--- a/assignment4/final_submission/Project4_readme_report.docx
+++ b/assignment4/final_submission/Project4_readme_report.docx
@@ -1151,10 +1151,7 @@
         <w:t>_phase</w:t>
       </w:r>
       <w:r>
-        <w:t>2</w:t>
-      </w:r>
-      <w:r>
-        <w:t>.m</w:t>
+        <w:t>2.m</w:t>
       </w:r>
     </w:p>
     <w:p>
@@ -1166,8 +1163,6 @@
       </w:r>
       <w:r>
         <w:tab/>
-      </w:r>
-      <w:r>
         <w:t xml:space="preserve">: Copy all files from </w:t>
       </w:r>
       <w:r>
@@ -1178,13 +1173,7 @@
           <w:rPr>
             <w:rStyle w:val="Hyperlink"/>
           </w:rPr>
-          <w:t>lin</w:t>
-        </w:r>
-        <w:r>
-          <w:rPr>
-            <w:rStyle w:val="Hyperlink"/>
-          </w:rPr>
-          <w:t>k</w:t>
+          <w:t>link</w:t>
         </w:r>
       </w:hyperlink>
       <w:r>
@@ -5914,7 +5903,6 @@
       </w:tr>
     </w:tbl>
     <w:p/>
-    <w:p/>
     <w:p>
       <w:r>
         <w:t>SVM</w:t>
@@ -6248,7 +6236,7 @@
       </w:tr>
       <w:tr>
         <w:trPr>
-          <w:trHeight w:val="260"/>
+          <w:trHeight w:val="320"/>
         </w:trPr>
         <w:tc>
           <w:tcPr>
@@ -6271,134 +6259,4354 @@
                 <w:color w:val="000000"/>
               </w:rPr>
             </w:pPr>
-          </w:p>
-        </w:tc>
-        <w:tc>
-          <w:tcPr>
-            <w:tcW w:w="1300" w:type="dxa"/>
-            <w:tcBorders>
-              <w:top w:val="nil"/>
-              <w:left w:val="nil"/>
-              <w:bottom w:val="single" w:sz="4" w:space="0" w:color="auto"/>
-              <w:right w:val="single" w:sz="4" w:space="0" w:color="auto"/>
-            </w:tcBorders>
-            <w:shd w:val="clear" w:color="auto" w:fill="auto"/>
-            <w:noWrap/>
-            <w:vAlign w:val="bottom"/>
-            <w:hideMark/>
-          </w:tcPr>
-          <w:p>
-            <w:pPr>
-              <w:jc w:val="right"/>
-              <w:rPr>
-                <w:rFonts w:ascii="Calibri" w:eastAsia="Times New Roman" w:hAnsi="Calibri" w:cs="Times New Roman"/>
-                <w:color w:val="000000"/>
-              </w:rPr>
-            </w:pPr>
-          </w:p>
-        </w:tc>
-        <w:tc>
-          <w:tcPr>
-            <w:tcW w:w="1300" w:type="dxa"/>
-            <w:tcBorders>
-              <w:top w:val="nil"/>
-              <w:left w:val="nil"/>
-              <w:bottom w:val="single" w:sz="4" w:space="0" w:color="auto"/>
-              <w:right w:val="single" w:sz="4" w:space="0" w:color="auto"/>
-            </w:tcBorders>
-            <w:shd w:val="clear" w:color="auto" w:fill="auto"/>
-            <w:noWrap/>
-            <w:vAlign w:val="bottom"/>
-            <w:hideMark/>
-          </w:tcPr>
-          <w:p>
-            <w:pPr>
-              <w:jc w:val="right"/>
-              <w:rPr>
-                <w:rFonts w:ascii="Calibri" w:eastAsia="Times New Roman" w:hAnsi="Calibri" w:cs="Times New Roman"/>
-                <w:color w:val="000000"/>
-              </w:rPr>
-            </w:pPr>
-          </w:p>
-        </w:tc>
-        <w:tc>
-          <w:tcPr>
-            <w:tcW w:w="1300" w:type="dxa"/>
-            <w:tcBorders>
-              <w:top w:val="nil"/>
-              <w:left w:val="nil"/>
-              <w:bottom w:val="single" w:sz="4" w:space="0" w:color="auto"/>
-              <w:right w:val="single" w:sz="4" w:space="0" w:color="auto"/>
-            </w:tcBorders>
-            <w:shd w:val="clear" w:color="auto" w:fill="auto"/>
-            <w:noWrap/>
-            <w:vAlign w:val="bottom"/>
-            <w:hideMark/>
-          </w:tcPr>
-          <w:p>
-            <w:pPr>
-              <w:jc w:val="right"/>
-              <w:rPr>
-                <w:rFonts w:ascii="Calibri" w:eastAsia="Times New Roman" w:hAnsi="Calibri" w:cs="Times New Roman"/>
-                <w:color w:val="000000"/>
-              </w:rPr>
-            </w:pPr>
-          </w:p>
-        </w:tc>
-        <w:tc>
-          <w:tcPr>
-            <w:tcW w:w="1300" w:type="dxa"/>
-            <w:tcBorders>
-              <w:top w:val="nil"/>
-              <w:left w:val="nil"/>
-              <w:bottom w:val="single" w:sz="4" w:space="0" w:color="auto"/>
-              <w:right w:val="single" w:sz="4" w:space="0" w:color="auto"/>
-            </w:tcBorders>
-            <w:shd w:val="clear" w:color="auto" w:fill="auto"/>
-            <w:noWrap/>
-            <w:vAlign w:val="bottom"/>
-            <w:hideMark/>
-          </w:tcPr>
-          <w:p>
-            <w:pPr>
-              <w:jc w:val="right"/>
-              <w:rPr>
-                <w:rFonts w:ascii="Calibri" w:eastAsia="Times New Roman" w:hAnsi="Calibri" w:cs="Times New Roman"/>
-                <w:color w:val="000000"/>
-              </w:rPr>
-            </w:pPr>
-          </w:p>
-        </w:tc>
-        <w:tc>
-          <w:tcPr>
-            <w:tcW w:w="1300" w:type="dxa"/>
-            <w:tcBorders>
-              <w:top w:val="nil"/>
-              <w:left w:val="nil"/>
-              <w:bottom w:val="single" w:sz="4" w:space="0" w:color="auto"/>
-              <w:right w:val="single" w:sz="4" w:space="0" w:color="auto"/>
-            </w:tcBorders>
-            <w:shd w:val="clear" w:color="auto" w:fill="auto"/>
-            <w:noWrap/>
-            <w:vAlign w:val="bottom"/>
-            <w:hideMark/>
-          </w:tcPr>
-          <w:p>
-            <w:pPr>
-              <w:jc w:val="right"/>
-              <w:rPr>
-                <w:rFonts w:ascii="Calibri" w:eastAsia="Times New Roman" w:hAnsi="Calibri" w:cs="Times New Roman"/>
-                <w:color w:val="000000"/>
-              </w:rPr>
-            </w:pPr>
+            <w:r>
+              <w:rPr>
+                <w:rFonts w:ascii="Calibri" w:eastAsia="Times New Roman" w:hAnsi="Calibri" w:cs="Times New Roman"/>
+                <w:color w:val="000000"/>
+              </w:rPr>
+              <w:t>Team11</w:t>
+            </w:r>
+          </w:p>
+        </w:tc>
+        <w:tc>
+          <w:tcPr>
+            <w:tcW w:w="1300" w:type="dxa"/>
+            <w:tcBorders>
+              <w:top w:val="nil"/>
+              <w:left w:val="nil"/>
+              <w:bottom w:val="single" w:sz="4" w:space="0" w:color="auto"/>
+              <w:right w:val="single" w:sz="4" w:space="0" w:color="auto"/>
+            </w:tcBorders>
+            <w:shd w:val="clear" w:color="auto" w:fill="auto"/>
+            <w:noWrap/>
+            <w:vAlign w:val="bottom"/>
+            <w:hideMark/>
+          </w:tcPr>
+          <w:p>
+            <w:pPr>
+              <w:jc w:val="right"/>
+              <w:rPr>
+                <w:rFonts w:ascii="Calibri" w:eastAsia="Times New Roman" w:hAnsi="Calibri" w:cs="Times New Roman"/>
+                <w:color w:val="000000"/>
+              </w:rPr>
+            </w:pPr>
+            <w:r>
+              <w:rPr>
+                <w:rFonts w:ascii="Calibri" w:eastAsia="Times New Roman" w:hAnsi="Calibri" w:cs="Times New Roman"/>
+                <w:color w:val="000000"/>
+              </w:rPr>
+              <w:t>0.48784</w:t>
+            </w:r>
+          </w:p>
+        </w:tc>
+        <w:tc>
+          <w:tcPr>
+            <w:tcW w:w="1300" w:type="dxa"/>
+            <w:tcBorders>
+              <w:top w:val="nil"/>
+              <w:left w:val="nil"/>
+              <w:bottom w:val="single" w:sz="4" w:space="0" w:color="auto"/>
+              <w:right w:val="single" w:sz="4" w:space="0" w:color="auto"/>
+            </w:tcBorders>
+            <w:shd w:val="clear" w:color="auto" w:fill="auto"/>
+            <w:noWrap/>
+            <w:vAlign w:val="bottom"/>
+            <w:hideMark/>
+          </w:tcPr>
+          <w:p>
+            <w:pPr>
+              <w:jc w:val="right"/>
+              <w:rPr>
+                <w:rFonts w:ascii="Calibri" w:eastAsia="Times New Roman" w:hAnsi="Calibri" w:cs="Times New Roman"/>
+                <w:color w:val="000000"/>
+              </w:rPr>
+            </w:pPr>
+            <w:r>
+              <w:rPr>
+                <w:rFonts w:ascii="Calibri" w:eastAsia="Times New Roman" w:hAnsi="Calibri" w:cs="Times New Roman"/>
+                <w:color w:val="000000"/>
+              </w:rPr>
+              <w:t>0.93333</w:t>
+            </w:r>
+          </w:p>
+        </w:tc>
+        <w:tc>
+          <w:tcPr>
+            <w:tcW w:w="1300" w:type="dxa"/>
+            <w:tcBorders>
+              <w:top w:val="nil"/>
+              <w:left w:val="nil"/>
+              <w:bottom w:val="single" w:sz="4" w:space="0" w:color="auto"/>
+              <w:right w:val="single" w:sz="4" w:space="0" w:color="auto"/>
+            </w:tcBorders>
+            <w:shd w:val="clear" w:color="auto" w:fill="auto"/>
+            <w:noWrap/>
+            <w:vAlign w:val="bottom"/>
+            <w:hideMark/>
+          </w:tcPr>
+          <w:p>
+            <w:pPr>
+              <w:jc w:val="right"/>
+              <w:rPr>
+                <w:rFonts w:ascii="Calibri" w:eastAsia="Times New Roman" w:hAnsi="Calibri" w:cs="Times New Roman"/>
+                <w:color w:val="000000"/>
+              </w:rPr>
+            </w:pPr>
+            <w:r>
+              <w:rPr>
+                <w:rFonts w:ascii="Calibri" w:eastAsia="Times New Roman" w:hAnsi="Calibri" w:cs="Times New Roman"/>
+                <w:color w:val="000000"/>
+              </w:rPr>
+              <w:t>0.64076</w:t>
+            </w:r>
+          </w:p>
+        </w:tc>
+        <w:tc>
+          <w:tcPr>
+            <w:tcW w:w="1300" w:type="dxa"/>
+            <w:tcBorders>
+              <w:top w:val="nil"/>
+              <w:left w:val="nil"/>
+              <w:bottom w:val="single" w:sz="4" w:space="0" w:color="auto"/>
+              <w:right w:val="single" w:sz="4" w:space="0" w:color="auto"/>
+            </w:tcBorders>
+            <w:shd w:val="clear" w:color="auto" w:fill="auto"/>
+            <w:noWrap/>
+            <w:vAlign w:val="bottom"/>
+            <w:hideMark/>
+          </w:tcPr>
+          <w:p>
+            <w:pPr>
+              <w:jc w:val="right"/>
+              <w:rPr>
+                <w:rFonts w:ascii="Calibri" w:eastAsia="Times New Roman" w:hAnsi="Calibri" w:cs="Times New Roman"/>
+                <w:color w:val="000000"/>
+              </w:rPr>
+            </w:pPr>
+            <w:r>
+              <w:rPr>
+                <w:rFonts w:ascii="Calibri" w:eastAsia="Times New Roman" w:hAnsi="Calibri" w:cs="Times New Roman"/>
+                <w:color w:val="000000"/>
+              </w:rPr>
+              <w:t>2.0139</w:t>
+            </w:r>
+          </w:p>
+        </w:tc>
+        <w:tc>
+          <w:tcPr>
+            <w:tcW w:w="1300" w:type="dxa"/>
+            <w:tcBorders>
+              <w:top w:val="nil"/>
+              <w:left w:val="nil"/>
+              <w:bottom w:val="single" w:sz="4" w:space="0" w:color="auto"/>
+              <w:right w:val="single" w:sz="4" w:space="0" w:color="auto"/>
+            </w:tcBorders>
+            <w:shd w:val="clear" w:color="auto" w:fill="auto"/>
+            <w:noWrap/>
+            <w:vAlign w:val="bottom"/>
+            <w:hideMark/>
+          </w:tcPr>
+          <w:p>
+            <w:pPr>
+              <w:jc w:val="right"/>
+              <w:rPr>
+                <w:rFonts w:ascii="Calibri" w:eastAsia="Times New Roman" w:hAnsi="Calibri" w:cs="Times New Roman"/>
+                <w:color w:val="000000"/>
+              </w:rPr>
+            </w:pPr>
+            <w:r>
+              <w:rPr>
+                <w:rFonts w:ascii="Calibri" w:eastAsia="Times New Roman" w:hAnsi="Calibri" w:cs="Times New Roman"/>
+                <w:color w:val="000000"/>
+              </w:rPr>
+              <w:t>6.6667</w:t>
+            </w:r>
+          </w:p>
+        </w:tc>
+      </w:tr>
+      <w:tr>
+        <w:trPr>
+          <w:trHeight w:val="320"/>
+        </w:trPr>
+        <w:tc>
+          <w:tcPr>
+            <w:tcW w:w="1300" w:type="dxa"/>
+            <w:tcBorders>
+              <w:top w:val="nil"/>
+              <w:left w:val="single" w:sz="4" w:space="0" w:color="auto"/>
+              <w:bottom w:val="single" w:sz="4" w:space="0" w:color="auto"/>
+              <w:right w:val="single" w:sz="4" w:space="0" w:color="auto"/>
+            </w:tcBorders>
+            <w:shd w:val="clear" w:color="auto" w:fill="auto"/>
+            <w:noWrap/>
+            <w:vAlign w:val="bottom"/>
+            <w:hideMark/>
+          </w:tcPr>
+          <w:p>
+            <w:pPr>
+              <w:rPr>
+                <w:rFonts w:ascii="Calibri" w:eastAsia="Times New Roman" w:hAnsi="Calibri" w:cs="Times New Roman"/>
+                <w:color w:val="000000"/>
+              </w:rPr>
+            </w:pPr>
+            <w:r>
+              <w:rPr>
+                <w:rFonts w:ascii="Calibri" w:eastAsia="Times New Roman" w:hAnsi="Calibri" w:cs="Times New Roman"/>
+                <w:color w:val="000000"/>
+              </w:rPr>
+              <w:t>Team12</w:t>
+            </w:r>
+          </w:p>
+        </w:tc>
+        <w:tc>
+          <w:tcPr>
+            <w:tcW w:w="1300" w:type="dxa"/>
+            <w:tcBorders>
+              <w:top w:val="nil"/>
+              <w:left w:val="nil"/>
+              <w:bottom w:val="single" w:sz="4" w:space="0" w:color="auto"/>
+              <w:right w:val="single" w:sz="4" w:space="0" w:color="auto"/>
+            </w:tcBorders>
+            <w:shd w:val="clear" w:color="auto" w:fill="auto"/>
+            <w:noWrap/>
+            <w:vAlign w:val="bottom"/>
+            <w:hideMark/>
+          </w:tcPr>
+          <w:p>
+            <w:pPr>
+              <w:jc w:val="right"/>
+              <w:rPr>
+                <w:rFonts w:ascii="Calibri" w:eastAsia="Times New Roman" w:hAnsi="Calibri" w:cs="Times New Roman"/>
+                <w:color w:val="000000"/>
+              </w:rPr>
+            </w:pPr>
+            <w:r>
+              <w:rPr>
+                <w:rFonts w:ascii="Calibri" w:eastAsia="Times New Roman" w:hAnsi="Calibri" w:cs="Times New Roman"/>
+                <w:color w:val="000000"/>
+              </w:rPr>
+              <w:t>0.46785</w:t>
+            </w:r>
+          </w:p>
+        </w:tc>
+        <w:tc>
+          <w:tcPr>
+            <w:tcW w:w="1300" w:type="dxa"/>
+            <w:tcBorders>
+              <w:top w:val="nil"/>
+              <w:left w:val="nil"/>
+              <w:bottom w:val="single" w:sz="4" w:space="0" w:color="auto"/>
+              <w:right w:val="single" w:sz="4" w:space="0" w:color="auto"/>
+            </w:tcBorders>
+            <w:shd w:val="clear" w:color="auto" w:fill="auto"/>
+            <w:noWrap/>
+            <w:vAlign w:val="bottom"/>
+            <w:hideMark/>
+          </w:tcPr>
+          <w:p>
+            <w:pPr>
+              <w:jc w:val="right"/>
+              <w:rPr>
+                <w:rFonts w:ascii="Calibri" w:eastAsia="Times New Roman" w:hAnsi="Calibri" w:cs="Times New Roman"/>
+                <w:color w:val="000000"/>
+              </w:rPr>
+            </w:pPr>
+            <w:r>
+              <w:rPr>
+                <w:rFonts w:ascii="Calibri" w:eastAsia="Times New Roman" w:hAnsi="Calibri" w:cs="Times New Roman"/>
+                <w:color w:val="000000"/>
+              </w:rPr>
+              <w:t>0.87917</w:t>
+            </w:r>
+          </w:p>
+        </w:tc>
+        <w:tc>
+          <w:tcPr>
+            <w:tcW w:w="1300" w:type="dxa"/>
+            <w:tcBorders>
+              <w:top w:val="nil"/>
+              <w:left w:val="nil"/>
+              <w:bottom w:val="single" w:sz="4" w:space="0" w:color="auto"/>
+              <w:right w:val="single" w:sz="4" w:space="0" w:color="auto"/>
+            </w:tcBorders>
+            <w:shd w:val="clear" w:color="auto" w:fill="auto"/>
+            <w:noWrap/>
+            <w:vAlign w:val="bottom"/>
+            <w:hideMark/>
+          </w:tcPr>
+          <w:p>
+            <w:pPr>
+              <w:jc w:val="right"/>
+              <w:rPr>
+                <w:rFonts w:ascii="Calibri" w:eastAsia="Times New Roman" w:hAnsi="Calibri" w:cs="Times New Roman"/>
+                <w:color w:val="000000"/>
+              </w:rPr>
+            </w:pPr>
+            <w:r>
+              <w:rPr>
+                <w:rFonts w:ascii="Calibri" w:eastAsia="Times New Roman" w:hAnsi="Calibri" w:cs="Times New Roman"/>
+                <w:color w:val="000000"/>
+              </w:rPr>
+              <w:t>0.61071</w:t>
+            </w:r>
+          </w:p>
+        </w:tc>
+        <w:tc>
+          <w:tcPr>
+            <w:tcW w:w="1300" w:type="dxa"/>
+            <w:tcBorders>
+              <w:top w:val="nil"/>
+              <w:left w:val="nil"/>
+              <w:bottom w:val="single" w:sz="4" w:space="0" w:color="auto"/>
+              <w:right w:val="single" w:sz="4" w:space="0" w:color="auto"/>
+            </w:tcBorders>
+            <w:shd w:val="clear" w:color="auto" w:fill="auto"/>
+            <w:noWrap/>
+            <w:vAlign w:val="bottom"/>
+            <w:hideMark/>
+          </w:tcPr>
+          <w:p>
+            <w:pPr>
+              <w:jc w:val="right"/>
+              <w:rPr>
+                <w:rFonts w:ascii="Calibri" w:eastAsia="Times New Roman" w:hAnsi="Calibri" w:cs="Times New Roman"/>
+                <w:color w:val="000000"/>
+              </w:rPr>
+            </w:pPr>
+            <w:r>
+              <w:rPr>
+                <w:rFonts w:ascii="Calibri" w:eastAsia="Times New Roman" w:hAnsi="Calibri" w:cs="Times New Roman"/>
+                <w:color w:val="000000"/>
+              </w:rPr>
+              <w:t>0</w:t>
+            </w:r>
+          </w:p>
+        </w:tc>
+        <w:tc>
+          <w:tcPr>
+            <w:tcW w:w="1300" w:type="dxa"/>
+            <w:tcBorders>
+              <w:top w:val="nil"/>
+              <w:left w:val="nil"/>
+              <w:bottom w:val="single" w:sz="4" w:space="0" w:color="auto"/>
+              <w:right w:val="single" w:sz="4" w:space="0" w:color="auto"/>
+            </w:tcBorders>
+            <w:shd w:val="clear" w:color="auto" w:fill="auto"/>
+            <w:noWrap/>
+            <w:vAlign w:val="bottom"/>
+            <w:hideMark/>
+          </w:tcPr>
+          <w:p>
+            <w:pPr>
+              <w:jc w:val="right"/>
+              <w:rPr>
+                <w:rFonts w:ascii="Calibri" w:eastAsia="Times New Roman" w:hAnsi="Calibri" w:cs="Times New Roman"/>
+                <w:color w:val="000000"/>
+              </w:rPr>
+            </w:pPr>
+            <w:r>
+              <w:rPr>
+                <w:rFonts w:ascii="Calibri" w:eastAsia="Times New Roman" w:hAnsi="Calibri" w:cs="Times New Roman"/>
+                <w:color w:val="000000"/>
+              </w:rPr>
+              <w:t>12.083</w:t>
+            </w:r>
+          </w:p>
+        </w:tc>
+      </w:tr>
+      <w:tr>
+        <w:trPr>
+          <w:trHeight w:val="320"/>
+        </w:trPr>
+        <w:tc>
+          <w:tcPr>
+            <w:tcW w:w="1300" w:type="dxa"/>
+            <w:tcBorders>
+              <w:top w:val="nil"/>
+              <w:left w:val="single" w:sz="4" w:space="0" w:color="auto"/>
+              <w:bottom w:val="single" w:sz="4" w:space="0" w:color="auto"/>
+              <w:right w:val="single" w:sz="4" w:space="0" w:color="auto"/>
+            </w:tcBorders>
+            <w:shd w:val="clear" w:color="auto" w:fill="auto"/>
+            <w:noWrap/>
+            <w:vAlign w:val="bottom"/>
+            <w:hideMark/>
+          </w:tcPr>
+          <w:p>
+            <w:pPr>
+              <w:rPr>
+                <w:rFonts w:ascii="Calibri" w:eastAsia="Times New Roman" w:hAnsi="Calibri" w:cs="Times New Roman"/>
+                <w:color w:val="000000"/>
+              </w:rPr>
+            </w:pPr>
+            <w:r>
+              <w:rPr>
+                <w:rFonts w:ascii="Calibri" w:eastAsia="Times New Roman" w:hAnsi="Calibri" w:cs="Times New Roman"/>
+                <w:color w:val="000000"/>
+              </w:rPr>
+              <w:t>Team13</w:t>
+            </w:r>
+          </w:p>
+        </w:tc>
+        <w:tc>
+          <w:tcPr>
+            <w:tcW w:w="1300" w:type="dxa"/>
+            <w:tcBorders>
+              <w:top w:val="nil"/>
+              <w:left w:val="nil"/>
+              <w:bottom w:val="single" w:sz="4" w:space="0" w:color="auto"/>
+              <w:right w:val="single" w:sz="4" w:space="0" w:color="auto"/>
+            </w:tcBorders>
+            <w:shd w:val="clear" w:color="auto" w:fill="auto"/>
+            <w:noWrap/>
+            <w:vAlign w:val="bottom"/>
+            <w:hideMark/>
+          </w:tcPr>
+          <w:p>
+            <w:pPr>
+              <w:jc w:val="right"/>
+              <w:rPr>
+                <w:rFonts w:ascii="Calibri" w:eastAsia="Times New Roman" w:hAnsi="Calibri" w:cs="Times New Roman"/>
+                <w:color w:val="000000"/>
+              </w:rPr>
+            </w:pPr>
+            <w:r>
+              <w:rPr>
+                <w:rFonts w:ascii="Calibri" w:eastAsia="Times New Roman" w:hAnsi="Calibri" w:cs="Times New Roman"/>
+                <w:color w:val="000000"/>
+              </w:rPr>
+              <w:t>0.5</w:t>
+            </w:r>
+          </w:p>
+        </w:tc>
+        <w:tc>
+          <w:tcPr>
+            <w:tcW w:w="1300" w:type="dxa"/>
+            <w:tcBorders>
+              <w:top w:val="nil"/>
+              <w:left w:val="nil"/>
+              <w:bottom w:val="single" w:sz="4" w:space="0" w:color="auto"/>
+              <w:right w:val="single" w:sz="4" w:space="0" w:color="auto"/>
+            </w:tcBorders>
+            <w:shd w:val="clear" w:color="auto" w:fill="auto"/>
+            <w:noWrap/>
+            <w:vAlign w:val="bottom"/>
+            <w:hideMark/>
+          </w:tcPr>
+          <w:p>
+            <w:pPr>
+              <w:jc w:val="right"/>
+              <w:rPr>
+                <w:rFonts w:ascii="Calibri" w:eastAsia="Times New Roman" w:hAnsi="Calibri" w:cs="Times New Roman"/>
+                <w:color w:val="000000"/>
+              </w:rPr>
+            </w:pPr>
+            <w:r>
+              <w:rPr>
+                <w:rFonts w:ascii="Calibri" w:eastAsia="Times New Roman" w:hAnsi="Calibri" w:cs="Times New Roman"/>
+                <w:color w:val="000000"/>
+              </w:rPr>
+              <w:t>1</w:t>
+            </w:r>
+          </w:p>
+        </w:tc>
+        <w:tc>
+          <w:tcPr>
+            <w:tcW w:w="1300" w:type="dxa"/>
+            <w:tcBorders>
+              <w:top w:val="nil"/>
+              <w:left w:val="nil"/>
+              <w:bottom w:val="single" w:sz="4" w:space="0" w:color="auto"/>
+              <w:right w:val="single" w:sz="4" w:space="0" w:color="auto"/>
+            </w:tcBorders>
+            <w:shd w:val="clear" w:color="auto" w:fill="auto"/>
+            <w:noWrap/>
+            <w:vAlign w:val="bottom"/>
+            <w:hideMark/>
+          </w:tcPr>
+          <w:p>
+            <w:pPr>
+              <w:jc w:val="right"/>
+              <w:rPr>
+                <w:rFonts w:ascii="Calibri" w:eastAsia="Times New Roman" w:hAnsi="Calibri" w:cs="Times New Roman"/>
+                <w:color w:val="000000"/>
+              </w:rPr>
+            </w:pPr>
+            <w:r>
+              <w:rPr>
+                <w:rFonts w:ascii="Calibri" w:eastAsia="Times New Roman" w:hAnsi="Calibri" w:cs="Times New Roman"/>
+                <w:color w:val="000000"/>
+              </w:rPr>
+              <w:t>0.66667</w:t>
+            </w:r>
+          </w:p>
+        </w:tc>
+        <w:tc>
+          <w:tcPr>
+            <w:tcW w:w="1300" w:type="dxa"/>
+            <w:tcBorders>
+              <w:top w:val="nil"/>
+              <w:left w:val="nil"/>
+              <w:bottom w:val="single" w:sz="4" w:space="0" w:color="auto"/>
+              <w:right w:val="single" w:sz="4" w:space="0" w:color="auto"/>
+            </w:tcBorders>
+            <w:shd w:val="clear" w:color="auto" w:fill="auto"/>
+            <w:noWrap/>
+            <w:vAlign w:val="bottom"/>
+            <w:hideMark/>
+          </w:tcPr>
+          <w:p>
+            <w:pPr>
+              <w:jc w:val="right"/>
+              <w:rPr>
+                <w:rFonts w:ascii="Calibri" w:eastAsia="Times New Roman" w:hAnsi="Calibri" w:cs="Times New Roman"/>
+                <w:color w:val="000000"/>
+              </w:rPr>
+            </w:pPr>
+            <w:r>
+              <w:rPr>
+                <w:rFonts w:ascii="Calibri" w:eastAsia="Times New Roman" w:hAnsi="Calibri" w:cs="Times New Roman"/>
+                <w:color w:val="000000"/>
+              </w:rPr>
+              <w:t>0</w:t>
+            </w:r>
+          </w:p>
+        </w:tc>
+        <w:tc>
+          <w:tcPr>
+            <w:tcW w:w="1300" w:type="dxa"/>
+            <w:tcBorders>
+              <w:top w:val="nil"/>
+              <w:left w:val="nil"/>
+              <w:bottom w:val="single" w:sz="4" w:space="0" w:color="auto"/>
+              <w:right w:val="single" w:sz="4" w:space="0" w:color="auto"/>
+            </w:tcBorders>
+            <w:shd w:val="clear" w:color="auto" w:fill="auto"/>
+            <w:noWrap/>
+            <w:vAlign w:val="bottom"/>
+            <w:hideMark/>
+          </w:tcPr>
+          <w:p>
+            <w:pPr>
+              <w:jc w:val="right"/>
+              <w:rPr>
+                <w:rFonts w:ascii="Calibri" w:eastAsia="Times New Roman" w:hAnsi="Calibri" w:cs="Times New Roman"/>
+                <w:color w:val="000000"/>
+              </w:rPr>
+            </w:pPr>
+            <w:r>
+              <w:rPr>
+                <w:rFonts w:ascii="Calibri" w:eastAsia="Times New Roman" w:hAnsi="Calibri" w:cs="Times New Roman"/>
+                <w:color w:val="000000"/>
+              </w:rPr>
+              <w:t>0</w:t>
+            </w:r>
+          </w:p>
+        </w:tc>
+      </w:tr>
+      <w:tr>
+        <w:trPr>
+          <w:trHeight w:val="320"/>
+        </w:trPr>
+        <w:tc>
+          <w:tcPr>
+            <w:tcW w:w="1300" w:type="dxa"/>
+            <w:tcBorders>
+              <w:top w:val="nil"/>
+              <w:left w:val="single" w:sz="4" w:space="0" w:color="auto"/>
+              <w:bottom w:val="single" w:sz="4" w:space="0" w:color="auto"/>
+              <w:right w:val="single" w:sz="4" w:space="0" w:color="auto"/>
+            </w:tcBorders>
+            <w:shd w:val="clear" w:color="auto" w:fill="auto"/>
+            <w:noWrap/>
+            <w:vAlign w:val="bottom"/>
+            <w:hideMark/>
+          </w:tcPr>
+          <w:p>
+            <w:pPr>
+              <w:rPr>
+                <w:rFonts w:ascii="Calibri" w:eastAsia="Times New Roman" w:hAnsi="Calibri" w:cs="Times New Roman"/>
+                <w:color w:val="000000"/>
+              </w:rPr>
+            </w:pPr>
+            <w:r>
+              <w:rPr>
+                <w:rFonts w:ascii="Calibri" w:eastAsia="Times New Roman" w:hAnsi="Calibri" w:cs="Times New Roman"/>
+                <w:color w:val="000000"/>
+              </w:rPr>
+              <w:t>Team14</w:t>
+            </w:r>
+          </w:p>
+        </w:tc>
+        <w:tc>
+          <w:tcPr>
+            <w:tcW w:w="1300" w:type="dxa"/>
+            <w:tcBorders>
+              <w:top w:val="nil"/>
+              <w:left w:val="nil"/>
+              <w:bottom w:val="single" w:sz="4" w:space="0" w:color="auto"/>
+              <w:right w:val="single" w:sz="4" w:space="0" w:color="auto"/>
+            </w:tcBorders>
+            <w:shd w:val="clear" w:color="auto" w:fill="auto"/>
+            <w:noWrap/>
+            <w:vAlign w:val="bottom"/>
+            <w:hideMark/>
+          </w:tcPr>
+          <w:p>
+            <w:pPr>
+              <w:jc w:val="right"/>
+              <w:rPr>
+                <w:rFonts w:ascii="Calibri" w:eastAsia="Times New Roman" w:hAnsi="Calibri" w:cs="Times New Roman"/>
+                <w:color w:val="000000"/>
+              </w:rPr>
+            </w:pPr>
+            <w:r>
+              <w:rPr>
+                <w:rFonts w:ascii="Calibri" w:eastAsia="Times New Roman" w:hAnsi="Calibri" w:cs="Times New Roman"/>
+                <w:color w:val="000000"/>
+              </w:rPr>
+              <w:t>0.5</w:t>
+            </w:r>
+          </w:p>
+        </w:tc>
+        <w:tc>
+          <w:tcPr>
+            <w:tcW w:w="1300" w:type="dxa"/>
+            <w:tcBorders>
+              <w:top w:val="nil"/>
+              <w:left w:val="nil"/>
+              <w:bottom w:val="single" w:sz="4" w:space="0" w:color="auto"/>
+              <w:right w:val="single" w:sz="4" w:space="0" w:color="auto"/>
+            </w:tcBorders>
+            <w:shd w:val="clear" w:color="auto" w:fill="auto"/>
+            <w:noWrap/>
+            <w:vAlign w:val="bottom"/>
+            <w:hideMark/>
+          </w:tcPr>
+          <w:p>
+            <w:pPr>
+              <w:jc w:val="right"/>
+              <w:rPr>
+                <w:rFonts w:ascii="Calibri" w:eastAsia="Times New Roman" w:hAnsi="Calibri" w:cs="Times New Roman"/>
+                <w:color w:val="000000"/>
+              </w:rPr>
+            </w:pPr>
+            <w:r>
+              <w:rPr>
+                <w:rFonts w:ascii="Calibri" w:eastAsia="Times New Roman" w:hAnsi="Calibri" w:cs="Times New Roman"/>
+                <w:color w:val="000000"/>
+              </w:rPr>
+              <w:t>1</w:t>
+            </w:r>
+          </w:p>
+        </w:tc>
+        <w:tc>
+          <w:tcPr>
+            <w:tcW w:w="1300" w:type="dxa"/>
+            <w:tcBorders>
+              <w:top w:val="nil"/>
+              <w:left w:val="nil"/>
+              <w:bottom w:val="single" w:sz="4" w:space="0" w:color="auto"/>
+              <w:right w:val="single" w:sz="4" w:space="0" w:color="auto"/>
+            </w:tcBorders>
+            <w:shd w:val="clear" w:color="auto" w:fill="auto"/>
+            <w:noWrap/>
+            <w:vAlign w:val="bottom"/>
+            <w:hideMark/>
+          </w:tcPr>
+          <w:p>
+            <w:pPr>
+              <w:jc w:val="right"/>
+              <w:rPr>
+                <w:rFonts w:ascii="Calibri" w:eastAsia="Times New Roman" w:hAnsi="Calibri" w:cs="Times New Roman"/>
+                <w:color w:val="000000"/>
+              </w:rPr>
+            </w:pPr>
+            <w:r>
+              <w:rPr>
+                <w:rFonts w:ascii="Calibri" w:eastAsia="Times New Roman" w:hAnsi="Calibri" w:cs="Times New Roman"/>
+                <w:color w:val="000000"/>
+              </w:rPr>
+              <w:t>0.66667</w:t>
+            </w:r>
+          </w:p>
+        </w:tc>
+        <w:tc>
+          <w:tcPr>
+            <w:tcW w:w="1300" w:type="dxa"/>
+            <w:tcBorders>
+              <w:top w:val="nil"/>
+              <w:left w:val="nil"/>
+              <w:bottom w:val="single" w:sz="4" w:space="0" w:color="auto"/>
+              <w:right w:val="single" w:sz="4" w:space="0" w:color="auto"/>
+            </w:tcBorders>
+            <w:shd w:val="clear" w:color="auto" w:fill="auto"/>
+            <w:noWrap/>
+            <w:vAlign w:val="bottom"/>
+            <w:hideMark/>
+          </w:tcPr>
+          <w:p>
+            <w:pPr>
+              <w:jc w:val="right"/>
+              <w:rPr>
+                <w:rFonts w:ascii="Calibri" w:eastAsia="Times New Roman" w:hAnsi="Calibri" w:cs="Times New Roman"/>
+                <w:color w:val="000000"/>
+              </w:rPr>
+            </w:pPr>
+            <w:r>
+              <w:rPr>
+                <w:rFonts w:ascii="Calibri" w:eastAsia="Times New Roman" w:hAnsi="Calibri" w:cs="Times New Roman"/>
+                <w:color w:val="000000"/>
+              </w:rPr>
+              <w:t>0</w:t>
+            </w:r>
+          </w:p>
+        </w:tc>
+        <w:tc>
+          <w:tcPr>
+            <w:tcW w:w="1300" w:type="dxa"/>
+            <w:tcBorders>
+              <w:top w:val="nil"/>
+              <w:left w:val="nil"/>
+              <w:bottom w:val="single" w:sz="4" w:space="0" w:color="auto"/>
+              <w:right w:val="single" w:sz="4" w:space="0" w:color="auto"/>
+            </w:tcBorders>
+            <w:shd w:val="clear" w:color="auto" w:fill="auto"/>
+            <w:noWrap/>
+            <w:vAlign w:val="bottom"/>
+            <w:hideMark/>
+          </w:tcPr>
+          <w:p>
+            <w:pPr>
+              <w:jc w:val="right"/>
+              <w:rPr>
+                <w:rFonts w:ascii="Calibri" w:eastAsia="Times New Roman" w:hAnsi="Calibri" w:cs="Times New Roman"/>
+                <w:color w:val="000000"/>
+              </w:rPr>
+            </w:pPr>
+            <w:r>
+              <w:rPr>
+                <w:rFonts w:ascii="Calibri" w:eastAsia="Times New Roman" w:hAnsi="Calibri" w:cs="Times New Roman"/>
+                <w:color w:val="000000"/>
+              </w:rPr>
+              <w:t>0</w:t>
+            </w:r>
+          </w:p>
+        </w:tc>
+      </w:tr>
+      <w:tr>
+        <w:trPr>
+          <w:trHeight w:val="320"/>
+        </w:trPr>
+        <w:tc>
+          <w:tcPr>
+            <w:tcW w:w="1300" w:type="dxa"/>
+            <w:tcBorders>
+              <w:top w:val="nil"/>
+              <w:left w:val="single" w:sz="4" w:space="0" w:color="auto"/>
+              <w:bottom w:val="single" w:sz="4" w:space="0" w:color="auto"/>
+              <w:right w:val="single" w:sz="4" w:space="0" w:color="auto"/>
+            </w:tcBorders>
+            <w:shd w:val="clear" w:color="auto" w:fill="auto"/>
+            <w:noWrap/>
+            <w:vAlign w:val="bottom"/>
+            <w:hideMark/>
+          </w:tcPr>
+          <w:p>
+            <w:pPr>
+              <w:rPr>
+                <w:rFonts w:ascii="Calibri" w:eastAsia="Times New Roman" w:hAnsi="Calibri" w:cs="Times New Roman"/>
+                <w:color w:val="000000"/>
+              </w:rPr>
+            </w:pPr>
+            <w:r>
+              <w:rPr>
+                <w:rFonts w:ascii="Calibri" w:eastAsia="Times New Roman" w:hAnsi="Calibri" w:cs="Times New Roman"/>
+                <w:color w:val="000000"/>
+              </w:rPr>
+              <w:t>Team15</w:t>
+            </w:r>
+          </w:p>
+        </w:tc>
+        <w:tc>
+          <w:tcPr>
+            <w:tcW w:w="1300" w:type="dxa"/>
+            <w:tcBorders>
+              <w:top w:val="nil"/>
+              <w:left w:val="nil"/>
+              <w:bottom w:val="single" w:sz="4" w:space="0" w:color="auto"/>
+              <w:right w:val="single" w:sz="4" w:space="0" w:color="auto"/>
+            </w:tcBorders>
+            <w:shd w:val="clear" w:color="auto" w:fill="auto"/>
+            <w:noWrap/>
+            <w:vAlign w:val="bottom"/>
+            <w:hideMark/>
+          </w:tcPr>
+          <w:p>
+            <w:pPr>
+              <w:jc w:val="right"/>
+              <w:rPr>
+                <w:rFonts w:ascii="Calibri" w:eastAsia="Times New Roman" w:hAnsi="Calibri" w:cs="Times New Roman"/>
+                <w:color w:val="000000"/>
+              </w:rPr>
+            </w:pPr>
+            <w:r>
+              <w:rPr>
+                <w:rFonts w:ascii="Calibri" w:eastAsia="Times New Roman" w:hAnsi="Calibri" w:cs="Times New Roman"/>
+                <w:color w:val="000000"/>
+              </w:rPr>
+              <w:t>0.47674</w:t>
+            </w:r>
+          </w:p>
+        </w:tc>
+        <w:tc>
+          <w:tcPr>
+            <w:tcW w:w="1300" w:type="dxa"/>
+            <w:tcBorders>
+              <w:top w:val="nil"/>
+              <w:left w:val="nil"/>
+              <w:bottom w:val="single" w:sz="4" w:space="0" w:color="auto"/>
+              <w:right w:val="single" w:sz="4" w:space="0" w:color="auto"/>
+            </w:tcBorders>
+            <w:shd w:val="clear" w:color="auto" w:fill="auto"/>
+            <w:noWrap/>
+            <w:vAlign w:val="bottom"/>
+            <w:hideMark/>
+          </w:tcPr>
+          <w:p>
+            <w:pPr>
+              <w:jc w:val="right"/>
+              <w:rPr>
+                <w:rFonts w:ascii="Calibri" w:eastAsia="Times New Roman" w:hAnsi="Calibri" w:cs="Times New Roman"/>
+                <w:color w:val="000000"/>
+              </w:rPr>
+            </w:pPr>
+            <w:r>
+              <w:rPr>
+                <w:rFonts w:ascii="Calibri" w:eastAsia="Times New Roman" w:hAnsi="Calibri" w:cs="Times New Roman"/>
+                <w:color w:val="000000"/>
+              </w:rPr>
+              <w:t>0.91111</w:t>
+            </w:r>
+          </w:p>
+        </w:tc>
+        <w:tc>
+          <w:tcPr>
+            <w:tcW w:w="1300" w:type="dxa"/>
+            <w:tcBorders>
+              <w:top w:val="nil"/>
+              <w:left w:val="nil"/>
+              <w:bottom w:val="single" w:sz="4" w:space="0" w:color="auto"/>
+              <w:right w:val="single" w:sz="4" w:space="0" w:color="auto"/>
+            </w:tcBorders>
+            <w:shd w:val="clear" w:color="auto" w:fill="auto"/>
+            <w:noWrap/>
+            <w:vAlign w:val="bottom"/>
+            <w:hideMark/>
+          </w:tcPr>
+          <w:p>
+            <w:pPr>
+              <w:jc w:val="right"/>
+              <w:rPr>
+                <w:rFonts w:ascii="Calibri" w:eastAsia="Times New Roman" w:hAnsi="Calibri" w:cs="Times New Roman"/>
+                <w:color w:val="000000"/>
+              </w:rPr>
+            </w:pPr>
+            <w:r>
+              <w:rPr>
+                <w:rFonts w:ascii="Calibri" w:eastAsia="Times New Roman" w:hAnsi="Calibri" w:cs="Times New Roman"/>
+                <w:color w:val="000000"/>
+              </w:rPr>
+              <w:t>0.62595</w:t>
+            </w:r>
+          </w:p>
+        </w:tc>
+        <w:tc>
+          <w:tcPr>
+            <w:tcW w:w="1300" w:type="dxa"/>
+            <w:tcBorders>
+              <w:top w:val="nil"/>
+              <w:left w:val="nil"/>
+              <w:bottom w:val="single" w:sz="4" w:space="0" w:color="auto"/>
+              <w:right w:val="single" w:sz="4" w:space="0" w:color="auto"/>
+            </w:tcBorders>
+            <w:shd w:val="clear" w:color="auto" w:fill="auto"/>
+            <w:noWrap/>
+            <w:vAlign w:val="bottom"/>
+            <w:hideMark/>
+          </w:tcPr>
+          <w:p>
+            <w:pPr>
+              <w:jc w:val="right"/>
+              <w:rPr>
+                <w:rFonts w:ascii="Calibri" w:eastAsia="Times New Roman" w:hAnsi="Calibri" w:cs="Times New Roman"/>
+                <w:color w:val="000000"/>
+              </w:rPr>
+            </w:pPr>
+            <w:r>
+              <w:rPr>
+                <w:rFonts w:ascii="Calibri" w:eastAsia="Times New Roman" w:hAnsi="Calibri" w:cs="Times New Roman"/>
+                <w:color w:val="000000"/>
+              </w:rPr>
+              <w:t>0</w:t>
+            </w:r>
+          </w:p>
+        </w:tc>
+        <w:tc>
+          <w:tcPr>
+            <w:tcW w:w="1300" w:type="dxa"/>
+            <w:tcBorders>
+              <w:top w:val="nil"/>
+              <w:left w:val="nil"/>
+              <w:bottom w:val="single" w:sz="4" w:space="0" w:color="auto"/>
+              <w:right w:val="single" w:sz="4" w:space="0" w:color="auto"/>
+            </w:tcBorders>
+            <w:shd w:val="clear" w:color="auto" w:fill="auto"/>
+            <w:noWrap/>
+            <w:vAlign w:val="bottom"/>
+            <w:hideMark/>
+          </w:tcPr>
+          <w:p>
+            <w:pPr>
+              <w:jc w:val="right"/>
+              <w:rPr>
+                <w:rFonts w:ascii="Calibri" w:eastAsia="Times New Roman" w:hAnsi="Calibri" w:cs="Times New Roman"/>
+                <w:color w:val="000000"/>
+              </w:rPr>
+            </w:pPr>
+            <w:r>
+              <w:rPr>
+                <w:rFonts w:ascii="Calibri" w:eastAsia="Times New Roman" w:hAnsi="Calibri" w:cs="Times New Roman"/>
+                <w:color w:val="000000"/>
+              </w:rPr>
+              <w:t>8.8889</w:t>
+            </w:r>
+          </w:p>
+        </w:tc>
+      </w:tr>
+      <w:tr>
+        <w:trPr>
+          <w:trHeight w:val="320"/>
+        </w:trPr>
+        <w:tc>
+          <w:tcPr>
+            <w:tcW w:w="1300" w:type="dxa"/>
+            <w:tcBorders>
+              <w:top w:val="nil"/>
+              <w:left w:val="single" w:sz="4" w:space="0" w:color="auto"/>
+              <w:bottom w:val="single" w:sz="4" w:space="0" w:color="auto"/>
+              <w:right w:val="single" w:sz="4" w:space="0" w:color="auto"/>
+            </w:tcBorders>
+            <w:shd w:val="clear" w:color="auto" w:fill="auto"/>
+            <w:noWrap/>
+            <w:vAlign w:val="bottom"/>
+            <w:hideMark/>
+          </w:tcPr>
+          <w:p>
+            <w:pPr>
+              <w:rPr>
+                <w:rFonts w:ascii="Calibri" w:eastAsia="Times New Roman" w:hAnsi="Calibri" w:cs="Times New Roman"/>
+                <w:color w:val="000000"/>
+              </w:rPr>
+            </w:pPr>
+            <w:r>
+              <w:rPr>
+                <w:rFonts w:ascii="Calibri" w:eastAsia="Times New Roman" w:hAnsi="Calibri" w:cs="Times New Roman"/>
+                <w:color w:val="000000"/>
+              </w:rPr>
+              <w:t>Team16</w:t>
+            </w:r>
+          </w:p>
+        </w:tc>
+        <w:tc>
+          <w:tcPr>
+            <w:tcW w:w="1300" w:type="dxa"/>
+            <w:tcBorders>
+              <w:top w:val="nil"/>
+              <w:left w:val="nil"/>
+              <w:bottom w:val="single" w:sz="4" w:space="0" w:color="auto"/>
+              <w:right w:val="single" w:sz="4" w:space="0" w:color="auto"/>
+            </w:tcBorders>
+            <w:shd w:val="clear" w:color="auto" w:fill="auto"/>
+            <w:noWrap/>
+            <w:vAlign w:val="bottom"/>
+            <w:hideMark/>
+          </w:tcPr>
+          <w:p>
+            <w:pPr>
+              <w:jc w:val="right"/>
+              <w:rPr>
+                <w:rFonts w:ascii="Calibri" w:eastAsia="Times New Roman" w:hAnsi="Calibri" w:cs="Times New Roman"/>
+                <w:color w:val="000000"/>
+              </w:rPr>
+            </w:pPr>
+            <w:r>
+              <w:rPr>
+                <w:rFonts w:ascii="Calibri" w:eastAsia="Times New Roman" w:hAnsi="Calibri" w:cs="Times New Roman"/>
+                <w:color w:val="000000"/>
+              </w:rPr>
+              <w:t>0.50227</w:t>
+            </w:r>
+          </w:p>
+        </w:tc>
+        <w:tc>
+          <w:tcPr>
+            <w:tcW w:w="1300" w:type="dxa"/>
+            <w:tcBorders>
+              <w:top w:val="nil"/>
+              <w:left w:val="nil"/>
+              <w:bottom w:val="single" w:sz="4" w:space="0" w:color="auto"/>
+              <w:right w:val="single" w:sz="4" w:space="0" w:color="auto"/>
+            </w:tcBorders>
+            <w:shd w:val="clear" w:color="auto" w:fill="auto"/>
+            <w:noWrap/>
+            <w:vAlign w:val="bottom"/>
+            <w:hideMark/>
+          </w:tcPr>
+          <w:p>
+            <w:pPr>
+              <w:jc w:val="right"/>
+              <w:rPr>
+                <w:rFonts w:ascii="Calibri" w:eastAsia="Times New Roman" w:hAnsi="Calibri" w:cs="Times New Roman"/>
+                <w:color w:val="000000"/>
+              </w:rPr>
+            </w:pPr>
+            <w:r>
+              <w:rPr>
+                <w:rFonts w:ascii="Calibri" w:eastAsia="Times New Roman" w:hAnsi="Calibri" w:cs="Times New Roman"/>
+                <w:color w:val="000000"/>
+              </w:rPr>
+              <w:t>1</w:t>
+            </w:r>
+          </w:p>
+        </w:tc>
+        <w:tc>
+          <w:tcPr>
+            <w:tcW w:w="1300" w:type="dxa"/>
+            <w:tcBorders>
+              <w:top w:val="nil"/>
+              <w:left w:val="nil"/>
+              <w:bottom w:val="single" w:sz="4" w:space="0" w:color="auto"/>
+              <w:right w:val="single" w:sz="4" w:space="0" w:color="auto"/>
+            </w:tcBorders>
+            <w:shd w:val="clear" w:color="auto" w:fill="auto"/>
+            <w:noWrap/>
+            <w:vAlign w:val="bottom"/>
+            <w:hideMark/>
+          </w:tcPr>
+          <w:p>
+            <w:pPr>
+              <w:jc w:val="right"/>
+              <w:rPr>
+                <w:rFonts w:ascii="Calibri" w:eastAsia="Times New Roman" w:hAnsi="Calibri" w:cs="Times New Roman"/>
+                <w:color w:val="000000"/>
+              </w:rPr>
+            </w:pPr>
+            <w:r>
+              <w:rPr>
+                <w:rFonts w:ascii="Calibri" w:eastAsia="Times New Roman" w:hAnsi="Calibri" w:cs="Times New Roman"/>
+                <w:color w:val="000000"/>
+              </w:rPr>
+              <w:t>0.66868</w:t>
+            </w:r>
+          </w:p>
+        </w:tc>
+        <w:tc>
+          <w:tcPr>
+            <w:tcW w:w="1300" w:type="dxa"/>
+            <w:tcBorders>
+              <w:top w:val="nil"/>
+              <w:left w:val="nil"/>
+              <w:bottom w:val="single" w:sz="4" w:space="0" w:color="auto"/>
+              <w:right w:val="single" w:sz="4" w:space="0" w:color="auto"/>
+            </w:tcBorders>
+            <w:shd w:val="clear" w:color="auto" w:fill="auto"/>
+            <w:noWrap/>
+            <w:vAlign w:val="bottom"/>
+            <w:hideMark/>
+          </w:tcPr>
+          <w:p>
+            <w:pPr>
+              <w:jc w:val="right"/>
+              <w:rPr>
+                <w:rFonts w:ascii="Calibri" w:eastAsia="Times New Roman" w:hAnsi="Calibri" w:cs="Times New Roman"/>
+                <w:color w:val="000000"/>
+              </w:rPr>
+            </w:pPr>
+            <w:r>
+              <w:rPr>
+                <w:rFonts w:ascii="Calibri" w:eastAsia="Times New Roman" w:hAnsi="Calibri" w:cs="Times New Roman"/>
+                <w:color w:val="000000"/>
+              </w:rPr>
+              <w:t>0.90278</w:t>
+            </w:r>
+          </w:p>
+        </w:tc>
+        <w:tc>
+          <w:tcPr>
+            <w:tcW w:w="1300" w:type="dxa"/>
+            <w:tcBorders>
+              <w:top w:val="nil"/>
+              <w:left w:val="nil"/>
+              <w:bottom w:val="single" w:sz="4" w:space="0" w:color="auto"/>
+              <w:right w:val="single" w:sz="4" w:space="0" w:color="auto"/>
+            </w:tcBorders>
+            <w:shd w:val="clear" w:color="auto" w:fill="auto"/>
+            <w:noWrap/>
+            <w:vAlign w:val="bottom"/>
+            <w:hideMark/>
+          </w:tcPr>
+          <w:p>
+            <w:pPr>
+              <w:jc w:val="right"/>
+              <w:rPr>
+                <w:rFonts w:ascii="Calibri" w:eastAsia="Times New Roman" w:hAnsi="Calibri" w:cs="Times New Roman"/>
+                <w:color w:val="000000"/>
+              </w:rPr>
+            </w:pPr>
+            <w:r>
+              <w:rPr>
+                <w:rFonts w:ascii="Calibri" w:eastAsia="Times New Roman" w:hAnsi="Calibri" w:cs="Times New Roman"/>
+                <w:color w:val="000000"/>
+              </w:rPr>
+              <w:t>0</w:t>
+            </w:r>
+          </w:p>
+        </w:tc>
+      </w:tr>
+      <w:tr>
+        <w:trPr>
+          <w:trHeight w:val="320"/>
+        </w:trPr>
+        <w:tc>
+          <w:tcPr>
+            <w:tcW w:w="1300" w:type="dxa"/>
+            <w:tcBorders>
+              <w:top w:val="nil"/>
+              <w:left w:val="single" w:sz="4" w:space="0" w:color="auto"/>
+              <w:bottom w:val="single" w:sz="4" w:space="0" w:color="auto"/>
+              <w:right w:val="single" w:sz="4" w:space="0" w:color="auto"/>
+            </w:tcBorders>
+            <w:shd w:val="clear" w:color="auto" w:fill="auto"/>
+            <w:noWrap/>
+            <w:vAlign w:val="bottom"/>
+            <w:hideMark/>
+          </w:tcPr>
+          <w:p>
+            <w:pPr>
+              <w:rPr>
+                <w:rFonts w:ascii="Calibri" w:eastAsia="Times New Roman" w:hAnsi="Calibri" w:cs="Times New Roman"/>
+                <w:color w:val="000000"/>
+              </w:rPr>
+            </w:pPr>
+            <w:r>
+              <w:rPr>
+                <w:rFonts w:ascii="Calibri" w:eastAsia="Times New Roman" w:hAnsi="Calibri" w:cs="Times New Roman"/>
+                <w:color w:val="000000"/>
+              </w:rPr>
+              <w:t>Team17</w:t>
+            </w:r>
+          </w:p>
+        </w:tc>
+        <w:tc>
+          <w:tcPr>
+            <w:tcW w:w="1300" w:type="dxa"/>
+            <w:tcBorders>
+              <w:top w:val="nil"/>
+              <w:left w:val="nil"/>
+              <w:bottom w:val="single" w:sz="4" w:space="0" w:color="auto"/>
+              <w:right w:val="single" w:sz="4" w:space="0" w:color="auto"/>
+            </w:tcBorders>
+            <w:shd w:val="clear" w:color="auto" w:fill="auto"/>
+            <w:noWrap/>
+            <w:vAlign w:val="bottom"/>
+            <w:hideMark/>
+          </w:tcPr>
+          <w:p>
+            <w:pPr>
+              <w:jc w:val="right"/>
+              <w:rPr>
+                <w:rFonts w:ascii="Calibri" w:eastAsia="Times New Roman" w:hAnsi="Calibri" w:cs="Times New Roman"/>
+                <w:color w:val="000000"/>
+              </w:rPr>
+            </w:pPr>
+            <w:r>
+              <w:rPr>
+                <w:rFonts w:ascii="Calibri" w:eastAsia="Times New Roman" w:hAnsi="Calibri" w:cs="Times New Roman"/>
+                <w:color w:val="000000"/>
+              </w:rPr>
+              <w:t>0.46607</w:t>
+            </w:r>
+          </w:p>
+        </w:tc>
+        <w:tc>
+          <w:tcPr>
+            <w:tcW w:w="1300" w:type="dxa"/>
+            <w:tcBorders>
+              <w:top w:val="nil"/>
+              <w:left w:val="nil"/>
+              <w:bottom w:val="single" w:sz="4" w:space="0" w:color="auto"/>
+              <w:right w:val="single" w:sz="4" w:space="0" w:color="auto"/>
+            </w:tcBorders>
+            <w:shd w:val="clear" w:color="auto" w:fill="auto"/>
+            <w:noWrap/>
+            <w:vAlign w:val="bottom"/>
+            <w:hideMark/>
+          </w:tcPr>
+          <w:p>
+            <w:pPr>
+              <w:jc w:val="right"/>
+              <w:rPr>
+                <w:rFonts w:ascii="Calibri" w:eastAsia="Times New Roman" w:hAnsi="Calibri" w:cs="Times New Roman"/>
+                <w:color w:val="000000"/>
+              </w:rPr>
+            </w:pPr>
+            <w:r>
+              <w:rPr>
+                <w:rFonts w:ascii="Calibri" w:eastAsia="Times New Roman" w:hAnsi="Calibri" w:cs="Times New Roman"/>
+                <w:color w:val="000000"/>
+              </w:rPr>
+              <w:t>0.86806</w:t>
+            </w:r>
+          </w:p>
+        </w:tc>
+        <w:tc>
+          <w:tcPr>
+            <w:tcW w:w="1300" w:type="dxa"/>
+            <w:tcBorders>
+              <w:top w:val="nil"/>
+              <w:left w:val="nil"/>
+              <w:bottom w:val="single" w:sz="4" w:space="0" w:color="auto"/>
+              <w:right w:val="single" w:sz="4" w:space="0" w:color="auto"/>
+            </w:tcBorders>
+            <w:shd w:val="clear" w:color="auto" w:fill="auto"/>
+            <w:noWrap/>
+            <w:vAlign w:val="bottom"/>
+            <w:hideMark/>
+          </w:tcPr>
+          <w:p>
+            <w:pPr>
+              <w:jc w:val="right"/>
+              <w:rPr>
+                <w:rFonts w:ascii="Calibri" w:eastAsia="Times New Roman" w:hAnsi="Calibri" w:cs="Times New Roman"/>
+                <w:color w:val="000000"/>
+              </w:rPr>
+            </w:pPr>
+            <w:r>
+              <w:rPr>
+                <w:rFonts w:ascii="Calibri" w:eastAsia="Times New Roman" w:hAnsi="Calibri" w:cs="Times New Roman"/>
+                <w:color w:val="000000"/>
+              </w:rPr>
+              <w:t>0.6065</w:t>
+            </w:r>
+          </w:p>
+        </w:tc>
+        <w:tc>
+          <w:tcPr>
+            <w:tcW w:w="1300" w:type="dxa"/>
+            <w:tcBorders>
+              <w:top w:val="nil"/>
+              <w:left w:val="nil"/>
+              <w:bottom w:val="single" w:sz="4" w:space="0" w:color="auto"/>
+              <w:right w:val="single" w:sz="4" w:space="0" w:color="auto"/>
+            </w:tcBorders>
+            <w:shd w:val="clear" w:color="auto" w:fill="auto"/>
+            <w:noWrap/>
+            <w:vAlign w:val="bottom"/>
+            <w:hideMark/>
+          </w:tcPr>
+          <w:p>
+            <w:pPr>
+              <w:jc w:val="right"/>
+              <w:rPr>
+                <w:rFonts w:ascii="Calibri" w:eastAsia="Times New Roman" w:hAnsi="Calibri" w:cs="Times New Roman"/>
+                <w:color w:val="000000"/>
+              </w:rPr>
+            </w:pPr>
+            <w:r>
+              <w:rPr>
+                <w:rFonts w:ascii="Calibri" w:eastAsia="Times New Roman" w:hAnsi="Calibri" w:cs="Times New Roman"/>
+                <w:color w:val="000000"/>
+              </w:rPr>
+              <w:t>0.55556</w:t>
+            </w:r>
+          </w:p>
+        </w:tc>
+        <w:tc>
+          <w:tcPr>
+            <w:tcW w:w="1300" w:type="dxa"/>
+            <w:tcBorders>
+              <w:top w:val="nil"/>
+              <w:left w:val="nil"/>
+              <w:bottom w:val="single" w:sz="4" w:space="0" w:color="auto"/>
+              <w:right w:val="single" w:sz="4" w:space="0" w:color="auto"/>
+            </w:tcBorders>
+            <w:shd w:val="clear" w:color="auto" w:fill="auto"/>
+            <w:noWrap/>
+            <w:vAlign w:val="bottom"/>
+            <w:hideMark/>
+          </w:tcPr>
+          <w:p>
+            <w:pPr>
+              <w:jc w:val="right"/>
+              <w:rPr>
+                <w:rFonts w:ascii="Calibri" w:eastAsia="Times New Roman" w:hAnsi="Calibri" w:cs="Times New Roman"/>
+                <w:color w:val="000000"/>
+              </w:rPr>
+            </w:pPr>
+            <w:r>
+              <w:rPr>
+                <w:rFonts w:ascii="Calibri" w:eastAsia="Times New Roman" w:hAnsi="Calibri" w:cs="Times New Roman"/>
+                <w:color w:val="000000"/>
+              </w:rPr>
+              <w:t>13.194</w:t>
+            </w:r>
+          </w:p>
+        </w:tc>
+      </w:tr>
+      <w:tr>
+        <w:trPr>
+          <w:trHeight w:val="320"/>
+        </w:trPr>
+        <w:tc>
+          <w:tcPr>
+            <w:tcW w:w="1300" w:type="dxa"/>
+            <w:tcBorders>
+              <w:top w:val="nil"/>
+              <w:left w:val="single" w:sz="4" w:space="0" w:color="auto"/>
+              <w:bottom w:val="single" w:sz="4" w:space="0" w:color="auto"/>
+              <w:right w:val="single" w:sz="4" w:space="0" w:color="auto"/>
+            </w:tcBorders>
+            <w:shd w:val="clear" w:color="auto" w:fill="auto"/>
+            <w:noWrap/>
+            <w:vAlign w:val="bottom"/>
+            <w:hideMark/>
+          </w:tcPr>
+          <w:p>
+            <w:pPr>
+              <w:rPr>
+                <w:rFonts w:ascii="Calibri" w:eastAsia="Times New Roman" w:hAnsi="Calibri" w:cs="Times New Roman"/>
+                <w:color w:val="000000"/>
+              </w:rPr>
+            </w:pPr>
+            <w:r>
+              <w:rPr>
+                <w:rFonts w:ascii="Calibri" w:eastAsia="Times New Roman" w:hAnsi="Calibri" w:cs="Times New Roman"/>
+                <w:color w:val="000000"/>
+              </w:rPr>
+              <w:t>Team18</w:t>
+            </w:r>
+          </w:p>
+        </w:tc>
+        <w:tc>
+          <w:tcPr>
+            <w:tcW w:w="1300" w:type="dxa"/>
+            <w:tcBorders>
+              <w:top w:val="nil"/>
+              <w:left w:val="nil"/>
+              <w:bottom w:val="single" w:sz="4" w:space="0" w:color="auto"/>
+              <w:right w:val="single" w:sz="4" w:space="0" w:color="auto"/>
+            </w:tcBorders>
+            <w:shd w:val="clear" w:color="auto" w:fill="auto"/>
+            <w:noWrap/>
+            <w:vAlign w:val="bottom"/>
+            <w:hideMark/>
+          </w:tcPr>
+          <w:p>
+            <w:pPr>
+              <w:jc w:val="right"/>
+              <w:rPr>
+                <w:rFonts w:ascii="Calibri" w:eastAsia="Times New Roman" w:hAnsi="Calibri" w:cs="Times New Roman"/>
+                <w:color w:val="000000"/>
+              </w:rPr>
+            </w:pPr>
+            <w:r>
+              <w:rPr>
+                <w:rFonts w:ascii="Calibri" w:eastAsia="Times New Roman" w:hAnsi="Calibri" w:cs="Times New Roman"/>
+                <w:color w:val="000000"/>
+              </w:rPr>
+              <w:t>0.47636</w:t>
+            </w:r>
+          </w:p>
+        </w:tc>
+        <w:tc>
+          <w:tcPr>
+            <w:tcW w:w="1300" w:type="dxa"/>
+            <w:tcBorders>
+              <w:top w:val="nil"/>
+              <w:left w:val="nil"/>
+              <w:bottom w:val="single" w:sz="4" w:space="0" w:color="auto"/>
+              <w:right w:val="single" w:sz="4" w:space="0" w:color="auto"/>
+            </w:tcBorders>
+            <w:shd w:val="clear" w:color="auto" w:fill="auto"/>
+            <w:noWrap/>
+            <w:vAlign w:val="bottom"/>
+            <w:hideMark/>
+          </w:tcPr>
+          <w:p>
+            <w:pPr>
+              <w:jc w:val="right"/>
+              <w:rPr>
+                <w:rFonts w:ascii="Calibri" w:eastAsia="Times New Roman" w:hAnsi="Calibri" w:cs="Times New Roman"/>
+                <w:color w:val="000000"/>
+              </w:rPr>
+            </w:pPr>
+            <w:r>
+              <w:rPr>
+                <w:rFonts w:ascii="Calibri" w:eastAsia="Times New Roman" w:hAnsi="Calibri" w:cs="Times New Roman"/>
+                <w:color w:val="000000"/>
+              </w:rPr>
+              <w:t>0.90972</w:t>
+            </w:r>
+          </w:p>
+        </w:tc>
+        <w:tc>
+          <w:tcPr>
+            <w:tcW w:w="1300" w:type="dxa"/>
+            <w:tcBorders>
+              <w:top w:val="nil"/>
+              <w:left w:val="nil"/>
+              <w:bottom w:val="single" w:sz="4" w:space="0" w:color="auto"/>
+              <w:right w:val="single" w:sz="4" w:space="0" w:color="auto"/>
+            </w:tcBorders>
+            <w:shd w:val="clear" w:color="auto" w:fill="auto"/>
+            <w:noWrap/>
+            <w:vAlign w:val="bottom"/>
+            <w:hideMark/>
+          </w:tcPr>
+          <w:p>
+            <w:pPr>
+              <w:jc w:val="right"/>
+              <w:rPr>
+                <w:rFonts w:ascii="Calibri" w:eastAsia="Times New Roman" w:hAnsi="Calibri" w:cs="Times New Roman"/>
+                <w:color w:val="000000"/>
+              </w:rPr>
+            </w:pPr>
+            <w:r>
+              <w:rPr>
+                <w:rFonts w:ascii="Calibri" w:eastAsia="Times New Roman" w:hAnsi="Calibri" w:cs="Times New Roman"/>
+                <w:color w:val="000000"/>
+              </w:rPr>
+              <w:t>0.6253</w:t>
+            </w:r>
+          </w:p>
+        </w:tc>
+        <w:tc>
+          <w:tcPr>
+            <w:tcW w:w="1300" w:type="dxa"/>
+            <w:tcBorders>
+              <w:top w:val="nil"/>
+              <w:left w:val="nil"/>
+              <w:bottom w:val="single" w:sz="4" w:space="0" w:color="auto"/>
+              <w:right w:val="single" w:sz="4" w:space="0" w:color="auto"/>
+            </w:tcBorders>
+            <w:shd w:val="clear" w:color="auto" w:fill="auto"/>
+            <w:noWrap/>
+            <w:vAlign w:val="bottom"/>
+            <w:hideMark/>
+          </w:tcPr>
+          <w:p>
+            <w:pPr>
+              <w:jc w:val="right"/>
+              <w:rPr>
+                <w:rFonts w:ascii="Calibri" w:eastAsia="Times New Roman" w:hAnsi="Calibri" w:cs="Times New Roman"/>
+                <w:color w:val="000000"/>
+              </w:rPr>
+            </w:pPr>
+            <w:r>
+              <w:rPr>
+                <w:rFonts w:ascii="Calibri" w:eastAsia="Times New Roman" w:hAnsi="Calibri" w:cs="Times New Roman"/>
+                <w:color w:val="000000"/>
+              </w:rPr>
+              <w:t>0</w:t>
+            </w:r>
+          </w:p>
+        </w:tc>
+        <w:tc>
+          <w:tcPr>
+            <w:tcW w:w="1300" w:type="dxa"/>
+            <w:tcBorders>
+              <w:top w:val="nil"/>
+              <w:left w:val="nil"/>
+              <w:bottom w:val="single" w:sz="4" w:space="0" w:color="auto"/>
+              <w:right w:val="single" w:sz="4" w:space="0" w:color="auto"/>
+            </w:tcBorders>
+            <w:shd w:val="clear" w:color="auto" w:fill="auto"/>
+            <w:noWrap/>
+            <w:vAlign w:val="bottom"/>
+            <w:hideMark/>
+          </w:tcPr>
+          <w:p>
+            <w:pPr>
+              <w:jc w:val="right"/>
+              <w:rPr>
+                <w:rFonts w:ascii="Calibri" w:eastAsia="Times New Roman" w:hAnsi="Calibri" w:cs="Times New Roman"/>
+                <w:color w:val="000000"/>
+              </w:rPr>
+            </w:pPr>
+            <w:r>
+              <w:rPr>
+                <w:rFonts w:ascii="Calibri" w:eastAsia="Times New Roman" w:hAnsi="Calibri" w:cs="Times New Roman"/>
+                <w:color w:val="000000"/>
+              </w:rPr>
+              <w:t>9.0278</w:t>
+            </w:r>
+          </w:p>
+        </w:tc>
+      </w:tr>
+      <w:tr>
+        <w:trPr>
+          <w:trHeight w:val="320"/>
+        </w:trPr>
+        <w:tc>
+          <w:tcPr>
+            <w:tcW w:w="1300" w:type="dxa"/>
+            <w:tcBorders>
+              <w:top w:val="nil"/>
+              <w:left w:val="single" w:sz="4" w:space="0" w:color="auto"/>
+              <w:bottom w:val="single" w:sz="4" w:space="0" w:color="auto"/>
+              <w:right w:val="single" w:sz="4" w:space="0" w:color="auto"/>
+            </w:tcBorders>
+            <w:shd w:val="clear" w:color="auto" w:fill="auto"/>
+            <w:noWrap/>
+            <w:vAlign w:val="bottom"/>
+            <w:hideMark/>
+          </w:tcPr>
+          <w:p>
+            <w:pPr>
+              <w:rPr>
+                <w:rFonts w:ascii="Calibri" w:eastAsia="Times New Roman" w:hAnsi="Calibri" w:cs="Times New Roman"/>
+                <w:color w:val="000000"/>
+              </w:rPr>
+            </w:pPr>
+            <w:r>
+              <w:rPr>
+                <w:rFonts w:ascii="Calibri" w:eastAsia="Times New Roman" w:hAnsi="Calibri" w:cs="Times New Roman"/>
+                <w:color w:val="000000"/>
+              </w:rPr>
+              <w:t>Team19</w:t>
+            </w:r>
+          </w:p>
+        </w:tc>
+        <w:tc>
+          <w:tcPr>
+            <w:tcW w:w="1300" w:type="dxa"/>
+            <w:tcBorders>
+              <w:top w:val="nil"/>
+              <w:left w:val="nil"/>
+              <w:bottom w:val="single" w:sz="4" w:space="0" w:color="auto"/>
+              <w:right w:val="single" w:sz="4" w:space="0" w:color="auto"/>
+            </w:tcBorders>
+            <w:shd w:val="clear" w:color="auto" w:fill="auto"/>
+            <w:noWrap/>
+            <w:vAlign w:val="bottom"/>
+            <w:hideMark/>
+          </w:tcPr>
+          <w:p>
+            <w:pPr>
+              <w:jc w:val="right"/>
+              <w:rPr>
+                <w:rFonts w:ascii="Calibri" w:eastAsia="Times New Roman" w:hAnsi="Calibri" w:cs="Times New Roman"/>
+                <w:color w:val="000000"/>
+              </w:rPr>
+            </w:pPr>
+            <w:r>
+              <w:rPr>
+                <w:rFonts w:ascii="Calibri" w:eastAsia="Times New Roman" w:hAnsi="Calibri" w:cs="Times New Roman"/>
+                <w:color w:val="000000"/>
+              </w:rPr>
+              <w:t>0.47823</w:t>
+            </w:r>
+          </w:p>
+        </w:tc>
+        <w:tc>
+          <w:tcPr>
+            <w:tcW w:w="1300" w:type="dxa"/>
+            <w:tcBorders>
+              <w:top w:val="nil"/>
+              <w:left w:val="nil"/>
+              <w:bottom w:val="single" w:sz="4" w:space="0" w:color="auto"/>
+              <w:right w:val="single" w:sz="4" w:space="0" w:color="auto"/>
+            </w:tcBorders>
+            <w:shd w:val="clear" w:color="auto" w:fill="auto"/>
+            <w:noWrap/>
+            <w:vAlign w:val="bottom"/>
+            <w:hideMark/>
+          </w:tcPr>
+          <w:p>
+            <w:pPr>
+              <w:jc w:val="right"/>
+              <w:rPr>
+                <w:rFonts w:ascii="Calibri" w:eastAsia="Times New Roman" w:hAnsi="Calibri" w:cs="Times New Roman"/>
+                <w:color w:val="000000"/>
+              </w:rPr>
+            </w:pPr>
+            <w:r>
+              <w:rPr>
+                <w:rFonts w:ascii="Calibri" w:eastAsia="Times New Roman" w:hAnsi="Calibri" w:cs="Times New Roman"/>
+                <w:color w:val="000000"/>
+              </w:rPr>
+              <w:t>0.91528</w:t>
+            </w:r>
+          </w:p>
+        </w:tc>
+        <w:tc>
+          <w:tcPr>
+            <w:tcW w:w="1300" w:type="dxa"/>
+            <w:tcBorders>
+              <w:top w:val="nil"/>
+              <w:left w:val="nil"/>
+              <w:bottom w:val="single" w:sz="4" w:space="0" w:color="auto"/>
+              <w:right w:val="single" w:sz="4" w:space="0" w:color="auto"/>
+            </w:tcBorders>
+            <w:shd w:val="clear" w:color="auto" w:fill="auto"/>
+            <w:noWrap/>
+            <w:vAlign w:val="bottom"/>
+            <w:hideMark/>
+          </w:tcPr>
+          <w:p>
+            <w:pPr>
+              <w:jc w:val="right"/>
+              <w:rPr>
+                <w:rFonts w:ascii="Calibri" w:eastAsia="Times New Roman" w:hAnsi="Calibri" w:cs="Times New Roman"/>
+                <w:color w:val="000000"/>
+              </w:rPr>
+            </w:pPr>
+            <w:r>
+              <w:rPr>
+                <w:rFonts w:ascii="Calibri" w:eastAsia="Times New Roman" w:hAnsi="Calibri" w:cs="Times New Roman"/>
+                <w:color w:val="000000"/>
+              </w:rPr>
+              <w:t>0.62822</w:t>
+            </w:r>
+          </w:p>
+        </w:tc>
+        <w:tc>
+          <w:tcPr>
+            <w:tcW w:w="1300" w:type="dxa"/>
+            <w:tcBorders>
+              <w:top w:val="nil"/>
+              <w:left w:val="nil"/>
+              <w:bottom w:val="single" w:sz="4" w:space="0" w:color="auto"/>
+              <w:right w:val="single" w:sz="4" w:space="0" w:color="auto"/>
+            </w:tcBorders>
+            <w:shd w:val="clear" w:color="auto" w:fill="auto"/>
+            <w:noWrap/>
+            <w:vAlign w:val="bottom"/>
+            <w:hideMark/>
+          </w:tcPr>
+          <w:p>
+            <w:pPr>
+              <w:jc w:val="right"/>
+              <w:rPr>
+                <w:rFonts w:ascii="Calibri" w:eastAsia="Times New Roman" w:hAnsi="Calibri" w:cs="Times New Roman"/>
+                <w:color w:val="000000"/>
+              </w:rPr>
+            </w:pPr>
+            <w:r>
+              <w:rPr>
+                <w:rFonts w:ascii="Calibri" w:eastAsia="Times New Roman" w:hAnsi="Calibri" w:cs="Times New Roman"/>
+                <w:color w:val="000000"/>
+              </w:rPr>
+              <w:t>0.13889</w:t>
+            </w:r>
+          </w:p>
+        </w:tc>
+        <w:tc>
+          <w:tcPr>
+            <w:tcW w:w="1300" w:type="dxa"/>
+            <w:tcBorders>
+              <w:top w:val="nil"/>
+              <w:left w:val="nil"/>
+              <w:bottom w:val="single" w:sz="4" w:space="0" w:color="auto"/>
+              <w:right w:val="single" w:sz="4" w:space="0" w:color="auto"/>
+            </w:tcBorders>
+            <w:shd w:val="clear" w:color="auto" w:fill="auto"/>
+            <w:noWrap/>
+            <w:vAlign w:val="bottom"/>
+            <w:hideMark/>
+          </w:tcPr>
+          <w:p>
+            <w:pPr>
+              <w:jc w:val="right"/>
+              <w:rPr>
+                <w:rFonts w:ascii="Calibri" w:eastAsia="Times New Roman" w:hAnsi="Calibri" w:cs="Times New Roman"/>
+                <w:color w:val="000000"/>
+              </w:rPr>
+            </w:pPr>
+            <w:r>
+              <w:rPr>
+                <w:rFonts w:ascii="Calibri" w:eastAsia="Times New Roman" w:hAnsi="Calibri" w:cs="Times New Roman"/>
+                <w:color w:val="000000"/>
+              </w:rPr>
+              <w:t>8.4722</w:t>
+            </w:r>
+          </w:p>
+        </w:tc>
+      </w:tr>
+      <w:tr>
+        <w:trPr>
+          <w:trHeight w:val="320"/>
+        </w:trPr>
+        <w:tc>
+          <w:tcPr>
+            <w:tcW w:w="1300" w:type="dxa"/>
+            <w:tcBorders>
+              <w:top w:val="nil"/>
+              <w:left w:val="single" w:sz="4" w:space="0" w:color="auto"/>
+              <w:bottom w:val="single" w:sz="4" w:space="0" w:color="auto"/>
+              <w:right w:val="single" w:sz="4" w:space="0" w:color="auto"/>
+            </w:tcBorders>
+            <w:shd w:val="clear" w:color="auto" w:fill="auto"/>
+            <w:noWrap/>
+            <w:vAlign w:val="bottom"/>
+            <w:hideMark/>
+          </w:tcPr>
+          <w:p>
+            <w:pPr>
+              <w:rPr>
+                <w:rFonts w:ascii="Calibri" w:eastAsia="Times New Roman" w:hAnsi="Calibri" w:cs="Times New Roman"/>
+                <w:color w:val="000000"/>
+              </w:rPr>
+            </w:pPr>
+            <w:r>
+              <w:rPr>
+                <w:rFonts w:ascii="Calibri" w:eastAsia="Times New Roman" w:hAnsi="Calibri" w:cs="Times New Roman"/>
+                <w:color w:val="000000"/>
+              </w:rPr>
+              <w:t>Team20</w:t>
+            </w:r>
+          </w:p>
+        </w:tc>
+        <w:tc>
+          <w:tcPr>
+            <w:tcW w:w="1300" w:type="dxa"/>
+            <w:tcBorders>
+              <w:top w:val="nil"/>
+              <w:left w:val="nil"/>
+              <w:bottom w:val="single" w:sz="4" w:space="0" w:color="auto"/>
+              <w:right w:val="single" w:sz="4" w:space="0" w:color="auto"/>
+            </w:tcBorders>
+            <w:shd w:val="clear" w:color="auto" w:fill="auto"/>
+            <w:noWrap/>
+            <w:vAlign w:val="bottom"/>
+            <w:hideMark/>
+          </w:tcPr>
+          <w:p>
+            <w:pPr>
+              <w:jc w:val="right"/>
+              <w:rPr>
+                <w:rFonts w:ascii="Calibri" w:eastAsia="Times New Roman" w:hAnsi="Calibri" w:cs="Times New Roman"/>
+                <w:color w:val="000000"/>
+              </w:rPr>
+            </w:pPr>
+            <w:r>
+              <w:rPr>
+                <w:rFonts w:ascii="Calibri" w:eastAsia="Times New Roman" w:hAnsi="Calibri" w:cs="Times New Roman"/>
+                <w:color w:val="000000"/>
+              </w:rPr>
+              <w:t>0.4764</w:t>
+            </w:r>
+          </w:p>
+        </w:tc>
+        <w:tc>
+          <w:tcPr>
+            <w:tcW w:w="1300" w:type="dxa"/>
+            <w:tcBorders>
+              <w:top w:val="nil"/>
+              <w:left w:val="nil"/>
+              <w:bottom w:val="single" w:sz="4" w:space="0" w:color="auto"/>
+              <w:right w:val="single" w:sz="4" w:space="0" w:color="auto"/>
+            </w:tcBorders>
+            <w:shd w:val="clear" w:color="auto" w:fill="auto"/>
+            <w:noWrap/>
+            <w:vAlign w:val="bottom"/>
+            <w:hideMark/>
+          </w:tcPr>
+          <w:p>
+            <w:pPr>
+              <w:jc w:val="right"/>
+              <w:rPr>
+                <w:rFonts w:ascii="Calibri" w:eastAsia="Times New Roman" w:hAnsi="Calibri" w:cs="Times New Roman"/>
+                <w:color w:val="000000"/>
+              </w:rPr>
+            </w:pPr>
+            <w:r>
+              <w:rPr>
+                <w:rFonts w:ascii="Calibri" w:eastAsia="Times New Roman" w:hAnsi="Calibri" w:cs="Times New Roman"/>
+                <w:color w:val="000000"/>
+              </w:rPr>
+              <w:t>0.90417</w:t>
+            </w:r>
+          </w:p>
+        </w:tc>
+        <w:tc>
+          <w:tcPr>
+            <w:tcW w:w="1300" w:type="dxa"/>
+            <w:tcBorders>
+              <w:top w:val="nil"/>
+              <w:left w:val="nil"/>
+              <w:bottom w:val="single" w:sz="4" w:space="0" w:color="auto"/>
+              <w:right w:val="single" w:sz="4" w:space="0" w:color="auto"/>
+            </w:tcBorders>
+            <w:shd w:val="clear" w:color="auto" w:fill="auto"/>
+            <w:noWrap/>
+            <w:vAlign w:val="bottom"/>
+            <w:hideMark/>
+          </w:tcPr>
+          <w:p>
+            <w:pPr>
+              <w:jc w:val="right"/>
+              <w:rPr>
+                <w:rFonts w:ascii="Calibri" w:eastAsia="Times New Roman" w:hAnsi="Calibri" w:cs="Times New Roman"/>
+                <w:color w:val="000000"/>
+              </w:rPr>
+            </w:pPr>
+            <w:r>
+              <w:rPr>
+                <w:rFonts w:ascii="Calibri" w:eastAsia="Times New Roman" w:hAnsi="Calibri" w:cs="Times New Roman"/>
+                <w:color w:val="000000"/>
+              </w:rPr>
+              <w:t>0.62401</w:t>
+            </w:r>
+          </w:p>
+        </w:tc>
+        <w:tc>
+          <w:tcPr>
+            <w:tcW w:w="1300" w:type="dxa"/>
+            <w:tcBorders>
+              <w:top w:val="nil"/>
+              <w:left w:val="nil"/>
+              <w:bottom w:val="single" w:sz="4" w:space="0" w:color="auto"/>
+              <w:right w:val="single" w:sz="4" w:space="0" w:color="auto"/>
+            </w:tcBorders>
+            <w:shd w:val="clear" w:color="auto" w:fill="auto"/>
+            <w:noWrap/>
+            <w:vAlign w:val="bottom"/>
+            <w:hideMark/>
+          </w:tcPr>
+          <w:p>
+            <w:pPr>
+              <w:jc w:val="right"/>
+              <w:rPr>
+                <w:rFonts w:ascii="Calibri" w:eastAsia="Times New Roman" w:hAnsi="Calibri" w:cs="Times New Roman"/>
+                <w:color w:val="000000"/>
+              </w:rPr>
+            </w:pPr>
+            <w:r>
+              <w:rPr>
+                <w:rFonts w:ascii="Calibri" w:eastAsia="Times New Roman" w:hAnsi="Calibri" w:cs="Times New Roman"/>
+                <w:color w:val="000000"/>
+              </w:rPr>
+              <w:t>0.625</w:t>
+            </w:r>
+          </w:p>
+        </w:tc>
+        <w:tc>
+          <w:tcPr>
+            <w:tcW w:w="1300" w:type="dxa"/>
+            <w:tcBorders>
+              <w:top w:val="nil"/>
+              <w:left w:val="nil"/>
+              <w:bottom w:val="single" w:sz="4" w:space="0" w:color="auto"/>
+              <w:right w:val="single" w:sz="4" w:space="0" w:color="auto"/>
+            </w:tcBorders>
+            <w:shd w:val="clear" w:color="auto" w:fill="auto"/>
+            <w:noWrap/>
+            <w:vAlign w:val="bottom"/>
+            <w:hideMark/>
+          </w:tcPr>
+          <w:p>
+            <w:pPr>
+              <w:jc w:val="right"/>
+              <w:rPr>
+                <w:rFonts w:ascii="Calibri" w:eastAsia="Times New Roman" w:hAnsi="Calibri" w:cs="Times New Roman"/>
+                <w:color w:val="000000"/>
+              </w:rPr>
+            </w:pPr>
+            <w:r>
+              <w:rPr>
+                <w:rFonts w:ascii="Calibri" w:eastAsia="Times New Roman" w:hAnsi="Calibri" w:cs="Times New Roman"/>
+                <w:color w:val="000000"/>
+              </w:rPr>
+              <w:t>9.5833</w:t>
+            </w:r>
+          </w:p>
+        </w:tc>
+      </w:tr>
+      <w:tr>
+        <w:trPr>
+          <w:trHeight w:val="320"/>
+        </w:trPr>
+        <w:tc>
+          <w:tcPr>
+            <w:tcW w:w="1300" w:type="dxa"/>
+            <w:tcBorders>
+              <w:top w:val="nil"/>
+              <w:left w:val="single" w:sz="4" w:space="0" w:color="auto"/>
+              <w:bottom w:val="single" w:sz="4" w:space="0" w:color="auto"/>
+              <w:right w:val="single" w:sz="4" w:space="0" w:color="auto"/>
+            </w:tcBorders>
+            <w:shd w:val="clear" w:color="auto" w:fill="auto"/>
+            <w:noWrap/>
+            <w:vAlign w:val="bottom"/>
+            <w:hideMark/>
+          </w:tcPr>
+          <w:p>
+            <w:pPr>
+              <w:rPr>
+                <w:rFonts w:ascii="Calibri" w:eastAsia="Times New Roman" w:hAnsi="Calibri" w:cs="Times New Roman"/>
+                <w:color w:val="000000"/>
+              </w:rPr>
+            </w:pPr>
+            <w:r>
+              <w:rPr>
+                <w:rFonts w:ascii="Calibri" w:eastAsia="Times New Roman" w:hAnsi="Calibri" w:cs="Times New Roman"/>
+                <w:color w:val="000000"/>
+              </w:rPr>
+              <w:t>Team21</w:t>
+            </w:r>
+          </w:p>
+        </w:tc>
+        <w:tc>
+          <w:tcPr>
+            <w:tcW w:w="1300" w:type="dxa"/>
+            <w:tcBorders>
+              <w:top w:val="nil"/>
+              <w:left w:val="nil"/>
+              <w:bottom w:val="single" w:sz="4" w:space="0" w:color="auto"/>
+              <w:right w:val="single" w:sz="4" w:space="0" w:color="auto"/>
+            </w:tcBorders>
+            <w:shd w:val="clear" w:color="auto" w:fill="auto"/>
+            <w:noWrap/>
+            <w:vAlign w:val="bottom"/>
+            <w:hideMark/>
+          </w:tcPr>
+          <w:p>
+            <w:pPr>
+              <w:jc w:val="right"/>
+              <w:rPr>
+                <w:rFonts w:ascii="Calibri" w:eastAsia="Times New Roman" w:hAnsi="Calibri" w:cs="Times New Roman"/>
+                <w:color w:val="000000"/>
+              </w:rPr>
+            </w:pPr>
+            <w:r>
+              <w:rPr>
+                <w:rFonts w:ascii="Calibri" w:eastAsia="Times New Roman" w:hAnsi="Calibri" w:cs="Times New Roman"/>
+                <w:color w:val="000000"/>
+              </w:rPr>
+              <w:t>0.49983</w:t>
+            </w:r>
+          </w:p>
+        </w:tc>
+        <w:tc>
+          <w:tcPr>
+            <w:tcW w:w="1300" w:type="dxa"/>
+            <w:tcBorders>
+              <w:top w:val="nil"/>
+              <w:left w:val="nil"/>
+              <w:bottom w:val="single" w:sz="4" w:space="0" w:color="auto"/>
+              <w:right w:val="single" w:sz="4" w:space="0" w:color="auto"/>
+            </w:tcBorders>
+            <w:shd w:val="clear" w:color="auto" w:fill="auto"/>
+            <w:noWrap/>
+            <w:vAlign w:val="bottom"/>
+            <w:hideMark/>
+          </w:tcPr>
+          <w:p>
+            <w:pPr>
+              <w:jc w:val="right"/>
+              <w:rPr>
+                <w:rFonts w:ascii="Calibri" w:eastAsia="Times New Roman" w:hAnsi="Calibri" w:cs="Times New Roman"/>
+                <w:color w:val="000000"/>
+              </w:rPr>
+            </w:pPr>
+            <w:r>
+              <w:rPr>
+                <w:rFonts w:ascii="Calibri" w:eastAsia="Times New Roman" w:hAnsi="Calibri" w:cs="Times New Roman"/>
+                <w:color w:val="000000"/>
+              </w:rPr>
+              <w:t>0.99931</w:t>
+            </w:r>
+          </w:p>
+        </w:tc>
+        <w:tc>
+          <w:tcPr>
+            <w:tcW w:w="1300" w:type="dxa"/>
+            <w:tcBorders>
+              <w:top w:val="nil"/>
+              <w:left w:val="nil"/>
+              <w:bottom w:val="single" w:sz="4" w:space="0" w:color="auto"/>
+              <w:right w:val="single" w:sz="4" w:space="0" w:color="auto"/>
+            </w:tcBorders>
+            <w:shd w:val="clear" w:color="auto" w:fill="auto"/>
+            <w:noWrap/>
+            <w:vAlign w:val="bottom"/>
+            <w:hideMark/>
+          </w:tcPr>
+          <w:p>
+            <w:pPr>
+              <w:jc w:val="right"/>
+              <w:rPr>
+                <w:rFonts w:ascii="Calibri" w:eastAsia="Times New Roman" w:hAnsi="Calibri" w:cs="Times New Roman"/>
+                <w:color w:val="000000"/>
+              </w:rPr>
+            </w:pPr>
+            <w:r>
+              <w:rPr>
+                <w:rFonts w:ascii="Calibri" w:eastAsia="Times New Roman" w:hAnsi="Calibri" w:cs="Times New Roman"/>
+                <w:color w:val="000000"/>
+              </w:rPr>
+              <w:t>0.66636</w:t>
+            </w:r>
+          </w:p>
+        </w:tc>
+        <w:tc>
+          <w:tcPr>
+            <w:tcW w:w="1300" w:type="dxa"/>
+            <w:tcBorders>
+              <w:top w:val="nil"/>
+              <w:left w:val="nil"/>
+              <w:bottom w:val="single" w:sz="4" w:space="0" w:color="auto"/>
+              <w:right w:val="single" w:sz="4" w:space="0" w:color="auto"/>
+            </w:tcBorders>
+            <w:shd w:val="clear" w:color="auto" w:fill="auto"/>
+            <w:noWrap/>
+            <w:vAlign w:val="bottom"/>
+            <w:hideMark/>
+          </w:tcPr>
+          <w:p>
+            <w:pPr>
+              <w:jc w:val="right"/>
+              <w:rPr>
+                <w:rFonts w:ascii="Calibri" w:eastAsia="Times New Roman" w:hAnsi="Calibri" w:cs="Times New Roman"/>
+                <w:color w:val="000000"/>
+              </w:rPr>
+            </w:pPr>
+            <w:r>
+              <w:rPr>
+                <w:rFonts w:ascii="Calibri" w:eastAsia="Times New Roman" w:hAnsi="Calibri" w:cs="Times New Roman"/>
+                <w:color w:val="000000"/>
+              </w:rPr>
+              <w:t>0</w:t>
+            </w:r>
+          </w:p>
+        </w:tc>
+        <w:tc>
+          <w:tcPr>
+            <w:tcW w:w="1300" w:type="dxa"/>
+            <w:tcBorders>
+              <w:top w:val="nil"/>
+              <w:left w:val="nil"/>
+              <w:bottom w:val="single" w:sz="4" w:space="0" w:color="auto"/>
+              <w:right w:val="single" w:sz="4" w:space="0" w:color="auto"/>
+            </w:tcBorders>
+            <w:shd w:val="clear" w:color="auto" w:fill="auto"/>
+            <w:noWrap/>
+            <w:vAlign w:val="bottom"/>
+            <w:hideMark/>
+          </w:tcPr>
+          <w:p>
+            <w:pPr>
+              <w:jc w:val="right"/>
+              <w:rPr>
+                <w:rFonts w:ascii="Calibri" w:eastAsia="Times New Roman" w:hAnsi="Calibri" w:cs="Times New Roman"/>
+                <w:color w:val="000000"/>
+              </w:rPr>
+            </w:pPr>
+            <w:r>
+              <w:rPr>
+                <w:rFonts w:ascii="Calibri" w:eastAsia="Times New Roman" w:hAnsi="Calibri" w:cs="Times New Roman"/>
+                <w:color w:val="000000"/>
+              </w:rPr>
+              <w:t>0.069444</w:t>
+            </w:r>
+          </w:p>
+        </w:tc>
+      </w:tr>
+      <w:tr>
+        <w:trPr>
+          <w:trHeight w:val="320"/>
+        </w:trPr>
+        <w:tc>
+          <w:tcPr>
+            <w:tcW w:w="1300" w:type="dxa"/>
+            <w:tcBorders>
+              <w:top w:val="nil"/>
+              <w:left w:val="single" w:sz="4" w:space="0" w:color="auto"/>
+              <w:bottom w:val="single" w:sz="4" w:space="0" w:color="auto"/>
+              <w:right w:val="single" w:sz="4" w:space="0" w:color="auto"/>
+            </w:tcBorders>
+            <w:shd w:val="clear" w:color="auto" w:fill="auto"/>
+            <w:noWrap/>
+            <w:vAlign w:val="bottom"/>
+            <w:hideMark/>
+          </w:tcPr>
+          <w:p>
+            <w:pPr>
+              <w:rPr>
+                <w:rFonts w:ascii="Calibri" w:eastAsia="Times New Roman" w:hAnsi="Calibri" w:cs="Times New Roman"/>
+                <w:color w:val="000000"/>
+              </w:rPr>
+            </w:pPr>
+            <w:r>
+              <w:rPr>
+                <w:rFonts w:ascii="Calibri" w:eastAsia="Times New Roman" w:hAnsi="Calibri" w:cs="Times New Roman"/>
+                <w:color w:val="000000"/>
+              </w:rPr>
+              <w:t>Team22</w:t>
+            </w:r>
+          </w:p>
+        </w:tc>
+        <w:tc>
+          <w:tcPr>
+            <w:tcW w:w="1300" w:type="dxa"/>
+            <w:tcBorders>
+              <w:top w:val="nil"/>
+              <w:left w:val="nil"/>
+              <w:bottom w:val="single" w:sz="4" w:space="0" w:color="auto"/>
+              <w:right w:val="single" w:sz="4" w:space="0" w:color="auto"/>
+            </w:tcBorders>
+            <w:shd w:val="clear" w:color="auto" w:fill="auto"/>
+            <w:noWrap/>
+            <w:vAlign w:val="bottom"/>
+            <w:hideMark/>
+          </w:tcPr>
+          <w:p>
+            <w:pPr>
+              <w:jc w:val="right"/>
+              <w:rPr>
+                <w:rFonts w:ascii="Calibri" w:eastAsia="Times New Roman" w:hAnsi="Calibri" w:cs="Times New Roman"/>
+                <w:color w:val="000000"/>
+              </w:rPr>
+            </w:pPr>
+            <w:r>
+              <w:rPr>
+                <w:rFonts w:ascii="Calibri" w:eastAsia="Times New Roman" w:hAnsi="Calibri" w:cs="Times New Roman"/>
+                <w:color w:val="000000"/>
+              </w:rPr>
+              <w:t>0.5</w:t>
+            </w:r>
+          </w:p>
+        </w:tc>
+        <w:tc>
+          <w:tcPr>
+            <w:tcW w:w="1300" w:type="dxa"/>
+            <w:tcBorders>
+              <w:top w:val="nil"/>
+              <w:left w:val="nil"/>
+              <w:bottom w:val="single" w:sz="4" w:space="0" w:color="auto"/>
+              <w:right w:val="single" w:sz="4" w:space="0" w:color="auto"/>
+            </w:tcBorders>
+            <w:shd w:val="clear" w:color="auto" w:fill="auto"/>
+            <w:noWrap/>
+            <w:vAlign w:val="bottom"/>
+            <w:hideMark/>
+          </w:tcPr>
+          <w:p>
+            <w:pPr>
+              <w:jc w:val="right"/>
+              <w:rPr>
+                <w:rFonts w:ascii="Calibri" w:eastAsia="Times New Roman" w:hAnsi="Calibri" w:cs="Times New Roman"/>
+                <w:color w:val="000000"/>
+              </w:rPr>
+            </w:pPr>
+            <w:r>
+              <w:rPr>
+                <w:rFonts w:ascii="Calibri" w:eastAsia="Times New Roman" w:hAnsi="Calibri" w:cs="Times New Roman"/>
+                <w:color w:val="000000"/>
+              </w:rPr>
+              <w:t>1</w:t>
+            </w:r>
+          </w:p>
+        </w:tc>
+        <w:tc>
+          <w:tcPr>
+            <w:tcW w:w="1300" w:type="dxa"/>
+            <w:tcBorders>
+              <w:top w:val="nil"/>
+              <w:left w:val="nil"/>
+              <w:bottom w:val="single" w:sz="4" w:space="0" w:color="auto"/>
+              <w:right w:val="single" w:sz="4" w:space="0" w:color="auto"/>
+            </w:tcBorders>
+            <w:shd w:val="clear" w:color="auto" w:fill="auto"/>
+            <w:noWrap/>
+            <w:vAlign w:val="bottom"/>
+            <w:hideMark/>
+          </w:tcPr>
+          <w:p>
+            <w:pPr>
+              <w:jc w:val="right"/>
+              <w:rPr>
+                <w:rFonts w:ascii="Calibri" w:eastAsia="Times New Roman" w:hAnsi="Calibri" w:cs="Times New Roman"/>
+                <w:color w:val="000000"/>
+              </w:rPr>
+            </w:pPr>
+            <w:r>
+              <w:rPr>
+                <w:rFonts w:ascii="Calibri" w:eastAsia="Times New Roman" w:hAnsi="Calibri" w:cs="Times New Roman"/>
+                <w:color w:val="000000"/>
+              </w:rPr>
+              <w:t>0.66667</w:t>
+            </w:r>
+          </w:p>
+        </w:tc>
+        <w:tc>
+          <w:tcPr>
+            <w:tcW w:w="1300" w:type="dxa"/>
+            <w:tcBorders>
+              <w:top w:val="nil"/>
+              <w:left w:val="nil"/>
+              <w:bottom w:val="single" w:sz="4" w:space="0" w:color="auto"/>
+              <w:right w:val="single" w:sz="4" w:space="0" w:color="auto"/>
+            </w:tcBorders>
+            <w:shd w:val="clear" w:color="auto" w:fill="auto"/>
+            <w:noWrap/>
+            <w:vAlign w:val="bottom"/>
+            <w:hideMark/>
+          </w:tcPr>
+          <w:p>
+            <w:pPr>
+              <w:jc w:val="right"/>
+              <w:rPr>
+                <w:rFonts w:ascii="Calibri" w:eastAsia="Times New Roman" w:hAnsi="Calibri" w:cs="Times New Roman"/>
+                <w:color w:val="000000"/>
+              </w:rPr>
+            </w:pPr>
+            <w:r>
+              <w:rPr>
+                <w:rFonts w:ascii="Calibri" w:eastAsia="Times New Roman" w:hAnsi="Calibri" w:cs="Times New Roman"/>
+                <w:color w:val="000000"/>
+              </w:rPr>
+              <w:t>0</w:t>
+            </w:r>
+          </w:p>
+        </w:tc>
+        <w:tc>
+          <w:tcPr>
+            <w:tcW w:w="1300" w:type="dxa"/>
+            <w:tcBorders>
+              <w:top w:val="nil"/>
+              <w:left w:val="nil"/>
+              <w:bottom w:val="single" w:sz="4" w:space="0" w:color="auto"/>
+              <w:right w:val="single" w:sz="4" w:space="0" w:color="auto"/>
+            </w:tcBorders>
+            <w:shd w:val="clear" w:color="auto" w:fill="auto"/>
+            <w:noWrap/>
+            <w:vAlign w:val="bottom"/>
+            <w:hideMark/>
+          </w:tcPr>
+          <w:p>
+            <w:pPr>
+              <w:jc w:val="right"/>
+              <w:rPr>
+                <w:rFonts w:ascii="Calibri" w:eastAsia="Times New Roman" w:hAnsi="Calibri" w:cs="Times New Roman"/>
+                <w:color w:val="000000"/>
+              </w:rPr>
+            </w:pPr>
+            <w:r>
+              <w:rPr>
+                <w:rFonts w:ascii="Calibri" w:eastAsia="Times New Roman" w:hAnsi="Calibri" w:cs="Times New Roman"/>
+                <w:color w:val="000000"/>
+              </w:rPr>
+              <w:t>0</w:t>
+            </w:r>
+          </w:p>
+        </w:tc>
+      </w:tr>
+      <w:tr>
+        <w:trPr>
+          <w:trHeight w:val="320"/>
+        </w:trPr>
+        <w:tc>
+          <w:tcPr>
+            <w:tcW w:w="1300" w:type="dxa"/>
+            <w:tcBorders>
+              <w:top w:val="nil"/>
+              <w:left w:val="single" w:sz="4" w:space="0" w:color="auto"/>
+              <w:bottom w:val="single" w:sz="4" w:space="0" w:color="auto"/>
+              <w:right w:val="single" w:sz="4" w:space="0" w:color="auto"/>
+            </w:tcBorders>
+            <w:shd w:val="clear" w:color="auto" w:fill="auto"/>
+            <w:noWrap/>
+            <w:vAlign w:val="bottom"/>
+            <w:hideMark/>
+          </w:tcPr>
+          <w:p>
+            <w:pPr>
+              <w:rPr>
+                <w:rFonts w:ascii="Calibri" w:eastAsia="Times New Roman" w:hAnsi="Calibri" w:cs="Times New Roman"/>
+                <w:color w:val="000000"/>
+              </w:rPr>
+            </w:pPr>
+            <w:r>
+              <w:rPr>
+                <w:rFonts w:ascii="Calibri" w:eastAsia="Times New Roman" w:hAnsi="Calibri" w:cs="Times New Roman"/>
+                <w:color w:val="000000"/>
+              </w:rPr>
+              <w:t>Team23</w:t>
+            </w:r>
+          </w:p>
+        </w:tc>
+        <w:tc>
+          <w:tcPr>
+            <w:tcW w:w="1300" w:type="dxa"/>
+            <w:tcBorders>
+              <w:top w:val="nil"/>
+              <w:left w:val="nil"/>
+              <w:bottom w:val="single" w:sz="4" w:space="0" w:color="auto"/>
+              <w:right w:val="single" w:sz="4" w:space="0" w:color="auto"/>
+            </w:tcBorders>
+            <w:shd w:val="clear" w:color="auto" w:fill="auto"/>
+            <w:noWrap/>
+            <w:vAlign w:val="bottom"/>
+            <w:hideMark/>
+          </w:tcPr>
+          <w:p>
+            <w:pPr>
+              <w:jc w:val="right"/>
+              <w:rPr>
+                <w:rFonts w:ascii="Calibri" w:eastAsia="Times New Roman" w:hAnsi="Calibri" w:cs="Times New Roman"/>
+                <w:color w:val="000000"/>
+              </w:rPr>
+            </w:pPr>
+            <w:r>
+              <w:rPr>
+                <w:rFonts w:ascii="Calibri" w:eastAsia="Times New Roman" w:hAnsi="Calibri" w:cs="Times New Roman"/>
+                <w:color w:val="000000"/>
+              </w:rPr>
+              <w:t>0.48288</w:t>
+            </w:r>
+          </w:p>
+        </w:tc>
+        <w:tc>
+          <w:tcPr>
+            <w:tcW w:w="1300" w:type="dxa"/>
+            <w:tcBorders>
+              <w:top w:val="nil"/>
+              <w:left w:val="nil"/>
+              <w:bottom w:val="single" w:sz="4" w:space="0" w:color="auto"/>
+              <w:right w:val="single" w:sz="4" w:space="0" w:color="auto"/>
+            </w:tcBorders>
+            <w:shd w:val="clear" w:color="auto" w:fill="auto"/>
+            <w:noWrap/>
+            <w:vAlign w:val="bottom"/>
+            <w:hideMark/>
+          </w:tcPr>
+          <w:p>
+            <w:pPr>
+              <w:jc w:val="right"/>
+              <w:rPr>
+                <w:rFonts w:ascii="Calibri" w:eastAsia="Times New Roman" w:hAnsi="Calibri" w:cs="Times New Roman"/>
+                <w:color w:val="000000"/>
+              </w:rPr>
+            </w:pPr>
+            <w:r>
+              <w:rPr>
+                <w:rFonts w:ascii="Calibri" w:eastAsia="Times New Roman" w:hAnsi="Calibri" w:cs="Times New Roman"/>
+                <w:color w:val="000000"/>
+              </w:rPr>
+              <w:t>0.93056</w:t>
+            </w:r>
+          </w:p>
+        </w:tc>
+        <w:tc>
+          <w:tcPr>
+            <w:tcW w:w="1300" w:type="dxa"/>
+            <w:tcBorders>
+              <w:top w:val="nil"/>
+              <w:left w:val="nil"/>
+              <w:bottom w:val="single" w:sz="4" w:space="0" w:color="auto"/>
+              <w:right w:val="single" w:sz="4" w:space="0" w:color="auto"/>
+            </w:tcBorders>
+            <w:shd w:val="clear" w:color="auto" w:fill="auto"/>
+            <w:noWrap/>
+            <w:vAlign w:val="bottom"/>
+            <w:hideMark/>
+          </w:tcPr>
+          <w:p>
+            <w:pPr>
+              <w:jc w:val="right"/>
+              <w:rPr>
+                <w:rFonts w:ascii="Calibri" w:eastAsia="Times New Roman" w:hAnsi="Calibri" w:cs="Times New Roman"/>
+                <w:color w:val="000000"/>
+              </w:rPr>
+            </w:pPr>
+            <w:r>
+              <w:rPr>
+                <w:rFonts w:ascii="Calibri" w:eastAsia="Times New Roman" w:hAnsi="Calibri" w:cs="Times New Roman"/>
+                <w:color w:val="000000"/>
+              </w:rPr>
+              <w:t>0.63582</w:t>
+            </w:r>
+          </w:p>
+        </w:tc>
+        <w:tc>
+          <w:tcPr>
+            <w:tcW w:w="1300" w:type="dxa"/>
+            <w:tcBorders>
+              <w:top w:val="nil"/>
+              <w:left w:val="nil"/>
+              <w:bottom w:val="single" w:sz="4" w:space="0" w:color="auto"/>
+              <w:right w:val="single" w:sz="4" w:space="0" w:color="auto"/>
+            </w:tcBorders>
+            <w:shd w:val="clear" w:color="auto" w:fill="auto"/>
+            <w:noWrap/>
+            <w:vAlign w:val="bottom"/>
+            <w:hideMark/>
+          </w:tcPr>
+          <w:p>
+            <w:pPr>
+              <w:jc w:val="right"/>
+              <w:rPr>
+                <w:rFonts w:ascii="Calibri" w:eastAsia="Times New Roman" w:hAnsi="Calibri" w:cs="Times New Roman"/>
+                <w:color w:val="000000"/>
+              </w:rPr>
+            </w:pPr>
+            <w:r>
+              <w:rPr>
+                <w:rFonts w:ascii="Calibri" w:eastAsia="Times New Roman" w:hAnsi="Calibri" w:cs="Times New Roman"/>
+                <w:color w:val="000000"/>
+              </w:rPr>
+              <w:t>0.34722</w:t>
+            </w:r>
+          </w:p>
+        </w:tc>
+        <w:tc>
+          <w:tcPr>
+            <w:tcW w:w="1300" w:type="dxa"/>
+            <w:tcBorders>
+              <w:top w:val="nil"/>
+              <w:left w:val="nil"/>
+              <w:bottom w:val="single" w:sz="4" w:space="0" w:color="auto"/>
+              <w:right w:val="single" w:sz="4" w:space="0" w:color="auto"/>
+            </w:tcBorders>
+            <w:shd w:val="clear" w:color="auto" w:fill="auto"/>
+            <w:noWrap/>
+            <w:vAlign w:val="bottom"/>
+            <w:hideMark/>
+          </w:tcPr>
+          <w:p>
+            <w:pPr>
+              <w:jc w:val="right"/>
+              <w:rPr>
+                <w:rFonts w:ascii="Calibri" w:eastAsia="Times New Roman" w:hAnsi="Calibri" w:cs="Times New Roman"/>
+                <w:color w:val="000000"/>
+              </w:rPr>
+            </w:pPr>
+            <w:r>
+              <w:rPr>
+                <w:rFonts w:ascii="Calibri" w:eastAsia="Times New Roman" w:hAnsi="Calibri" w:cs="Times New Roman"/>
+                <w:color w:val="000000"/>
+              </w:rPr>
+              <w:t>6.9444</w:t>
+            </w:r>
+          </w:p>
+        </w:tc>
+      </w:tr>
+      <w:tr>
+        <w:trPr>
+          <w:trHeight w:val="320"/>
+        </w:trPr>
+        <w:tc>
+          <w:tcPr>
+            <w:tcW w:w="1300" w:type="dxa"/>
+            <w:tcBorders>
+              <w:top w:val="nil"/>
+              <w:left w:val="single" w:sz="4" w:space="0" w:color="auto"/>
+              <w:bottom w:val="single" w:sz="4" w:space="0" w:color="auto"/>
+              <w:right w:val="single" w:sz="4" w:space="0" w:color="auto"/>
+            </w:tcBorders>
+            <w:shd w:val="clear" w:color="auto" w:fill="auto"/>
+            <w:noWrap/>
+            <w:vAlign w:val="bottom"/>
+            <w:hideMark/>
+          </w:tcPr>
+          <w:p>
+            <w:pPr>
+              <w:rPr>
+                <w:rFonts w:ascii="Calibri" w:eastAsia="Times New Roman" w:hAnsi="Calibri" w:cs="Times New Roman"/>
+                <w:color w:val="000000"/>
+              </w:rPr>
+            </w:pPr>
+            <w:r>
+              <w:rPr>
+                <w:rFonts w:ascii="Calibri" w:eastAsia="Times New Roman" w:hAnsi="Calibri" w:cs="Times New Roman"/>
+                <w:color w:val="000000"/>
+              </w:rPr>
+              <w:t>Team24</w:t>
+            </w:r>
+          </w:p>
+        </w:tc>
+        <w:tc>
+          <w:tcPr>
+            <w:tcW w:w="1300" w:type="dxa"/>
+            <w:tcBorders>
+              <w:top w:val="nil"/>
+              <w:left w:val="nil"/>
+              <w:bottom w:val="single" w:sz="4" w:space="0" w:color="auto"/>
+              <w:right w:val="single" w:sz="4" w:space="0" w:color="auto"/>
+            </w:tcBorders>
+            <w:shd w:val="clear" w:color="auto" w:fill="auto"/>
+            <w:noWrap/>
+            <w:vAlign w:val="bottom"/>
+            <w:hideMark/>
+          </w:tcPr>
+          <w:p>
+            <w:pPr>
+              <w:jc w:val="right"/>
+              <w:rPr>
+                <w:rFonts w:ascii="Calibri" w:eastAsia="Times New Roman" w:hAnsi="Calibri" w:cs="Times New Roman"/>
+                <w:color w:val="000000"/>
+              </w:rPr>
+            </w:pPr>
+            <w:r>
+              <w:rPr>
+                <w:rFonts w:ascii="Calibri" w:eastAsia="Times New Roman" w:hAnsi="Calibri" w:cs="Times New Roman"/>
+                <w:color w:val="000000"/>
+              </w:rPr>
+              <w:t>0.49054</w:t>
+            </w:r>
+          </w:p>
+        </w:tc>
+        <w:tc>
+          <w:tcPr>
+            <w:tcW w:w="1300" w:type="dxa"/>
+            <w:tcBorders>
+              <w:top w:val="nil"/>
+              <w:left w:val="nil"/>
+              <w:bottom w:val="single" w:sz="4" w:space="0" w:color="auto"/>
+              <w:right w:val="single" w:sz="4" w:space="0" w:color="auto"/>
+            </w:tcBorders>
+            <w:shd w:val="clear" w:color="auto" w:fill="auto"/>
+            <w:noWrap/>
+            <w:vAlign w:val="bottom"/>
+            <w:hideMark/>
+          </w:tcPr>
+          <w:p>
+            <w:pPr>
+              <w:jc w:val="right"/>
+              <w:rPr>
+                <w:rFonts w:ascii="Calibri" w:eastAsia="Times New Roman" w:hAnsi="Calibri" w:cs="Times New Roman"/>
+                <w:color w:val="000000"/>
+              </w:rPr>
+            </w:pPr>
+            <w:r>
+              <w:rPr>
+                <w:rFonts w:ascii="Calibri" w:eastAsia="Times New Roman" w:hAnsi="Calibri" w:cs="Times New Roman"/>
+                <w:color w:val="000000"/>
+              </w:rPr>
+              <w:t>0.95417</w:t>
+            </w:r>
+          </w:p>
+        </w:tc>
+        <w:tc>
+          <w:tcPr>
+            <w:tcW w:w="1300" w:type="dxa"/>
+            <w:tcBorders>
+              <w:top w:val="nil"/>
+              <w:left w:val="nil"/>
+              <w:bottom w:val="single" w:sz="4" w:space="0" w:color="auto"/>
+              <w:right w:val="single" w:sz="4" w:space="0" w:color="auto"/>
+            </w:tcBorders>
+            <w:shd w:val="clear" w:color="auto" w:fill="auto"/>
+            <w:noWrap/>
+            <w:vAlign w:val="bottom"/>
+            <w:hideMark/>
+          </w:tcPr>
+          <w:p>
+            <w:pPr>
+              <w:jc w:val="right"/>
+              <w:rPr>
+                <w:rFonts w:ascii="Calibri" w:eastAsia="Times New Roman" w:hAnsi="Calibri" w:cs="Times New Roman"/>
+                <w:color w:val="000000"/>
+              </w:rPr>
+            </w:pPr>
+            <w:r>
+              <w:rPr>
+                <w:rFonts w:ascii="Calibri" w:eastAsia="Times New Roman" w:hAnsi="Calibri" w:cs="Times New Roman"/>
+                <w:color w:val="000000"/>
+              </w:rPr>
+              <w:t>0.64796</w:t>
+            </w:r>
+          </w:p>
+        </w:tc>
+        <w:tc>
+          <w:tcPr>
+            <w:tcW w:w="1300" w:type="dxa"/>
+            <w:tcBorders>
+              <w:top w:val="nil"/>
+              <w:left w:val="nil"/>
+              <w:bottom w:val="single" w:sz="4" w:space="0" w:color="auto"/>
+              <w:right w:val="single" w:sz="4" w:space="0" w:color="auto"/>
+            </w:tcBorders>
+            <w:shd w:val="clear" w:color="auto" w:fill="auto"/>
+            <w:noWrap/>
+            <w:vAlign w:val="bottom"/>
+            <w:hideMark/>
+          </w:tcPr>
+          <w:p>
+            <w:pPr>
+              <w:jc w:val="right"/>
+              <w:rPr>
+                <w:rFonts w:ascii="Calibri" w:eastAsia="Times New Roman" w:hAnsi="Calibri" w:cs="Times New Roman"/>
+                <w:color w:val="000000"/>
+              </w:rPr>
+            </w:pPr>
+            <w:r>
+              <w:rPr>
+                <w:rFonts w:ascii="Calibri" w:eastAsia="Times New Roman" w:hAnsi="Calibri" w:cs="Times New Roman"/>
+                <w:color w:val="000000"/>
+              </w:rPr>
+              <w:t>0.90278</w:t>
+            </w:r>
+          </w:p>
+        </w:tc>
+        <w:tc>
+          <w:tcPr>
+            <w:tcW w:w="1300" w:type="dxa"/>
+            <w:tcBorders>
+              <w:top w:val="nil"/>
+              <w:left w:val="nil"/>
+              <w:bottom w:val="single" w:sz="4" w:space="0" w:color="auto"/>
+              <w:right w:val="single" w:sz="4" w:space="0" w:color="auto"/>
+            </w:tcBorders>
+            <w:shd w:val="clear" w:color="auto" w:fill="auto"/>
+            <w:noWrap/>
+            <w:vAlign w:val="bottom"/>
+            <w:hideMark/>
+          </w:tcPr>
+          <w:p>
+            <w:pPr>
+              <w:jc w:val="right"/>
+              <w:rPr>
+                <w:rFonts w:ascii="Calibri" w:eastAsia="Times New Roman" w:hAnsi="Calibri" w:cs="Times New Roman"/>
+                <w:color w:val="000000"/>
+              </w:rPr>
+            </w:pPr>
+            <w:r>
+              <w:rPr>
+                <w:rFonts w:ascii="Calibri" w:eastAsia="Times New Roman" w:hAnsi="Calibri" w:cs="Times New Roman"/>
+                <w:color w:val="000000"/>
+              </w:rPr>
+              <w:t>4.5833</w:t>
+            </w:r>
+          </w:p>
+        </w:tc>
+      </w:tr>
+      <w:tr>
+        <w:trPr>
+          <w:trHeight w:val="320"/>
+        </w:trPr>
+        <w:tc>
+          <w:tcPr>
+            <w:tcW w:w="1300" w:type="dxa"/>
+            <w:tcBorders>
+              <w:top w:val="nil"/>
+              <w:left w:val="single" w:sz="4" w:space="0" w:color="auto"/>
+              <w:bottom w:val="single" w:sz="4" w:space="0" w:color="auto"/>
+              <w:right w:val="single" w:sz="4" w:space="0" w:color="auto"/>
+            </w:tcBorders>
+            <w:shd w:val="clear" w:color="auto" w:fill="auto"/>
+            <w:noWrap/>
+            <w:vAlign w:val="bottom"/>
+            <w:hideMark/>
+          </w:tcPr>
+          <w:p>
+            <w:pPr>
+              <w:rPr>
+                <w:rFonts w:ascii="Calibri" w:eastAsia="Times New Roman" w:hAnsi="Calibri" w:cs="Times New Roman"/>
+                <w:color w:val="000000"/>
+              </w:rPr>
+            </w:pPr>
+            <w:r>
+              <w:rPr>
+                <w:rFonts w:ascii="Calibri" w:eastAsia="Times New Roman" w:hAnsi="Calibri" w:cs="Times New Roman"/>
+                <w:color w:val="000000"/>
+              </w:rPr>
+              <w:t>Team25</w:t>
+            </w:r>
+          </w:p>
+        </w:tc>
+        <w:tc>
+          <w:tcPr>
+            <w:tcW w:w="1300" w:type="dxa"/>
+            <w:tcBorders>
+              <w:top w:val="nil"/>
+              <w:left w:val="nil"/>
+              <w:bottom w:val="single" w:sz="4" w:space="0" w:color="auto"/>
+              <w:right w:val="single" w:sz="4" w:space="0" w:color="auto"/>
+            </w:tcBorders>
+            <w:shd w:val="clear" w:color="auto" w:fill="auto"/>
+            <w:noWrap/>
+            <w:vAlign w:val="bottom"/>
+            <w:hideMark/>
+          </w:tcPr>
+          <w:p>
+            <w:pPr>
+              <w:jc w:val="right"/>
+              <w:rPr>
+                <w:rFonts w:ascii="Calibri" w:eastAsia="Times New Roman" w:hAnsi="Calibri" w:cs="Times New Roman"/>
+                <w:color w:val="000000"/>
+              </w:rPr>
+            </w:pPr>
+            <w:r>
+              <w:rPr>
+                <w:rFonts w:ascii="Calibri" w:eastAsia="Times New Roman" w:hAnsi="Calibri" w:cs="Times New Roman"/>
+                <w:color w:val="000000"/>
+              </w:rPr>
+              <w:t>0.49491</w:t>
+            </w:r>
+          </w:p>
+        </w:tc>
+        <w:tc>
+          <w:tcPr>
+            <w:tcW w:w="1300" w:type="dxa"/>
+            <w:tcBorders>
+              <w:top w:val="nil"/>
+              <w:left w:val="nil"/>
+              <w:bottom w:val="single" w:sz="4" w:space="0" w:color="auto"/>
+              <w:right w:val="single" w:sz="4" w:space="0" w:color="auto"/>
+            </w:tcBorders>
+            <w:shd w:val="clear" w:color="auto" w:fill="auto"/>
+            <w:noWrap/>
+            <w:vAlign w:val="bottom"/>
+            <w:hideMark/>
+          </w:tcPr>
+          <w:p>
+            <w:pPr>
+              <w:jc w:val="right"/>
+              <w:rPr>
+                <w:rFonts w:ascii="Calibri" w:eastAsia="Times New Roman" w:hAnsi="Calibri" w:cs="Times New Roman"/>
+                <w:color w:val="000000"/>
+              </w:rPr>
+            </w:pPr>
+            <w:r>
+              <w:rPr>
+                <w:rFonts w:ascii="Calibri" w:eastAsia="Times New Roman" w:hAnsi="Calibri" w:cs="Times New Roman"/>
+                <w:color w:val="000000"/>
+              </w:rPr>
+              <w:t>0.97986</w:t>
+            </w:r>
+          </w:p>
+        </w:tc>
+        <w:tc>
+          <w:tcPr>
+            <w:tcW w:w="1300" w:type="dxa"/>
+            <w:tcBorders>
+              <w:top w:val="nil"/>
+              <w:left w:val="nil"/>
+              <w:bottom w:val="single" w:sz="4" w:space="0" w:color="auto"/>
+              <w:right w:val="single" w:sz="4" w:space="0" w:color="auto"/>
+            </w:tcBorders>
+            <w:shd w:val="clear" w:color="auto" w:fill="auto"/>
+            <w:noWrap/>
+            <w:vAlign w:val="bottom"/>
+            <w:hideMark/>
+          </w:tcPr>
+          <w:p>
+            <w:pPr>
+              <w:jc w:val="right"/>
+              <w:rPr>
+                <w:rFonts w:ascii="Calibri" w:eastAsia="Times New Roman" w:hAnsi="Calibri" w:cs="Times New Roman"/>
+                <w:color w:val="000000"/>
+              </w:rPr>
+            </w:pPr>
+            <w:r>
+              <w:rPr>
+                <w:rFonts w:ascii="Calibri" w:eastAsia="Times New Roman" w:hAnsi="Calibri" w:cs="Times New Roman"/>
+                <w:color w:val="000000"/>
+              </w:rPr>
+              <w:t>0.65766</w:t>
+            </w:r>
+          </w:p>
+        </w:tc>
+        <w:tc>
+          <w:tcPr>
+            <w:tcW w:w="1300" w:type="dxa"/>
+            <w:tcBorders>
+              <w:top w:val="nil"/>
+              <w:left w:val="nil"/>
+              <w:bottom w:val="single" w:sz="4" w:space="0" w:color="auto"/>
+              <w:right w:val="single" w:sz="4" w:space="0" w:color="auto"/>
+            </w:tcBorders>
+            <w:shd w:val="clear" w:color="auto" w:fill="auto"/>
+            <w:noWrap/>
+            <w:vAlign w:val="bottom"/>
+            <w:hideMark/>
+          </w:tcPr>
+          <w:p>
+            <w:pPr>
+              <w:jc w:val="right"/>
+              <w:rPr>
+                <w:rFonts w:ascii="Calibri" w:eastAsia="Times New Roman" w:hAnsi="Calibri" w:cs="Times New Roman"/>
+                <w:color w:val="000000"/>
+              </w:rPr>
+            </w:pPr>
+            <w:r>
+              <w:rPr>
+                <w:rFonts w:ascii="Calibri" w:eastAsia="Times New Roman" w:hAnsi="Calibri" w:cs="Times New Roman"/>
+                <w:color w:val="000000"/>
+              </w:rPr>
+              <w:t>0</w:t>
+            </w:r>
+          </w:p>
+        </w:tc>
+        <w:tc>
+          <w:tcPr>
+            <w:tcW w:w="1300" w:type="dxa"/>
+            <w:tcBorders>
+              <w:top w:val="nil"/>
+              <w:left w:val="nil"/>
+              <w:bottom w:val="single" w:sz="4" w:space="0" w:color="auto"/>
+              <w:right w:val="single" w:sz="4" w:space="0" w:color="auto"/>
+            </w:tcBorders>
+            <w:shd w:val="clear" w:color="auto" w:fill="auto"/>
+            <w:noWrap/>
+            <w:vAlign w:val="bottom"/>
+            <w:hideMark/>
+          </w:tcPr>
+          <w:p>
+            <w:pPr>
+              <w:jc w:val="right"/>
+              <w:rPr>
+                <w:rFonts w:ascii="Calibri" w:eastAsia="Times New Roman" w:hAnsi="Calibri" w:cs="Times New Roman"/>
+                <w:color w:val="000000"/>
+              </w:rPr>
+            </w:pPr>
+            <w:r>
+              <w:rPr>
+                <w:rFonts w:ascii="Calibri" w:eastAsia="Times New Roman" w:hAnsi="Calibri" w:cs="Times New Roman"/>
+                <w:color w:val="000000"/>
+              </w:rPr>
+              <w:t>2.0139</w:t>
+            </w:r>
+          </w:p>
+        </w:tc>
+      </w:tr>
+      <w:tr>
+        <w:trPr>
+          <w:trHeight w:val="320"/>
+        </w:trPr>
+        <w:tc>
+          <w:tcPr>
+            <w:tcW w:w="1300" w:type="dxa"/>
+            <w:tcBorders>
+              <w:top w:val="nil"/>
+              <w:left w:val="single" w:sz="4" w:space="0" w:color="auto"/>
+              <w:bottom w:val="single" w:sz="4" w:space="0" w:color="auto"/>
+              <w:right w:val="single" w:sz="4" w:space="0" w:color="auto"/>
+            </w:tcBorders>
+            <w:shd w:val="clear" w:color="auto" w:fill="auto"/>
+            <w:noWrap/>
+            <w:vAlign w:val="bottom"/>
+            <w:hideMark/>
+          </w:tcPr>
+          <w:p>
+            <w:pPr>
+              <w:rPr>
+                <w:rFonts w:ascii="Calibri" w:eastAsia="Times New Roman" w:hAnsi="Calibri" w:cs="Times New Roman"/>
+                <w:color w:val="000000"/>
+              </w:rPr>
+            </w:pPr>
+            <w:r>
+              <w:rPr>
+                <w:rFonts w:ascii="Calibri" w:eastAsia="Times New Roman" w:hAnsi="Calibri" w:cs="Times New Roman"/>
+                <w:color w:val="000000"/>
+              </w:rPr>
+              <w:t>Team26</w:t>
+            </w:r>
+          </w:p>
+        </w:tc>
+        <w:tc>
+          <w:tcPr>
+            <w:tcW w:w="1300" w:type="dxa"/>
+            <w:tcBorders>
+              <w:top w:val="nil"/>
+              <w:left w:val="nil"/>
+              <w:bottom w:val="single" w:sz="4" w:space="0" w:color="auto"/>
+              <w:right w:val="single" w:sz="4" w:space="0" w:color="auto"/>
+            </w:tcBorders>
+            <w:shd w:val="clear" w:color="auto" w:fill="auto"/>
+            <w:noWrap/>
+            <w:vAlign w:val="bottom"/>
+            <w:hideMark/>
+          </w:tcPr>
+          <w:p>
+            <w:pPr>
+              <w:jc w:val="right"/>
+              <w:rPr>
+                <w:rFonts w:ascii="Calibri" w:eastAsia="Times New Roman" w:hAnsi="Calibri" w:cs="Times New Roman"/>
+                <w:color w:val="000000"/>
+              </w:rPr>
+            </w:pPr>
+            <w:r>
+              <w:rPr>
+                <w:rFonts w:ascii="Calibri" w:eastAsia="Times New Roman" w:hAnsi="Calibri" w:cs="Times New Roman"/>
+                <w:color w:val="000000"/>
+              </w:rPr>
+              <w:t>0.49433</w:t>
+            </w:r>
+          </w:p>
+        </w:tc>
+        <w:tc>
+          <w:tcPr>
+            <w:tcW w:w="1300" w:type="dxa"/>
+            <w:tcBorders>
+              <w:top w:val="nil"/>
+              <w:left w:val="nil"/>
+              <w:bottom w:val="single" w:sz="4" w:space="0" w:color="auto"/>
+              <w:right w:val="single" w:sz="4" w:space="0" w:color="auto"/>
+            </w:tcBorders>
+            <w:shd w:val="clear" w:color="auto" w:fill="auto"/>
+            <w:noWrap/>
+            <w:vAlign w:val="bottom"/>
+            <w:hideMark/>
+          </w:tcPr>
+          <w:p>
+            <w:pPr>
+              <w:jc w:val="right"/>
+              <w:rPr>
+                <w:rFonts w:ascii="Calibri" w:eastAsia="Times New Roman" w:hAnsi="Calibri" w:cs="Times New Roman"/>
+                <w:color w:val="000000"/>
+              </w:rPr>
+            </w:pPr>
+            <w:r>
+              <w:rPr>
+                <w:rFonts w:ascii="Calibri" w:eastAsia="Times New Roman" w:hAnsi="Calibri" w:cs="Times New Roman"/>
+                <w:color w:val="000000"/>
+              </w:rPr>
+              <w:t>0.96875</w:t>
+            </w:r>
+          </w:p>
+        </w:tc>
+        <w:tc>
+          <w:tcPr>
+            <w:tcW w:w="1300" w:type="dxa"/>
+            <w:tcBorders>
+              <w:top w:val="nil"/>
+              <w:left w:val="nil"/>
+              <w:bottom w:val="single" w:sz="4" w:space="0" w:color="auto"/>
+              <w:right w:val="single" w:sz="4" w:space="0" w:color="auto"/>
+            </w:tcBorders>
+            <w:shd w:val="clear" w:color="auto" w:fill="auto"/>
+            <w:noWrap/>
+            <w:vAlign w:val="bottom"/>
+            <w:hideMark/>
+          </w:tcPr>
+          <w:p>
+            <w:pPr>
+              <w:jc w:val="right"/>
+              <w:rPr>
+                <w:rFonts w:ascii="Calibri" w:eastAsia="Times New Roman" w:hAnsi="Calibri" w:cs="Times New Roman"/>
+                <w:color w:val="000000"/>
+              </w:rPr>
+            </w:pPr>
+            <w:r>
+              <w:rPr>
+                <w:rFonts w:ascii="Calibri" w:eastAsia="Times New Roman" w:hAnsi="Calibri" w:cs="Times New Roman"/>
+                <w:color w:val="000000"/>
+              </w:rPr>
+              <w:t>0.65462</w:t>
+            </w:r>
+          </w:p>
+        </w:tc>
+        <w:tc>
+          <w:tcPr>
+            <w:tcW w:w="1300" w:type="dxa"/>
+            <w:tcBorders>
+              <w:top w:val="nil"/>
+              <w:left w:val="nil"/>
+              <w:bottom w:val="single" w:sz="4" w:space="0" w:color="auto"/>
+              <w:right w:val="single" w:sz="4" w:space="0" w:color="auto"/>
+            </w:tcBorders>
+            <w:shd w:val="clear" w:color="auto" w:fill="auto"/>
+            <w:noWrap/>
+            <w:vAlign w:val="bottom"/>
+            <w:hideMark/>
+          </w:tcPr>
+          <w:p>
+            <w:pPr>
+              <w:jc w:val="right"/>
+              <w:rPr>
+                <w:rFonts w:ascii="Calibri" w:eastAsia="Times New Roman" w:hAnsi="Calibri" w:cs="Times New Roman"/>
+                <w:color w:val="000000"/>
+              </w:rPr>
+            </w:pPr>
+            <w:r>
+              <w:rPr>
+                <w:rFonts w:ascii="Calibri" w:eastAsia="Times New Roman" w:hAnsi="Calibri" w:cs="Times New Roman"/>
+                <w:color w:val="000000"/>
+              </w:rPr>
+              <w:t>0.90278</w:t>
+            </w:r>
+          </w:p>
+        </w:tc>
+        <w:tc>
+          <w:tcPr>
+            <w:tcW w:w="1300" w:type="dxa"/>
+            <w:tcBorders>
+              <w:top w:val="nil"/>
+              <w:left w:val="nil"/>
+              <w:bottom w:val="single" w:sz="4" w:space="0" w:color="auto"/>
+              <w:right w:val="single" w:sz="4" w:space="0" w:color="auto"/>
+            </w:tcBorders>
+            <w:shd w:val="clear" w:color="auto" w:fill="auto"/>
+            <w:noWrap/>
+            <w:vAlign w:val="bottom"/>
+            <w:hideMark/>
+          </w:tcPr>
+          <w:p>
+            <w:pPr>
+              <w:jc w:val="right"/>
+              <w:rPr>
+                <w:rFonts w:ascii="Calibri" w:eastAsia="Times New Roman" w:hAnsi="Calibri" w:cs="Times New Roman"/>
+                <w:color w:val="000000"/>
+              </w:rPr>
+            </w:pPr>
+            <w:r>
+              <w:rPr>
+                <w:rFonts w:ascii="Calibri" w:eastAsia="Times New Roman" w:hAnsi="Calibri" w:cs="Times New Roman"/>
+                <w:color w:val="000000"/>
+              </w:rPr>
+              <w:t>3.125</w:t>
+            </w:r>
+          </w:p>
+        </w:tc>
+      </w:tr>
+      <w:tr>
+        <w:trPr>
+          <w:trHeight w:val="320"/>
+        </w:trPr>
+        <w:tc>
+          <w:tcPr>
+            <w:tcW w:w="1300" w:type="dxa"/>
+            <w:tcBorders>
+              <w:top w:val="nil"/>
+              <w:left w:val="single" w:sz="4" w:space="0" w:color="auto"/>
+              <w:bottom w:val="single" w:sz="4" w:space="0" w:color="auto"/>
+              <w:right w:val="single" w:sz="4" w:space="0" w:color="auto"/>
+            </w:tcBorders>
+            <w:shd w:val="clear" w:color="auto" w:fill="auto"/>
+            <w:noWrap/>
+            <w:vAlign w:val="bottom"/>
+            <w:hideMark/>
+          </w:tcPr>
+          <w:p>
+            <w:pPr>
+              <w:rPr>
+                <w:rFonts w:ascii="Calibri" w:eastAsia="Times New Roman" w:hAnsi="Calibri" w:cs="Times New Roman"/>
+                <w:color w:val="000000"/>
+              </w:rPr>
+            </w:pPr>
+            <w:r>
+              <w:rPr>
+                <w:rFonts w:ascii="Calibri" w:eastAsia="Times New Roman" w:hAnsi="Calibri" w:cs="Times New Roman"/>
+                <w:color w:val="000000"/>
+              </w:rPr>
+              <w:t>Team27</w:t>
+            </w:r>
+          </w:p>
+        </w:tc>
+        <w:tc>
+          <w:tcPr>
+            <w:tcW w:w="1300" w:type="dxa"/>
+            <w:tcBorders>
+              <w:top w:val="nil"/>
+              <w:left w:val="nil"/>
+              <w:bottom w:val="single" w:sz="4" w:space="0" w:color="auto"/>
+              <w:right w:val="single" w:sz="4" w:space="0" w:color="auto"/>
+            </w:tcBorders>
+            <w:shd w:val="clear" w:color="auto" w:fill="auto"/>
+            <w:noWrap/>
+            <w:vAlign w:val="bottom"/>
+            <w:hideMark/>
+          </w:tcPr>
+          <w:p>
+            <w:pPr>
+              <w:jc w:val="right"/>
+              <w:rPr>
+                <w:rFonts w:ascii="Calibri" w:eastAsia="Times New Roman" w:hAnsi="Calibri" w:cs="Times New Roman"/>
+                <w:color w:val="000000"/>
+              </w:rPr>
+            </w:pPr>
+            <w:r>
+              <w:rPr>
+                <w:rFonts w:ascii="Calibri" w:eastAsia="Times New Roman" w:hAnsi="Calibri" w:cs="Times New Roman"/>
+                <w:color w:val="000000"/>
+              </w:rPr>
+              <w:t>0.48252</w:t>
+            </w:r>
+          </w:p>
+        </w:tc>
+        <w:tc>
+          <w:tcPr>
+            <w:tcW w:w="1300" w:type="dxa"/>
+            <w:tcBorders>
+              <w:top w:val="nil"/>
+              <w:left w:val="nil"/>
+              <w:bottom w:val="single" w:sz="4" w:space="0" w:color="auto"/>
+              <w:right w:val="single" w:sz="4" w:space="0" w:color="auto"/>
+            </w:tcBorders>
+            <w:shd w:val="clear" w:color="auto" w:fill="auto"/>
+            <w:noWrap/>
+            <w:vAlign w:val="bottom"/>
+            <w:hideMark/>
+          </w:tcPr>
+          <w:p>
+            <w:pPr>
+              <w:jc w:val="right"/>
+              <w:rPr>
+                <w:rFonts w:ascii="Calibri" w:eastAsia="Times New Roman" w:hAnsi="Calibri" w:cs="Times New Roman"/>
+                <w:color w:val="000000"/>
+              </w:rPr>
+            </w:pPr>
+            <w:r>
+              <w:rPr>
+                <w:rFonts w:ascii="Calibri" w:eastAsia="Times New Roman" w:hAnsi="Calibri" w:cs="Times New Roman"/>
+                <w:color w:val="000000"/>
+              </w:rPr>
+              <w:t>0.92986</w:t>
+            </w:r>
+          </w:p>
+        </w:tc>
+        <w:tc>
+          <w:tcPr>
+            <w:tcW w:w="1300" w:type="dxa"/>
+            <w:tcBorders>
+              <w:top w:val="nil"/>
+              <w:left w:val="nil"/>
+              <w:bottom w:val="single" w:sz="4" w:space="0" w:color="auto"/>
+              <w:right w:val="single" w:sz="4" w:space="0" w:color="auto"/>
+            </w:tcBorders>
+            <w:shd w:val="clear" w:color="auto" w:fill="auto"/>
+            <w:noWrap/>
+            <w:vAlign w:val="bottom"/>
+            <w:hideMark/>
+          </w:tcPr>
+          <w:p>
+            <w:pPr>
+              <w:jc w:val="right"/>
+              <w:rPr>
+                <w:rFonts w:ascii="Calibri" w:eastAsia="Times New Roman" w:hAnsi="Calibri" w:cs="Times New Roman"/>
+                <w:color w:val="000000"/>
+              </w:rPr>
+            </w:pPr>
+            <w:r>
+              <w:rPr>
+                <w:rFonts w:ascii="Calibri" w:eastAsia="Times New Roman" w:hAnsi="Calibri" w:cs="Times New Roman"/>
+                <w:color w:val="000000"/>
+              </w:rPr>
+              <w:t>0.63535</w:t>
+            </w:r>
+          </w:p>
+        </w:tc>
+        <w:tc>
+          <w:tcPr>
+            <w:tcW w:w="1300" w:type="dxa"/>
+            <w:tcBorders>
+              <w:top w:val="nil"/>
+              <w:left w:val="nil"/>
+              <w:bottom w:val="single" w:sz="4" w:space="0" w:color="auto"/>
+              <w:right w:val="single" w:sz="4" w:space="0" w:color="auto"/>
+            </w:tcBorders>
+            <w:shd w:val="clear" w:color="auto" w:fill="auto"/>
+            <w:noWrap/>
+            <w:vAlign w:val="bottom"/>
+            <w:hideMark/>
+          </w:tcPr>
+          <w:p>
+            <w:pPr>
+              <w:jc w:val="right"/>
+              <w:rPr>
+                <w:rFonts w:ascii="Calibri" w:eastAsia="Times New Roman" w:hAnsi="Calibri" w:cs="Times New Roman"/>
+                <w:color w:val="000000"/>
+              </w:rPr>
+            </w:pPr>
+            <w:r>
+              <w:rPr>
+                <w:rFonts w:ascii="Calibri" w:eastAsia="Times New Roman" w:hAnsi="Calibri" w:cs="Times New Roman"/>
+                <w:color w:val="000000"/>
+              </w:rPr>
+              <w:t>0.27778</w:t>
+            </w:r>
+          </w:p>
+        </w:tc>
+        <w:tc>
+          <w:tcPr>
+            <w:tcW w:w="1300" w:type="dxa"/>
+            <w:tcBorders>
+              <w:top w:val="nil"/>
+              <w:left w:val="nil"/>
+              <w:bottom w:val="single" w:sz="4" w:space="0" w:color="auto"/>
+              <w:right w:val="single" w:sz="4" w:space="0" w:color="auto"/>
+            </w:tcBorders>
+            <w:shd w:val="clear" w:color="auto" w:fill="auto"/>
+            <w:noWrap/>
+            <w:vAlign w:val="bottom"/>
+            <w:hideMark/>
+          </w:tcPr>
+          <w:p>
+            <w:pPr>
+              <w:jc w:val="right"/>
+              <w:rPr>
+                <w:rFonts w:ascii="Calibri" w:eastAsia="Times New Roman" w:hAnsi="Calibri" w:cs="Times New Roman"/>
+                <w:color w:val="000000"/>
+              </w:rPr>
+            </w:pPr>
+            <w:r>
+              <w:rPr>
+                <w:rFonts w:ascii="Calibri" w:eastAsia="Times New Roman" w:hAnsi="Calibri" w:cs="Times New Roman"/>
+                <w:color w:val="000000"/>
+              </w:rPr>
+              <w:t>7.0139</w:t>
+            </w:r>
+          </w:p>
+        </w:tc>
+      </w:tr>
+      <w:tr>
+        <w:trPr>
+          <w:trHeight w:val="320"/>
+        </w:trPr>
+        <w:tc>
+          <w:tcPr>
+            <w:tcW w:w="1300" w:type="dxa"/>
+            <w:tcBorders>
+              <w:top w:val="nil"/>
+              <w:left w:val="single" w:sz="4" w:space="0" w:color="auto"/>
+              <w:bottom w:val="single" w:sz="4" w:space="0" w:color="auto"/>
+              <w:right w:val="single" w:sz="4" w:space="0" w:color="auto"/>
+            </w:tcBorders>
+            <w:shd w:val="clear" w:color="auto" w:fill="auto"/>
+            <w:noWrap/>
+            <w:vAlign w:val="bottom"/>
+            <w:hideMark/>
+          </w:tcPr>
+          <w:p>
+            <w:pPr>
+              <w:rPr>
+                <w:rFonts w:ascii="Calibri" w:eastAsia="Times New Roman" w:hAnsi="Calibri" w:cs="Times New Roman"/>
+                <w:color w:val="000000"/>
+              </w:rPr>
+            </w:pPr>
+            <w:r>
+              <w:rPr>
+                <w:rFonts w:ascii="Calibri" w:eastAsia="Times New Roman" w:hAnsi="Calibri" w:cs="Times New Roman"/>
+                <w:color w:val="000000"/>
+              </w:rPr>
+              <w:t>Team28</w:t>
+            </w:r>
+          </w:p>
+        </w:tc>
+        <w:tc>
+          <w:tcPr>
+            <w:tcW w:w="1300" w:type="dxa"/>
+            <w:tcBorders>
+              <w:top w:val="nil"/>
+              <w:left w:val="nil"/>
+              <w:bottom w:val="single" w:sz="4" w:space="0" w:color="auto"/>
+              <w:right w:val="single" w:sz="4" w:space="0" w:color="auto"/>
+            </w:tcBorders>
+            <w:shd w:val="clear" w:color="auto" w:fill="auto"/>
+            <w:noWrap/>
+            <w:vAlign w:val="bottom"/>
+            <w:hideMark/>
+          </w:tcPr>
+          <w:p>
+            <w:pPr>
+              <w:jc w:val="right"/>
+              <w:rPr>
+                <w:rFonts w:ascii="Calibri" w:eastAsia="Times New Roman" w:hAnsi="Calibri" w:cs="Times New Roman"/>
+                <w:color w:val="000000"/>
+              </w:rPr>
+            </w:pPr>
+            <w:r>
+              <w:rPr>
+                <w:rFonts w:ascii="Calibri" w:eastAsia="Times New Roman" w:hAnsi="Calibri" w:cs="Times New Roman"/>
+                <w:color w:val="000000"/>
+              </w:rPr>
+              <w:t>0.48572</w:t>
+            </w:r>
+          </w:p>
+        </w:tc>
+        <w:tc>
+          <w:tcPr>
+            <w:tcW w:w="1300" w:type="dxa"/>
+            <w:tcBorders>
+              <w:top w:val="nil"/>
+              <w:left w:val="nil"/>
+              <w:bottom w:val="single" w:sz="4" w:space="0" w:color="auto"/>
+              <w:right w:val="single" w:sz="4" w:space="0" w:color="auto"/>
+            </w:tcBorders>
+            <w:shd w:val="clear" w:color="auto" w:fill="auto"/>
+            <w:noWrap/>
+            <w:vAlign w:val="bottom"/>
+            <w:hideMark/>
+          </w:tcPr>
+          <w:p>
+            <w:pPr>
+              <w:jc w:val="right"/>
+              <w:rPr>
+                <w:rFonts w:ascii="Calibri" w:eastAsia="Times New Roman" w:hAnsi="Calibri" w:cs="Times New Roman"/>
+                <w:color w:val="000000"/>
+              </w:rPr>
+            </w:pPr>
+            <w:r>
+              <w:rPr>
+                <w:rFonts w:ascii="Calibri" w:eastAsia="Times New Roman" w:hAnsi="Calibri" w:cs="Times New Roman"/>
+                <w:color w:val="000000"/>
+              </w:rPr>
+              <w:t>0.93333</w:t>
+            </w:r>
+          </w:p>
+        </w:tc>
+        <w:tc>
+          <w:tcPr>
+            <w:tcW w:w="1300" w:type="dxa"/>
+            <w:tcBorders>
+              <w:top w:val="nil"/>
+              <w:left w:val="nil"/>
+              <w:bottom w:val="single" w:sz="4" w:space="0" w:color="auto"/>
+              <w:right w:val="single" w:sz="4" w:space="0" w:color="auto"/>
+            </w:tcBorders>
+            <w:shd w:val="clear" w:color="auto" w:fill="auto"/>
+            <w:noWrap/>
+            <w:vAlign w:val="bottom"/>
+            <w:hideMark/>
+          </w:tcPr>
+          <w:p>
+            <w:pPr>
+              <w:jc w:val="right"/>
+              <w:rPr>
+                <w:rFonts w:ascii="Calibri" w:eastAsia="Times New Roman" w:hAnsi="Calibri" w:cs="Times New Roman"/>
+                <w:color w:val="000000"/>
+              </w:rPr>
+            </w:pPr>
+            <w:r>
+              <w:rPr>
+                <w:rFonts w:ascii="Calibri" w:eastAsia="Times New Roman" w:hAnsi="Calibri" w:cs="Times New Roman"/>
+                <w:color w:val="000000"/>
+              </w:rPr>
+              <w:t>0.63894</w:t>
+            </w:r>
+          </w:p>
+        </w:tc>
+        <w:tc>
+          <w:tcPr>
+            <w:tcW w:w="1300" w:type="dxa"/>
+            <w:tcBorders>
+              <w:top w:val="nil"/>
+              <w:left w:val="nil"/>
+              <w:bottom w:val="single" w:sz="4" w:space="0" w:color="auto"/>
+              <w:right w:val="single" w:sz="4" w:space="0" w:color="auto"/>
+            </w:tcBorders>
+            <w:shd w:val="clear" w:color="auto" w:fill="auto"/>
+            <w:noWrap/>
+            <w:vAlign w:val="bottom"/>
+            <w:hideMark/>
+          </w:tcPr>
+          <w:p>
+            <w:pPr>
+              <w:jc w:val="right"/>
+              <w:rPr>
+                <w:rFonts w:ascii="Calibri" w:eastAsia="Times New Roman" w:hAnsi="Calibri" w:cs="Times New Roman"/>
+                <w:color w:val="000000"/>
+              </w:rPr>
+            </w:pPr>
+            <w:r>
+              <w:rPr>
+                <w:rFonts w:ascii="Calibri" w:eastAsia="Times New Roman" w:hAnsi="Calibri" w:cs="Times New Roman"/>
+                <w:color w:val="000000"/>
+              </w:rPr>
+              <w:t>1.1806</w:t>
+            </w:r>
+          </w:p>
+        </w:tc>
+        <w:tc>
+          <w:tcPr>
+            <w:tcW w:w="1300" w:type="dxa"/>
+            <w:tcBorders>
+              <w:top w:val="nil"/>
+              <w:left w:val="nil"/>
+              <w:bottom w:val="single" w:sz="4" w:space="0" w:color="auto"/>
+              <w:right w:val="single" w:sz="4" w:space="0" w:color="auto"/>
+            </w:tcBorders>
+            <w:shd w:val="clear" w:color="auto" w:fill="auto"/>
+            <w:noWrap/>
+            <w:vAlign w:val="bottom"/>
+            <w:hideMark/>
+          </w:tcPr>
+          <w:p>
+            <w:pPr>
+              <w:jc w:val="right"/>
+              <w:rPr>
+                <w:rFonts w:ascii="Calibri" w:eastAsia="Times New Roman" w:hAnsi="Calibri" w:cs="Times New Roman"/>
+                <w:color w:val="000000"/>
+              </w:rPr>
+            </w:pPr>
+            <w:r>
+              <w:rPr>
+                <w:rFonts w:ascii="Calibri" w:eastAsia="Times New Roman" w:hAnsi="Calibri" w:cs="Times New Roman"/>
+                <w:color w:val="000000"/>
+              </w:rPr>
+              <w:t>6.6667</w:t>
+            </w:r>
+          </w:p>
+        </w:tc>
+      </w:tr>
+      <w:tr>
+        <w:trPr>
+          <w:trHeight w:val="320"/>
+        </w:trPr>
+        <w:tc>
+          <w:tcPr>
+            <w:tcW w:w="1300" w:type="dxa"/>
+            <w:tcBorders>
+              <w:top w:val="nil"/>
+              <w:left w:val="single" w:sz="4" w:space="0" w:color="auto"/>
+              <w:bottom w:val="single" w:sz="4" w:space="0" w:color="auto"/>
+              <w:right w:val="single" w:sz="4" w:space="0" w:color="auto"/>
+            </w:tcBorders>
+            <w:shd w:val="clear" w:color="auto" w:fill="auto"/>
+            <w:noWrap/>
+            <w:vAlign w:val="bottom"/>
+            <w:hideMark/>
+          </w:tcPr>
+          <w:p>
+            <w:pPr>
+              <w:rPr>
+                <w:rFonts w:ascii="Calibri" w:eastAsia="Times New Roman" w:hAnsi="Calibri" w:cs="Times New Roman"/>
+                <w:color w:val="000000"/>
+              </w:rPr>
+            </w:pPr>
+            <w:r>
+              <w:rPr>
+                <w:rFonts w:ascii="Calibri" w:eastAsia="Times New Roman" w:hAnsi="Calibri" w:cs="Times New Roman"/>
+                <w:color w:val="000000"/>
+              </w:rPr>
+              <w:t>Team29</w:t>
+            </w:r>
+          </w:p>
+        </w:tc>
+        <w:tc>
+          <w:tcPr>
+            <w:tcW w:w="1300" w:type="dxa"/>
+            <w:tcBorders>
+              <w:top w:val="nil"/>
+              <w:left w:val="nil"/>
+              <w:bottom w:val="single" w:sz="4" w:space="0" w:color="auto"/>
+              <w:right w:val="single" w:sz="4" w:space="0" w:color="auto"/>
+            </w:tcBorders>
+            <w:shd w:val="clear" w:color="auto" w:fill="auto"/>
+            <w:noWrap/>
+            <w:vAlign w:val="bottom"/>
+            <w:hideMark/>
+          </w:tcPr>
+          <w:p>
+            <w:pPr>
+              <w:jc w:val="right"/>
+              <w:rPr>
+                <w:rFonts w:ascii="Calibri" w:eastAsia="Times New Roman" w:hAnsi="Calibri" w:cs="Times New Roman"/>
+                <w:color w:val="000000"/>
+              </w:rPr>
+            </w:pPr>
+            <w:r>
+              <w:rPr>
+                <w:rFonts w:ascii="Calibri" w:eastAsia="Times New Roman" w:hAnsi="Calibri" w:cs="Times New Roman"/>
+                <w:color w:val="000000"/>
+              </w:rPr>
+              <w:t>0.46765</w:t>
+            </w:r>
+          </w:p>
+        </w:tc>
+        <w:tc>
+          <w:tcPr>
+            <w:tcW w:w="1300" w:type="dxa"/>
+            <w:tcBorders>
+              <w:top w:val="nil"/>
+              <w:left w:val="nil"/>
+              <w:bottom w:val="single" w:sz="4" w:space="0" w:color="auto"/>
+              <w:right w:val="single" w:sz="4" w:space="0" w:color="auto"/>
+            </w:tcBorders>
+            <w:shd w:val="clear" w:color="auto" w:fill="auto"/>
+            <w:noWrap/>
+            <w:vAlign w:val="bottom"/>
+            <w:hideMark/>
+          </w:tcPr>
+          <w:p>
+            <w:pPr>
+              <w:jc w:val="right"/>
+              <w:rPr>
+                <w:rFonts w:ascii="Calibri" w:eastAsia="Times New Roman" w:hAnsi="Calibri" w:cs="Times New Roman"/>
+                <w:color w:val="000000"/>
+              </w:rPr>
+            </w:pPr>
+            <w:r>
+              <w:rPr>
+                <w:rFonts w:ascii="Calibri" w:eastAsia="Times New Roman" w:hAnsi="Calibri" w:cs="Times New Roman"/>
+                <w:color w:val="000000"/>
+              </w:rPr>
+              <w:t>0.87847</w:t>
+            </w:r>
+          </w:p>
+        </w:tc>
+        <w:tc>
+          <w:tcPr>
+            <w:tcW w:w="1300" w:type="dxa"/>
+            <w:tcBorders>
+              <w:top w:val="nil"/>
+              <w:left w:val="nil"/>
+              <w:bottom w:val="single" w:sz="4" w:space="0" w:color="auto"/>
+              <w:right w:val="single" w:sz="4" w:space="0" w:color="auto"/>
+            </w:tcBorders>
+            <w:shd w:val="clear" w:color="auto" w:fill="auto"/>
+            <w:noWrap/>
+            <w:vAlign w:val="bottom"/>
+            <w:hideMark/>
+          </w:tcPr>
+          <w:p>
+            <w:pPr>
+              <w:jc w:val="right"/>
+              <w:rPr>
+                <w:rFonts w:ascii="Calibri" w:eastAsia="Times New Roman" w:hAnsi="Calibri" w:cs="Times New Roman"/>
+                <w:color w:val="000000"/>
+              </w:rPr>
+            </w:pPr>
+            <w:r>
+              <w:rPr>
+                <w:rFonts w:ascii="Calibri" w:eastAsia="Times New Roman" w:hAnsi="Calibri" w:cs="Times New Roman"/>
+                <w:color w:val="000000"/>
+              </w:rPr>
+              <w:t>0.61037</w:t>
+            </w:r>
+          </w:p>
+        </w:tc>
+        <w:tc>
+          <w:tcPr>
+            <w:tcW w:w="1300" w:type="dxa"/>
+            <w:tcBorders>
+              <w:top w:val="nil"/>
+              <w:left w:val="nil"/>
+              <w:bottom w:val="single" w:sz="4" w:space="0" w:color="auto"/>
+              <w:right w:val="single" w:sz="4" w:space="0" w:color="auto"/>
+            </w:tcBorders>
+            <w:shd w:val="clear" w:color="auto" w:fill="auto"/>
+            <w:noWrap/>
+            <w:vAlign w:val="bottom"/>
+            <w:hideMark/>
+          </w:tcPr>
+          <w:p>
+            <w:pPr>
+              <w:jc w:val="right"/>
+              <w:rPr>
+                <w:rFonts w:ascii="Calibri" w:eastAsia="Times New Roman" w:hAnsi="Calibri" w:cs="Times New Roman"/>
+                <w:color w:val="000000"/>
+              </w:rPr>
+            </w:pPr>
+            <w:r>
+              <w:rPr>
+                <w:rFonts w:ascii="Calibri" w:eastAsia="Times New Roman" w:hAnsi="Calibri" w:cs="Times New Roman"/>
+                <w:color w:val="000000"/>
+              </w:rPr>
+              <w:t>0</w:t>
+            </w:r>
+          </w:p>
+        </w:tc>
+        <w:tc>
+          <w:tcPr>
+            <w:tcW w:w="1300" w:type="dxa"/>
+            <w:tcBorders>
+              <w:top w:val="nil"/>
+              <w:left w:val="nil"/>
+              <w:bottom w:val="single" w:sz="4" w:space="0" w:color="auto"/>
+              <w:right w:val="single" w:sz="4" w:space="0" w:color="auto"/>
+            </w:tcBorders>
+            <w:shd w:val="clear" w:color="auto" w:fill="auto"/>
+            <w:noWrap/>
+            <w:vAlign w:val="bottom"/>
+            <w:hideMark/>
+          </w:tcPr>
+          <w:p>
+            <w:pPr>
+              <w:jc w:val="right"/>
+              <w:rPr>
+                <w:rFonts w:ascii="Calibri" w:eastAsia="Times New Roman" w:hAnsi="Calibri" w:cs="Times New Roman"/>
+                <w:color w:val="000000"/>
+              </w:rPr>
+            </w:pPr>
+            <w:r>
+              <w:rPr>
+                <w:rFonts w:ascii="Calibri" w:eastAsia="Times New Roman" w:hAnsi="Calibri" w:cs="Times New Roman"/>
+                <w:color w:val="000000"/>
+              </w:rPr>
+              <w:t>12.153</w:t>
+            </w:r>
+          </w:p>
+        </w:tc>
+      </w:tr>
+      <w:tr>
+        <w:trPr>
+          <w:trHeight w:val="320"/>
+        </w:trPr>
+        <w:tc>
+          <w:tcPr>
+            <w:tcW w:w="1300" w:type="dxa"/>
+            <w:tcBorders>
+              <w:top w:val="nil"/>
+              <w:left w:val="single" w:sz="4" w:space="0" w:color="auto"/>
+              <w:bottom w:val="single" w:sz="4" w:space="0" w:color="auto"/>
+              <w:right w:val="single" w:sz="4" w:space="0" w:color="auto"/>
+            </w:tcBorders>
+            <w:shd w:val="clear" w:color="auto" w:fill="auto"/>
+            <w:noWrap/>
+            <w:vAlign w:val="bottom"/>
+            <w:hideMark/>
+          </w:tcPr>
+          <w:p>
+            <w:pPr>
+              <w:rPr>
+                <w:rFonts w:ascii="Calibri" w:eastAsia="Times New Roman" w:hAnsi="Calibri" w:cs="Times New Roman"/>
+                <w:color w:val="000000"/>
+              </w:rPr>
+            </w:pPr>
+            <w:r>
+              <w:rPr>
+                <w:rFonts w:ascii="Calibri" w:eastAsia="Times New Roman" w:hAnsi="Calibri" w:cs="Times New Roman"/>
+                <w:color w:val="000000"/>
+              </w:rPr>
+              <w:t>Team30</w:t>
+            </w:r>
+          </w:p>
+        </w:tc>
+        <w:tc>
+          <w:tcPr>
+            <w:tcW w:w="1300" w:type="dxa"/>
+            <w:tcBorders>
+              <w:top w:val="nil"/>
+              <w:left w:val="nil"/>
+              <w:bottom w:val="single" w:sz="4" w:space="0" w:color="auto"/>
+              <w:right w:val="single" w:sz="4" w:space="0" w:color="auto"/>
+            </w:tcBorders>
+            <w:shd w:val="clear" w:color="auto" w:fill="auto"/>
+            <w:noWrap/>
+            <w:vAlign w:val="bottom"/>
+            <w:hideMark/>
+          </w:tcPr>
+          <w:p>
+            <w:pPr>
+              <w:jc w:val="right"/>
+              <w:rPr>
+                <w:rFonts w:ascii="Calibri" w:eastAsia="Times New Roman" w:hAnsi="Calibri" w:cs="Times New Roman"/>
+                <w:color w:val="000000"/>
+              </w:rPr>
+            </w:pPr>
+            <w:r>
+              <w:rPr>
+                <w:rFonts w:ascii="Calibri" w:eastAsia="Times New Roman" w:hAnsi="Calibri" w:cs="Times New Roman"/>
+                <w:color w:val="000000"/>
+              </w:rPr>
+              <w:t>0.4857</w:t>
+            </w:r>
+          </w:p>
+        </w:tc>
+        <w:tc>
+          <w:tcPr>
+            <w:tcW w:w="1300" w:type="dxa"/>
+            <w:tcBorders>
+              <w:top w:val="nil"/>
+              <w:left w:val="nil"/>
+              <w:bottom w:val="single" w:sz="4" w:space="0" w:color="auto"/>
+              <w:right w:val="single" w:sz="4" w:space="0" w:color="auto"/>
+            </w:tcBorders>
+            <w:shd w:val="clear" w:color="auto" w:fill="auto"/>
+            <w:noWrap/>
+            <w:vAlign w:val="bottom"/>
+            <w:hideMark/>
+          </w:tcPr>
+          <w:p>
+            <w:pPr>
+              <w:jc w:val="right"/>
+              <w:rPr>
+                <w:rFonts w:ascii="Calibri" w:eastAsia="Times New Roman" w:hAnsi="Calibri" w:cs="Times New Roman"/>
+                <w:color w:val="000000"/>
+              </w:rPr>
+            </w:pPr>
+            <w:r>
+              <w:rPr>
+                <w:rFonts w:ascii="Calibri" w:eastAsia="Times New Roman" w:hAnsi="Calibri" w:cs="Times New Roman"/>
+                <w:color w:val="000000"/>
+              </w:rPr>
+              <w:t>0.94375</w:t>
+            </w:r>
+          </w:p>
+        </w:tc>
+        <w:tc>
+          <w:tcPr>
+            <w:tcW w:w="1300" w:type="dxa"/>
+            <w:tcBorders>
+              <w:top w:val="nil"/>
+              <w:left w:val="nil"/>
+              <w:bottom w:val="single" w:sz="4" w:space="0" w:color="auto"/>
+              <w:right w:val="single" w:sz="4" w:space="0" w:color="auto"/>
+            </w:tcBorders>
+            <w:shd w:val="clear" w:color="auto" w:fill="auto"/>
+            <w:noWrap/>
+            <w:vAlign w:val="bottom"/>
+            <w:hideMark/>
+          </w:tcPr>
+          <w:p>
+            <w:pPr>
+              <w:jc w:val="right"/>
+              <w:rPr>
+                <w:rFonts w:ascii="Calibri" w:eastAsia="Times New Roman" w:hAnsi="Calibri" w:cs="Times New Roman"/>
+                <w:color w:val="000000"/>
+              </w:rPr>
+            </w:pPr>
+            <w:r>
+              <w:rPr>
+                <w:rFonts w:ascii="Calibri" w:eastAsia="Times New Roman" w:hAnsi="Calibri" w:cs="Times New Roman"/>
+                <w:color w:val="000000"/>
+              </w:rPr>
+              <w:t>0.64134</w:t>
+            </w:r>
+          </w:p>
+        </w:tc>
+        <w:tc>
+          <w:tcPr>
+            <w:tcW w:w="1300" w:type="dxa"/>
+            <w:tcBorders>
+              <w:top w:val="nil"/>
+              <w:left w:val="nil"/>
+              <w:bottom w:val="single" w:sz="4" w:space="0" w:color="auto"/>
+              <w:right w:val="single" w:sz="4" w:space="0" w:color="auto"/>
+            </w:tcBorders>
+            <w:shd w:val="clear" w:color="auto" w:fill="auto"/>
+            <w:noWrap/>
+            <w:vAlign w:val="bottom"/>
+            <w:hideMark/>
+          </w:tcPr>
+          <w:p>
+            <w:pPr>
+              <w:jc w:val="right"/>
+              <w:rPr>
+                <w:rFonts w:ascii="Calibri" w:eastAsia="Times New Roman" w:hAnsi="Calibri" w:cs="Times New Roman"/>
+                <w:color w:val="000000"/>
+              </w:rPr>
+            </w:pPr>
+            <w:r>
+              <w:rPr>
+                <w:rFonts w:ascii="Calibri" w:eastAsia="Times New Roman" w:hAnsi="Calibri" w:cs="Times New Roman"/>
+                <w:color w:val="000000"/>
+              </w:rPr>
+              <w:t>0.069444</w:t>
+            </w:r>
+          </w:p>
+        </w:tc>
+        <w:tc>
+          <w:tcPr>
+            <w:tcW w:w="1300" w:type="dxa"/>
+            <w:tcBorders>
+              <w:top w:val="nil"/>
+              <w:left w:val="nil"/>
+              <w:bottom w:val="single" w:sz="4" w:space="0" w:color="auto"/>
+              <w:right w:val="single" w:sz="4" w:space="0" w:color="auto"/>
+            </w:tcBorders>
+            <w:shd w:val="clear" w:color="auto" w:fill="auto"/>
+            <w:noWrap/>
+            <w:vAlign w:val="bottom"/>
+            <w:hideMark/>
+          </w:tcPr>
+          <w:p>
+            <w:pPr>
+              <w:jc w:val="right"/>
+              <w:rPr>
+                <w:rFonts w:ascii="Calibri" w:eastAsia="Times New Roman" w:hAnsi="Calibri" w:cs="Times New Roman"/>
+                <w:color w:val="000000"/>
+              </w:rPr>
+            </w:pPr>
+            <w:r>
+              <w:rPr>
+                <w:rFonts w:ascii="Calibri" w:eastAsia="Times New Roman" w:hAnsi="Calibri" w:cs="Times New Roman"/>
+                <w:color w:val="000000"/>
+              </w:rPr>
+              <w:t>5.625</w:t>
+            </w:r>
+          </w:p>
+        </w:tc>
+      </w:tr>
+      <w:tr>
+        <w:trPr>
+          <w:trHeight w:val="320"/>
+        </w:trPr>
+        <w:tc>
+          <w:tcPr>
+            <w:tcW w:w="1300" w:type="dxa"/>
+            <w:tcBorders>
+              <w:top w:val="nil"/>
+              <w:left w:val="single" w:sz="4" w:space="0" w:color="auto"/>
+              <w:bottom w:val="single" w:sz="4" w:space="0" w:color="auto"/>
+              <w:right w:val="single" w:sz="4" w:space="0" w:color="auto"/>
+            </w:tcBorders>
+            <w:shd w:val="clear" w:color="auto" w:fill="auto"/>
+            <w:noWrap/>
+            <w:vAlign w:val="bottom"/>
+            <w:hideMark/>
+          </w:tcPr>
+          <w:p>
+            <w:pPr>
+              <w:rPr>
+                <w:rFonts w:ascii="Calibri" w:eastAsia="Times New Roman" w:hAnsi="Calibri" w:cs="Times New Roman"/>
+                <w:color w:val="000000"/>
+              </w:rPr>
+            </w:pPr>
+            <w:r>
+              <w:rPr>
+                <w:rFonts w:ascii="Calibri" w:eastAsia="Times New Roman" w:hAnsi="Calibri" w:cs="Times New Roman"/>
+                <w:color w:val="000000"/>
+              </w:rPr>
+              <w:t>Team31</w:t>
+            </w:r>
+          </w:p>
+        </w:tc>
+        <w:tc>
+          <w:tcPr>
+            <w:tcW w:w="1300" w:type="dxa"/>
+            <w:tcBorders>
+              <w:top w:val="nil"/>
+              <w:left w:val="nil"/>
+              <w:bottom w:val="single" w:sz="4" w:space="0" w:color="auto"/>
+              <w:right w:val="single" w:sz="4" w:space="0" w:color="auto"/>
+            </w:tcBorders>
+            <w:shd w:val="clear" w:color="auto" w:fill="auto"/>
+            <w:noWrap/>
+            <w:vAlign w:val="bottom"/>
+            <w:hideMark/>
+          </w:tcPr>
+          <w:p>
+            <w:pPr>
+              <w:jc w:val="right"/>
+              <w:rPr>
+                <w:rFonts w:ascii="Calibri" w:eastAsia="Times New Roman" w:hAnsi="Calibri" w:cs="Times New Roman"/>
+                <w:color w:val="000000"/>
+              </w:rPr>
+            </w:pPr>
+            <w:r>
+              <w:rPr>
+                <w:rFonts w:ascii="Calibri" w:eastAsia="Times New Roman" w:hAnsi="Calibri" w:cs="Times New Roman"/>
+                <w:color w:val="000000"/>
+              </w:rPr>
+              <w:t>0.4883</w:t>
+            </w:r>
+          </w:p>
+        </w:tc>
+        <w:tc>
+          <w:tcPr>
+            <w:tcW w:w="1300" w:type="dxa"/>
+            <w:tcBorders>
+              <w:top w:val="nil"/>
+              <w:left w:val="nil"/>
+              <w:bottom w:val="single" w:sz="4" w:space="0" w:color="auto"/>
+              <w:right w:val="single" w:sz="4" w:space="0" w:color="auto"/>
+            </w:tcBorders>
+            <w:shd w:val="clear" w:color="auto" w:fill="auto"/>
+            <w:noWrap/>
+            <w:vAlign w:val="bottom"/>
+            <w:hideMark/>
+          </w:tcPr>
+          <w:p>
+            <w:pPr>
+              <w:jc w:val="right"/>
+              <w:rPr>
+                <w:rFonts w:ascii="Calibri" w:eastAsia="Times New Roman" w:hAnsi="Calibri" w:cs="Times New Roman"/>
+                <w:color w:val="000000"/>
+              </w:rPr>
+            </w:pPr>
+            <w:r>
+              <w:rPr>
+                <w:rFonts w:ascii="Calibri" w:eastAsia="Times New Roman" w:hAnsi="Calibri" w:cs="Times New Roman"/>
+                <w:color w:val="000000"/>
+              </w:rPr>
+              <w:t>0.94167</w:t>
+            </w:r>
+          </w:p>
+        </w:tc>
+        <w:tc>
+          <w:tcPr>
+            <w:tcW w:w="1300" w:type="dxa"/>
+            <w:tcBorders>
+              <w:top w:val="nil"/>
+              <w:left w:val="nil"/>
+              <w:bottom w:val="single" w:sz="4" w:space="0" w:color="auto"/>
+              <w:right w:val="single" w:sz="4" w:space="0" w:color="auto"/>
+            </w:tcBorders>
+            <w:shd w:val="clear" w:color="auto" w:fill="auto"/>
+            <w:noWrap/>
+            <w:vAlign w:val="bottom"/>
+            <w:hideMark/>
+          </w:tcPr>
+          <w:p>
+            <w:pPr>
+              <w:jc w:val="right"/>
+              <w:rPr>
+                <w:rFonts w:ascii="Calibri" w:eastAsia="Times New Roman" w:hAnsi="Calibri" w:cs="Times New Roman"/>
+                <w:color w:val="000000"/>
+              </w:rPr>
+            </w:pPr>
+            <w:r>
+              <w:rPr>
+                <w:rFonts w:ascii="Calibri" w:eastAsia="Times New Roman" w:hAnsi="Calibri" w:cs="Times New Roman"/>
+                <w:color w:val="000000"/>
+              </w:rPr>
+              <w:t>0.64311</w:t>
+            </w:r>
+          </w:p>
+        </w:tc>
+        <w:tc>
+          <w:tcPr>
+            <w:tcW w:w="1300" w:type="dxa"/>
+            <w:tcBorders>
+              <w:top w:val="nil"/>
+              <w:left w:val="nil"/>
+              <w:bottom w:val="single" w:sz="4" w:space="0" w:color="auto"/>
+              <w:right w:val="single" w:sz="4" w:space="0" w:color="auto"/>
+            </w:tcBorders>
+            <w:shd w:val="clear" w:color="auto" w:fill="auto"/>
+            <w:noWrap/>
+            <w:vAlign w:val="bottom"/>
+            <w:hideMark/>
+          </w:tcPr>
+          <w:p>
+            <w:pPr>
+              <w:jc w:val="right"/>
+              <w:rPr>
+                <w:rFonts w:ascii="Calibri" w:eastAsia="Times New Roman" w:hAnsi="Calibri" w:cs="Times New Roman"/>
+                <w:color w:val="000000"/>
+              </w:rPr>
+            </w:pPr>
+            <w:r>
+              <w:rPr>
+                <w:rFonts w:ascii="Calibri" w:eastAsia="Times New Roman" w:hAnsi="Calibri" w:cs="Times New Roman"/>
+                <w:color w:val="000000"/>
+              </w:rPr>
+              <w:t>1.3194</w:t>
+            </w:r>
+          </w:p>
+        </w:tc>
+        <w:tc>
+          <w:tcPr>
+            <w:tcW w:w="1300" w:type="dxa"/>
+            <w:tcBorders>
+              <w:top w:val="nil"/>
+              <w:left w:val="nil"/>
+              <w:bottom w:val="single" w:sz="4" w:space="0" w:color="auto"/>
+              <w:right w:val="single" w:sz="4" w:space="0" w:color="auto"/>
+            </w:tcBorders>
+            <w:shd w:val="clear" w:color="auto" w:fill="auto"/>
+            <w:noWrap/>
+            <w:vAlign w:val="bottom"/>
+            <w:hideMark/>
+          </w:tcPr>
+          <w:p>
+            <w:pPr>
+              <w:jc w:val="right"/>
+              <w:rPr>
+                <w:rFonts w:ascii="Calibri" w:eastAsia="Times New Roman" w:hAnsi="Calibri" w:cs="Times New Roman"/>
+                <w:color w:val="000000"/>
+              </w:rPr>
+            </w:pPr>
+            <w:r>
+              <w:rPr>
+                <w:rFonts w:ascii="Calibri" w:eastAsia="Times New Roman" w:hAnsi="Calibri" w:cs="Times New Roman"/>
+                <w:color w:val="000000"/>
+              </w:rPr>
+              <w:t>5.8333</w:t>
+            </w:r>
+          </w:p>
+        </w:tc>
+        <w:bookmarkStart w:id="0" w:name="_GoBack"/>
+        <w:bookmarkEnd w:id="0"/>
+      </w:tr>
+      <w:tr>
+        <w:trPr>
+          <w:trHeight w:val="320"/>
+        </w:trPr>
+        <w:tc>
+          <w:tcPr>
+            <w:tcW w:w="1300" w:type="dxa"/>
+            <w:tcBorders>
+              <w:top w:val="nil"/>
+              <w:left w:val="single" w:sz="4" w:space="0" w:color="auto"/>
+              <w:bottom w:val="single" w:sz="4" w:space="0" w:color="auto"/>
+              <w:right w:val="single" w:sz="4" w:space="0" w:color="auto"/>
+            </w:tcBorders>
+            <w:shd w:val="clear" w:color="auto" w:fill="auto"/>
+            <w:noWrap/>
+            <w:vAlign w:val="bottom"/>
+            <w:hideMark/>
+          </w:tcPr>
+          <w:p>
+            <w:pPr>
+              <w:rPr>
+                <w:rFonts w:ascii="Calibri" w:eastAsia="Times New Roman" w:hAnsi="Calibri" w:cs="Times New Roman"/>
+                <w:color w:val="000000"/>
+              </w:rPr>
+            </w:pPr>
+            <w:r>
+              <w:rPr>
+                <w:rFonts w:ascii="Calibri" w:eastAsia="Times New Roman" w:hAnsi="Calibri" w:cs="Times New Roman"/>
+                <w:color w:val="000000"/>
+              </w:rPr>
+              <w:t>Team32</w:t>
+            </w:r>
+          </w:p>
+        </w:tc>
+        <w:tc>
+          <w:tcPr>
+            <w:tcW w:w="1300" w:type="dxa"/>
+            <w:tcBorders>
+              <w:top w:val="nil"/>
+              <w:left w:val="nil"/>
+              <w:bottom w:val="single" w:sz="4" w:space="0" w:color="auto"/>
+              <w:right w:val="single" w:sz="4" w:space="0" w:color="auto"/>
+            </w:tcBorders>
+            <w:shd w:val="clear" w:color="auto" w:fill="auto"/>
+            <w:noWrap/>
+            <w:vAlign w:val="bottom"/>
+            <w:hideMark/>
+          </w:tcPr>
+          <w:p>
+            <w:pPr>
+              <w:jc w:val="right"/>
+              <w:rPr>
+                <w:rFonts w:ascii="Calibri" w:eastAsia="Times New Roman" w:hAnsi="Calibri" w:cs="Times New Roman"/>
+                <w:color w:val="000000"/>
+              </w:rPr>
+            </w:pPr>
+            <w:r>
+              <w:rPr>
+                <w:rFonts w:ascii="Calibri" w:eastAsia="Times New Roman" w:hAnsi="Calibri" w:cs="Times New Roman"/>
+                <w:color w:val="000000"/>
+              </w:rPr>
+              <w:t>0.48033</w:t>
+            </w:r>
+          </w:p>
+        </w:tc>
+        <w:tc>
+          <w:tcPr>
+            <w:tcW w:w="1300" w:type="dxa"/>
+            <w:tcBorders>
+              <w:top w:val="nil"/>
+              <w:left w:val="nil"/>
+              <w:bottom w:val="single" w:sz="4" w:space="0" w:color="auto"/>
+              <w:right w:val="single" w:sz="4" w:space="0" w:color="auto"/>
+            </w:tcBorders>
+            <w:shd w:val="clear" w:color="auto" w:fill="auto"/>
+            <w:noWrap/>
+            <w:vAlign w:val="bottom"/>
+            <w:hideMark/>
+          </w:tcPr>
+          <w:p>
+            <w:pPr>
+              <w:jc w:val="right"/>
+              <w:rPr>
+                <w:rFonts w:ascii="Calibri" w:eastAsia="Times New Roman" w:hAnsi="Calibri" w:cs="Times New Roman"/>
+                <w:color w:val="000000"/>
+              </w:rPr>
+            </w:pPr>
+            <w:r>
+              <w:rPr>
+                <w:rFonts w:ascii="Calibri" w:eastAsia="Times New Roman" w:hAnsi="Calibri" w:cs="Times New Roman"/>
+                <w:color w:val="000000"/>
+              </w:rPr>
+              <w:t>0.92431</w:t>
+            </w:r>
+          </w:p>
+        </w:tc>
+        <w:tc>
+          <w:tcPr>
+            <w:tcW w:w="1300" w:type="dxa"/>
+            <w:tcBorders>
+              <w:top w:val="nil"/>
+              <w:left w:val="nil"/>
+              <w:bottom w:val="single" w:sz="4" w:space="0" w:color="auto"/>
+              <w:right w:val="single" w:sz="4" w:space="0" w:color="auto"/>
+            </w:tcBorders>
+            <w:shd w:val="clear" w:color="auto" w:fill="auto"/>
+            <w:noWrap/>
+            <w:vAlign w:val="bottom"/>
+            <w:hideMark/>
+          </w:tcPr>
+          <w:p>
+            <w:pPr>
+              <w:jc w:val="right"/>
+              <w:rPr>
+                <w:rFonts w:ascii="Calibri" w:eastAsia="Times New Roman" w:hAnsi="Calibri" w:cs="Times New Roman"/>
+                <w:color w:val="000000"/>
+              </w:rPr>
+            </w:pPr>
+            <w:r>
+              <w:rPr>
+                <w:rFonts w:ascii="Calibri" w:eastAsia="Times New Roman" w:hAnsi="Calibri" w:cs="Times New Roman"/>
+                <w:color w:val="000000"/>
+              </w:rPr>
+              <w:t>0.63215</w:t>
+            </w:r>
+          </w:p>
+        </w:tc>
+        <w:tc>
+          <w:tcPr>
+            <w:tcW w:w="1300" w:type="dxa"/>
+            <w:tcBorders>
+              <w:top w:val="nil"/>
+              <w:left w:val="nil"/>
+              <w:bottom w:val="single" w:sz="4" w:space="0" w:color="auto"/>
+              <w:right w:val="single" w:sz="4" w:space="0" w:color="auto"/>
+            </w:tcBorders>
+            <w:shd w:val="clear" w:color="auto" w:fill="auto"/>
+            <w:noWrap/>
+            <w:vAlign w:val="bottom"/>
+            <w:hideMark/>
+          </w:tcPr>
+          <w:p>
+            <w:pPr>
+              <w:jc w:val="right"/>
+              <w:rPr>
+                <w:rFonts w:ascii="Calibri" w:eastAsia="Times New Roman" w:hAnsi="Calibri" w:cs="Times New Roman"/>
+                <w:color w:val="000000"/>
+              </w:rPr>
+            </w:pPr>
+            <w:r>
+              <w:rPr>
+                <w:rFonts w:ascii="Calibri" w:eastAsia="Times New Roman" w:hAnsi="Calibri" w:cs="Times New Roman"/>
+                <w:color w:val="000000"/>
+              </w:rPr>
+              <w:t>0</w:t>
+            </w:r>
+          </w:p>
+        </w:tc>
+        <w:tc>
+          <w:tcPr>
+            <w:tcW w:w="1300" w:type="dxa"/>
+            <w:tcBorders>
+              <w:top w:val="nil"/>
+              <w:left w:val="nil"/>
+              <w:bottom w:val="single" w:sz="4" w:space="0" w:color="auto"/>
+              <w:right w:val="single" w:sz="4" w:space="0" w:color="auto"/>
+            </w:tcBorders>
+            <w:shd w:val="clear" w:color="auto" w:fill="auto"/>
+            <w:noWrap/>
+            <w:vAlign w:val="bottom"/>
+            <w:hideMark/>
+          </w:tcPr>
+          <w:p>
+            <w:pPr>
+              <w:jc w:val="right"/>
+              <w:rPr>
+                <w:rFonts w:ascii="Calibri" w:eastAsia="Times New Roman" w:hAnsi="Calibri" w:cs="Times New Roman"/>
+                <w:color w:val="000000"/>
+              </w:rPr>
+            </w:pPr>
+            <w:r>
+              <w:rPr>
+                <w:rFonts w:ascii="Calibri" w:eastAsia="Times New Roman" w:hAnsi="Calibri" w:cs="Times New Roman"/>
+                <w:color w:val="000000"/>
+              </w:rPr>
+              <w:t>7.5694</w:t>
+            </w:r>
+          </w:p>
+        </w:tc>
+      </w:tr>
+      <w:tr>
+        <w:trPr>
+          <w:trHeight w:val="320"/>
+        </w:trPr>
+        <w:tc>
+          <w:tcPr>
+            <w:tcW w:w="1300" w:type="dxa"/>
+            <w:tcBorders>
+              <w:top w:val="nil"/>
+              <w:left w:val="single" w:sz="4" w:space="0" w:color="auto"/>
+              <w:bottom w:val="single" w:sz="4" w:space="0" w:color="auto"/>
+              <w:right w:val="single" w:sz="4" w:space="0" w:color="auto"/>
+            </w:tcBorders>
+            <w:shd w:val="clear" w:color="auto" w:fill="auto"/>
+            <w:noWrap/>
+            <w:vAlign w:val="bottom"/>
+            <w:hideMark/>
+          </w:tcPr>
+          <w:p>
+            <w:pPr>
+              <w:rPr>
+                <w:rFonts w:ascii="Calibri" w:eastAsia="Times New Roman" w:hAnsi="Calibri" w:cs="Times New Roman"/>
+                <w:color w:val="000000"/>
+              </w:rPr>
+            </w:pPr>
+            <w:r>
+              <w:rPr>
+                <w:rFonts w:ascii="Calibri" w:eastAsia="Times New Roman" w:hAnsi="Calibri" w:cs="Times New Roman"/>
+                <w:color w:val="000000"/>
+              </w:rPr>
+              <w:t>Team33</w:t>
+            </w:r>
+          </w:p>
+        </w:tc>
+        <w:tc>
+          <w:tcPr>
+            <w:tcW w:w="1300" w:type="dxa"/>
+            <w:tcBorders>
+              <w:top w:val="nil"/>
+              <w:left w:val="nil"/>
+              <w:bottom w:val="single" w:sz="4" w:space="0" w:color="auto"/>
+              <w:right w:val="single" w:sz="4" w:space="0" w:color="auto"/>
+            </w:tcBorders>
+            <w:shd w:val="clear" w:color="auto" w:fill="auto"/>
+            <w:noWrap/>
+            <w:vAlign w:val="bottom"/>
+            <w:hideMark/>
+          </w:tcPr>
+          <w:p>
+            <w:pPr>
+              <w:jc w:val="right"/>
+              <w:rPr>
+                <w:rFonts w:ascii="Calibri" w:eastAsia="Times New Roman" w:hAnsi="Calibri" w:cs="Times New Roman"/>
+                <w:color w:val="000000"/>
+              </w:rPr>
+            </w:pPr>
+            <w:r>
+              <w:rPr>
+                <w:rFonts w:ascii="Calibri" w:eastAsia="Times New Roman" w:hAnsi="Calibri" w:cs="Times New Roman"/>
+                <w:color w:val="000000"/>
+              </w:rPr>
+              <w:t>0.50761</w:t>
+            </w:r>
+          </w:p>
+        </w:tc>
+        <w:tc>
+          <w:tcPr>
+            <w:tcW w:w="1300" w:type="dxa"/>
+            <w:tcBorders>
+              <w:top w:val="nil"/>
+              <w:left w:val="nil"/>
+              <w:bottom w:val="single" w:sz="4" w:space="0" w:color="auto"/>
+              <w:right w:val="single" w:sz="4" w:space="0" w:color="auto"/>
+            </w:tcBorders>
+            <w:shd w:val="clear" w:color="auto" w:fill="auto"/>
+            <w:noWrap/>
+            <w:vAlign w:val="bottom"/>
+            <w:hideMark/>
+          </w:tcPr>
+          <w:p>
+            <w:pPr>
+              <w:jc w:val="right"/>
+              <w:rPr>
+                <w:rFonts w:ascii="Calibri" w:eastAsia="Times New Roman" w:hAnsi="Calibri" w:cs="Times New Roman"/>
+                <w:color w:val="000000"/>
+              </w:rPr>
+            </w:pPr>
+            <w:r>
+              <w:rPr>
+                <w:rFonts w:ascii="Calibri" w:eastAsia="Times New Roman" w:hAnsi="Calibri" w:cs="Times New Roman"/>
+                <w:color w:val="000000"/>
+              </w:rPr>
+              <w:t>0.99583</w:t>
+            </w:r>
+          </w:p>
+        </w:tc>
+        <w:tc>
+          <w:tcPr>
+            <w:tcW w:w="1300" w:type="dxa"/>
+            <w:tcBorders>
+              <w:top w:val="nil"/>
+              <w:left w:val="nil"/>
+              <w:bottom w:val="single" w:sz="4" w:space="0" w:color="auto"/>
+              <w:right w:val="single" w:sz="4" w:space="0" w:color="auto"/>
+            </w:tcBorders>
+            <w:shd w:val="clear" w:color="auto" w:fill="auto"/>
+            <w:noWrap/>
+            <w:vAlign w:val="bottom"/>
+            <w:hideMark/>
+          </w:tcPr>
+          <w:p>
+            <w:pPr>
+              <w:jc w:val="right"/>
+              <w:rPr>
+                <w:rFonts w:ascii="Calibri" w:eastAsia="Times New Roman" w:hAnsi="Calibri" w:cs="Times New Roman"/>
+                <w:color w:val="000000"/>
+              </w:rPr>
+            </w:pPr>
+            <w:r>
+              <w:rPr>
+                <w:rFonts w:ascii="Calibri" w:eastAsia="Times New Roman" w:hAnsi="Calibri" w:cs="Times New Roman"/>
+                <w:color w:val="000000"/>
+              </w:rPr>
+              <w:t>0.67245</w:t>
+            </w:r>
+          </w:p>
+        </w:tc>
+        <w:tc>
+          <w:tcPr>
+            <w:tcW w:w="1300" w:type="dxa"/>
+            <w:tcBorders>
+              <w:top w:val="nil"/>
+              <w:left w:val="nil"/>
+              <w:bottom w:val="single" w:sz="4" w:space="0" w:color="auto"/>
+              <w:right w:val="single" w:sz="4" w:space="0" w:color="auto"/>
+            </w:tcBorders>
+            <w:shd w:val="clear" w:color="auto" w:fill="auto"/>
+            <w:noWrap/>
+            <w:vAlign w:val="bottom"/>
+            <w:hideMark/>
+          </w:tcPr>
+          <w:p>
+            <w:pPr>
+              <w:jc w:val="right"/>
+              <w:rPr>
+                <w:rFonts w:ascii="Calibri" w:eastAsia="Times New Roman" w:hAnsi="Calibri" w:cs="Times New Roman"/>
+                <w:color w:val="000000"/>
+              </w:rPr>
+            </w:pPr>
+            <w:r>
+              <w:rPr>
+                <w:rFonts w:ascii="Calibri" w:eastAsia="Times New Roman" w:hAnsi="Calibri" w:cs="Times New Roman"/>
+                <w:color w:val="000000"/>
+              </w:rPr>
+              <w:t>3.4028</w:t>
+            </w:r>
+          </w:p>
+        </w:tc>
+        <w:tc>
+          <w:tcPr>
+            <w:tcW w:w="1300" w:type="dxa"/>
+            <w:tcBorders>
+              <w:top w:val="nil"/>
+              <w:left w:val="nil"/>
+              <w:bottom w:val="single" w:sz="4" w:space="0" w:color="auto"/>
+              <w:right w:val="single" w:sz="4" w:space="0" w:color="auto"/>
+            </w:tcBorders>
+            <w:shd w:val="clear" w:color="auto" w:fill="auto"/>
+            <w:noWrap/>
+            <w:vAlign w:val="bottom"/>
+            <w:hideMark/>
+          </w:tcPr>
+          <w:p>
+            <w:pPr>
+              <w:jc w:val="right"/>
+              <w:rPr>
+                <w:rFonts w:ascii="Calibri" w:eastAsia="Times New Roman" w:hAnsi="Calibri" w:cs="Times New Roman"/>
+                <w:color w:val="000000"/>
+              </w:rPr>
+            </w:pPr>
+            <w:r>
+              <w:rPr>
+                <w:rFonts w:ascii="Calibri" w:eastAsia="Times New Roman" w:hAnsi="Calibri" w:cs="Times New Roman"/>
+                <w:color w:val="000000"/>
+              </w:rPr>
+              <w:t>0.41667</w:t>
+            </w:r>
           </w:p>
         </w:tc>
       </w:tr>
     </w:tbl>
-    <w:p>
-      <w:bookmarkStart w:id="0" w:name="_GoBack"/>
-    </w:p>
-    <w:bookmarkEnd w:id="0"/>
     <w:p/>
     <w:p>
       <w:r>
@@ -6415,8 +10623,8 @@
         <w:gridCol w:w="1300"/>
         <w:gridCol w:w="1300"/>
         <w:gridCol w:w="1300"/>
-        <w:gridCol w:w="1300"/>
-        <w:gridCol w:w="1300"/>
+        <w:gridCol w:w="1196"/>
+        <w:gridCol w:w="1404"/>
       </w:tblGrid>
       <w:tr>
         <w:trPr>
@@ -6672,7 +10880,7 @@
         </w:tc>
         <w:tc>
           <w:tcPr>
-            <w:tcW w:w="1300" w:type="dxa"/>
+            <w:tcW w:w="1196" w:type="dxa"/>
             <w:tcBorders>
               <w:top w:val="nil"/>
               <w:left w:val="nil"/>
@@ -6702,7 +10910,7 @@
         </w:tc>
         <w:tc>
           <w:tcPr>
-            <w:tcW w:w="1300" w:type="dxa"/>
+            <w:tcW w:w="1404" w:type="dxa"/>
             <w:tcBorders>
               <w:top w:val="nil"/>
               <w:left w:val="nil"/>
@@ -6756,126 +10964,4348 @@
                 <w:color w:val="000000"/>
               </w:rPr>
             </w:pPr>
-          </w:p>
-        </w:tc>
-        <w:tc>
-          <w:tcPr>
-            <w:tcW w:w="1300" w:type="dxa"/>
-            <w:tcBorders>
-              <w:top w:val="nil"/>
-              <w:left w:val="nil"/>
-              <w:bottom w:val="single" w:sz="4" w:space="0" w:color="auto"/>
-              <w:right w:val="single" w:sz="4" w:space="0" w:color="auto"/>
-            </w:tcBorders>
-            <w:shd w:val="clear" w:color="auto" w:fill="auto"/>
-            <w:noWrap/>
-            <w:vAlign w:val="bottom"/>
-            <w:hideMark/>
-          </w:tcPr>
-          <w:p>
-            <w:pPr>
-              <w:jc w:val="right"/>
-              <w:rPr>
-                <w:rFonts w:ascii="Calibri" w:eastAsia="Times New Roman" w:hAnsi="Calibri" w:cs="Times New Roman"/>
-                <w:color w:val="000000"/>
-              </w:rPr>
-            </w:pPr>
-          </w:p>
-        </w:tc>
-        <w:tc>
-          <w:tcPr>
-            <w:tcW w:w="1300" w:type="dxa"/>
-            <w:tcBorders>
-              <w:top w:val="nil"/>
-              <w:left w:val="nil"/>
-              <w:bottom w:val="single" w:sz="4" w:space="0" w:color="auto"/>
-              <w:right w:val="single" w:sz="4" w:space="0" w:color="auto"/>
-            </w:tcBorders>
-            <w:shd w:val="clear" w:color="auto" w:fill="auto"/>
-            <w:noWrap/>
-            <w:vAlign w:val="bottom"/>
-            <w:hideMark/>
-          </w:tcPr>
-          <w:p>
-            <w:pPr>
-              <w:jc w:val="right"/>
-              <w:rPr>
-                <w:rFonts w:ascii="Calibri" w:eastAsia="Times New Roman" w:hAnsi="Calibri" w:cs="Times New Roman"/>
-                <w:color w:val="000000"/>
-              </w:rPr>
-            </w:pPr>
-          </w:p>
-        </w:tc>
-        <w:tc>
-          <w:tcPr>
-            <w:tcW w:w="1300" w:type="dxa"/>
-            <w:tcBorders>
-              <w:top w:val="nil"/>
-              <w:left w:val="nil"/>
-              <w:bottom w:val="single" w:sz="4" w:space="0" w:color="auto"/>
-              <w:right w:val="single" w:sz="4" w:space="0" w:color="auto"/>
-            </w:tcBorders>
-            <w:shd w:val="clear" w:color="auto" w:fill="auto"/>
-            <w:noWrap/>
-            <w:vAlign w:val="bottom"/>
-            <w:hideMark/>
-          </w:tcPr>
-          <w:p>
-            <w:pPr>
-              <w:jc w:val="right"/>
-              <w:rPr>
-                <w:rFonts w:ascii="Calibri" w:eastAsia="Times New Roman" w:hAnsi="Calibri" w:cs="Times New Roman"/>
-                <w:color w:val="000000"/>
-              </w:rPr>
-            </w:pPr>
-          </w:p>
-        </w:tc>
-        <w:tc>
-          <w:tcPr>
-            <w:tcW w:w="1300" w:type="dxa"/>
-            <w:tcBorders>
-              <w:top w:val="nil"/>
-              <w:left w:val="nil"/>
-              <w:bottom w:val="single" w:sz="4" w:space="0" w:color="auto"/>
-              <w:right w:val="single" w:sz="4" w:space="0" w:color="auto"/>
-            </w:tcBorders>
-            <w:shd w:val="clear" w:color="auto" w:fill="auto"/>
-            <w:noWrap/>
-            <w:vAlign w:val="bottom"/>
-            <w:hideMark/>
-          </w:tcPr>
-          <w:p>
-            <w:pPr>
-              <w:jc w:val="right"/>
-              <w:rPr>
-                <w:rFonts w:ascii="Calibri" w:eastAsia="Times New Roman" w:hAnsi="Calibri" w:cs="Times New Roman"/>
-                <w:color w:val="000000"/>
-              </w:rPr>
-            </w:pPr>
-          </w:p>
-        </w:tc>
-        <w:tc>
-          <w:tcPr>
-            <w:tcW w:w="1300" w:type="dxa"/>
-            <w:tcBorders>
-              <w:top w:val="nil"/>
-              <w:left w:val="nil"/>
-              <w:bottom w:val="single" w:sz="4" w:space="0" w:color="auto"/>
-              <w:right w:val="single" w:sz="4" w:space="0" w:color="auto"/>
-            </w:tcBorders>
-            <w:shd w:val="clear" w:color="auto" w:fill="auto"/>
-            <w:noWrap/>
-            <w:vAlign w:val="bottom"/>
-            <w:hideMark/>
-          </w:tcPr>
-          <w:p>
-            <w:pPr>
-              <w:jc w:val="right"/>
-              <w:rPr>
-                <w:rFonts w:ascii="Calibri" w:eastAsia="Times New Roman" w:hAnsi="Calibri" w:cs="Times New Roman"/>
-                <w:color w:val="000000"/>
-              </w:rPr>
-            </w:pPr>
+            <w:r>
+              <w:rPr>
+                <w:rFonts w:ascii="Calibri" w:eastAsia="Times New Roman" w:hAnsi="Calibri" w:cs="Times New Roman"/>
+                <w:color w:val="000000"/>
+              </w:rPr>
+              <w:t>Team11</w:t>
+            </w:r>
+          </w:p>
+        </w:tc>
+        <w:tc>
+          <w:tcPr>
+            <w:tcW w:w="1300" w:type="dxa"/>
+            <w:tcBorders>
+              <w:top w:val="nil"/>
+              <w:left w:val="nil"/>
+              <w:bottom w:val="single" w:sz="4" w:space="0" w:color="auto"/>
+              <w:right w:val="single" w:sz="4" w:space="0" w:color="auto"/>
+            </w:tcBorders>
+            <w:shd w:val="clear" w:color="auto" w:fill="auto"/>
+            <w:noWrap/>
+            <w:vAlign w:val="bottom"/>
+            <w:hideMark/>
+          </w:tcPr>
+          <w:p>
+            <w:pPr>
+              <w:jc w:val="right"/>
+              <w:rPr>
+                <w:rFonts w:ascii="Calibri" w:eastAsia="Times New Roman" w:hAnsi="Calibri" w:cs="Times New Roman"/>
+                <w:color w:val="000000"/>
+              </w:rPr>
+            </w:pPr>
+            <w:r>
+              <w:rPr>
+                <w:rFonts w:ascii="Calibri" w:eastAsia="Times New Roman" w:hAnsi="Calibri" w:cs="Times New Roman"/>
+                <w:color w:val="000000"/>
+              </w:rPr>
+              <w:t>0.30399</w:t>
+            </w:r>
+          </w:p>
+        </w:tc>
+        <w:tc>
+          <w:tcPr>
+            <w:tcW w:w="1300" w:type="dxa"/>
+            <w:tcBorders>
+              <w:top w:val="nil"/>
+              <w:left w:val="nil"/>
+              <w:bottom w:val="single" w:sz="4" w:space="0" w:color="auto"/>
+              <w:right w:val="single" w:sz="4" w:space="0" w:color="auto"/>
+            </w:tcBorders>
+            <w:shd w:val="clear" w:color="auto" w:fill="auto"/>
+            <w:noWrap/>
+            <w:vAlign w:val="bottom"/>
+            <w:hideMark/>
+          </w:tcPr>
+          <w:p>
+            <w:pPr>
+              <w:jc w:val="right"/>
+              <w:rPr>
+                <w:rFonts w:ascii="Calibri" w:eastAsia="Times New Roman" w:hAnsi="Calibri" w:cs="Times New Roman"/>
+                <w:color w:val="000000"/>
+              </w:rPr>
+            </w:pPr>
+            <w:r>
+              <w:rPr>
+                <w:rFonts w:ascii="Calibri" w:eastAsia="Times New Roman" w:hAnsi="Calibri" w:cs="Times New Roman"/>
+                <w:color w:val="000000"/>
+              </w:rPr>
+              <w:t>0.38125</w:t>
+            </w:r>
+          </w:p>
+        </w:tc>
+        <w:tc>
+          <w:tcPr>
+            <w:tcW w:w="1300" w:type="dxa"/>
+            <w:tcBorders>
+              <w:top w:val="nil"/>
+              <w:left w:val="nil"/>
+              <w:bottom w:val="single" w:sz="4" w:space="0" w:color="auto"/>
+              <w:right w:val="single" w:sz="4" w:space="0" w:color="auto"/>
+            </w:tcBorders>
+            <w:shd w:val="clear" w:color="auto" w:fill="auto"/>
+            <w:noWrap/>
+            <w:vAlign w:val="bottom"/>
+            <w:hideMark/>
+          </w:tcPr>
+          <w:p>
+            <w:pPr>
+              <w:jc w:val="right"/>
+              <w:rPr>
+                <w:rFonts w:ascii="Calibri" w:eastAsia="Times New Roman" w:hAnsi="Calibri" w:cs="Times New Roman"/>
+                <w:color w:val="000000"/>
+              </w:rPr>
+            </w:pPr>
+            <w:r>
+              <w:rPr>
+                <w:rFonts w:ascii="Calibri" w:eastAsia="Times New Roman" w:hAnsi="Calibri" w:cs="Times New Roman"/>
+                <w:color w:val="000000"/>
+              </w:rPr>
+              <w:t>0.33826</w:t>
+            </w:r>
+          </w:p>
+        </w:tc>
+        <w:tc>
+          <w:tcPr>
+            <w:tcW w:w="1196" w:type="dxa"/>
+            <w:tcBorders>
+              <w:top w:val="nil"/>
+              <w:left w:val="nil"/>
+              <w:bottom w:val="single" w:sz="4" w:space="0" w:color="auto"/>
+              <w:right w:val="single" w:sz="4" w:space="0" w:color="auto"/>
+            </w:tcBorders>
+            <w:shd w:val="clear" w:color="auto" w:fill="auto"/>
+            <w:noWrap/>
+            <w:vAlign w:val="bottom"/>
+            <w:hideMark/>
+          </w:tcPr>
+          <w:p>
+            <w:pPr>
+              <w:jc w:val="right"/>
+              <w:rPr>
+                <w:rFonts w:ascii="Calibri" w:eastAsia="Times New Roman" w:hAnsi="Calibri" w:cs="Times New Roman"/>
+                <w:color w:val="000000"/>
+              </w:rPr>
+            </w:pPr>
+            <w:r>
+              <w:rPr>
+                <w:rFonts w:ascii="Calibri" w:eastAsia="Times New Roman" w:hAnsi="Calibri" w:cs="Times New Roman"/>
+                <w:color w:val="000000"/>
+              </w:rPr>
+              <w:t>12.708</w:t>
+            </w:r>
+          </w:p>
+        </w:tc>
+        <w:tc>
+          <w:tcPr>
+            <w:tcW w:w="1404" w:type="dxa"/>
+            <w:tcBorders>
+              <w:top w:val="nil"/>
+              <w:left w:val="nil"/>
+              <w:bottom w:val="single" w:sz="4" w:space="0" w:color="auto"/>
+              <w:right w:val="single" w:sz="4" w:space="0" w:color="auto"/>
+            </w:tcBorders>
+            <w:shd w:val="clear" w:color="auto" w:fill="auto"/>
+            <w:noWrap/>
+            <w:vAlign w:val="bottom"/>
+            <w:hideMark/>
+          </w:tcPr>
+          <w:p>
+            <w:pPr>
+              <w:jc w:val="right"/>
+              <w:rPr>
+                <w:rFonts w:ascii="Calibri" w:eastAsia="Times New Roman" w:hAnsi="Calibri" w:cs="Times New Roman"/>
+                <w:color w:val="000000"/>
+              </w:rPr>
+            </w:pPr>
+            <w:r>
+              <w:rPr>
+                <w:rFonts w:ascii="Calibri" w:eastAsia="Times New Roman" w:hAnsi="Calibri" w:cs="Times New Roman"/>
+                <w:color w:val="000000"/>
+              </w:rPr>
+              <w:t>61.875</w:t>
+            </w:r>
+          </w:p>
+        </w:tc>
+      </w:tr>
+      <w:tr>
+        <w:trPr>
+          <w:trHeight w:val="320"/>
+        </w:trPr>
+        <w:tc>
+          <w:tcPr>
+            <w:tcW w:w="1300" w:type="dxa"/>
+            <w:tcBorders>
+              <w:top w:val="nil"/>
+              <w:left w:val="single" w:sz="4" w:space="0" w:color="auto"/>
+              <w:bottom w:val="single" w:sz="4" w:space="0" w:color="auto"/>
+              <w:right w:val="single" w:sz="4" w:space="0" w:color="auto"/>
+            </w:tcBorders>
+            <w:shd w:val="clear" w:color="auto" w:fill="auto"/>
+            <w:noWrap/>
+            <w:vAlign w:val="bottom"/>
+            <w:hideMark/>
+          </w:tcPr>
+          <w:p>
+            <w:pPr>
+              <w:rPr>
+                <w:rFonts w:ascii="Calibri" w:eastAsia="Times New Roman" w:hAnsi="Calibri" w:cs="Times New Roman"/>
+                <w:color w:val="000000"/>
+              </w:rPr>
+            </w:pPr>
+            <w:r>
+              <w:rPr>
+                <w:rFonts w:ascii="Calibri" w:eastAsia="Times New Roman" w:hAnsi="Calibri" w:cs="Times New Roman"/>
+                <w:color w:val="000000"/>
+              </w:rPr>
+              <w:t>Team12</w:t>
+            </w:r>
+          </w:p>
+        </w:tc>
+        <w:tc>
+          <w:tcPr>
+            <w:tcW w:w="1300" w:type="dxa"/>
+            <w:tcBorders>
+              <w:top w:val="nil"/>
+              <w:left w:val="nil"/>
+              <w:bottom w:val="single" w:sz="4" w:space="0" w:color="auto"/>
+              <w:right w:val="single" w:sz="4" w:space="0" w:color="auto"/>
+            </w:tcBorders>
+            <w:shd w:val="clear" w:color="auto" w:fill="auto"/>
+            <w:noWrap/>
+            <w:vAlign w:val="bottom"/>
+            <w:hideMark/>
+          </w:tcPr>
+          <w:p>
+            <w:pPr>
+              <w:jc w:val="right"/>
+              <w:rPr>
+                <w:rFonts w:ascii="Calibri" w:eastAsia="Times New Roman" w:hAnsi="Calibri" w:cs="Times New Roman"/>
+                <w:color w:val="000000"/>
+              </w:rPr>
+            </w:pPr>
+            <w:r>
+              <w:rPr>
+                <w:rFonts w:ascii="Calibri" w:eastAsia="Times New Roman" w:hAnsi="Calibri" w:cs="Times New Roman"/>
+                <w:color w:val="000000"/>
+              </w:rPr>
+              <w:t>0.7419</w:t>
+            </w:r>
+          </w:p>
+        </w:tc>
+        <w:tc>
+          <w:tcPr>
+            <w:tcW w:w="1300" w:type="dxa"/>
+            <w:tcBorders>
+              <w:top w:val="nil"/>
+              <w:left w:val="nil"/>
+              <w:bottom w:val="single" w:sz="4" w:space="0" w:color="auto"/>
+              <w:right w:val="single" w:sz="4" w:space="0" w:color="auto"/>
+            </w:tcBorders>
+            <w:shd w:val="clear" w:color="auto" w:fill="auto"/>
+            <w:noWrap/>
+            <w:vAlign w:val="bottom"/>
+            <w:hideMark/>
+          </w:tcPr>
+          <w:p>
+            <w:pPr>
+              <w:jc w:val="right"/>
+              <w:rPr>
+                <w:rFonts w:ascii="Calibri" w:eastAsia="Times New Roman" w:hAnsi="Calibri" w:cs="Times New Roman"/>
+                <w:color w:val="000000"/>
+              </w:rPr>
+            </w:pPr>
+            <w:r>
+              <w:rPr>
+                <w:rFonts w:ascii="Calibri" w:eastAsia="Times New Roman" w:hAnsi="Calibri" w:cs="Times New Roman"/>
+                <w:color w:val="000000"/>
+              </w:rPr>
+              <w:t>0.93819</w:t>
+            </w:r>
+          </w:p>
+        </w:tc>
+        <w:tc>
+          <w:tcPr>
+            <w:tcW w:w="1300" w:type="dxa"/>
+            <w:tcBorders>
+              <w:top w:val="nil"/>
+              <w:left w:val="nil"/>
+              <w:bottom w:val="single" w:sz="4" w:space="0" w:color="auto"/>
+              <w:right w:val="single" w:sz="4" w:space="0" w:color="auto"/>
+            </w:tcBorders>
+            <w:shd w:val="clear" w:color="auto" w:fill="auto"/>
+            <w:noWrap/>
+            <w:vAlign w:val="bottom"/>
+            <w:hideMark/>
+          </w:tcPr>
+          <w:p>
+            <w:pPr>
+              <w:jc w:val="right"/>
+              <w:rPr>
+                <w:rFonts w:ascii="Calibri" w:eastAsia="Times New Roman" w:hAnsi="Calibri" w:cs="Times New Roman"/>
+                <w:color w:val="000000"/>
+              </w:rPr>
+            </w:pPr>
+            <w:r>
+              <w:rPr>
+                <w:rFonts w:ascii="Calibri" w:eastAsia="Times New Roman" w:hAnsi="Calibri" w:cs="Times New Roman"/>
+                <w:color w:val="000000"/>
+              </w:rPr>
+              <w:t>0.82858</w:t>
+            </w:r>
+          </w:p>
+        </w:tc>
+        <w:tc>
+          <w:tcPr>
+            <w:tcW w:w="1196" w:type="dxa"/>
+            <w:tcBorders>
+              <w:top w:val="nil"/>
+              <w:left w:val="nil"/>
+              <w:bottom w:val="single" w:sz="4" w:space="0" w:color="auto"/>
+              <w:right w:val="single" w:sz="4" w:space="0" w:color="auto"/>
+            </w:tcBorders>
+            <w:shd w:val="clear" w:color="auto" w:fill="auto"/>
+            <w:noWrap/>
+            <w:vAlign w:val="bottom"/>
+            <w:hideMark/>
+          </w:tcPr>
+          <w:p>
+            <w:pPr>
+              <w:jc w:val="right"/>
+              <w:rPr>
+                <w:rFonts w:ascii="Calibri" w:eastAsia="Times New Roman" w:hAnsi="Calibri" w:cs="Times New Roman"/>
+                <w:color w:val="000000"/>
+              </w:rPr>
+            </w:pPr>
+            <w:r>
+              <w:rPr>
+                <w:rFonts w:ascii="Calibri" w:eastAsia="Times New Roman" w:hAnsi="Calibri" w:cs="Times New Roman"/>
+                <w:color w:val="000000"/>
+              </w:rPr>
+              <w:t>67.361</w:t>
+            </w:r>
+          </w:p>
+        </w:tc>
+        <w:tc>
+          <w:tcPr>
+            <w:tcW w:w="1404" w:type="dxa"/>
+            <w:tcBorders>
+              <w:top w:val="nil"/>
+              <w:left w:val="nil"/>
+              <w:bottom w:val="single" w:sz="4" w:space="0" w:color="auto"/>
+              <w:right w:val="single" w:sz="4" w:space="0" w:color="auto"/>
+            </w:tcBorders>
+            <w:shd w:val="clear" w:color="auto" w:fill="auto"/>
+            <w:noWrap/>
+            <w:vAlign w:val="bottom"/>
+            <w:hideMark/>
+          </w:tcPr>
+          <w:p>
+            <w:pPr>
+              <w:jc w:val="right"/>
+              <w:rPr>
+                <w:rFonts w:ascii="Calibri" w:eastAsia="Times New Roman" w:hAnsi="Calibri" w:cs="Times New Roman"/>
+                <w:color w:val="000000"/>
+              </w:rPr>
+            </w:pPr>
+            <w:r>
+              <w:rPr>
+                <w:rFonts w:ascii="Calibri" w:eastAsia="Times New Roman" w:hAnsi="Calibri" w:cs="Times New Roman"/>
+                <w:color w:val="000000"/>
+              </w:rPr>
+              <w:t>6.1806</w:t>
+            </w:r>
+          </w:p>
+        </w:tc>
+      </w:tr>
+      <w:tr>
+        <w:trPr>
+          <w:trHeight w:val="320"/>
+        </w:trPr>
+        <w:tc>
+          <w:tcPr>
+            <w:tcW w:w="1300" w:type="dxa"/>
+            <w:tcBorders>
+              <w:top w:val="nil"/>
+              <w:left w:val="single" w:sz="4" w:space="0" w:color="auto"/>
+              <w:bottom w:val="single" w:sz="4" w:space="0" w:color="auto"/>
+              <w:right w:val="single" w:sz="4" w:space="0" w:color="auto"/>
+            </w:tcBorders>
+            <w:shd w:val="clear" w:color="auto" w:fill="auto"/>
+            <w:noWrap/>
+            <w:vAlign w:val="bottom"/>
+            <w:hideMark/>
+          </w:tcPr>
+          <w:p>
+            <w:pPr>
+              <w:rPr>
+                <w:rFonts w:ascii="Calibri" w:eastAsia="Times New Roman" w:hAnsi="Calibri" w:cs="Times New Roman"/>
+                <w:color w:val="000000"/>
+              </w:rPr>
+            </w:pPr>
+            <w:r>
+              <w:rPr>
+                <w:rFonts w:ascii="Calibri" w:eastAsia="Times New Roman" w:hAnsi="Calibri" w:cs="Times New Roman"/>
+                <w:color w:val="000000"/>
+              </w:rPr>
+              <w:t>Team13</w:t>
+            </w:r>
+          </w:p>
+        </w:tc>
+        <w:tc>
+          <w:tcPr>
+            <w:tcW w:w="1300" w:type="dxa"/>
+            <w:tcBorders>
+              <w:top w:val="nil"/>
+              <w:left w:val="nil"/>
+              <w:bottom w:val="single" w:sz="4" w:space="0" w:color="auto"/>
+              <w:right w:val="single" w:sz="4" w:space="0" w:color="auto"/>
+            </w:tcBorders>
+            <w:shd w:val="clear" w:color="auto" w:fill="auto"/>
+            <w:noWrap/>
+            <w:vAlign w:val="bottom"/>
+            <w:hideMark/>
+          </w:tcPr>
+          <w:p>
+            <w:pPr>
+              <w:jc w:val="right"/>
+              <w:rPr>
+                <w:rFonts w:ascii="Calibri" w:eastAsia="Times New Roman" w:hAnsi="Calibri" w:cs="Times New Roman"/>
+                <w:color w:val="000000"/>
+              </w:rPr>
+            </w:pPr>
+            <w:r>
+              <w:rPr>
+                <w:rFonts w:ascii="Calibri" w:eastAsia="Times New Roman" w:hAnsi="Calibri" w:cs="Times New Roman"/>
+                <w:color w:val="000000"/>
+              </w:rPr>
+              <w:t>0.511</w:t>
+            </w:r>
+          </w:p>
+        </w:tc>
+        <w:tc>
+          <w:tcPr>
+            <w:tcW w:w="1300" w:type="dxa"/>
+            <w:tcBorders>
+              <w:top w:val="nil"/>
+              <w:left w:val="nil"/>
+              <w:bottom w:val="single" w:sz="4" w:space="0" w:color="auto"/>
+              <w:right w:val="single" w:sz="4" w:space="0" w:color="auto"/>
+            </w:tcBorders>
+            <w:shd w:val="clear" w:color="auto" w:fill="auto"/>
+            <w:noWrap/>
+            <w:vAlign w:val="bottom"/>
+            <w:hideMark/>
+          </w:tcPr>
+          <w:p>
+            <w:pPr>
+              <w:jc w:val="right"/>
+              <w:rPr>
+                <w:rFonts w:ascii="Calibri" w:eastAsia="Times New Roman" w:hAnsi="Calibri" w:cs="Times New Roman"/>
+                <w:color w:val="000000"/>
+              </w:rPr>
+            </w:pPr>
+            <w:r>
+              <w:rPr>
+                <w:rFonts w:ascii="Calibri" w:eastAsia="Times New Roman" w:hAnsi="Calibri" w:cs="Times New Roman"/>
+                <w:color w:val="000000"/>
+              </w:rPr>
+              <w:t>0.35486</w:t>
+            </w:r>
+          </w:p>
+        </w:tc>
+        <w:tc>
+          <w:tcPr>
+            <w:tcW w:w="1300" w:type="dxa"/>
+            <w:tcBorders>
+              <w:top w:val="nil"/>
+              <w:left w:val="nil"/>
+              <w:bottom w:val="single" w:sz="4" w:space="0" w:color="auto"/>
+              <w:right w:val="single" w:sz="4" w:space="0" w:color="auto"/>
+            </w:tcBorders>
+            <w:shd w:val="clear" w:color="auto" w:fill="auto"/>
+            <w:noWrap/>
+            <w:vAlign w:val="bottom"/>
+            <w:hideMark/>
+          </w:tcPr>
+          <w:p>
+            <w:pPr>
+              <w:jc w:val="right"/>
+              <w:rPr>
+                <w:rFonts w:ascii="Calibri" w:eastAsia="Times New Roman" w:hAnsi="Calibri" w:cs="Times New Roman"/>
+                <w:color w:val="000000"/>
+              </w:rPr>
+            </w:pPr>
+            <w:r>
+              <w:rPr>
+                <w:rFonts w:ascii="Calibri" w:eastAsia="Times New Roman" w:hAnsi="Calibri" w:cs="Times New Roman"/>
+                <w:color w:val="000000"/>
+              </w:rPr>
+              <w:t>0.41885</w:t>
+            </w:r>
+          </w:p>
+        </w:tc>
+        <w:tc>
+          <w:tcPr>
+            <w:tcW w:w="1196" w:type="dxa"/>
+            <w:tcBorders>
+              <w:top w:val="nil"/>
+              <w:left w:val="nil"/>
+              <w:bottom w:val="single" w:sz="4" w:space="0" w:color="auto"/>
+              <w:right w:val="single" w:sz="4" w:space="0" w:color="auto"/>
+            </w:tcBorders>
+            <w:shd w:val="clear" w:color="auto" w:fill="auto"/>
+            <w:noWrap/>
+            <w:vAlign w:val="bottom"/>
+            <w:hideMark/>
+          </w:tcPr>
+          <w:p>
+            <w:pPr>
+              <w:jc w:val="right"/>
+              <w:rPr>
+                <w:rFonts w:ascii="Calibri" w:eastAsia="Times New Roman" w:hAnsi="Calibri" w:cs="Times New Roman"/>
+                <w:color w:val="000000"/>
+              </w:rPr>
+            </w:pPr>
+            <w:r>
+              <w:rPr>
+                <w:rFonts w:ascii="Calibri" w:eastAsia="Times New Roman" w:hAnsi="Calibri" w:cs="Times New Roman"/>
+                <w:color w:val="000000"/>
+              </w:rPr>
+              <w:t>66.042</w:t>
+            </w:r>
+          </w:p>
+        </w:tc>
+        <w:tc>
+          <w:tcPr>
+            <w:tcW w:w="1404" w:type="dxa"/>
+            <w:tcBorders>
+              <w:top w:val="nil"/>
+              <w:left w:val="nil"/>
+              <w:bottom w:val="single" w:sz="4" w:space="0" w:color="auto"/>
+              <w:right w:val="single" w:sz="4" w:space="0" w:color="auto"/>
+            </w:tcBorders>
+            <w:shd w:val="clear" w:color="auto" w:fill="auto"/>
+            <w:noWrap/>
+            <w:vAlign w:val="bottom"/>
+            <w:hideMark/>
+          </w:tcPr>
+          <w:p>
+            <w:pPr>
+              <w:jc w:val="right"/>
+              <w:rPr>
+                <w:rFonts w:ascii="Calibri" w:eastAsia="Times New Roman" w:hAnsi="Calibri" w:cs="Times New Roman"/>
+                <w:color w:val="000000"/>
+              </w:rPr>
+            </w:pPr>
+            <w:r>
+              <w:rPr>
+                <w:rFonts w:ascii="Calibri" w:eastAsia="Times New Roman" w:hAnsi="Calibri" w:cs="Times New Roman"/>
+                <w:color w:val="000000"/>
+              </w:rPr>
+              <w:t>64.514</w:t>
+            </w:r>
+          </w:p>
+        </w:tc>
+      </w:tr>
+      <w:tr>
+        <w:trPr>
+          <w:trHeight w:val="320"/>
+        </w:trPr>
+        <w:tc>
+          <w:tcPr>
+            <w:tcW w:w="1300" w:type="dxa"/>
+            <w:tcBorders>
+              <w:top w:val="nil"/>
+              <w:left w:val="single" w:sz="4" w:space="0" w:color="auto"/>
+              <w:bottom w:val="single" w:sz="4" w:space="0" w:color="auto"/>
+              <w:right w:val="single" w:sz="4" w:space="0" w:color="auto"/>
+            </w:tcBorders>
+            <w:shd w:val="clear" w:color="auto" w:fill="auto"/>
+            <w:noWrap/>
+            <w:vAlign w:val="bottom"/>
+            <w:hideMark/>
+          </w:tcPr>
+          <w:p>
+            <w:pPr>
+              <w:rPr>
+                <w:rFonts w:ascii="Calibri" w:eastAsia="Times New Roman" w:hAnsi="Calibri" w:cs="Times New Roman"/>
+                <w:color w:val="000000"/>
+              </w:rPr>
+            </w:pPr>
+            <w:r>
+              <w:rPr>
+                <w:rFonts w:ascii="Calibri" w:eastAsia="Times New Roman" w:hAnsi="Calibri" w:cs="Times New Roman"/>
+                <w:color w:val="000000"/>
+              </w:rPr>
+              <w:t>Team14</w:t>
+            </w:r>
+          </w:p>
+        </w:tc>
+        <w:tc>
+          <w:tcPr>
+            <w:tcW w:w="1300" w:type="dxa"/>
+            <w:tcBorders>
+              <w:top w:val="nil"/>
+              <w:left w:val="nil"/>
+              <w:bottom w:val="single" w:sz="4" w:space="0" w:color="auto"/>
+              <w:right w:val="single" w:sz="4" w:space="0" w:color="auto"/>
+            </w:tcBorders>
+            <w:shd w:val="clear" w:color="auto" w:fill="auto"/>
+            <w:noWrap/>
+            <w:vAlign w:val="bottom"/>
+            <w:hideMark/>
+          </w:tcPr>
+          <w:p>
+            <w:pPr>
+              <w:jc w:val="right"/>
+              <w:rPr>
+                <w:rFonts w:ascii="Calibri" w:eastAsia="Times New Roman" w:hAnsi="Calibri" w:cs="Times New Roman"/>
+                <w:color w:val="000000"/>
+              </w:rPr>
+            </w:pPr>
+            <w:r>
+              <w:rPr>
+                <w:rFonts w:ascii="Calibri" w:eastAsia="Times New Roman" w:hAnsi="Calibri" w:cs="Times New Roman"/>
+                <w:color w:val="000000"/>
+              </w:rPr>
+              <w:t>0.68863</w:t>
+            </w:r>
+          </w:p>
+        </w:tc>
+        <w:tc>
+          <w:tcPr>
+            <w:tcW w:w="1300" w:type="dxa"/>
+            <w:tcBorders>
+              <w:top w:val="nil"/>
+              <w:left w:val="nil"/>
+              <w:bottom w:val="single" w:sz="4" w:space="0" w:color="auto"/>
+              <w:right w:val="single" w:sz="4" w:space="0" w:color="auto"/>
+            </w:tcBorders>
+            <w:shd w:val="clear" w:color="auto" w:fill="auto"/>
+            <w:noWrap/>
+            <w:vAlign w:val="bottom"/>
+            <w:hideMark/>
+          </w:tcPr>
+          <w:p>
+            <w:pPr>
+              <w:jc w:val="right"/>
+              <w:rPr>
+                <w:rFonts w:ascii="Calibri" w:eastAsia="Times New Roman" w:hAnsi="Calibri" w:cs="Times New Roman"/>
+                <w:color w:val="000000"/>
+              </w:rPr>
+            </w:pPr>
+            <w:r>
+              <w:rPr>
+                <w:rFonts w:ascii="Calibri" w:eastAsia="Times New Roman" w:hAnsi="Calibri" w:cs="Times New Roman"/>
+                <w:color w:val="000000"/>
+              </w:rPr>
+              <w:t>0.9</w:t>
+            </w:r>
+          </w:p>
+        </w:tc>
+        <w:tc>
+          <w:tcPr>
+            <w:tcW w:w="1300" w:type="dxa"/>
+            <w:tcBorders>
+              <w:top w:val="nil"/>
+              <w:left w:val="nil"/>
+              <w:bottom w:val="single" w:sz="4" w:space="0" w:color="auto"/>
+              <w:right w:val="single" w:sz="4" w:space="0" w:color="auto"/>
+            </w:tcBorders>
+            <w:shd w:val="clear" w:color="auto" w:fill="auto"/>
+            <w:noWrap/>
+            <w:vAlign w:val="bottom"/>
+            <w:hideMark/>
+          </w:tcPr>
+          <w:p>
+            <w:pPr>
+              <w:jc w:val="right"/>
+              <w:rPr>
+                <w:rFonts w:ascii="Calibri" w:eastAsia="Times New Roman" w:hAnsi="Calibri" w:cs="Times New Roman"/>
+                <w:color w:val="000000"/>
+              </w:rPr>
+            </w:pPr>
+            <w:r>
+              <w:rPr>
+                <w:rFonts w:ascii="Calibri" w:eastAsia="Times New Roman" w:hAnsi="Calibri" w:cs="Times New Roman"/>
+                <w:color w:val="000000"/>
+              </w:rPr>
+              <w:t>0.78025</w:t>
+            </w:r>
+          </w:p>
+        </w:tc>
+        <w:tc>
+          <w:tcPr>
+            <w:tcW w:w="1196" w:type="dxa"/>
+            <w:tcBorders>
+              <w:top w:val="nil"/>
+              <w:left w:val="nil"/>
+              <w:bottom w:val="single" w:sz="4" w:space="0" w:color="auto"/>
+              <w:right w:val="single" w:sz="4" w:space="0" w:color="auto"/>
+            </w:tcBorders>
+            <w:shd w:val="clear" w:color="auto" w:fill="auto"/>
+            <w:noWrap/>
+            <w:vAlign w:val="bottom"/>
+            <w:hideMark/>
+          </w:tcPr>
+          <w:p>
+            <w:pPr>
+              <w:jc w:val="right"/>
+              <w:rPr>
+                <w:rFonts w:ascii="Calibri" w:eastAsia="Times New Roman" w:hAnsi="Calibri" w:cs="Times New Roman"/>
+                <w:color w:val="000000"/>
+              </w:rPr>
+            </w:pPr>
+            <w:r>
+              <w:rPr>
+                <w:rFonts w:ascii="Calibri" w:eastAsia="Times New Roman" w:hAnsi="Calibri" w:cs="Times New Roman"/>
+                <w:color w:val="000000"/>
+              </w:rPr>
+              <w:t>59.306</w:t>
+            </w:r>
+          </w:p>
+        </w:tc>
+        <w:tc>
+          <w:tcPr>
+            <w:tcW w:w="1404" w:type="dxa"/>
+            <w:tcBorders>
+              <w:top w:val="nil"/>
+              <w:left w:val="nil"/>
+              <w:bottom w:val="single" w:sz="4" w:space="0" w:color="auto"/>
+              <w:right w:val="single" w:sz="4" w:space="0" w:color="auto"/>
+            </w:tcBorders>
+            <w:shd w:val="clear" w:color="auto" w:fill="auto"/>
+            <w:noWrap/>
+            <w:vAlign w:val="bottom"/>
+            <w:hideMark/>
+          </w:tcPr>
+          <w:p>
+            <w:pPr>
+              <w:jc w:val="right"/>
+              <w:rPr>
+                <w:rFonts w:ascii="Calibri" w:eastAsia="Times New Roman" w:hAnsi="Calibri" w:cs="Times New Roman"/>
+                <w:color w:val="000000"/>
+              </w:rPr>
+            </w:pPr>
+            <w:r>
+              <w:rPr>
+                <w:rFonts w:ascii="Calibri" w:eastAsia="Times New Roman" w:hAnsi="Calibri" w:cs="Times New Roman"/>
+                <w:color w:val="000000"/>
+              </w:rPr>
+              <w:t>10</w:t>
+            </w:r>
+          </w:p>
+        </w:tc>
+      </w:tr>
+      <w:tr>
+        <w:trPr>
+          <w:trHeight w:val="320"/>
+        </w:trPr>
+        <w:tc>
+          <w:tcPr>
+            <w:tcW w:w="1300" w:type="dxa"/>
+            <w:tcBorders>
+              <w:top w:val="nil"/>
+              <w:left w:val="single" w:sz="4" w:space="0" w:color="auto"/>
+              <w:bottom w:val="single" w:sz="4" w:space="0" w:color="auto"/>
+              <w:right w:val="single" w:sz="4" w:space="0" w:color="auto"/>
+            </w:tcBorders>
+            <w:shd w:val="clear" w:color="auto" w:fill="auto"/>
+            <w:noWrap/>
+            <w:vAlign w:val="bottom"/>
+            <w:hideMark/>
+          </w:tcPr>
+          <w:p>
+            <w:pPr>
+              <w:rPr>
+                <w:rFonts w:ascii="Calibri" w:eastAsia="Times New Roman" w:hAnsi="Calibri" w:cs="Times New Roman"/>
+                <w:color w:val="000000"/>
+              </w:rPr>
+            </w:pPr>
+            <w:r>
+              <w:rPr>
+                <w:rFonts w:ascii="Calibri" w:eastAsia="Times New Roman" w:hAnsi="Calibri" w:cs="Times New Roman"/>
+                <w:color w:val="000000"/>
+              </w:rPr>
+              <w:t>Team15</w:t>
+            </w:r>
+          </w:p>
+        </w:tc>
+        <w:tc>
+          <w:tcPr>
+            <w:tcW w:w="1300" w:type="dxa"/>
+            <w:tcBorders>
+              <w:top w:val="nil"/>
+              <w:left w:val="nil"/>
+              <w:bottom w:val="single" w:sz="4" w:space="0" w:color="auto"/>
+              <w:right w:val="single" w:sz="4" w:space="0" w:color="auto"/>
+            </w:tcBorders>
+            <w:shd w:val="clear" w:color="auto" w:fill="auto"/>
+            <w:noWrap/>
+            <w:vAlign w:val="bottom"/>
+            <w:hideMark/>
+          </w:tcPr>
+          <w:p>
+            <w:pPr>
+              <w:jc w:val="right"/>
+              <w:rPr>
+                <w:rFonts w:ascii="Calibri" w:eastAsia="Times New Roman" w:hAnsi="Calibri" w:cs="Times New Roman"/>
+                <w:color w:val="000000"/>
+              </w:rPr>
+            </w:pPr>
+            <w:r>
+              <w:rPr>
+                <w:rFonts w:ascii="Calibri" w:eastAsia="Times New Roman" w:hAnsi="Calibri" w:cs="Times New Roman"/>
+                <w:color w:val="000000"/>
+              </w:rPr>
+              <w:t>0.77061</w:t>
+            </w:r>
+          </w:p>
+        </w:tc>
+        <w:tc>
+          <w:tcPr>
+            <w:tcW w:w="1300" w:type="dxa"/>
+            <w:tcBorders>
+              <w:top w:val="nil"/>
+              <w:left w:val="nil"/>
+              <w:bottom w:val="single" w:sz="4" w:space="0" w:color="auto"/>
+              <w:right w:val="single" w:sz="4" w:space="0" w:color="auto"/>
+            </w:tcBorders>
+            <w:shd w:val="clear" w:color="auto" w:fill="auto"/>
+            <w:noWrap/>
+            <w:vAlign w:val="bottom"/>
+            <w:hideMark/>
+          </w:tcPr>
+          <w:p>
+            <w:pPr>
+              <w:jc w:val="right"/>
+              <w:rPr>
+                <w:rFonts w:ascii="Calibri" w:eastAsia="Times New Roman" w:hAnsi="Calibri" w:cs="Times New Roman"/>
+                <w:color w:val="000000"/>
+              </w:rPr>
+            </w:pPr>
+            <w:r>
+              <w:rPr>
+                <w:rFonts w:ascii="Calibri" w:eastAsia="Times New Roman" w:hAnsi="Calibri" w:cs="Times New Roman"/>
+                <w:color w:val="000000"/>
+              </w:rPr>
+              <w:t>0.98681</w:t>
+            </w:r>
+          </w:p>
+        </w:tc>
+        <w:tc>
+          <w:tcPr>
+            <w:tcW w:w="1300" w:type="dxa"/>
+            <w:tcBorders>
+              <w:top w:val="nil"/>
+              <w:left w:val="nil"/>
+              <w:bottom w:val="single" w:sz="4" w:space="0" w:color="auto"/>
+              <w:right w:val="single" w:sz="4" w:space="0" w:color="auto"/>
+            </w:tcBorders>
+            <w:shd w:val="clear" w:color="auto" w:fill="auto"/>
+            <w:noWrap/>
+            <w:vAlign w:val="bottom"/>
+            <w:hideMark/>
+          </w:tcPr>
+          <w:p>
+            <w:pPr>
+              <w:jc w:val="right"/>
+              <w:rPr>
+                <w:rFonts w:ascii="Calibri" w:eastAsia="Times New Roman" w:hAnsi="Calibri" w:cs="Times New Roman"/>
+                <w:color w:val="000000"/>
+              </w:rPr>
+            </w:pPr>
+            <w:r>
+              <w:rPr>
+                <w:rFonts w:ascii="Calibri" w:eastAsia="Times New Roman" w:hAnsi="Calibri" w:cs="Times New Roman"/>
+                <w:color w:val="000000"/>
+              </w:rPr>
+              <w:t>0.86541</w:t>
+            </w:r>
+          </w:p>
+        </w:tc>
+        <w:tc>
+          <w:tcPr>
+            <w:tcW w:w="1196" w:type="dxa"/>
+            <w:tcBorders>
+              <w:top w:val="nil"/>
+              <w:left w:val="nil"/>
+              <w:bottom w:val="single" w:sz="4" w:space="0" w:color="auto"/>
+              <w:right w:val="single" w:sz="4" w:space="0" w:color="auto"/>
+            </w:tcBorders>
+            <w:shd w:val="clear" w:color="auto" w:fill="auto"/>
+            <w:noWrap/>
+            <w:vAlign w:val="bottom"/>
+            <w:hideMark/>
+          </w:tcPr>
+          <w:p>
+            <w:pPr>
+              <w:jc w:val="right"/>
+              <w:rPr>
+                <w:rFonts w:ascii="Calibri" w:eastAsia="Times New Roman" w:hAnsi="Calibri" w:cs="Times New Roman"/>
+                <w:color w:val="000000"/>
+              </w:rPr>
+            </w:pPr>
+            <w:r>
+              <w:rPr>
+                <w:rFonts w:ascii="Calibri" w:eastAsia="Times New Roman" w:hAnsi="Calibri" w:cs="Times New Roman"/>
+                <w:color w:val="000000"/>
+              </w:rPr>
+              <w:t>70.625</w:t>
+            </w:r>
+          </w:p>
+        </w:tc>
+        <w:tc>
+          <w:tcPr>
+            <w:tcW w:w="1404" w:type="dxa"/>
+            <w:tcBorders>
+              <w:top w:val="nil"/>
+              <w:left w:val="nil"/>
+              <w:bottom w:val="single" w:sz="4" w:space="0" w:color="auto"/>
+              <w:right w:val="single" w:sz="4" w:space="0" w:color="auto"/>
+            </w:tcBorders>
+            <w:shd w:val="clear" w:color="auto" w:fill="auto"/>
+            <w:noWrap/>
+            <w:vAlign w:val="bottom"/>
+            <w:hideMark/>
+          </w:tcPr>
+          <w:p>
+            <w:pPr>
+              <w:jc w:val="right"/>
+              <w:rPr>
+                <w:rFonts w:ascii="Calibri" w:eastAsia="Times New Roman" w:hAnsi="Calibri" w:cs="Times New Roman"/>
+                <w:color w:val="000000"/>
+              </w:rPr>
+            </w:pPr>
+            <w:r>
+              <w:rPr>
+                <w:rFonts w:ascii="Calibri" w:eastAsia="Times New Roman" w:hAnsi="Calibri" w:cs="Times New Roman"/>
+                <w:color w:val="000000"/>
+              </w:rPr>
+              <w:t>1.3194</w:t>
+            </w:r>
+          </w:p>
+        </w:tc>
+      </w:tr>
+      <w:tr>
+        <w:trPr>
+          <w:trHeight w:val="320"/>
+        </w:trPr>
+        <w:tc>
+          <w:tcPr>
+            <w:tcW w:w="1300" w:type="dxa"/>
+            <w:tcBorders>
+              <w:top w:val="nil"/>
+              <w:left w:val="single" w:sz="4" w:space="0" w:color="auto"/>
+              <w:bottom w:val="single" w:sz="4" w:space="0" w:color="auto"/>
+              <w:right w:val="single" w:sz="4" w:space="0" w:color="auto"/>
+            </w:tcBorders>
+            <w:shd w:val="clear" w:color="auto" w:fill="auto"/>
+            <w:noWrap/>
+            <w:vAlign w:val="bottom"/>
+            <w:hideMark/>
+          </w:tcPr>
+          <w:p>
+            <w:pPr>
+              <w:rPr>
+                <w:rFonts w:ascii="Calibri" w:eastAsia="Times New Roman" w:hAnsi="Calibri" w:cs="Times New Roman"/>
+                <w:color w:val="000000"/>
+              </w:rPr>
+            </w:pPr>
+            <w:r>
+              <w:rPr>
+                <w:rFonts w:ascii="Calibri" w:eastAsia="Times New Roman" w:hAnsi="Calibri" w:cs="Times New Roman"/>
+                <w:color w:val="000000"/>
+              </w:rPr>
+              <w:t>Team16</w:t>
+            </w:r>
+          </w:p>
+        </w:tc>
+        <w:tc>
+          <w:tcPr>
+            <w:tcW w:w="1300" w:type="dxa"/>
+            <w:tcBorders>
+              <w:top w:val="nil"/>
+              <w:left w:val="nil"/>
+              <w:bottom w:val="single" w:sz="4" w:space="0" w:color="auto"/>
+              <w:right w:val="single" w:sz="4" w:space="0" w:color="auto"/>
+            </w:tcBorders>
+            <w:shd w:val="clear" w:color="auto" w:fill="auto"/>
+            <w:noWrap/>
+            <w:vAlign w:val="bottom"/>
+            <w:hideMark/>
+          </w:tcPr>
+          <w:p>
+            <w:pPr>
+              <w:jc w:val="right"/>
+              <w:rPr>
+                <w:rFonts w:ascii="Calibri" w:eastAsia="Times New Roman" w:hAnsi="Calibri" w:cs="Times New Roman"/>
+                <w:color w:val="000000"/>
+              </w:rPr>
+            </w:pPr>
+            <w:r>
+              <w:rPr>
+                <w:rFonts w:ascii="Calibri" w:eastAsia="Times New Roman" w:hAnsi="Calibri" w:cs="Times New Roman"/>
+                <w:color w:val="000000"/>
+              </w:rPr>
+              <w:t>0.61858</w:t>
+            </w:r>
+          </w:p>
+        </w:tc>
+        <w:tc>
+          <w:tcPr>
+            <w:tcW w:w="1300" w:type="dxa"/>
+            <w:tcBorders>
+              <w:top w:val="nil"/>
+              <w:left w:val="nil"/>
+              <w:bottom w:val="single" w:sz="4" w:space="0" w:color="auto"/>
+              <w:right w:val="single" w:sz="4" w:space="0" w:color="auto"/>
+            </w:tcBorders>
+            <w:shd w:val="clear" w:color="auto" w:fill="auto"/>
+            <w:noWrap/>
+            <w:vAlign w:val="bottom"/>
+            <w:hideMark/>
+          </w:tcPr>
+          <w:p>
+            <w:pPr>
+              <w:jc w:val="right"/>
+              <w:rPr>
+                <w:rFonts w:ascii="Calibri" w:eastAsia="Times New Roman" w:hAnsi="Calibri" w:cs="Times New Roman"/>
+                <w:color w:val="000000"/>
+              </w:rPr>
+            </w:pPr>
+            <w:r>
+              <w:rPr>
+                <w:rFonts w:ascii="Calibri" w:eastAsia="Times New Roman" w:hAnsi="Calibri" w:cs="Times New Roman"/>
+                <w:color w:val="000000"/>
+              </w:rPr>
+              <w:t>0.86944</w:t>
+            </w:r>
+          </w:p>
+        </w:tc>
+        <w:tc>
+          <w:tcPr>
+            <w:tcW w:w="1300" w:type="dxa"/>
+            <w:tcBorders>
+              <w:top w:val="nil"/>
+              <w:left w:val="nil"/>
+              <w:bottom w:val="single" w:sz="4" w:space="0" w:color="auto"/>
+              <w:right w:val="single" w:sz="4" w:space="0" w:color="auto"/>
+            </w:tcBorders>
+            <w:shd w:val="clear" w:color="auto" w:fill="auto"/>
+            <w:noWrap/>
+            <w:vAlign w:val="bottom"/>
+            <w:hideMark/>
+          </w:tcPr>
+          <w:p>
+            <w:pPr>
+              <w:jc w:val="right"/>
+              <w:rPr>
+                <w:rFonts w:ascii="Calibri" w:eastAsia="Times New Roman" w:hAnsi="Calibri" w:cs="Times New Roman"/>
+                <w:color w:val="000000"/>
+              </w:rPr>
+            </w:pPr>
+            <w:r>
+              <w:rPr>
+                <w:rFonts w:ascii="Calibri" w:eastAsia="Times New Roman" w:hAnsi="Calibri" w:cs="Times New Roman"/>
+                <w:color w:val="000000"/>
+              </w:rPr>
+              <w:t>0.72286</w:t>
+            </w:r>
+          </w:p>
+        </w:tc>
+        <w:tc>
+          <w:tcPr>
+            <w:tcW w:w="1196" w:type="dxa"/>
+            <w:tcBorders>
+              <w:top w:val="nil"/>
+              <w:left w:val="nil"/>
+              <w:bottom w:val="single" w:sz="4" w:space="0" w:color="auto"/>
+              <w:right w:val="single" w:sz="4" w:space="0" w:color="auto"/>
+            </w:tcBorders>
+            <w:shd w:val="clear" w:color="auto" w:fill="auto"/>
+            <w:noWrap/>
+            <w:vAlign w:val="bottom"/>
+            <w:hideMark/>
+          </w:tcPr>
+          <w:p>
+            <w:pPr>
+              <w:jc w:val="right"/>
+              <w:rPr>
+                <w:rFonts w:ascii="Calibri" w:eastAsia="Times New Roman" w:hAnsi="Calibri" w:cs="Times New Roman"/>
+                <w:color w:val="000000"/>
+              </w:rPr>
+            </w:pPr>
+            <w:r>
+              <w:rPr>
+                <w:rFonts w:ascii="Calibri" w:eastAsia="Times New Roman" w:hAnsi="Calibri" w:cs="Times New Roman"/>
+                <w:color w:val="000000"/>
+              </w:rPr>
+              <w:t>46.389</w:t>
+            </w:r>
+          </w:p>
+        </w:tc>
+        <w:tc>
+          <w:tcPr>
+            <w:tcW w:w="1404" w:type="dxa"/>
+            <w:tcBorders>
+              <w:top w:val="nil"/>
+              <w:left w:val="nil"/>
+              <w:bottom w:val="single" w:sz="4" w:space="0" w:color="auto"/>
+              <w:right w:val="single" w:sz="4" w:space="0" w:color="auto"/>
+            </w:tcBorders>
+            <w:shd w:val="clear" w:color="auto" w:fill="auto"/>
+            <w:noWrap/>
+            <w:vAlign w:val="bottom"/>
+            <w:hideMark/>
+          </w:tcPr>
+          <w:p>
+            <w:pPr>
+              <w:jc w:val="right"/>
+              <w:rPr>
+                <w:rFonts w:ascii="Calibri" w:eastAsia="Times New Roman" w:hAnsi="Calibri" w:cs="Times New Roman"/>
+                <w:color w:val="000000"/>
+              </w:rPr>
+            </w:pPr>
+            <w:r>
+              <w:rPr>
+                <w:rFonts w:ascii="Calibri" w:eastAsia="Times New Roman" w:hAnsi="Calibri" w:cs="Times New Roman"/>
+                <w:color w:val="000000"/>
+              </w:rPr>
+              <w:t>13.056</w:t>
+            </w:r>
+          </w:p>
+        </w:tc>
+      </w:tr>
+      <w:tr>
+        <w:trPr>
+          <w:trHeight w:val="320"/>
+        </w:trPr>
+        <w:tc>
+          <w:tcPr>
+            <w:tcW w:w="1300" w:type="dxa"/>
+            <w:tcBorders>
+              <w:top w:val="nil"/>
+              <w:left w:val="single" w:sz="4" w:space="0" w:color="auto"/>
+              <w:bottom w:val="single" w:sz="4" w:space="0" w:color="auto"/>
+              <w:right w:val="single" w:sz="4" w:space="0" w:color="auto"/>
+            </w:tcBorders>
+            <w:shd w:val="clear" w:color="auto" w:fill="auto"/>
+            <w:noWrap/>
+            <w:vAlign w:val="bottom"/>
+            <w:hideMark/>
+          </w:tcPr>
+          <w:p>
+            <w:pPr>
+              <w:rPr>
+                <w:rFonts w:ascii="Calibri" w:eastAsia="Times New Roman" w:hAnsi="Calibri" w:cs="Times New Roman"/>
+                <w:color w:val="000000"/>
+              </w:rPr>
+            </w:pPr>
+            <w:r>
+              <w:rPr>
+                <w:rFonts w:ascii="Calibri" w:eastAsia="Times New Roman" w:hAnsi="Calibri" w:cs="Times New Roman"/>
+                <w:color w:val="000000"/>
+              </w:rPr>
+              <w:t>Team17</w:t>
+            </w:r>
+          </w:p>
+        </w:tc>
+        <w:tc>
+          <w:tcPr>
+            <w:tcW w:w="1300" w:type="dxa"/>
+            <w:tcBorders>
+              <w:top w:val="nil"/>
+              <w:left w:val="nil"/>
+              <w:bottom w:val="single" w:sz="4" w:space="0" w:color="auto"/>
+              <w:right w:val="single" w:sz="4" w:space="0" w:color="auto"/>
+            </w:tcBorders>
+            <w:shd w:val="clear" w:color="auto" w:fill="auto"/>
+            <w:noWrap/>
+            <w:vAlign w:val="bottom"/>
+            <w:hideMark/>
+          </w:tcPr>
+          <w:p>
+            <w:pPr>
+              <w:jc w:val="right"/>
+              <w:rPr>
+                <w:rFonts w:ascii="Calibri" w:eastAsia="Times New Roman" w:hAnsi="Calibri" w:cs="Times New Roman"/>
+                <w:color w:val="000000"/>
+              </w:rPr>
+            </w:pPr>
+            <w:r>
+              <w:rPr>
+                <w:rFonts w:ascii="Calibri" w:eastAsia="Times New Roman" w:hAnsi="Calibri" w:cs="Times New Roman"/>
+                <w:color w:val="000000"/>
+              </w:rPr>
+              <w:t>0.57913</w:t>
+            </w:r>
+          </w:p>
+        </w:tc>
+        <w:tc>
+          <w:tcPr>
+            <w:tcW w:w="1300" w:type="dxa"/>
+            <w:tcBorders>
+              <w:top w:val="nil"/>
+              <w:left w:val="nil"/>
+              <w:bottom w:val="single" w:sz="4" w:space="0" w:color="auto"/>
+              <w:right w:val="single" w:sz="4" w:space="0" w:color="auto"/>
+            </w:tcBorders>
+            <w:shd w:val="clear" w:color="auto" w:fill="auto"/>
+            <w:noWrap/>
+            <w:vAlign w:val="bottom"/>
+            <w:hideMark/>
+          </w:tcPr>
+          <w:p>
+            <w:pPr>
+              <w:jc w:val="right"/>
+              <w:rPr>
+                <w:rFonts w:ascii="Calibri" w:eastAsia="Times New Roman" w:hAnsi="Calibri" w:cs="Times New Roman"/>
+                <w:color w:val="000000"/>
+              </w:rPr>
+            </w:pPr>
+            <w:r>
+              <w:rPr>
+                <w:rFonts w:ascii="Calibri" w:eastAsia="Times New Roman" w:hAnsi="Calibri" w:cs="Times New Roman"/>
+                <w:color w:val="000000"/>
+              </w:rPr>
+              <w:t>0.93264</w:t>
+            </w:r>
+          </w:p>
+        </w:tc>
+        <w:tc>
+          <w:tcPr>
+            <w:tcW w:w="1300" w:type="dxa"/>
+            <w:tcBorders>
+              <w:top w:val="nil"/>
+              <w:left w:val="nil"/>
+              <w:bottom w:val="single" w:sz="4" w:space="0" w:color="auto"/>
+              <w:right w:val="single" w:sz="4" w:space="0" w:color="auto"/>
+            </w:tcBorders>
+            <w:shd w:val="clear" w:color="auto" w:fill="auto"/>
+            <w:noWrap/>
+            <w:vAlign w:val="bottom"/>
+            <w:hideMark/>
+          </w:tcPr>
+          <w:p>
+            <w:pPr>
+              <w:jc w:val="right"/>
+              <w:rPr>
+                <w:rFonts w:ascii="Calibri" w:eastAsia="Times New Roman" w:hAnsi="Calibri" w:cs="Times New Roman"/>
+                <w:color w:val="000000"/>
+              </w:rPr>
+            </w:pPr>
+            <w:r>
+              <w:rPr>
+                <w:rFonts w:ascii="Calibri" w:eastAsia="Times New Roman" w:hAnsi="Calibri" w:cs="Times New Roman"/>
+                <w:color w:val="000000"/>
+              </w:rPr>
+              <w:t>0.71455</w:t>
+            </w:r>
+          </w:p>
+        </w:tc>
+        <w:tc>
+          <w:tcPr>
+            <w:tcW w:w="1196" w:type="dxa"/>
+            <w:tcBorders>
+              <w:top w:val="nil"/>
+              <w:left w:val="nil"/>
+              <w:bottom w:val="single" w:sz="4" w:space="0" w:color="auto"/>
+              <w:right w:val="single" w:sz="4" w:space="0" w:color="auto"/>
+            </w:tcBorders>
+            <w:shd w:val="clear" w:color="auto" w:fill="auto"/>
+            <w:noWrap/>
+            <w:vAlign w:val="bottom"/>
+            <w:hideMark/>
+          </w:tcPr>
+          <w:p>
+            <w:pPr>
+              <w:jc w:val="right"/>
+              <w:rPr>
+                <w:rFonts w:ascii="Calibri" w:eastAsia="Times New Roman" w:hAnsi="Calibri" w:cs="Times New Roman"/>
+                <w:color w:val="000000"/>
+              </w:rPr>
+            </w:pPr>
+            <w:r>
+              <w:rPr>
+                <w:rFonts w:ascii="Calibri" w:eastAsia="Times New Roman" w:hAnsi="Calibri" w:cs="Times New Roman"/>
+                <w:color w:val="000000"/>
+              </w:rPr>
+              <w:t>32.222</w:t>
+            </w:r>
+          </w:p>
+        </w:tc>
+        <w:tc>
+          <w:tcPr>
+            <w:tcW w:w="1404" w:type="dxa"/>
+            <w:tcBorders>
+              <w:top w:val="nil"/>
+              <w:left w:val="nil"/>
+              <w:bottom w:val="single" w:sz="4" w:space="0" w:color="auto"/>
+              <w:right w:val="single" w:sz="4" w:space="0" w:color="auto"/>
+            </w:tcBorders>
+            <w:shd w:val="clear" w:color="auto" w:fill="auto"/>
+            <w:noWrap/>
+            <w:vAlign w:val="bottom"/>
+            <w:hideMark/>
+          </w:tcPr>
+          <w:p>
+            <w:pPr>
+              <w:jc w:val="right"/>
+              <w:rPr>
+                <w:rFonts w:ascii="Calibri" w:eastAsia="Times New Roman" w:hAnsi="Calibri" w:cs="Times New Roman"/>
+                <w:color w:val="000000"/>
+              </w:rPr>
+            </w:pPr>
+            <w:r>
+              <w:rPr>
+                <w:rFonts w:ascii="Calibri" w:eastAsia="Times New Roman" w:hAnsi="Calibri" w:cs="Times New Roman"/>
+                <w:color w:val="000000"/>
+              </w:rPr>
+              <w:t>6.7361</w:t>
+            </w:r>
+          </w:p>
+        </w:tc>
+      </w:tr>
+      <w:tr>
+        <w:trPr>
+          <w:trHeight w:val="320"/>
+        </w:trPr>
+        <w:tc>
+          <w:tcPr>
+            <w:tcW w:w="1300" w:type="dxa"/>
+            <w:tcBorders>
+              <w:top w:val="nil"/>
+              <w:left w:val="single" w:sz="4" w:space="0" w:color="auto"/>
+              <w:bottom w:val="single" w:sz="4" w:space="0" w:color="auto"/>
+              <w:right w:val="single" w:sz="4" w:space="0" w:color="auto"/>
+            </w:tcBorders>
+            <w:shd w:val="clear" w:color="auto" w:fill="auto"/>
+            <w:noWrap/>
+            <w:vAlign w:val="bottom"/>
+            <w:hideMark/>
+          </w:tcPr>
+          <w:p>
+            <w:pPr>
+              <w:rPr>
+                <w:rFonts w:ascii="Calibri" w:eastAsia="Times New Roman" w:hAnsi="Calibri" w:cs="Times New Roman"/>
+                <w:color w:val="000000"/>
+              </w:rPr>
+            </w:pPr>
+            <w:r>
+              <w:rPr>
+                <w:rFonts w:ascii="Calibri" w:eastAsia="Times New Roman" w:hAnsi="Calibri" w:cs="Times New Roman"/>
+                <w:color w:val="000000"/>
+              </w:rPr>
+              <w:t>Team18</w:t>
+            </w:r>
+          </w:p>
+        </w:tc>
+        <w:tc>
+          <w:tcPr>
+            <w:tcW w:w="1300" w:type="dxa"/>
+            <w:tcBorders>
+              <w:top w:val="nil"/>
+              <w:left w:val="nil"/>
+              <w:bottom w:val="single" w:sz="4" w:space="0" w:color="auto"/>
+              <w:right w:val="single" w:sz="4" w:space="0" w:color="auto"/>
+            </w:tcBorders>
+            <w:shd w:val="clear" w:color="auto" w:fill="auto"/>
+            <w:noWrap/>
+            <w:vAlign w:val="bottom"/>
+            <w:hideMark/>
+          </w:tcPr>
+          <w:p>
+            <w:pPr>
+              <w:jc w:val="right"/>
+              <w:rPr>
+                <w:rFonts w:ascii="Calibri" w:eastAsia="Times New Roman" w:hAnsi="Calibri" w:cs="Times New Roman"/>
+                <w:color w:val="000000"/>
+              </w:rPr>
+            </w:pPr>
+            <w:r>
+              <w:rPr>
+                <w:rFonts w:ascii="Calibri" w:eastAsia="Times New Roman" w:hAnsi="Calibri" w:cs="Times New Roman"/>
+                <w:color w:val="000000"/>
+              </w:rPr>
+              <w:t>0.32274</w:t>
+            </w:r>
+          </w:p>
+        </w:tc>
+        <w:tc>
+          <w:tcPr>
+            <w:tcW w:w="1300" w:type="dxa"/>
+            <w:tcBorders>
+              <w:top w:val="nil"/>
+              <w:left w:val="nil"/>
+              <w:bottom w:val="single" w:sz="4" w:space="0" w:color="auto"/>
+              <w:right w:val="single" w:sz="4" w:space="0" w:color="auto"/>
+            </w:tcBorders>
+            <w:shd w:val="clear" w:color="auto" w:fill="auto"/>
+            <w:noWrap/>
+            <w:vAlign w:val="bottom"/>
+            <w:hideMark/>
+          </w:tcPr>
+          <w:p>
+            <w:pPr>
+              <w:jc w:val="right"/>
+              <w:rPr>
+                <w:rFonts w:ascii="Calibri" w:eastAsia="Times New Roman" w:hAnsi="Calibri" w:cs="Times New Roman"/>
+                <w:color w:val="000000"/>
+              </w:rPr>
+            </w:pPr>
+            <w:r>
+              <w:rPr>
+                <w:rFonts w:ascii="Calibri" w:eastAsia="Times New Roman" w:hAnsi="Calibri" w:cs="Times New Roman"/>
+                <w:color w:val="000000"/>
+              </w:rPr>
+              <w:t>0.41597</w:t>
+            </w:r>
+          </w:p>
+        </w:tc>
+        <w:tc>
+          <w:tcPr>
+            <w:tcW w:w="1300" w:type="dxa"/>
+            <w:tcBorders>
+              <w:top w:val="nil"/>
+              <w:left w:val="nil"/>
+              <w:bottom w:val="single" w:sz="4" w:space="0" w:color="auto"/>
+              <w:right w:val="single" w:sz="4" w:space="0" w:color="auto"/>
+            </w:tcBorders>
+            <w:shd w:val="clear" w:color="auto" w:fill="auto"/>
+            <w:noWrap/>
+            <w:vAlign w:val="bottom"/>
+            <w:hideMark/>
+          </w:tcPr>
+          <w:p>
+            <w:pPr>
+              <w:jc w:val="right"/>
+              <w:rPr>
+                <w:rFonts w:ascii="Calibri" w:eastAsia="Times New Roman" w:hAnsi="Calibri" w:cs="Times New Roman"/>
+                <w:color w:val="000000"/>
+              </w:rPr>
+            </w:pPr>
+            <w:r>
+              <w:rPr>
+                <w:rFonts w:ascii="Calibri" w:eastAsia="Times New Roman" w:hAnsi="Calibri" w:cs="Times New Roman"/>
+                <w:color w:val="000000"/>
+              </w:rPr>
+              <w:t>0.36347</w:t>
+            </w:r>
+          </w:p>
+        </w:tc>
+        <w:tc>
+          <w:tcPr>
+            <w:tcW w:w="1196" w:type="dxa"/>
+            <w:tcBorders>
+              <w:top w:val="nil"/>
+              <w:left w:val="nil"/>
+              <w:bottom w:val="single" w:sz="4" w:space="0" w:color="auto"/>
+              <w:right w:val="single" w:sz="4" w:space="0" w:color="auto"/>
+            </w:tcBorders>
+            <w:shd w:val="clear" w:color="auto" w:fill="auto"/>
+            <w:noWrap/>
+            <w:vAlign w:val="bottom"/>
+            <w:hideMark/>
+          </w:tcPr>
+          <w:p>
+            <w:pPr>
+              <w:jc w:val="right"/>
+              <w:rPr>
+                <w:rFonts w:ascii="Calibri" w:eastAsia="Times New Roman" w:hAnsi="Calibri" w:cs="Times New Roman"/>
+                <w:color w:val="000000"/>
+              </w:rPr>
+            </w:pPr>
+            <w:r>
+              <w:rPr>
+                <w:rFonts w:ascii="Calibri" w:eastAsia="Times New Roman" w:hAnsi="Calibri" w:cs="Times New Roman"/>
+                <w:color w:val="000000"/>
+              </w:rPr>
+              <w:t>12.708</w:t>
+            </w:r>
+          </w:p>
+        </w:tc>
+        <w:tc>
+          <w:tcPr>
+            <w:tcW w:w="1404" w:type="dxa"/>
+            <w:tcBorders>
+              <w:top w:val="nil"/>
+              <w:left w:val="nil"/>
+              <w:bottom w:val="single" w:sz="4" w:space="0" w:color="auto"/>
+              <w:right w:val="single" w:sz="4" w:space="0" w:color="auto"/>
+            </w:tcBorders>
+            <w:shd w:val="clear" w:color="auto" w:fill="auto"/>
+            <w:noWrap/>
+            <w:vAlign w:val="bottom"/>
+            <w:hideMark/>
+          </w:tcPr>
+          <w:p>
+            <w:pPr>
+              <w:jc w:val="right"/>
+              <w:rPr>
+                <w:rFonts w:ascii="Calibri" w:eastAsia="Times New Roman" w:hAnsi="Calibri" w:cs="Times New Roman"/>
+                <w:color w:val="000000"/>
+              </w:rPr>
+            </w:pPr>
+            <w:r>
+              <w:rPr>
+                <w:rFonts w:ascii="Calibri" w:eastAsia="Times New Roman" w:hAnsi="Calibri" w:cs="Times New Roman"/>
+                <w:color w:val="000000"/>
+              </w:rPr>
+              <w:t>58.403</w:t>
+            </w:r>
+          </w:p>
+        </w:tc>
+      </w:tr>
+      <w:tr>
+        <w:trPr>
+          <w:trHeight w:val="320"/>
+        </w:trPr>
+        <w:tc>
+          <w:tcPr>
+            <w:tcW w:w="1300" w:type="dxa"/>
+            <w:tcBorders>
+              <w:top w:val="nil"/>
+              <w:left w:val="single" w:sz="4" w:space="0" w:color="auto"/>
+              <w:bottom w:val="single" w:sz="4" w:space="0" w:color="auto"/>
+              <w:right w:val="single" w:sz="4" w:space="0" w:color="auto"/>
+            </w:tcBorders>
+            <w:shd w:val="clear" w:color="auto" w:fill="auto"/>
+            <w:noWrap/>
+            <w:vAlign w:val="bottom"/>
+            <w:hideMark/>
+          </w:tcPr>
+          <w:p>
+            <w:pPr>
+              <w:rPr>
+                <w:rFonts w:ascii="Calibri" w:eastAsia="Times New Roman" w:hAnsi="Calibri" w:cs="Times New Roman"/>
+                <w:color w:val="000000"/>
+              </w:rPr>
+            </w:pPr>
+            <w:r>
+              <w:rPr>
+                <w:rFonts w:ascii="Calibri" w:eastAsia="Times New Roman" w:hAnsi="Calibri" w:cs="Times New Roman"/>
+                <w:color w:val="000000"/>
+              </w:rPr>
+              <w:t>Team19</w:t>
+            </w:r>
+          </w:p>
+        </w:tc>
+        <w:tc>
+          <w:tcPr>
+            <w:tcW w:w="1300" w:type="dxa"/>
+            <w:tcBorders>
+              <w:top w:val="nil"/>
+              <w:left w:val="nil"/>
+              <w:bottom w:val="single" w:sz="4" w:space="0" w:color="auto"/>
+              <w:right w:val="single" w:sz="4" w:space="0" w:color="auto"/>
+            </w:tcBorders>
+            <w:shd w:val="clear" w:color="auto" w:fill="auto"/>
+            <w:noWrap/>
+            <w:vAlign w:val="bottom"/>
+            <w:hideMark/>
+          </w:tcPr>
+          <w:p>
+            <w:pPr>
+              <w:jc w:val="right"/>
+              <w:rPr>
+                <w:rFonts w:ascii="Calibri" w:eastAsia="Times New Roman" w:hAnsi="Calibri" w:cs="Times New Roman"/>
+                <w:color w:val="000000"/>
+              </w:rPr>
+            </w:pPr>
+            <w:r>
+              <w:rPr>
+                <w:rFonts w:ascii="Calibri" w:eastAsia="Times New Roman" w:hAnsi="Calibri" w:cs="Times New Roman"/>
+                <w:color w:val="000000"/>
+              </w:rPr>
+              <w:t>0.62785</w:t>
+            </w:r>
+          </w:p>
+        </w:tc>
+        <w:tc>
+          <w:tcPr>
+            <w:tcW w:w="1300" w:type="dxa"/>
+            <w:tcBorders>
+              <w:top w:val="nil"/>
+              <w:left w:val="nil"/>
+              <w:bottom w:val="single" w:sz="4" w:space="0" w:color="auto"/>
+              <w:right w:val="single" w:sz="4" w:space="0" w:color="auto"/>
+            </w:tcBorders>
+            <w:shd w:val="clear" w:color="auto" w:fill="auto"/>
+            <w:noWrap/>
+            <w:vAlign w:val="bottom"/>
+            <w:hideMark/>
+          </w:tcPr>
+          <w:p>
+            <w:pPr>
+              <w:jc w:val="right"/>
+              <w:rPr>
+                <w:rFonts w:ascii="Calibri" w:eastAsia="Times New Roman" w:hAnsi="Calibri" w:cs="Times New Roman"/>
+                <w:color w:val="000000"/>
+              </w:rPr>
+            </w:pPr>
+            <w:r>
+              <w:rPr>
+                <w:rFonts w:ascii="Calibri" w:eastAsia="Times New Roman" w:hAnsi="Calibri" w:cs="Times New Roman"/>
+                <w:color w:val="000000"/>
+              </w:rPr>
+              <w:t>0.36319</w:t>
+            </w:r>
+          </w:p>
+        </w:tc>
+        <w:tc>
+          <w:tcPr>
+            <w:tcW w:w="1300" w:type="dxa"/>
+            <w:tcBorders>
+              <w:top w:val="nil"/>
+              <w:left w:val="nil"/>
+              <w:bottom w:val="single" w:sz="4" w:space="0" w:color="auto"/>
+              <w:right w:val="single" w:sz="4" w:space="0" w:color="auto"/>
+            </w:tcBorders>
+            <w:shd w:val="clear" w:color="auto" w:fill="auto"/>
+            <w:noWrap/>
+            <w:vAlign w:val="bottom"/>
+            <w:hideMark/>
+          </w:tcPr>
+          <w:p>
+            <w:pPr>
+              <w:jc w:val="right"/>
+              <w:rPr>
+                <w:rFonts w:ascii="Calibri" w:eastAsia="Times New Roman" w:hAnsi="Calibri" w:cs="Times New Roman"/>
+                <w:color w:val="000000"/>
+              </w:rPr>
+            </w:pPr>
+            <w:r>
+              <w:rPr>
+                <w:rFonts w:ascii="Calibri" w:eastAsia="Times New Roman" w:hAnsi="Calibri" w:cs="Times New Roman"/>
+                <w:color w:val="000000"/>
+              </w:rPr>
+              <w:t>0.46018</w:t>
+            </w:r>
+          </w:p>
+        </w:tc>
+        <w:tc>
+          <w:tcPr>
+            <w:tcW w:w="1196" w:type="dxa"/>
+            <w:tcBorders>
+              <w:top w:val="nil"/>
+              <w:left w:val="nil"/>
+              <w:bottom w:val="single" w:sz="4" w:space="0" w:color="auto"/>
+              <w:right w:val="single" w:sz="4" w:space="0" w:color="auto"/>
+            </w:tcBorders>
+            <w:shd w:val="clear" w:color="auto" w:fill="auto"/>
+            <w:noWrap/>
+            <w:vAlign w:val="bottom"/>
+            <w:hideMark/>
+          </w:tcPr>
+          <w:p>
+            <w:pPr>
+              <w:jc w:val="right"/>
+              <w:rPr>
+                <w:rFonts w:ascii="Calibri" w:eastAsia="Times New Roman" w:hAnsi="Calibri" w:cs="Times New Roman"/>
+                <w:color w:val="000000"/>
+              </w:rPr>
+            </w:pPr>
+            <w:r>
+              <w:rPr>
+                <w:rFonts w:ascii="Calibri" w:eastAsia="Times New Roman" w:hAnsi="Calibri" w:cs="Times New Roman"/>
+                <w:color w:val="000000"/>
+              </w:rPr>
+              <w:t>78.472</w:t>
+            </w:r>
+          </w:p>
+        </w:tc>
+        <w:tc>
+          <w:tcPr>
+            <w:tcW w:w="1404" w:type="dxa"/>
+            <w:tcBorders>
+              <w:top w:val="nil"/>
+              <w:left w:val="nil"/>
+              <w:bottom w:val="single" w:sz="4" w:space="0" w:color="auto"/>
+              <w:right w:val="single" w:sz="4" w:space="0" w:color="auto"/>
+            </w:tcBorders>
+            <w:shd w:val="clear" w:color="auto" w:fill="auto"/>
+            <w:noWrap/>
+            <w:vAlign w:val="bottom"/>
+            <w:hideMark/>
+          </w:tcPr>
+          <w:p>
+            <w:pPr>
+              <w:jc w:val="right"/>
+              <w:rPr>
+                <w:rFonts w:ascii="Calibri" w:eastAsia="Times New Roman" w:hAnsi="Calibri" w:cs="Times New Roman"/>
+                <w:color w:val="000000"/>
+              </w:rPr>
+            </w:pPr>
+            <w:r>
+              <w:rPr>
+                <w:rFonts w:ascii="Calibri" w:eastAsia="Times New Roman" w:hAnsi="Calibri" w:cs="Times New Roman"/>
+                <w:color w:val="000000"/>
+              </w:rPr>
+              <w:t>63.681</w:t>
+            </w:r>
+          </w:p>
+        </w:tc>
+      </w:tr>
+      <w:tr>
+        <w:trPr>
+          <w:trHeight w:val="320"/>
+        </w:trPr>
+        <w:tc>
+          <w:tcPr>
+            <w:tcW w:w="1300" w:type="dxa"/>
+            <w:tcBorders>
+              <w:top w:val="nil"/>
+              <w:left w:val="single" w:sz="4" w:space="0" w:color="auto"/>
+              <w:bottom w:val="single" w:sz="4" w:space="0" w:color="auto"/>
+              <w:right w:val="single" w:sz="4" w:space="0" w:color="auto"/>
+            </w:tcBorders>
+            <w:shd w:val="clear" w:color="auto" w:fill="auto"/>
+            <w:noWrap/>
+            <w:vAlign w:val="bottom"/>
+            <w:hideMark/>
+          </w:tcPr>
+          <w:p>
+            <w:pPr>
+              <w:rPr>
+                <w:rFonts w:ascii="Calibri" w:eastAsia="Times New Roman" w:hAnsi="Calibri" w:cs="Times New Roman"/>
+                <w:color w:val="000000"/>
+              </w:rPr>
+            </w:pPr>
+            <w:r>
+              <w:rPr>
+                <w:rFonts w:ascii="Calibri" w:eastAsia="Times New Roman" w:hAnsi="Calibri" w:cs="Times New Roman"/>
+                <w:color w:val="000000"/>
+              </w:rPr>
+              <w:t>Team20</w:t>
+            </w:r>
+          </w:p>
+        </w:tc>
+        <w:tc>
+          <w:tcPr>
+            <w:tcW w:w="1300" w:type="dxa"/>
+            <w:tcBorders>
+              <w:top w:val="nil"/>
+              <w:left w:val="nil"/>
+              <w:bottom w:val="single" w:sz="4" w:space="0" w:color="auto"/>
+              <w:right w:val="single" w:sz="4" w:space="0" w:color="auto"/>
+            </w:tcBorders>
+            <w:shd w:val="clear" w:color="auto" w:fill="auto"/>
+            <w:noWrap/>
+            <w:vAlign w:val="bottom"/>
+            <w:hideMark/>
+          </w:tcPr>
+          <w:p>
+            <w:pPr>
+              <w:jc w:val="right"/>
+              <w:rPr>
+                <w:rFonts w:ascii="Calibri" w:eastAsia="Times New Roman" w:hAnsi="Calibri" w:cs="Times New Roman"/>
+                <w:color w:val="000000"/>
+              </w:rPr>
+            </w:pPr>
+            <w:r>
+              <w:rPr>
+                <w:rFonts w:ascii="Calibri" w:eastAsia="Times New Roman" w:hAnsi="Calibri" w:cs="Times New Roman"/>
+                <w:color w:val="000000"/>
+              </w:rPr>
+              <w:t>0.36963</w:t>
+            </w:r>
+          </w:p>
+        </w:tc>
+        <w:tc>
+          <w:tcPr>
+            <w:tcW w:w="1300" w:type="dxa"/>
+            <w:tcBorders>
+              <w:top w:val="nil"/>
+              <w:left w:val="nil"/>
+              <w:bottom w:val="single" w:sz="4" w:space="0" w:color="auto"/>
+              <w:right w:val="single" w:sz="4" w:space="0" w:color="auto"/>
+            </w:tcBorders>
+            <w:shd w:val="clear" w:color="auto" w:fill="auto"/>
+            <w:noWrap/>
+            <w:vAlign w:val="bottom"/>
+            <w:hideMark/>
+          </w:tcPr>
+          <w:p>
+            <w:pPr>
+              <w:jc w:val="right"/>
+              <w:rPr>
+                <w:rFonts w:ascii="Calibri" w:eastAsia="Times New Roman" w:hAnsi="Calibri" w:cs="Times New Roman"/>
+                <w:color w:val="000000"/>
+              </w:rPr>
+            </w:pPr>
+            <w:r>
+              <w:rPr>
+                <w:rFonts w:ascii="Calibri" w:eastAsia="Times New Roman" w:hAnsi="Calibri" w:cs="Times New Roman"/>
+                <w:color w:val="000000"/>
+              </w:rPr>
+              <w:t>0.45972</w:t>
+            </w:r>
+          </w:p>
+        </w:tc>
+        <w:tc>
+          <w:tcPr>
+            <w:tcW w:w="1300" w:type="dxa"/>
+            <w:tcBorders>
+              <w:top w:val="nil"/>
+              <w:left w:val="nil"/>
+              <w:bottom w:val="single" w:sz="4" w:space="0" w:color="auto"/>
+              <w:right w:val="single" w:sz="4" w:space="0" w:color="auto"/>
+            </w:tcBorders>
+            <w:shd w:val="clear" w:color="auto" w:fill="auto"/>
+            <w:noWrap/>
+            <w:vAlign w:val="bottom"/>
+            <w:hideMark/>
+          </w:tcPr>
+          <w:p>
+            <w:pPr>
+              <w:jc w:val="right"/>
+              <w:rPr>
+                <w:rFonts w:ascii="Calibri" w:eastAsia="Times New Roman" w:hAnsi="Calibri" w:cs="Times New Roman"/>
+                <w:color w:val="000000"/>
+              </w:rPr>
+            </w:pPr>
+            <w:r>
+              <w:rPr>
+                <w:rFonts w:ascii="Calibri" w:eastAsia="Times New Roman" w:hAnsi="Calibri" w:cs="Times New Roman"/>
+                <w:color w:val="000000"/>
+              </w:rPr>
+              <w:t>0.40978</w:t>
+            </w:r>
+          </w:p>
+        </w:tc>
+        <w:tc>
+          <w:tcPr>
+            <w:tcW w:w="1196" w:type="dxa"/>
+            <w:tcBorders>
+              <w:top w:val="nil"/>
+              <w:left w:val="nil"/>
+              <w:bottom w:val="single" w:sz="4" w:space="0" w:color="auto"/>
+              <w:right w:val="single" w:sz="4" w:space="0" w:color="auto"/>
+            </w:tcBorders>
+            <w:shd w:val="clear" w:color="auto" w:fill="auto"/>
+            <w:noWrap/>
+            <w:vAlign w:val="bottom"/>
+            <w:hideMark/>
+          </w:tcPr>
+          <w:p>
+            <w:pPr>
+              <w:jc w:val="right"/>
+              <w:rPr>
+                <w:rFonts w:ascii="Calibri" w:eastAsia="Times New Roman" w:hAnsi="Calibri" w:cs="Times New Roman"/>
+                <w:color w:val="000000"/>
+              </w:rPr>
+            </w:pPr>
+            <w:r>
+              <w:rPr>
+                <w:rFonts w:ascii="Calibri" w:eastAsia="Times New Roman" w:hAnsi="Calibri" w:cs="Times New Roman"/>
+                <w:color w:val="000000"/>
+              </w:rPr>
+              <w:t>21.597</w:t>
+            </w:r>
+          </w:p>
+        </w:tc>
+        <w:tc>
+          <w:tcPr>
+            <w:tcW w:w="1404" w:type="dxa"/>
+            <w:tcBorders>
+              <w:top w:val="nil"/>
+              <w:left w:val="nil"/>
+              <w:bottom w:val="single" w:sz="4" w:space="0" w:color="auto"/>
+              <w:right w:val="single" w:sz="4" w:space="0" w:color="auto"/>
+            </w:tcBorders>
+            <w:shd w:val="clear" w:color="auto" w:fill="auto"/>
+            <w:noWrap/>
+            <w:vAlign w:val="bottom"/>
+            <w:hideMark/>
+          </w:tcPr>
+          <w:p>
+            <w:pPr>
+              <w:jc w:val="right"/>
+              <w:rPr>
+                <w:rFonts w:ascii="Calibri" w:eastAsia="Times New Roman" w:hAnsi="Calibri" w:cs="Times New Roman"/>
+                <w:color w:val="000000"/>
+              </w:rPr>
+            </w:pPr>
+            <w:r>
+              <w:rPr>
+                <w:rFonts w:ascii="Calibri" w:eastAsia="Times New Roman" w:hAnsi="Calibri" w:cs="Times New Roman"/>
+                <w:color w:val="000000"/>
+              </w:rPr>
+              <w:t>54.028</w:t>
+            </w:r>
+          </w:p>
+        </w:tc>
+      </w:tr>
+      <w:tr>
+        <w:trPr>
+          <w:trHeight w:val="320"/>
+        </w:trPr>
+        <w:tc>
+          <w:tcPr>
+            <w:tcW w:w="1300" w:type="dxa"/>
+            <w:tcBorders>
+              <w:top w:val="nil"/>
+              <w:left w:val="single" w:sz="4" w:space="0" w:color="auto"/>
+              <w:bottom w:val="single" w:sz="4" w:space="0" w:color="auto"/>
+              <w:right w:val="single" w:sz="4" w:space="0" w:color="auto"/>
+            </w:tcBorders>
+            <w:shd w:val="clear" w:color="auto" w:fill="auto"/>
+            <w:noWrap/>
+            <w:vAlign w:val="bottom"/>
+            <w:hideMark/>
+          </w:tcPr>
+          <w:p>
+            <w:pPr>
+              <w:rPr>
+                <w:rFonts w:ascii="Calibri" w:eastAsia="Times New Roman" w:hAnsi="Calibri" w:cs="Times New Roman"/>
+                <w:color w:val="000000"/>
+              </w:rPr>
+            </w:pPr>
+            <w:r>
+              <w:rPr>
+                <w:rFonts w:ascii="Calibri" w:eastAsia="Times New Roman" w:hAnsi="Calibri" w:cs="Times New Roman"/>
+                <w:color w:val="000000"/>
+              </w:rPr>
+              <w:t>Team21</w:t>
+            </w:r>
+          </w:p>
+        </w:tc>
+        <w:tc>
+          <w:tcPr>
+            <w:tcW w:w="1300" w:type="dxa"/>
+            <w:tcBorders>
+              <w:top w:val="nil"/>
+              <w:left w:val="nil"/>
+              <w:bottom w:val="single" w:sz="4" w:space="0" w:color="auto"/>
+              <w:right w:val="single" w:sz="4" w:space="0" w:color="auto"/>
+            </w:tcBorders>
+            <w:shd w:val="clear" w:color="auto" w:fill="auto"/>
+            <w:noWrap/>
+            <w:vAlign w:val="bottom"/>
+            <w:hideMark/>
+          </w:tcPr>
+          <w:p>
+            <w:pPr>
+              <w:jc w:val="right"/>
+              <w:rPr>
+                <w:rFonts w:ascii="Calibri" w:eastAsia="Times New Roman" w:hAnsi="Calibri" w:cs="Times New Roman"/>
+                <w:color w:val="000000"/>
+              </w:rPr>
+            </w:pPr>
+            <w:r>
+              <w:rPr>
+                <w:rFonts w:ascii="Calibri" w:eastAsia="Times New Roman" w:hAnsi="Calibri" w:cs="Times New Roman"/>
+                <w:color w:val="000000"/>
+              </w:rPr>
+              <w:t>0.34962</w:t>
+            </w:r>
+          </w:p>
+        </w:tc>
+        <w:tc>
+          <w:tcPr>
+            <w:tcW w:w="1300" w:type="dxa"/>
+            <w:tcBorders>
+              <w:top w:val="nil"/>
+              <w:left w:val="nil"/>
+              <w:bottom w:val="single" w:sz="4" w:space="0" w:color="auto"/>
+              <w:right w:val="single" w:sz="4" w:space="0" w:color="auto"/>
+            </w:tcBorders>
+            <w:shd w:val="clear" w:color="auto" w:fill="auto"/>
+            <w:noWrap/>
+            <w:vAlign w:val="bottom"/>
+            <w:hideMark/>
+          </w:tcPr>
+          <w:p>
+            <w:pPr>
+              <w:jc w:val="right"/>
+              <w:rPr>
+                <w:rFonts w:ascii="Calibri" w:eastAsia="Times New Roman" w:hAnsi="Calibri" w:cs="Times New Roman"/>
+                <w:color w:val="000000"/>
+              </w:rPr>
+            </w:pPr>
+            <w:r>
+              <w:rPr>
+                <w:rFonts w:ascii="Calibri" w:eastAsia="Times New Roman" w:hAnsi="Calibri" w:cs="Times New Roman"/>
+                <w:color w:val="000000"/>
+              </w:rPr>
+              <w:t>0.41736</w:t>
+            </w:r>
+          </w:p>
+        </w:tc>
+        <w:tc>
+          <w:tcPr>
+            <w:tcW w:w="1300" w:type="dxa"/>
+            <w:tcBorders>
+              <w:top w:val="nil"/>
+              <w:left w:val="nil"/>
+              <w:bottom w:val="single" w:sz="4" w:space="0" w:color="auto"/>
+              <w:right w:val="single" w:sz="4" w:space="0" w:color="auto"/>
+            </w:tcBorders>
+            <w:shd w:val="clear" w:color="auto" w:fill="auto"/>
+            <w:noWrap/>
+            <w:vAlign w:val="bottom"/>
+            <w:hideMark/>
+          </w:tcPr>
+          <w:p>
+            <w:pPr>
+              <w:jc w:val="right"/>
+              <w:rPr>
+                <w:rFonts w:ascii="Calibri" w:eastAsia="Times New Roman" w:hAnsi="Calibri" w:cs="Times New Roman"/>
+                <w:color w:val="000000"/>
+              </w:rPr>
+            </w:pPr>
+            <w:r>
+              <w:rPr>
+                <w:rFonts w:ascii="Calibri" w:eastAsia="Times New Roman" w:hAnsi="Calibri" w:cs="Times New Roman"/>
+                <w:color w:val="000000"/>
+              </w:rPr>
+              <w:t>0.3805</w:t>
+            </w:r>
+          </w:p>
+        </w:tc>
+        <w:tc>
+          <w:tcPr>
+            <w:tcW w:w="1196" w:type="dxa"/>
+            <w:tcBorders>
+              <w:top w:val="nil"/>
+              <w:left w:val="nil"/>
+              <w:bottom w:val="single" w:sz="4" w:space="0" w:color="auto"/>
+              <w:right w:val="single" w:sz="4" w:space="0" w:color="auto"/>
+            </w:tcBorders>
+            <w:shd w:val="clear" w:color="auto" w:fill="auto"/>
+            <w:noWrap/>
+            <w:vAlign w:val="bottom"/>
+            <w:hideMark/>
+          </w:tcPr>
+          <w:p>
+            <w:pPr>
+              <w:jc w:val="right"/>
+              <w:rPr>
+                <w:rFonts w:ascii="Calibri" w:eastAsia="Times New Roman" w:hAnsi="Calibri" w:cs="Times New Roman"/>
+                <w:color w:val="000000"/>
+              </w:rPr>
+            </w:pPr>
+            <w:r>
+              <w:rPr>
+                <w:rFonts w:ascii="Calibri" w:eastAsia="Times New Roman" w:hAnsi="Calibri" w:cs="Times New Roman"/>
+                <w:color w:val="000000"/>
+              </w:rPr>
+              <w:t>22.361</w:t>
+            </w:r>
+          </w:p>
+        </w:tc>
+        <w:tc>
+          <w:tcPr>
+            <w:tcW w:w="1404" w:type="dxa"/>
+            <w:tcBorders>
+              <w:top w:val="nil"/>
+              <w:left w:val="nil"/>
+              <w:bottom w:val="single" w:sz="4" w:space="0" w:color="auto"/>
+              <w:right w:val="single" w:sz="4" w:space="0" w:color="auto"/>
+            </w:tcBorders>
+            <w:shd w:val="clear" w:color="auto" w:fill="auto"/>
+            <w:noWrap/>
+            <w:vAlign w:val="bottom"/>
+            <w:hideMark/>
+          </w:tcPr>
+          <w:p>
+            <w:pPr>
+              <w:jc w:val="right"/>
+              <w:rPr>
+                <w:rFonts w:ascii="Calibri" w:eastAsia="Times New Roman" w:hAnsi="Calibri" w:cs="Times New Roman"/>
+                <w:color w:val="000000"/>
+              </w:rPr>
+            </w:pPr>
+            <w:r>
+              <w:rPr>
+                <w:rFonts w:ascii="Calibri" w:eastAsia="Times New Roman" w:hAnsi="Calibri" w:cs="Times New Roman"/>
+                <w:color w:val="000000"/>
+              </w:rPr>
+              <w:t>58.264</w:t>
+            </w:r>
+          </w:p>
+        </w:tc>
+      </w:tr>
+      <w:tr>
+        <w:trPr>
+          <w:trHeight w:val="320"/>
+        </w:trPr>
+        <w:tc>
+          <w:tcPr>
+            <w:tcW w:w="1300" w:type="dxa"/>
+            <w:tcBorders>
+              <w:top w:val="nil"/>
+              <w:left w:val="single" w:sz="4" w:space="0" w:color="auto"/>
+              <w:bottom w:val="single" w:sz="4" w:space="0" w:color="auto"/>
+              <w:right w:val="single" w:sz="4" w:space="0" w:color="auto"/>
+            </w:tcBorders>
+            <w:shd w:val="clear" w:color="auto" w:fill="auto"/>
+            <w:noWrap/>
+            <w:vAlign w:val="bottom"/>
+            <w:hideMark/>
+          </w:tcPr>
+          <w:p>
+            <w:pPr>
+              <w:rPr>
+                <w:rFonts w:ascii="Calibri" w:eastAsia="Times New Roman" w:hAnsi="Calibri" w:cs="Times New Roman"/>
+                <w:color w:val="000000"/>
+              </w:rPr>
+            </w:pPr>
+            <w:r>
+              <w:rPr>
+                <w:rFonts w:ascii="Calibri" w:eastAsia="Times New Roman" w:hAnsi="Calibri" w:cs="Times New Roman"/>
+                <w:color w:val="000000"/>
+              </w:rPr>
+              <w:t>Team22</w:t>
+            </w:r>
+          </w:p>
+        </w:tc>
+        <w:tc>
+          <w:tcPr>
+            <w:tcW w:w="1300" w:type="dxa"/>
+            <w:tcBorders>
+              <w:top w:val="nil"/>
+              <w:left w:val="nil"/>
+              <w:bottom w:val="single" w:sz="4" w:space="0" w:color="auto"/>
+              <w:right w:val="single" w:sz="4" w:space="0" w:color="auto"/>
+            </w:tcBorders>
+            <w:shd w:val="clear" w:color="auto" w:fill="auto"/>
+            <w:noWrap/>
+            <w:vAlign w:val="bottom"/>
+            <w:hideMark/>
+          </w:tcPr>
+          <w:p>
+            <w:pPr>
+              <w:jc w:val="right"/>
+              <w:rPr>
+                <w:rFonts w:ascii="Calibri" w:eastAsia="Times New Roman" w:hAnsi="Calibri" w:cs="Times New Roman"/>
+                <w:color w:val="000000"/>
+              </w:rPr>
+            </w:pPr>
+            <w:r>
+              <w:rPr>
+                <w:rFonts w:ascii="Calibri" w:eastAsia="Times New Roman" w:hAnsi="Calibri" w:cs="Times New Roman"/>
+                <w:color w:val="000000"/>
+              </w:rPr>
+              <w:t>0.18475</w:t>
+            </w:r>
+          </w:p>
+        </w:tc>
+        <w:tc>
+          <w:tcPr>
+            <w:tcW w:w="1300" w:type="dxa"/>
+            <w:tcBorders>
+              <w:top w:val="nil"/>
+              <w:left w:val="nil"/>
+              <w:bottom w:val="single" w:sz="4" w:space="0" w:color="auto"/>
+              <w:right w:val="single" w:sz="4" w:space="0" w:color="auto"/>
+            </w:tcBorders>
+            <w:shd w:val="clear" w:color="auto" w:fill="auto"/>
+            <w:noWrap/>
+            <w:vAlign w:val="bottom"/>
+            <w:hideMark/>
+          </w:tcPr>
+          <w:p>
+            <w:pPr>
+              <w:jc w:val="right"/>
+              <w:rPr>
+                <w:rFonts w:ascii="Calibri" w:eastAsia="Times New Roman" w:hAnsi="Calibri" w:cs="Times New Roman"/>
+                <w:color w:val="000000"/>
+              </w:rPr>
+            </w:pPr>
+            <w:r>
+              <w:rPr>
+                <w:rFonts w:ascii="Calibri" w:eastAsia="Times New Roman" w:hAnsi="Calibri" w:cs="Times New Roman"/>
+                <w:color w:val="000000"/>
+              </w:rPr>
+              <w:t>0.18681</w:t>
+            </w:r>
+          </w:p>
+        </w:tc>
+        <w:tc>
+          <w:tcPr>
+            <w:tcW w:w="1300" w:type="dxa"/>
+            <w:tcBorders>
+              <w:top w:val="nil"/>
+              <w:left w:val="nil"/>
+              <w:bottom w:val="single" w:sz="4" w:space="0" w:color="auto"/>
+              <w:right w:val="single" w:sz="4" w:space="0" w:color="auto"/>
+            </w:tcBorders>
+            <w:shd w:val="clear" w:color="auto" w:fill="auto"/>
+            <w:noWrap/>
+            <w:vAlign w:val="bottom"/>
+            <w:hideMark/>
+          </w:tcPr>
+          <w:p>
+            <w:pPr>
+              <w:jc w:val="right"/>
+              <w:rPr>
+                <w:rFonts w:ascii="Calibri" w:eastAsia="Times New Roman" w:hAnsi="Calibri" w:cs="Times New Roman"/>
+                <w:color w:val="000000"/>
+              </w:rPr>
+            </w:pPr>
+            <w:r>
+              <w:rPr>
+                <w:rFonts w:ascii="Calibri" w:eastAsia="Times New Roman" w:hAnsi="Calibri" w:cs="Times New Roman"/>
+                <w:color w:val="000000"/>
+              </w:rPr>
+              <w:t>0.18577</w:t>
+            </w:r>
+          </w:p>
+        </w:tc>
+        <w:tc>
+          <w:tcPr>
+            <w:tcW w:w="1196" w:type="dxa"/>
+            <w:tcBorders>
+              <w:top w:val="nil"/>
+              <w:left w:val="nil"/>
+              <w:bottom w:val="single" w:sz="4" w:space="0" w:color="auto"/>
+              <w:right w:val="single" w:sz="4" w:space="0" w:color="auto"/>
+            </w:tcBorders>
+            <w:shd w:val="clear" w:color="auto" w:fill="auto"/>
+            <w:noWrap/>
+            <w:vAlign w:val="bottom"/>
+            <w:hideMark/>
+          </w:tcPr>
+          <w:p>
+            <w:pPr>
+              <w:jc w:val="right"/>
+              <w:rPr>
+                <w:rFonts w:ascii="Calibri" w:eastAsia="Times New Roman" w:hAnsi="Calibri" w:cs="Times New Roman"/>
+                <w:color w:val="000000"/>
+              </w:rPr>
+            </w:pPr>
+            <w:r>
+              <w:rPr>
+                <w:rFonts w:ascii="Calibri" w:eastAsia="Times New Roman" w:hAnsi="Calibri" w:cs="Times New Roman"/>
+                <w:color w:val="000000"/>
+              </w:rPr>
+              <w:t>17.569</w:t>
+            </w:r>
+          </w:p>
+        </w:tc>
+        <w:tc>
+          <w:tcPr>
+            <w:tcW w:w="1404" w:type="dxa"/>
+            <w:tcBorders>
+              <w:top w:val="nil"/>
+              <w:left w:val="nil"/>
+              <w:bottom w:val="single" w:sz="4" w:space="0" w:color="auto"/>
+              <w:right w:val="single" w:sz="4" w:space="0" w:color="auto"/>
+            </w:tcBorders>
+            <w:shd w:val="clear" w:color="auto" w:fill="auto"/>
+            <w:noWrap/>
+            <w:vAlign w:val="bottom"/>
+            <w:hideMark/>
+          </w:tcPr>
+          <w:p>
+            <w:pPr>
+              <w:jc w:val="right"/>
+              <w:rPr>
+                <w:rFonts w:ascii="Calibri" w:eastAsia="Times New Roman" w:hAnsi="Calibri" w:cs="Times New Roman"/>
+                <w:color w:val="000000"/>
+              </w:rPr>
+            </w:pPr>
+            <w:r>
+              <w:rPr>
+                <w:rFonts w:ascii="Calibri" w:eastAsia="Times New Roman" w:hAnsi="Calibri" w:cs="Times New Roman"/>
+                <w:color w:val="000000"/>
+              </w:rPr>
+              <w:t>81.319</w:t>
+            </w:r>
+          </w:p>
+        </w:tc>
+      </w:tr>
+      <w:tr>
+        <w:trPr>
+          <w:trHeight w:val="320"/>
+        </w:trPr>
+        <w:tc>
+          <w:tcPr>
+            <w:tcW w:w="1300" w:type="dxa"/>
+            <w:tcBorders>
+              <w:top w:val="nil"/>
+              <w:left w:val="single" w:sz="4" w:space="0" w:color="auto"/>
+              <w:bottom w:val="single" w:sz="4" w:space="0" w:color="auto"/>
+              <w:right w:val="single" w:sz="4" w:space="0" w:color="auto"/>
+            </w:tcBorders>
+            <w:shd w:val="clear" w:color="auto" w:fill="auto"/>
+            <w:noWrap/>
+            <w:vAlign w:val="bottom"/>
+            <w:hideMark/>
+          </w:tcPr>
+          <w:p>
+            <w:pPr>
+              <w:rPr>
+                <w:rFonts w:ascii="Calibri" w:eastAsia="Times New Roman" w:hAnsi="Calibri" w:cs="Times New Roman"/>
+                <w:color w:val="000000"/>
+              </w:rPr>
+            </w:pPr>
+            <w:r>
+              <w:rPr>
+                <w:rFonts w:ascii="Calibri" w:eastAsia="Times New Roman" w:hAnsi="Calibri" w:cs="Times New Roman"/>
+                <w:color w:val="000000"/>
+              </w:rPr>
+              <w:t>Team23</w:t>
+            </w:r>
+          </w:p>
+        </w:tc>
+        <w:tc>
+          <w:tcPr>
+            <w:tcW w:w="1300" w:type="dxa"/>
+            <w:tcBorders>
+              <w:top w:val="nil"/>
+              <w:left w:val="nil"/>
+              <w:bottom w:val="single" w:sz="4" w:space="0" w:color="auto"/>
+              <w:right w:val="single" w:sz="4" w:space="0" w:color="auto"/>
+            </w:tcBorders>
+            <w:shd w:val="clear" w:color="auto" w:fill="auto"/>
+            <w:noWrap/>
+            <w:vAlign w:val="bottom"/>
+            <w:hideMark/>
+          </w:tcPr>
+          <w:p>
+            <w:pPr>
+              <w:jc w:val="right"/>
+              <w:rPr>
+                <w:rFonts w:ascii="Calibri" w:eastAsia="Times New Roman" w:hAnsi="Calibri" w:cs="Times New Roman"/>
+                <w:color w:val="000000"/>
+              </w:rPr>
+            </w:pPr>
+            <w:r>
+              <w:rPr>
+                <w:rFonts w:ascii="Calibri" w:eastAsia="Times New Roman" w:hAnsi="Calibri" w:cs="Times New Roman"/>
+                <w:color w:val="000000"/>
+              </w:rPr>
+              <w:t>0.48182</w:t>
+            </w:r>
+          </w:p>
+        </w:tc>
+        <w:tc>
+          <w:tcPr>
+            <w:tcW w:w="1300" w:type="dxa"/>
+            <w:tcBorders>
+              <w:top w:val="nil"/>
+              <w:left w:val="nil"/>
+              <w:bottom w:val="single" w:sz="4" w:space="0" w:color="auto"/>
+              <w:right w:val="single" w:sz="4" w:space="0" w:color="auto"/>
+            </w:tcBorders>
+            <w:shd w:val="clear" w:color="auto" w:fill="auto"/>
+            <w:noWrap/>
+            <w:vAlign w:val="bottom"/>
+            <w:hideMark/>
+          </w:tcPr>
+          <w:p>
+            <w:pPr>
+              <w:jc w:val="right"/>
+              <w:rPr>
+                <w:rFonts w:ascii="Calibri" w:eastAsia="Times New Roman" w:hAnsi="Calibri" w:cs="Times New Roman"/>
+                <w:color w:val="000000"/>
+              </w:rPr>
+            </w:pPr>
+            <w:r>
+              <w:rPr>
+                <w:rFonts w:ascii="Calibri" w:eastAsia="Times New Roman" w:hAnsi="Calibri" w:cs="Times New Roman"/>
+                <w:color w:val="000000"/>
+              </w:rPr>
+              <w:t>0.44167</w:t>
+            </w:r>
+          </w:p>
+        </w:tc>
+        <w:tc>
+          <w:tcPr>
+            <w:tcW w:w="1300" w:type="dxa"/>
+            <w:tcBorders>
+              <w:top w:val="nil"/>
+              <w:left w:val="nil"/>
+              <w:bottom w:val="single" w:sz="4" w:space="0" w:color="auto"/>
+              <w:right w:val="single" w:sz="4" w:space="0" w:color="auto"/>
+            </w:tcBorders>
+            <w:shd w:val="clear" w:color="auto" w:fill="auto"/>
+            <w:noWrap/>
+            <w:vAlign w:val="bottom"/>
+            <w:hideMark/>
+          </w:tcPr>
+          <w:p>
+            <w:pPr>
+              <w:jc w:val="right"/>
+              <w:rPr>
+                <w:rFonts w:ascii="Calibri" w:eastAsia="Times New Roman" w:hAnsi="Calibri" w:cs="Times New Roman"/>
+                <w:color w:val="000000"/>
+              </w:rPr>
+            </w:pPr>
+            <w:r>
+              <w:rPr>
+                <w:rFonts w:ascii="Calibri" w:eastAsia="Times New Roman" w:hAnsi="Calibri" w:cs="Times New Roman"/>
+                <w:color w:val="000000"/>
+              </w:rPr>
+              <w:t>0.46087</w:t>
+            </w:r>
+          </w:p>
+        </w:tc>
+        <w:tc>
+          <w:tcPr>
+            <w:tcW w:w="1196" w:type="dxa"/>
+            <w:tcBorders>
+              <w:top w:val="nil"/>
+              <w:left w:val="nil"/>
+              <w:bottom w:val="single" w:sz="4" w:space="0" w:color="auto"/>
+              <w:right w:val="single" w:sz="4" w:space="0" w:color="auto"/>
+            </w:tcBorders>
+            <w:shd w:val="clear" w:color="auto" w:fill="auto"/>
+            <w:noWrap/>
+            <w:vAlign w:val="bottom"/>
+            <w:hideMark/>
+          </w:tcPr>
+          <w:p>
+            <w:pPr>
+              <w:jc w:val="right"/>
+              <w:rPr>
+                <w:rFonts w:ascii="Calibri" w:eastAsia="Times New Roman" w:hAnsi="Calibri" w:cs="Times New Roman"/>
+                <w:color w:val="000000"/>
+              </w:rPr>
+            </w:pPr>
+            <w:r>
+              <w:rPr>
+                <w:rFonts w:ascii="Calibri" w:eastAsia="Times New Roman" w:hAnsi="Calibri" w:cs="Times New Roman"/>
+                <w:color w:val="000000"/>
+              </w:rPr>
+              <w:t>52.5</w:t>
+            </w:r>
+          </w:p>
+        </w:tc>
+        <w:tc>
+          <w:tcPr>
+            <w:tcW w:w="1404" w:type="dxa"/>
+            <w:tcBorders>
+              <w:top w:val="nil"/>
+              <w:left w:val="nil"/>
+              <w:bottom w:val="single" w:sz="4" w:space="0" w:color="auto"/>
+              <w:right w:val="single" w:sz="4" w:space="0" w:color="auto"/>
+            </w:tcBorders>
+            <w:shd w:val="clear" w:color="auto" w:fill="auto"/>
+            <w:noWrap/>
+            <w:vAlign w:val="bottom"/>
+            <w:hideMark/>
+          </w:tcPr>
+          <w:p>
+            <w:pPr>
+              <w:jc w:val="right"/>
+              <w:rPr>
+                <w:rFonts w:ascii="Calibri" w:eastAsia="Times New Roman" w:hAnsi="Calibri" w:cs="Times New Roman"/>
+                <w:color w:val="000000"/>
+              </w:rPr>
+            </w:pPr>
+            <w:r>
+              <w:rPr>
+                <w:rFonts w:ascii="Calibri" w:eastAsia="Times New Roman" w:hAnsi="Calibri" w:cs="Times New Roman"/>
+                <w:color w:val="000000"/>
+              </w:rPr>
+              <w:t>55.833</w:t>
+            </w:r>
+          </w:p>
+        </w:tc>
+      </w:tr>
+      <w:tr>
+        <w:trPr>
+          <w:trHeight w:val="320"/>
+        </w:trPr>
+        <w:tc>
+          <w:tcPr>
+            <w:tcW w:w="1300" w:type="dxa"/>
+            <w:tcBorders>
+              <w:top w:val="nil"/>
+              <w:left w:val="single" w:sz="4" w:space="0" w:color="auto"/>
+              <w:bottom w:val="single" w:sz="4" w:space="0" w:color="auto"/>
+              <w:right w:val="single" w:sz="4" w:space="0" w:color="auto"/>
+            </w:tcBorders>
+            <w:shd w:val="clear" w:color="auto" w:fill="auto"/>
+            <w:noWrap/>
+            <w:vAlign w:val="bottom"/>
+            <w:hideMark/>
+          </w:tcPr>
+          <w:p>
+            <w:pPr>
+              <w:rPr>
+                <w:rFonts w:ascii="Calibri" w:eastAsia="Times New Roman" w:hAnsi="Calibri" w:cs="Times New Roman"/>
+                <w:color w:val="000000"/>
+              </w:rPr>
+            </w:pPr>
+            <w:r>
+              <w:rPr>
+                <w:rFonts w:ascii="Calibri" w:eastAsia="Times New Roman" w:hAnsi="Calibri" w:cs="Times New Roman"/>
+                <w:color w:val="000000"/>
+              </w:rPr>
+              <w:t>Team24</w:t>
+            </w:r>
+          </w:p>
+        </w:tc>
+        <w:tc>
+          <w:tcPr>
+            <w:tcW w:w="1300" w:type="dxa"/>
+            <w:tcBorders>
+              <w:top w:val="nil"/>
+              <w:left w:val="nil"/>
+              <w:bottom w:val="single" w:sz="4" w:space="0" w:color="auto"/>
+              <w:right w:val="single" w:sz="4" w:space="0" w:color="auto"/>
+            </w:tcBorders>
+            <w:shd w:val="clear" w:color="auto" w:fill="auto"/>
+            <w:noWrap/>
+            <w:vAlign w:val="bottom"/>
+            <w:hideMark/>
+          </w:tcPr>
+          <w:p>
+            <w:pPr>
+              <w:jc w:val="right"/>
+              <w:rPr>
+                <w:rFonts w:ascii="Calibri" w:eastAsia="Times New Roman" w:hAnsi="Calibri" w:cs="Times New Roman"/>
+                <w:color w:val="000000"/>
+              </w:rPr>
+            </w:pPr>
+            <w:r>
+              <w:rPr>
+                <w:rFonts w:ascii="Calibri" w:eastAsia="Times New Roman" w:hAnsi="Calibri" w:cs="Times New Roman"/>
+                <w:color w:val="000000"/>
+              </w:rPr>
+              <w:t>0.7246</w:t>
+            </w:r>
+          </w:p>
+        </w:tc>
+        <w:tc>
+          <w:tcPr>
+            <w:tcW w:w="1300" w:type="dxa"/>
+            <w:tcBorders>
+              <w:top w:val="nil"/>
+              <w:left w:val="nil"/>
+              <w:bottom w:val="single" w:sz="4" w:space="0" w:color="auto"/>
+              <w:right w:val="single" w:sz="4" w:space="0" w:color="auto"/>
+            </w:tcBorders>
+            <w:shd w:val="clear" w:color="auto" w:fill="auto"/>
+            <w:noWrap/>
+            <w:vAlign w:val="bottom"/>
+            <w:hideMark/>
+          </w:tcPr>
+          <w:p>
+            <w:pPr>
+              <w:jc w:val="right"/>
+              <w:rPr>
+                <w:rFonts w:ascii="Calibri" w:eastAsia="Times New Roman" w:hAnsi="Calibri" w:cs="Times New Roman"/>
+                <w:color w:val="000000"/>
+              </w:rPr>
+            </w:pPr>
+            <w:r>
+              <w:rPr>
+                <w:rFonts w:ascii="Calibri" w:eastAsia="Times New Roman" w:hAnsi="Calibri" w:cs="Times New Roman"/>
+                <w:color w:val="000000"/>
+              </w:rPr>
+              <w:t>0.94097</w:t>
+            </w:r>
+          </w:p>
+        </w:tc>
+        <w:tc>
+          <w:tcPr>
+            <w:tcW w:w="1300" w:type="dxa"/>
+            <w:tcBorders>
+              <w:top w:val="nil"/>
+              <w:left w:val="nil"/>
+              <w:bottom w:val="single" w:sz="4" w:space="0" w:color="auto"/>
+              <w:right w:val="single" w:sz="4" w:space="0" w:color="auto"/>
+            </w:tcBorders>
+            <w:shd w:val="clear" w:color="auto" w:fill="auto"/>
+            <w:noWrap/>
+            <w:vAlign w:val="bottom"/>
+            <w:hideMark/>
+          </w:tcPr>
+          <w:p>
+            <w:pPr>
+              <w:jc w:val="right"/>
+              <w:rPr>
+                <w:rFonts w:ascii="Calibri" w:eastAsia="Times New Roman" w:hAnsi="Calibri" w:cs="Times New Roman"/>
+                <w:color w:val="000000"/>
+              </w:rPr>
+            </w:pPr>
+            <w:r>
+              <w:rPr>
+                <w:rFonts w:ascii="Calibri" w:eastAsia="Times New Roman" w:hAnsi="Calibri" w:cs="Times New Roman"/>
+                <w:color w:val="000000"/>
+              </w:rPr>
+              <w:t>0.81873</w:t>
+            </w:r>
+          </w:p>
+        </w:tc>
+        <w:tc>
+          <w:tcPr>
+            <w:tcW w:w="1196" w:type="dxa"/>
+            <w:tcBorders>
+              <w:top w:val="nil"/>
+              <w:left w:val="nil"/>
+              <w:bottom w:val="single" w:sz="4" w:space="0" w:color="auto"/>
+              <w:right w:val="single" w:sz="4" w:space="0" w:color="auto"/>
+            </w:tcBorders>
+            <w:shd w:val="clear" w:color="auto" w:fill="auto"/>
+            <w:noWrap/>
+            <w:vAlign w:val="bottom"/>
+            <w:hideMark/>
+          </w:tcPr>
+          <w:p>
+            <w:pPr>
+              <w:jc w:val="right"/>
+              <w:rPr>
+                <w:rFonts w:ascii="Calibri" w:eastAsia="Times New Roman" w:hAnsi="Calibri" w:cs="Times New Roman"/>
+                <w:color w:val="000000"/>
+              </w:rPr>
+            </w:pPr>
+            <w:r>
+              <w:rPr>
+                <w:rFonts w:ascii="Calibri" w:eastAsia="Times New Roman" w:hAnsi="Calibri" w:cs="Times New Roman"/>
+                <w:color w:val="000000"/>
+              </w:rPr>
+              <w:t>64.236</w:t>
+            </w:r>
+          </w:p>
+        </w:tc>
+        <w:tc>
+          <w:tcPr>
+            <w:tcW w:w="1404" w:type="dxa"/>
+            <w:tcBorders>
+              <w:top w:val="nil"/>
+              <w:left w:val="nil"/>
+              <w:bottom w:val="single" w:sz="4" w:space="0" w:color="auto"/>
+              <w:right w:val="single" w:sz="4" w:space="0" w:color="auto"/>
+            </w:tcBorders>
+            <w:shd w:val="clear" w:color="auto" w:fill="auto"/>
+            <w:noWrap/>
+            <w:vAlign w:val="bottom"/>
+            <w:hideMark/>
+          </w:tcPr>
+          <w:p>
+            <w:pPr>
+              <w:jc w:val="right"/>
+              <w:rPr>
+                <w:rFonts w:ascii="Calibri" w:eastAsia="Times New Roman" w:hAnsi="Calibri" w:cs="Times New Roman"/>
+                <w:color w:val="000000"/>
+              </w:rPr>
+            </w:pPr>
+            <w:r>
+              <w:rPr>
+                <w:rFonts w:ascii="Calibri" w:eastAsia="Times New Roman" w:hAnsi="Calibri" w:cs="Times New Roman"/>
+                <w:color w:val="000000"/>
+              </w:rPr>
+              <w:t>5.9028</w:t>
+            </w:r>
+          </w:p>
+        </w:tc>
+      </w:tr>
+      <w:tr>
+        <w:trPr>
+          <w:trHeight w:val="320"/>
+        </w:trPr>
+        <w:tc>
+          <w:tcPr>
+            <w:tcW w:w="1300" w:type="dxa"/>
+            <w:tcBorders>
+              <w:top w:val="nil"/>
+              <w:left w:val="single" w:sz="4" w:space="0" w:color="auto"/>
+              <w:bottom w:val="single" w:sz="4" w:space="0" w:color="auto"/>
+              <w:right w:val="single" w:sz="4" w:space="0" w:color="auto"/>
+            </w:tcBorders>
+            <w:shd w:val="clear" w:color="auto" w:fill="auto"/>
+            <w:noWrap/>
+            <w:vAlign w:val="bottom"/>
+            <w:hideMark/>
+          </w:tcPr>
+          <w:p>
+            <w:pPr>
+              <w:rPr>
+                <w:rFonts w:ascii="Calibri" w:eastAsia="Times New Roman" w:hAnsi="Calibri" w:cs="Times New Roman"/>
+                <w:color w:val="000000"/>
+              </w:rPr>
+            </w:pPr>
+            <w:r>
+              <w:rPr>
+                <w:rFonts w:ascii="Calibri" w:eastAsia="Times New Roman" w:hAnsi="Calibri" w:cs="Times New Roman"/>
+                <w:color w:val="000000"/>
+              </w:rPr>
+              <w:t>Team25</w:t>
+            </w:r>
+          </w:p>
+        </w:tc>
+        <w:tc>
+          <w:tcPr>
+            <w:tcW w:w="1300" w:type="dxa"/>
+            <w:tcBorders>
+              <w:top w:val="nil"/>
+              <w:left w:val="nil"/>
+              <w:bottom w:val="single" w:sz="4" w:space="0" w:color="auto"/>
+              <w:right w:val="single" w:sz="4" w:space="0" w:color="auto"/>
+            </w:tcBorders>
+            <w:shd w:val="clear" w:color="auto" w:fill="auto"/>
+            <w:noWrap/>
+            <w:vAlign w:val="bottom"/>
+            <w:hideMark/>
+          </w:tcPr>
+          <w:p>
+            <w:pPr>
+              <w:jc w:val="right"/>
+              <w:rPr>
+                <w:rFonts w:ascii="Calibri" w:eastAsia="Times New Roman" w:hAnsi="Calibri" w:cs="Times New Roman"/>
+                <w:color w:val="000000"/>
+              </w:rPr>
+            </w:pPr>
+            <w:r>
+              <w:rPr>
+                <w:rFonts w:ascii="Calibri" w:eastAsia="Times New Roman" w:hAnsi="Calibri" w:cs="Times New Roman"/>
+                <w:color w:val="000000"/>
+              </w:rPr>
+              <w:t>0.49913</w:t>
+            </w:r>
+          </w:p>
+        </w:tc>
+        <w:tc>
+          <w:tcPr>
+            <w:tcW w:w="1300" w:type="dxa"/>
+            <w:tcBorders>
+              <w:top w:val="nil"/>
+              <w:left w:val="nil"/>
+              <w:bottom w:val="single" w:sz="4" w:space="0" w:color="auto"/>
+              <w:right w:val="single" w:sz="4" w:space="0" w:color="auto"/>
+            </w:tcBorders>
+            <w:shd w:val="clear" w:color="auto" w:fill="auto"/>
+            <w:noWrap/>
+            <w:vAlign w:val="bottom"/>
+            <w:hideMark/>
+          </w:tcPr>
+          <w:p>
+            <w:pPr>
+              <w:jc w:val="right"/>
+              <w:rPr>
+                <w:rFonts w:ascii="Calibri" w:eastAsia="Times New Roman" w:hAnsi="Calibri" w:cs="Times New Roman"/>
+                <w:color w:val="000000"/>
+              </w:rPr>
+            </w:pPr>
+            <w:r>
+              <w:rPr>
+                <w:rFonts w:ascii="Calibri" w:eastAsia="Times New Roman" w:hAnsi="Calibri" w:cs="Times New Roman"/>
+                <w:color w:val="000000"/>
+              </w:rPr>
+              <w:t>0.4</w:t>
+            </w:r>
+          </w:p>
+        </w:tc>
+        <w:tc>
+          <w:tcPr>
+            <w:tcW w:w="1300" w:type="dxa"/>
+            <w:tcBorders>
+              <w:top w:val="nil"/>
+              <w:left w:val="nil"/>
+              <w:bottom w:val="single" w:sz="4" w:space="0" w:color="auto"/>
+              <w:right w:val="single" w:sz="4" w:space="0" w:color="auto"/>
+            </w:tcBorders>
+            <w:shd w:val="clear" w:color="auto" w:fill="auto"/>
+            <w:noWrap/>
+            <w:vAlign w:val="bottom"/>
+            <w:hideMark/>
+          </w:tcPr>
+          <w:p>
+            <w:pPr>
+              <w:jc w:val="right"/>
+              <w:rPr>
+                <w:rFonts w:ascii="Calibri" w:eastAsia="Times New Roman" w:hAnsi="Calibri" w:cs="Times New Roman"/>
+                <w:color w:val="000000"/>
+              </w:rPr>
+            </w:pPr>
+            <w:r>
+              <w:rPr>
+                <w:rFonts w:ascii="Calibri" w:eastAsia="Times New Roman" w:hAnsi="Calibri" w:cs="Times New Roman"/>
+                <w:color w:val="000000"/>
+              </w:rPr>
+              <w:t>0.4441</w:t>
+            </w:r>
+          </w:p>
+        </w:tc>
+        <w:tc>
+          <w:tcPr>
+            <w:tcW w:w="1196" w:type="dxa"/>
+            <w:tcBorders>
+              <w:top w:val="nil"/>
+              <w:left w:val="nil"/>
+              <w:bottom w:val="single" w:sz="4" w:space="0" w:color="auto"/>
+              <w:right w:val="single" w:sz="4" w:space="0" w:color="auto"/>
+            </w:tcBorders>
+            <w:shd w:val="clear" w:color="auto" w:fill="auto"/>
+            <w:noWrap/>
+            <w:vAlign w:val="bottom"/>
+            <w:hideMark/>
+          </w:tcPr>
+          <w:p>
+            <w:pPr>
+              <w:jc w:val="right"/>
+              <w:rPr>
+                <w:rFonts w:ascii="Calibri" w:eastAsia="Times New Roman" w:hAnsi="Calibri" w:cs="Times New Roman"/>
+                <w:color w:val="000000"/>
+              </w:rPr>
+            </w:pPr>
+            <w:r>
+              <w:rPr>
+                <w:rFonts w:ascii="Calibri" w:eastAsia="Times New Roman" w:hAnsi="Calibri" w:cs="Times New Roman"/>
+                <w:color w:val="000000"/>
+              </w:rPr>
+              <w:t>59.861</w:t>
+            </w:r>
+          </w:p>
+        </w:tc>
+        <w:tc>
+          <w:tcPr>
+            <w:tcW w:w="1404" w:type="dxa"/>
+            <w:tcBorders>
+              <w:top w:val="nil"/>
+              <w:left w:val="nil"/>
+              <w:bottom w:val="single" w:sz="4" w:space="0" w:color="auto"/>
+              <w:right w:val="single" w:sz="4" w:space="0" w:color="auto"/>
+            </w:tcBorders>
+            <w:shd w:val="clear" w:color="auto" w:fill="auto"/>
+            <w:noWrap/>
+            <w:vAlign w:val="bottom"/>
+            <w:hideMark/>
+          </w:tcPr>
+          <w:p>
+            <w:pPr>
+              <w:jc w:val="right"/>
+              <w:rPr>
+                <w:rFonts w:ascii="Calibri" w:eastAsia="Times New Roman" w:hAnsi="Calibri" w:cs="Times New Roman"/>
+                <w:color w:val="000000"/>
+              </w:rPr>
+            </w:pPr>
+            <w:r>
+              <w:rPr>
+                <w:rFonts w:ascii="Calibri" w:eastAsia="Times New Roman" w:hAnsi="Calibri" w:cs="Times New Roman"/>
+                <w:color w:val="000000"/>
+              </w:rPr>
+              <w:t>60</w:t>
+            </w:r>
+          </w:p>
+        </w:tc>
+      </w:tr>
+      <w:tr>
+        <w:trPr>
+          <w:trHeight w:val="320"/>
+        </w:trPr>
+        <w:tc>
+          <w:tcPr>
+            <w:tcW w:w="1300" w:type="dxa"/>
+            <w:tcBorders>
+              <w:top w:val="nil"/>
+              <w:left w:val="single" w:sz="4" w:space="0" w:color="auto"/>
+              <w:bottom w:val="single" w:sz="4" w:space="0" w:color="auto"/>
+              <w:right w:val="single" w:sz="4" w:space="0" w:color="auto"/>
+            </w:tcBorders>
+            <w:shd w:val="clear" w:color="auto" w:fill="auto"/>
+            <w:noWrap/>
+            <w:vAlign w:val="bottom"/>
+            <w:hideMark/>
+          </w:tcPr>
+          <w:p>
+            <w:pPr>
+              <w:rPr>
+                <w:rFonts w:ascii="Calibri" w:eastAsia="Times New Roman" w:hAnsi="Calibri" w:cs="Times New Roman"/>
+                <w:color w:val="000000"/>
+              </w:rPr>
+            </w:pPr>
+            <w:r>
+              <w:rPr>
+                <w:rFonts w:ascii="Calibri" w:eastAsia="Times New Roman" w:hAnsi="Calibri" w:cs="Times New Roman"/>
+                <w:color w:val="000000"/>
+              </w:rPr>
+              <w:t>Team26</w:t>
+            </w:r>
+          </w:p>
+        </w:tc>
+        <w:tc>
+          <w:tcPr>
+            <w:tcW w:w="1300" w:type="dxa"/>
+            <w:tcBorders>
+              <w:top w:val="nil"/>
+              <w:left w:val="nil"/>
+              <w:bottom w:val="single" w:sz="4" w:space="0" w:color="auto"/>
+              <w:right w:val="single" w:sz="4" w:space="0" w:color="auto"/>
+            </w:tcBorders>
+            <w:shd w:val="clear" w:color="auto" w:fill="auto"/>
+            <w:noWrap/>
+            <w:vAlign w:val="bottom"/>
+            <w:hideMark/>
+          </w:tcPr>
+          <w:p>
+            <w:pPr>
+              <w:jc w:val="right"/>
+              <w:rPr>
+                <w:rFonts w:ascii="Calibri" w:eastAsia="Times New Roman" w:hAnsi="Calibri" w:cs="Times New Roman"/>
+                <w:color w:val="000000"/>
+              </w:rPr>
+            </w:pPr>
+            <w:r>
+              <w:rPr>
+                <w:rFonts w:ascii="Calibri" w:eastAsia="Times New Roman" w:hAnsi="Calibri" w:cs="Times New Roman"/>
+                <w:color w:val="000000"/>
+              </w:rPr>
+              <w:t>0.6826</w:t>
+            </w:r>
+          </w:p>
+        </w:tc>
+        <w:tc>
+          <w:tcPr>
+            <w:tcW w:w="1300" w:type="dxa"/>
+            <w:tcBorders>
+              <w:top w:val="nil"/>
+              <w:left w:val="nil"/>
+              <w:bottom w:val="single" w:sz="4" w:space="0" w:color="auto"/>
+              <w:right w:val="single" w:sz="4" w:space="0" w:color="auto"/>
+            </w:tcBorders>
+            <w:shd w:val="clear" w:color="auto" w:fill="auto"/>
+            <w:noWrap/>
+            <w:vAlign w:val="bottom"/>
+            <w:hideMark/>
+          </w:tcPr>
+          <w:p>
+            <w:pPr>
+              <w:jc w:val="right"/>
+              <w:rPr>
+                <w:rFonts w:ascii="Calibri" w:eastAsia="Times New Roman" w:hAnsi="Calibri" w:cs="Times New Roman"/>
+                <w:color w:val="000000"/>
+              </w:rPr>
+            </w:pPr>
+            <w:r>
+              <w:rPr>
+                <w:rFonts w:ascii="Calibri" w:eastAsia="Times New Roman" w:hAnsi="Calibri" w:cs="Times New Roman"/>
+                <w:color w:val="000000"/>
+              </w:rPr>
+              <w:t>0.38681</w:t>
+            </w:r>
+          </w:p>
+        </w:tc>
+        <w:tc>
+          <w:tcPr>
+            <w:tcW w:w="1300" w:type="dxa"/>
+            <w:tcBorders>
+              <w:top w:val="nil"/>
+              <w:left w:val="nil"/>
+              <w:bottom w:val="single" w:sz="4" w:space="0" w:color="auto"/>
+              <w:right w:val="single" w:sz="4" w:space="0" w:color="auto"/>
+            </w:tcBorders>
+            <w:shd w:val="clear" w:color="auto" w:fill="auto"/>
+            <w:noWrap/>
+            <w:vAlign w:val="bottom"/>
+            <w:hideMark/>
+          </w:tcPr>
+          <w:p>
+            <w:pPr>
+              <w:jc w:val="right"/>
+              <w:rPr>
+                <w:rFonts w:ascii="Calibri" w:eastAsia="Times New Roman" w:hAnsi="Calibri" w:cs="Times New Roman"/>
+                <w:color w:val="000000"/>
+              </w:rPr>
+            </w:pPr>
+            <w:r>
+              <w:rPr>
+                <w:rFonts w:ascii="Calibri" w:eastAsia="Times New Roman" w:hAnsi="Calibri" w:cs="Times New Roman"/>
+                <w:color w:val="000000"/>
+              </w:rPr>
+              <w:t>0.49379</w:t>
+            </w:r>
+          </w:p>
+        </w:tc>
+        <w:tc>
+          <w:tcPr>
+            <w:tcW w:w="1196" w:type="dxa"/>
+            <w:tcBorders>
+              <w:top w:val="nil"/>
+              <w:left w:val="nil"/>
+              <w:bottom w:val="single" w:sz="4" w:space="0" w:color="auto"/>
+              <w:right w:val="single" w:sz="4" w:space="0" w:color="auto"/>
+            </w:tcBorders>
+            <w:shd w:val="clear" w:color="auto" w:fill="auto"/>
+            <w:noWrap/>
+            <w:vAlign w:val="bottom"/>
+            <w:hideMark/>
+          </w:tcPr>
+          <w:p>
+            <w:pPr>
+              <w:jc w:val="right"/>
+              <w:rPr>
+                <w:rFonts w:ascii="Calibri" w:eastAsia="Times New Roman" w:hAnsi="Calibri" w:cs="Times New Roman"/>
+                <w:color w:val="000000"/>
+              </w:rPr>
+            </w:pPr>
+            <w:r>
+              <w:rPr>
+                <w:rFonts w:ascii="Calibri" w:eastAsia="Times New Roman" w:hAnsi="Calibri" w:cs="Times New Roman"/>
+                <w:color w:val="000000"/>
+              </w:rPr>
+              <w:t>82.014</w:t>
+            </w:r>
+          </w:p>
+        </w:tc>
+        <w:tc>
+          <w:tcPr>
+            <w:tcW w:w="1404" w:type="dxa"/>
+            <w:tcBorders>
+              <w:top w:val="nil"/>
+              <w:left w:val="nil"/>
+              <w:bottom w:val="single" w:sz="4" w:space="0" w:color="auto"/>
+              <w:right w:val="single" w:sz="4" w:space="0" w:color="auto"/>
+            </w:tcBorders>
+            <w:shd w:val="clear" w:color="auto" w:fill="auto"/>
+            <w:noWrap/>
+            <w:vAlign w:val="bottom"/>
+            <w:hideMark/>
+          </w:tcPr>
+          <w:p>
+            <w:pPr>
+              <w:jc w:val="right"/>
+              <w:rPr>
+                <w:rFonts w:ascii="Calibri" w:eastAsia="Times New Roman" w:hAnsi="Calibri" w:cs="Times New Roman"/>
+                <w:color w:val="000000"/>
+              </w:rPr>
+            </w:pPr>
+            <w:r>
+              <w:rPr>
+                <w:rFonts w:ascii="Calibri" w:eastAsia="Times New Roman" w:hAnsi="Calibri" w:cs="Times New Roman"/>
+                <w:color w:val="000000"/>
+              </w:rPr>
+              <w:t>61.319</w:t>
+            </w:r>
+          </w:p>
+        </w:tc>
+      </w:tr>
+      <w:tr>
+        <w:trPr>
+          <w:trHeight w:val="320"/>
+        </w:trPr>
+        <w:tc>
+          <w:tcPr>
+            <w:tcW w:w="1300" w:type="dxa"/>
+            <w:tcBorders>
+              <w:top w:val="nil"/>
+              <w:left w:val="single" w:sz="4" w:space="0" w:color="auto"/>
+              <w:bottom w:val="single" w:sz="4" w:space="0" w:color="auto"/>
+              <w:right w:val="single" w:sz="4" w:space="0" w:color="auto"/>
+            </w:tcBorders>
+            <w:shd w:val="clear" w:color="auto" w:fill="auto"/>
+            <w:noWrap/>
+            <w:vAlign w:val="bottom"/>
+            <w:hideMark/>
+          </w:tcPr>
+          <w:p>
+            <w:pPr>
+              <w:rPr>
+                <w:rFonts w:ascii="Calibri" w:eastAsia="Times New Roman" w:hAnsi="Calibri" w:cs="Times New Roman"/>
+                <w:color w:val="000000"/>
+              </w:rPr>
+            </w:pPr>
+            <w:r>
+              <w:rPr>
+                <w:rFonts w:ascii="Calibri" w:eastAsia="Times New Roman" w:hAnsi="Calibri" w:cs="Times New Roman"/>
+                <w:color w:val="000000"/>
+              </w:rPr>
+              <w:t>Team27</w:t>
+            </w:r>
+          </w:p>
+        </w:tc>
+        <w:tc>
+          <w:tcPr>
+            <w:tcW w:w="1300" w:type="dxa"/>
+            <w:tcBorders>
+              <w:top w:val="nil"/>
+              <w:left w:val="nil"/>
+              <w:bottom w:val="single" w:sz="4" w:space="0" w:color="auto"/>
+              <w:right w:val="single" w:sz="4" w:space="0" w:color="auto"/>
+            </w:tcBorders>
+            <w:shd w:val="clear" w:color="auto" w:fill="auto"/>
+            <w:noWrap/>
+            <w:vAlign w:val="bottom"/>
+            <w:hideMark/>
+          </w:tcPr>
+          <w:p>
+            <w:pPr>
+              <w:jc w:val="right"/>
+              <w:rPr>
+                <w:rFonts w:ascii="Calibri" w:eastAsia="Times New Roman" w:hAnsi="Calibri" w:cs="Times New Roman"/>
+                <w:color w:val="000000"/>
+              </w:rPr>
+            </w:pPr>
+            <w:r>
+              <w:rPr>
+                <w:rFonts w:ascii="Calibri" w:eastAsia="Times New Roman" w:hAnsi="Calibri" w:cs="Times New Roman"/>
+                <w:color w:val="000000"/>
+              </w:rPr>
+              <w:t>0.50898</w:t>
+            </w:r>
+          </w:p>
+        </w:tc>
+        <w:tc>
+          <w:tcPr>
+            <w:tcW w:w="1300" w:type="dxa"/>
+            <w:tcBorders>
+              <w:top w:val="nil"/>
+              <w:left w:val="nil"/>
+              <w:bottom w:val="single" w:sz="4" w:space="0" w:color="auto"/>
+              <w:right w:val="single" w:sz="4" w:space="0" w:color="auto"/>
+            </w:tcBorders>
+            <w:shd w:val="clear" w:color="auto" w:fill="auto"/>
+            <w:noWrap/>
+            <w:vAlign w:val="bottom"/>
+            <w:hideMark/>
+          </w:tcPr>
+          <w:p>
+            <w:pPr>
+              <w:jc w:val="right"/>
+              <w:rPr>
+                <w:rFonts w:ascii="Calibri" w:eastAsia="Times New Roman" w:hAnsi="Calibri" w:cs="Times New Roman"/>
+                <w:color w:val="000000"/>
+              </w:rPr>
+            </w:pPr>
+            <w:r>
+              <w:rPr>
+                <w:rFonts w:ascii="Calibri" w:eastAsia="Times New Roman" w:hAnsi="Calibri" w:cs="Times New Roman"/>
+                <w:color w:val="000000"/>
+              </w:rPr>
+              <w:t>0.74792</w:t>
+            </w:r>
+          </w:p>
+        </w:tc>
+        <w:tc>
+          <w:tcPr>
+            <w:tcW w:w="1300" w:type="dxa"/>
+            <w:tcBorders>
+              <w:top w:val="nil"/>
+              <w:left w:val="nil"/>
+              <w:bottom w:val="single" w:sz="4" w:space="0" w:color="auto"/>
+              <w:right w:val="single" w:sz="4" w:space="0" w:color="auto"/>
+            </w:tcBorders>
+            <w:shd w:val="clear" w:color="auto" w:fill="auto"/>
+            <w:noWrap/>
+            <w:vAlign w:val="bottom"/>
+            <w:hideMark/>
+          </w:tcPr>
+          <w:p>
+            <w:pPr>
+              <w:jc w:val="right"/>
+              <w:rPr>
+                <w:rFonts w:ascii="Calibri" w:eastAsia="Times New Roman" w:hAnsi="Calibri" w:cs="Times New Roman"/>
+                <w:color w:val="000000"/>
+              </w:rPr>
+            </w:pPr>
+            <w:r>
+              <w:rPr>
+                <w:rFonts w:ascii="Calibri" w:eastAsia="Times New Roman" w:hAnsi="Calibri" w:cs="Times New Roman"/>
+                <w:color w:val="000000"/>
+              </w:rPr>
+              <w:t>0.60574</w:t>
+            </w:r>
+          </w:p>
+        </w:tc>
+        <w:tc>
+          <w:tcPr>
+            <w:tcW w:w="1196" w:type="dxa"/>
+            <w:tcBorders>
+              <w:top w:val="nil"/>
+              <w:left w:val="nil"/>
+              <w:bottom w:val="single" w:sz="4" w:space="0" w:color="auto"/>
+              <w:right w:val="single" w:sz="4" w:space="0" w:color="auto"/>
+            </w:tcBorders>
+            <w:shd w:val="clear" w:color="auto" w:fill="auto"/>
+            <w:noWrap/>
+            <w:vAlign w:val="bottom"/>
+            <w:hideMark/>
+          </w:tcPr>
+          <w:p>
+            <w:pPr>
+              <w:jc w:val="right"/>
+              <w:rPr>
+                <w:rFonts w:ascii="Calibri" w:eastAsia="Times New Roman" w:hAnsi="Calibri" w:cs="Times New Roman"/>
+                <w:color w:val="000000"/>
+              </w:rPr>
+            </w:pPr>
+            <w:r>
+              <w:rPr>
+                <w:rFonts w:ascii="Calibri" w:eastAsia="Times New Roman" w:hAnsi="Calibri" w:cs="Times New Roman"/>
+                <w:color w:val="000000"/>
+              </w:rPr>
+              <w:t>27.847</w:t>
+            </w:r>
+          </w:p>
+        </w:tc>
+        <w:tc>
+          <w:tcPr>
+            <w:tcW w:w="1404" w:type="dxa"/>
+            <w:tcBorders>
+              <w:top w:val="nil"/>
+              <w:left w:val="nil"/>
+              <w:bottom w:val="single" w:sz="4" w:space="0" w:color="auto"/>
+              <w:right w:val="single" w:sz="4" w:space="0" w:color="auto"/>
+            </w:tcBorders>
+            <w:shd w:val="clear" w:color="auto" w:fill="auto"/>
+            <w:noWrap/>
+            <w:vAlign w:val="bottom"/>
+            <w:hideMark/>
+          </w:tcPr>
+          <w:p>
+            <w:pPr>
+              <w:jc w:val="right"/>
+              <w:rPr>
+                <w:rFonts w:ascii="Calibri" w:eastAsia="Times New Roman" w:hAnsi="Calibri" w:cs="Times New Roman"/>
+                <w:color w:val="000000"/>
+              </w:rPr>
+            </w:pPr>
+            <w:r>
+              <w:rPr>
+                <w:rFonts w:ascii="Calibri" w:eastAsia="Times New Roman" w:hAnsi="Calibri" w:cs="Times New Roman"/>
+                <w:color w:val="000000"/>
+              </w:rPr>
+              <w:t>25.208</w:t>
+            </w:r>
+          </w:p>
+        </w:tc>
+      </w:tr>
+      <w:tr>
+        <w:trPr>
+          <w:trHeight w:val="320"/>
+        </w:trPr>
+        <w:tc>
+          <w:tcPr>
+            <w:tcW w:w="1300" w:type="dxa"/>
+            <w:tcBorders>
+              <w:top w:val="nil"/>
+              <w:left w:val="single" w:sz="4" w:space="0" w:color="auto"/>
+              <w:bottom w:val="single" w:sz="4" w:space="0" w:color="auto"/>
+              <w:right w:val="single" w:sz="4" w:space="0" w:color="auto"/>
+            </w:tcBorders>
+            <w:shd w:val="clear" w:color="auto" w:fill="auto"/>
+            <w:noWrap/>
+            <w:vAlign w:val="bottom"/>
+            <w:hideMark/>
+          </w:tcPr>
+          <w:p>
+            <w:pPr>
+              <w:rPr>
+                <w:rFonts w:ascii="Calibri" w:eastAsia="Times New Roman" w:hAnsi="Calibri" w:cs="Times New Roman"/>
+                <w:color w:val="000000"/>
+              </w:rPr>
+            </w:pPr>
+            <w:r>
+              <w:rPr>
+                <w:rFonts w:ascii="Calibri" w:eastAsia="Times New Roman" w:hAnsi="Calibri" w:cs="Times New Roman"/>
+                <w:color w:val="000000"/>
+              </w:rPr>
+              <w:t>Team28</w:t>
+            </w:r>
+          </w:p>
+        </w:tc>
+        <w:tc>
+          <w:tcPr>
+            <w:tcW w:w="1300" w:type="dxa"/>
+            <w:tcBorders>
+              <w:top w:val="nil"/>
+              <w:left w:val="nil"/>
+              <w:bottom w:val="single" w:sz="4" w:space="0" w:color="auto"/>
+              <w:right w:val="single" w:sz="4" w:space="0" w:color="auto"/>
+            </w:tcBorders>
+            <w:shd w:val="clear" w:color="auto" w:fill="auto"/>
+            <w:noWrap/>
+            <w:vAlign w:val="bottom"/>
+            <w:hideMark/>
+          </w:tcPr>
+          <w:p>
+            <w:pPr>
+              <w:jc w:val="right"/>
+              <w:rPr>
+                <w:rFonts w:ascii="Calibri" w:eastAsia="Times New Roman" w:hAnsi="Calibri" w:cs="Times New Roman"/>
+                <w:color w:val="000000"/>
+              </w:rPr>
+            </w:pPr>
+            <w:r>
+              <w:rPr>
+                <w:rFonts w:ascii="Calibri" w:eastAsia="Times New Roman" w:hAnsi="Calibri" w:cs="Times New Roman"/>
+                <w:color w:val="000000"/>
+              </w:rPr>
+              <w:t>0.5177</w:t>
+            </w:r>
+          </w:p>
+        </w:tc>
+        <w:tc>
+          <w:tcPr>
+            <w:tcW w:w="1300" w:type="dxa"/>
+            <w:tcBorders>
+              <w:top w:val="nil"/>
+              <w:left w:val="nil"/>
+              <w:bottom w:val="single" w:sz="4" w:space="0" w:color="auto"/>
+              <w:right w:val="single" w:sz="4" w:space="0" w:color="auto"/>
+            </w:tcBorders>
+            <w:shd w:val="clear" w:color="auto" w:fill="auto"/>
+            <w:noWrap/>
+            <w:vAlign w:val="bottom"/>
+            <w:hideMark/>
+          </w:tcPr>
+          <w:p>
+            <w:pPr>
+              <w:jc w:val="right"/>
+              <w:rPr>
+                <w:rFonts w:ascii="Calibri" w:eastAsia="Times New Roman" w:hAnsi="Calibri" w:cs="Times New Roman"/>
+                <w:color w:val="000000"/>
+              </w:rPr>
+            </w:pPr>
+            <w:r>
+              <w:rPr>
+                <w:rFonts w:ascii="Calibri" w:eastAsia="Times New Roman" w:hAnsi="Calibri" w:cs="Times New Roman"/>
+                <w:color w:val="000000"/>
+              </w:rPr>
+              <w:t>0.87361</w:t>
+            </w:r>
+          </w:p>
+        </w:tc>
+        <w:tc>
+          <w:tcPr>
+            <w:tcW w:w="1300" w:type="dxa"/>
+            <w:tcBorders>
+              <w:top w:val="nil"/>
+              <w:left w:val="nil"/>
+              <w:bottom w:val="single" w:sz="4" w:space="0" w:color="auto"/>
+              <w:right w:val="single" w:sz="4" w:space="0" w:color="auto"/>
+            </w:tcBorders>
+            <w:shd w:val="clear" w:color="auto" w:fill="auto"/>
+            <w:noWrap/>
+            <w:vAlign w:val="bottom"/>
+            <w:hideMark/>
+          </w:tcPr>
+          <w:p>
+            <w:pPr>
+              <w:jc w:val="right"/>
+              <w:rPr>
+                <w:rFonts w:ascii="Calibri" w:eastAsia="Times New Roman" w:hAnsi="Calibri" w:cs="Times New Roman"/>
+                <w:color w:val="000000"/>
+              </w:rPr>
+            </w:pPr>
+            <w:r>
+              <w:rPr>
+                <w:rFonts w:ascii="Calibri" w:eastAsia="Times New Roman" w:hAnsi="Calibri" w:cs="Times New Roman"/>
+                <w:color w:val="000000"/>
+              </w:rPr>
+              <w:t>0.65013</w:t>
+            </w:r>
+          </w:p>
+        </w:tc>
+        <w:tc>
+          <w:tcPr>
+            <w:tcW w:w="1196" w:type="dxa"/>
+            <w:tcBorders>
+              <w:top w:val="nil"/>
+              <w:left w:val="nil"/>
+              <w:bottom w:val="single" w:sz="4" w:space="0" w:color="auto"/>
+              <w:right w:val="single" w:sz="4" w:space="0" w:color="auto"/>
+            </w:tcBorders>
+            <w:shd w:val="clear" w:color="auto" w:fill="auto"/>
+            <w:noWrap/>
+            <w:vAlign w:val="bottom"/>
+            <w:hideMark/>
+          </w:tcPr>
+          <w:p>
+            <w:pPr>
+              <w:jc w:val="right"/>
+              <w:rPr>
+                <w:rFonts w:ascii="Calibri" w:eastAsia="Times New Roman" w:hAnsi="Calibri" w:cs="Times New Roman"/>
+                <w:color w:val="000000"/>
+              </w:rPr>
+            </w:pPr>
+            <w:r>
+              <w:rPr>
+                <w:rFonts w:ascii="Calibri" w:eastAsia="Times New Roman" w:hAnsi="Calibri" w:cs="Times New Roman"/>
+                <w:color w:val="000000"/>
+              </w:rPr>
+              <w:t>18.611</w:t>
+            </w:r>
+          </w:p>
+        </w:tc>
+        <w:tc>
+          <w:tcPr>
+            <w:tcW w:w="1404" w:type="dxa"/>
+            <w:tcBorders>
+              <w:top w:val="nil"/>
+              <w:left w:val="nil"/>
+              <w:bottom w:val="single" w:sz="4" w:space="0" w:color="auto"/>
+              <w:right w:val="single" w:sz="4" w:space="0" w:color="auto"/>
+            </w:tcBorders>
+            <w:shd w:val="clear" w:color="auto" w:fill="auto"/>
+            <w:noWrap/>
+            <w:vAlign w:val="bottom"/>
+            <w:hideMark/>
+          </w:tcPr>
+          <w:p>
+            <w:pPr>
+              <w:jc w:val="right"/>
+              <w:rPr>
+                <w:rFonts w:ascii="Calibri" w:eastAsia="Times New Roman" w:hAnsi="Calibri" w:cs="Times New Roman"/>
+                <w:color w:val="000000"/>
+              </w:rPr>
+            </w:pPr>
+            <w:r>
+              <w:rPr>
+                <w:rFonts w:ascii="Calibri" w:eastAsia="Times New Roman" w:hAnsi="Calibri" w:cs="Times New Roman"/>
+                <w:color w:val="000000"/>
+              </w:rPr>
+              <w:t>12.639</w:t>
+            </w:r>
+          </w:p>
+        </w:tc>
+      </w:tr>
+      <w:tr>
+        <w:trPr>
+          <w:trHeight w:val="320"/>
+        </w:trPr>
+        <w:tc>
+          <w:tcPr>
+            <w:tcW w:w="1300" w:type="dxa"/>
+            <w:tcBorders>
+              <w:top w:val="nil"/>
+              <w:left w:val="single" w:sz="4" w:space="0" w:color="auto"/>
+              <w:bottom w:val="single" w:sz="4" w:space="0" w:color="auto"/>
+              <w:right w:val="single" w:sz="4" w:space="0" w:color="auto"/>
+            </w:tcBorders>
+            <w:shd w:val="clear" w:color="auto" w:fill="auto"/>
+            <w:noWrap/>
+            <w:vAlign w:val="bottom"/>
+            <w:hideMark/>
+          </w:tcPr>
+          <w:p>
+            <w:pPr>
+              <w:rPr>
+                <w:rFonts w:ascii="Calibri" w:eastAsia="Times New Roman" w:hAnsi="Calibri" w:cs="Times New Roman"/>
+                <w:color w:val="000000"/>
+              </w:rPr>
+            </w:pPr>
+            <w:r>
+              <w:rPr>
+                <w:rFonts w:ascii="Calibri" w:eastAsia="Times New Roman" w:hAnsi="Calibri" w:cs="Times New Roman"/>
+                <w:color w:val="000000"/>
+              </w:rPr>
+              <w:t>Team29</w:t>
+            </w:r>
+          </w:p>
+        </w:tc>
+        <w:tc>
+          <w:tcPr>
+            <w:tcW w:w="1300" w:type="dxa"/>
+            <w:tcBorders>
+              <w:top w:val="nil"/>
+              <w:left w:val="nil"/>
+              <w:bottom w:val="single" w:sz="4" w:space="0" w:color="auto"/>
+              <w:right w:val="single" w:sz="4" w:space="0" w:color="auto"/>
+            </w:tcBorders>
+            <w:shd w:val="clear" w:color="auto" w:fill="auto"/>
+            <w:noWrap/>
+            <w:vAlign w:val="bottom"/>
+            <w:hideMark/>
+          </w:tcPr>
+          <w:p>
+            <w:pPr>
+              <w:jc w:val="right"/>
+              <w:rPr>
+                <w:rFonts w:ascii="Calibri" w:eastAsia="Times New Roman" w:hAnsi="Calibri" w:cs="Times New Roman"/>
+                <w:color w:val="000000"/>
+              </w:rPr>
+            </w:pPr>
+            <w:r>
+              <w:rPr>
+                <w:rFonts w:ascii="Calibri" w:eastAsia="Times New Roman" w:hAnsi="Calibri" w:cs="Times New Roman"/>
+                <w:color w:val="000000"/>
+              </w:rPr>
+              <w:t>0.65172</w:t>
+            </w:r>
+          </w:p>
+        </w:tc>
+        <w:tc>
+          <w:tcPr>
+            <w:tcW w:w="1300" w:type="dxa"/>
+            <w:tcBorders>
+              <w:top w:val="nil"/>
+              <w:left w:val="nil"/>
+              <w:bottom w:val="single" w:sz="4" w:space="0" w:color="auto"/>
+              <w:right w:val="single" w:sz="4" w:space="0" w:color="auto"/>
+            </w:tcBorders>
+            <w:shd w:val="clear" w:color="auto" w:fill="auto"/>
+            <w:noWrap/>
+            <w:vAlign w:val="bottom"/>
+            <w:hideMark/>
+          </w:tcPr>
+          <w:p>
+            <w:pPr>
+              <w:jc w:val="right"/>
+              <w:rPr>
+                <w:rFonts w:ascii="Calibri" w:eastAsia="Times New Roman" w:hAnsi="Calibri" w:cs="Times New Roman"/>
+                <w:color w:val="000000"/>
+              </w:rPr>
+            </w:pPr>
+            <w:r>
+              <w:rPr>
+                <w:rFonts w:ascii="Calibri" w:eastAsia="Times New Roman" w:hAnsi="Calibri" w:cs="Times New Roman"/>
+                <w:color w:val="000000"/>
+              </w:rPr>
+              <w:t>0.56528</w:t>
+            </w:r>
+          </w:p>
+        </w:tc>
+        <w:tc>
+          <w:tcPr>
+            <w:tcW w:w="1300" w:type="dxa"/>
+            <w:tcBorders>
+              <w:top w:val="nil"/>
+              <w:left w:val="nil"/>
+              <w:bottom w:val="single" w:sz="4" w:space="0" w:color="auto"/>
+              <w:right w:val="single" w:sz="4" w:space="0" w:color="auto"/>
+            </w:tcBorders>
+            <w:shd w:val="clear" w:color="auto" w:fill="auto"/>
+            <w:noWrap/>
+            <w:vAlign w:val="bottom"/>
+            <w:hideMark/>
+          </w:tcPr>
+          <w:p>
+            <w:pPr>
+              <w:jc w:val="right"/>
+              <w:rPr>
+                <w:rFonts w:ascii="Calibri" w:eastAsia="Times New Roman" w:hAnsi="Calibri" w:cs="Times New Roman"/>
+                <w:color w:val="000000"/>
+              </w:rPr>
+            </w:pPr>
+            <w:r>
+              <w:rPr>
+                <w:rFonts w:ascii="Calibri" w:eastAsia="Times New Roman" w:hAnsi="Calibri" w:cs="Times New Roman"/>
+                <w:color w:val="000000"/>
+              </w:rPr>
+              <w:t>0.60543</w:t>
+            </w:r>
+          </w:p>
+        </w:tc>
+        <w:tc>
+          <w:tcPr>
+            <w:tcW w:w="1196" w:type="dxa"/>
+            <w:tcBorders>
+              <w:top w:val="nil"/>
+              <w:left w:val="nil"/>
+              <w:bottom w:val="single" w:sz="4" w:space="0" w:color="auto"/>
+              <w:right w:val="single" w:sz="4" w:space="0" w:color="auto"/>
+            </w:tcBorders>
+            <w:shd w:val="clear" w:color="auto" w:fill="auto"/>
+            <w:noWrap/>
+            <w:vAlign w:val="bottom"/>
+            <w:hideMark/>
+          </w:tcPr>
+          <w:p>
+            <w:pPr>
+              <w:jc w:val="right"/>
+              <w:rPr>
+                <w:rFonts w:ascii="Calibri" w:eastAsia="Times New Roman" w:hAnsi="Calibri" w:cs="Times New Roman"/>
+                <w:color w:val="000000"/>
+              </w:rPr>
+            </w:pPr>
+            <w:r>
+              <w:rPr>
+                <w:rFonts w:ascii="Calibri" w:eastAsia="Times New Roman" w:hAnsi="Calibri" w:cs="Times New Roman"/>
+                <w:color w:val="000000"/>
+              </w:rPr>
+              <w:t>69.792</w:t>
+            </w:r>
+          </w:p>
+        </w:tc>
+        <w:tc>
+          <w:tcPr>
+            <w:tcW w:w="1404" w:type="dxa"/>
+            <w:tcBorders>
+              <w:top w:val="nil"/>
+              <w:left w:val="nil"/>
+              <w:bottom w:val="single" w:sz="4" w:space="0" w:color="auto"/>
+              <w:right w:val="single" w:sz="4" w:space="0" w:color="auto"/>
+            </w:tcBorders>
+            <w:shd w:val="clear" w:color="auto" w:fill="auto"/>
+            <w:noWrap/>
+            <w:vAlign w:val="bottom"/>
+            <w:hideMark/>
+          </w:tcPr>
+          <w:p>
+            <w:pPr>
+              <w:jc w:val="right"/>
+              <w:rPr>
+                <w:rFonts w:ascii="Calibri" w:eastAsia="Times New Roman" w:hAnsi="Calibri" w:cs="Times New Roman"/>
+                <w:color w:val="000000"/>
+              </w:rPr>
+            </w:pPr>
+            <w:r>
+              <w:rPr>
+                <w:rFonts w:ascii="Calibri" w:eastAsia="Times New Roman" w:hAnsi="Calibri" w:cs="Times New Roman"/>
+                <w:color w:val="000000"/>
+              </w:rPr>
+              <w:t>43.472</w:t>
+            </w:r>
+          </w:p>
+        </w:tc>
+      </w:tr>
+      <w:tr>
+        <w:trPr>
+          <w:trHeight w:val="320"/>
+        </w:trPr>
+        <w:tc>
+          <w:tcPr>
+            <w:tcW w:w="1300" w:type="dxa"/>
+            <w:tcBorders>
+              <w:top w:val="nil"/>
+              <w:left w:val="single" w:sz="4" w:space="0" w:color="auto"/>
+              <w:bottom w:val="single" w:sz="4" w:space="0" w:color="auto"/>
+              <w:right w:val="single" w:sz="4" w:space="0" w:color="auto"/>
+            </w:tcBorders>
+            <w:shd w:val="clear" w:color="auto" w:fill="auto"/>
+            <w:noWrap/>
+            <w:vAlign w:val="bottom"/>
+            <w:hideMark/>
+          </w:tcPr>
+          <w:p>
+            <w:pPr>
+              <w:rPr>
+                <w:rFonts w:ascii="Calibri" w:eastAsia="Times New Roman" w:hAnsi="Calibri" w:cs="Times New Roman"/>
+                <w:color w:val="000000"/>
+              </w:rPr>
+            </w:pPr>
+            <w:r>
+              <w:rPr>
+                <w:rFonts w:ascii="Calibri" w:eastAsia="Times New Roman" w:hAnsi="Calibri" w:cs="Times New Roman"/>
+                <w:color w:val="000000"/>
+              </w:rPr>
+              <w:t>Team30</w:t>
+            </w:r>
+          </w:p>
+        </w:tc>
+        <w:tc>
+          <w:tcPr>
+            <w:tcW w:w="1300" w:type="dxa"/>
+            <w:tcBorders>
+              <w:top w:val="nil"/>
+              <w:left w:val="nil"/>
+              <w:bottom w:val="single" w:sz="4" w:space="0" w:color="auto"/>
+              <w:right w:val="single" w:sz="4" w:space="0" w:color="auto"/>
+            </w:tcBorders>
+            <w:shd w:val="clear" w:color="auto" w:fill="auto"/>
+            <w:noWrap/>
+            <w:vAlign w:val="bottom"/>
+            <w:hideMark/>
+          </w:tcPr>
+          <w:p>
+            <w:pPr>
+              <w:jc w:val="right"/>
+              <w:rPr>
+                <w:rFonts w:ascii="Calibri" w:eastAsia="Times New Roman" w:hAnsi="Calibri" w:cs="Times New Roman"/>
+                <w:color w:val="000000"/>
+              </w:rPr>
+            </w:pPr>
+            <w:r>
+              <w:rPr>
+                <w:rFonts w:ascii="Calibri" w:eastAsia="Times New Roman" w:hAnsi="Calibri" w:cs="Times New Roman"/>
+                <w:color w:val="000000"/>
+              </w:rPr>
+              <w:t>0.555</w:t>
+            </w:r>
+          </w:p>
+        </w:tc>
+        <w:tc>
+          <w:tcPr>
+            <w:tcW w:w="1300" w:type="dxa"/>
+            <w:tcBorders>
+              <w:top w:val="nil"/>
+              <w:left w:val="nil"/>
+              <w:bottom w:val="single" w:sz="4" w:space="0" w:color="auto"/>
+              <w:right w:val="single" w:sz="4" w:space="0" w:color="auto"/>
+            </w:tcBorders>
+            <w:shd w:val="clear" w:color="auto" w:fill="auto"/>
+            <w:noWrap/>
+            <w:vAlign w:val="bottom"/>
+            <w:hideMark/>
+          </w:tcPr>
+          <w:p>
+            <w:pPr>
+              <w:jc w:val="right"/>
+              <w:rPr>
+                <w:rFonts w:ascii="Calibri" w:eastAsia="Times New Roman" w:hAnsi="Calibri" w:cs="Times New Roman"/>
+                <w:color w:val="000000"/>
+              </w:rPr>
+            </w:pPr>
+            <w:r>
+              <w:rPr>
+                <w:rFonts w:ascii="Calibri" w:eastAsia="Times New Roman" w:hAnsi="Calibri" w:cs="Times New Roman"/>
+                <w:color w:val="000000"/>
+              </w:rPr>
+              <w:t>0.99514</w:t>
+            </w:r>
+          </w:p>
+        </w:tc>
+        <w:tc>
+          <w:tcPr>
+            <w:tcW w:w="1300" w:type="dxa"/>
+            <w:tcBorders>
+              <w:top w:val="nil"/>
+              <w:left w:val="nil"/>
+              <w:bottom w:val="single" w:sz="4" w:space="0" w:color="auto"/>
+              <w:right w:val="single" w:sz="4" w:space="0" w:color="auto"/>
+            </w:tcBorders>
+            <w:shd w:val="clear" w:color="auto" w:fill="auto"/>
+            <w:noWrap/>
+            <w:vAlign w:val="bottom"/>
+            <w:hideMark/>
+          </w:tcPr>
+          <w:p>
+            <w:pPr>
+              <w:jc w:val="right"/>
+              <w:rPr>
+                <w:rFonts w:ascii="Calibri" w:eastAsia="Times New Roman" w:hAnsi="Calibri" w:cs="Times New Roman"/>
+                <w:color w:val="000000"/>
+              </w:rPr>
+            </w:pPr>
+            <w:r>
+              <w:rPr>
+                <w:rFonts w:ascii="Calibri" w:eastAsia="Times New Roman" w:hAnsi="Calibri" w:cs="Times New Roman"/>
+                <w:color w:val="000000"/>
+              </w:rPr>
+              <w:t>0.71258</w:t>
+            </w:r>
+          </w:p>
+        </w:tc>
+        <w:tc>
+          <w:tcPr>
+            <w:tcW w:w="1196" w:type="dxa"/>
+            <w:tcBorders>
+              <w:top w:val="nil"/>
+              <w:left w:val="nil"/>
+              <w:bottom w:val="single" w:sz="4" w:space="0" w:color="auto"/>
+              <w:right w:val="single" w:sz="4" w:space="0" w:color="auto"/>
+            </w:tcBorders>
+            <w:shd w:val="clear" w:color="auto" w:fill="auto"/>
+            <w:noWrap/>
+            <w:vAlign w:val="bottom"/>
+            <w:hideMark/>
+          </w:tcPr>
+          <w:p>
+            <w:pPr>
+              <w:jc w:val="right"/>
+              <w:rPr>
+                <w:rFonts w:ascii="Calibri" w:eastAsia="Times New Roman" w:hAnsi="Calibri" w:cs="Times New Roman"/>
+                <w:color w:val="000000"/>
+              </w:rPr>
+            </w:pPr>
+            <w:r>
+              <w:rPr>
+                <w:rFonts w:ascii="Calibri" w:eastAsia="Times New Roman" w:hAnsi="Calibri" w:cs="Times New Roman"/>
+                <w:color w:val="000000"/>
+              </w:rPr>
+              <w:t>20.208</w:t>
+            </w:r>
+          </w:p>
+        </w:tc>
+        <w:tc>
+          <w:tcPr>
+            <w:tcW w:w="1404" w:type="dxa"/>
+            <w:tcBorders>
+              <w:top w:val="nil"/>
+              <w:left w:val="nil"/>
+              <w:bottom w:val="single" w:sz="4" w:space="0" w:color="auto"/>
+              <w:right w:val="single" w:sz="4" w:space="0" w:color="auto"/>
+            </w:tcBorders>
+            <w:shd w:val="clear" w:color="auto" w:fill="auto"/>
+            <w:noWrap/>
+            <w:vAlign w:val="bottom"/>
+            <w:hideMark/>
+          </w:tcPr>
+          <w:p>
+            <w:pPr>
+              <w:jc w:val="right"/>
+              <w:rPr>
+                <w:rFonts w:ascii="Calibri" w:eastAsia="Times New Roman" w:hAnsi="Calibri" w:cs="Times New Roman"/>
+                <w:color w:val="000000"/>
+              </w:rPr>
+            </w:pPr>
+            <w:r>
+              <w:rPr>
+                <w:rFonts w:ascii="Calibri" w:eastAsia="Times New Roman" w:hAnsi="Calibri" w:cs="Times New Roman"/>
+                <w:color w:val="000000"/>
+              </w:rPr>
+              <w:t>0.48611</w:t>
+            </w:r>
+          </w:p>
+        </w:tc>
+      </w:tr>
+      <w:tr>
+        <w:trPr>
+          <w:trHeight w:val="320"/>
+        </w:trPr>
+        <w:tc>
+          <w:tcPr>
+            <w:tcW w:w="1300" w:type="dxa"/>
+            <w:tcBorders>
+              <w:top w:val="nil"/>
+              <w:left w:val="single" w:sz="4" w:space="0" w:color="auto"/>
+              <w:bottom w:val="single" w:sz="4" w:space="0" w:color="auto"/>
+              <w:right w:val="single" w:sz="4" w:space="0" w:color="auto"/>
+            </w:tcBorders>
+            <w:shd w:val="clear" w:color="auto" w:fill="auto"/>
+            <w:noWrap/>
+            <w:vAlign w:val="bottom"/>
+            <w:hideMark/>
+          </w:tcPr>
+          <w:p>
+            <w:pPr>
+              <w:rPr>
+                <w:rFonts w:ascii="Calibri" w:eastAsia="Times New Roman" w:hAnsi="Calibri" w:cs="Times New Roman"/>
+                <w:color w:val="000000"/>
+              </w:rPr>
+            </w:pPr>
+            <w:r>
+              <w:rPr>
+                <w:rFonts w:ascii="Calibri" w:eastAsia="Times New Roman" w:hAnsi="Calibri" w:cs="Times New Roman"/>
+                <w:color w:val="000000"/>
+              </w:rPr>
+              <w:t>Team31</w:t>
+            </w:r>
+          </w:p>
+        </w:tc>
+        <w:tc>
+          <w:tcPr>
+            <w:tcW w:w="1300" w:type="dxa"/>
+            <w:tcBorders>
+              <w:top w:val="nil"/>
+              <w:left w:val="nil"/>
+              <w:bottom w:val="single" w:sz="4" w:space="0" w:color="auto"/>
+              <w:right w:val="single" w:sz="4" w:space="0" w:color="auto"/>
+            </w:tcBorders>
+            <w:shd w:val="clear" w:color="auto" w:fill="auto"/>
+            <w:noWrap/>
+            <w:vAlign w:val="bottom"/>
+            <w:hideMark/>
+          </w:tcPr>
+          <w:p>
+            <w:pPr>
+              <w:jc w:val="right"/>
+              <w:rPr>
+                <w:rFonts w:ascii="Calibri" w:eastAsia="Times New Roman" w:hAnsi="Calibri" w:cs="Times New Roman"/>
+                <w:color w:val="000000"/>
+              </w:rPr>
+            </w:pPr>
+            <w:r>
+              <w:rPr>
+                <w:rFonts w:ascii="Calibri" w:eastAsia="Times New Roman" w:hAnsi="Calibri" w:cs="Times New Roman"/>
+                <w:color w:val="000000"/>
+              </w:rPr>
+              <w:t>0.52842</w:t>
+            </w:r>
+          </w:p>
+        </w:tc>
+        <w:tc>
+          <w:tcPr>
+            <w:tcW w:w="1300" w:type="dxa"/>
+            <w:tcBorders>
+              <w:top w:val="nil"/>
+              <w:left w:val="nil"/>
+              <w:bottom w:val="single" w:sz="4" w:space="0" w:color="auto"/>
+              <w:right w:val="single" w:sz="4" w:space="0" w:color="auto"/>
+            </w:tcBorders>
+            <w:shd w:val="clear" w:color="auto" w:fill="auto"/>
+            <w:noWrap/>
+            <w:vAlign w:val="bottom"/>
+            <w:hideMark/>
+          </w:tcPr>
+          <w:p>
+            <w:pPr>
+              <w:jc w:val="right"/>
+              <w:rPr>
+                <w:rFonts w:ascii="Calibri" w:eastAsia="Times New Roman" w:hAnsi="Calibri" w:cs="Times New Roman"/>
+                <w:color w:val="000000"/>
+              </w:rPr>
+            </w:pPr>
+            <w:r>
+              <w:rPr>
+                <w:rFonts w:ascii="Calibri" w:eastAsia="Times New Roman" w:hAnsi="Calibri" w:cs="Times New Roman"/>
+                <w:color w:val="000000"/>
+              </w:rPr>
+              <w:t>0.30347</w:t>
+            </w:r>
+          </w:p>
+        </w:tc>
+        <w:tc>
+          <w:tcPr>
+            <w:tcW w:w="1300" w:type="dxa"/>
+            <w:tcBorders>
+              <w:top w:val="nil"/>
+              <w:left w:val="nil"/>
+              <w:bottom w:val="single" w:sz="4" w:space="0" w:color="auto"/>
+              <w:right w:val="single" w:sz="4" w:space="0" w:color="auto"/>
+            </w:tcBorders>
+            <w:shd w:val="clear" w:color="auto" w:fill="auto"/>
+            <w:noWrap/>
+            <w:vAlign w:val="bottom"/>
+            <w:hideMark/>
+          </w:tcPr>
+          <w:p>
+            <w:pPr>
+              <w:jc w:val="right"/>
+              <w:rPr>
+                <w:rFonts w:ascii="Calibri" w:eastAsia="Times New Roman" w:hAnsi="Calibri" w:cs="Times New Roman"/>
+                <w:color w:val="000000"/>
+              </w:rPr>
+            </w:pPr>
+            <w:r>
+              <w:rPr>
+                <w:rFonts w:ascii="Calibri" w:eastAsia="Times New Roman" w:hAnsi="Calibri" w:cs="Times New Roman"/>
+                <w:color w:val="000000"/>
+              </w:rPr>
+              <w:t>0.38553</w:t>
+            </w:r>
+          </w:p>
+        </w:tc>
+        <w:tc>
+          <w:tcPr>
+            <w:tcW w:w="1196" w:type="dxa"/>
+            <w:tcBorders>
+              <w:top w:val="nil"/>
+              <w:left w:val="nil"/>
+              <w:bottom w:val="single" w:sz="4" w:space="0" w:color="auto"/>
+              <w:right w:val="single" w:sz="4" w:space="0" w:color="auto"/>
+            </w:tcBorders>
+            <w:shd w:val="clear" w:color="auto" w:fill="auto"/>
+            <w:noWrap/>
+            <w:vAlign w:val="bottom"/>
+            <w:hideMark/>
+          </w:tcPr>
+          <w:p>
+            <w:pPr>
+              <w:jc w:val="right"/>
+              <w:rPr>
+                <w:rFonts w:ascii="Calibri" w:eastAsia="Times New Roman" w:hAnsi="Calibri" w:cs="Times New Roman"/>
+                <w:color w:val="000000"/>
+              </w:rPr>
+            </w:pPr>
+            <w:r>
+              <w:rPr>
+                <w:rFonts w:ascii="Calibri" w:eastAsia="Times New Roman" w:hAnsi="Calibri" w:cs="Times New Roman"/>
+                <w:color w:val="000000"/>
+              </w:rPr>
+              <w:t>72.917</w:t>
+            </w:r>
+          </w:p>
+        </w:tc>
+        <w:tc>
+          <w:tcPr>
+            <w:tcW w:w="1404" w:type="dxa"/>
+            <w:tcBorders>
+              <w:top w:val="nil"/>
+              <w:left w:val="nil"/>
+              <w:bottom w:val="single" w:sz="4" w:space="0" w:color="auto"/>
+              <w:right w:val="single" w:sz="4" w:space="0" w:color="auto"/>
+            </w:tcBorders>
+            <w:shd w:val="clear" w:color="auto" w:fill="auto"/>
+            <w:noWrap/>
+            <w:vAlign w:val="bottom"/>
+            <w:hideMark/>
+          </w:tcPr>
+          <w:p>
+            <w:pPr>
+              <w:jc w:val="right"/>
+              <w:rPr>
+                <w:rFonts w:ascii="Calibri" w:eastAsia="Times New Roman" w:hAnsi="Calibri" w:cs="Times New Roman"/>
+                <w:color w:val="000000"/>
+              </w:rPr>
+            </w:pPr>
+            <w:r>
+              <w:rPr>
+                <w:rFonts w:ascii="Calibri" w:eastAsia="Times New Roman" w:hAnsi="Calibri" w:cs="Times New Roman"/>
+                <w:color w:val="000000"/>
+              </w:rPr>
+              <w:t>69.653</w:t>
+            </w:r>
+          </w:p>
+        </w:tc>
+      </w:tr>
+      <w:tr>
+        <w:trPr>
+          <w:trHeight w:val="320"/>
+        </w:trPr>
+        <w:tc>
+          <w:tcPr>
+            <w:tcW w:w="1300" w:type="dxa"/>
+            <w:tcBorders>
+              <w:top w:val="nil"/>
+              <w:left w:val="single" w:sz="4" w:space="0" w:color="auto"/>
+              <w:bottom w:val="single" w:sz="4" w:space="0" w:color="auto"/>
+              <w:right w:val="single" w:sz="4" w:space="0" w:color="auto"/>
+            </w:tcBorders>
+            <w:shd w:val="clear" w:color="auto" w:fill="auto"/>
+            <w:noWrap/>
+            <w:vAlign w:val="bottom"/>
+            <w:hideMark/>
+          </w:tcPr>
+          <w:p>
+            <w:pPr>
+              <w:rPr>
+                <w:rFonts w:ascii="Calibri" w:eastAsia="Times New Roman" w:hAnsi="Calibri" w:cs="Times New Roman"/>
+                <w:color w:val="000000"/>
+              </w:rPr>
+            </w:pPr>
+            <w:r>
+              <w:rPr>
+                <w:rFonts w:ascii="Calibri" w:eastAsia="Times New Roman" w:hAnsi="Calibri" w:cs="Times New Roman"/>
+                <w:color w:val="000000"/>
+              </w:rPr>
+              <w:t>Team32</w:t>
+            </w:r>
+          </w:p>
+        </w:tc>
+        <w:tc>
+          <w:tcPr>
+            <w:tcW w:w="1300" w:type="dxa"/>
+            <w:tcBorders>
+              <w:top w:val="nil"/>
+              <w:left w:val="nil"/>
+              <w:bottom w:val="single" w:sz="4" w:space="0" w:color="auto"/>
+              <w:right w:val="single" w:sz="4" w:space="0" w:color="auto"/>
+            </w:tcBorders>
+            <w:shd w:val="clear" w:color="auto" w:fill="auto"/>
+            <w:noWrap/>
+            <w:vAlign w:val="bottom"/>
+            <w:hideMark/>
+          </w:tcPr>
+          <w:p>
+            <w:pPr>
+              <w:jc w:val="right"/>
+              <w:rPr>
+                <w:rFonts w:ascii="Calibri" w:eastAsia="Times New Roman" w:hAnsi="Calibri" w:cs="Times New Roman"/>
+                <w:color w:val="000000"/>
+              </w:rPr>
+            </w:pPr>
+            <w:r>
+              <w:rPr>
+                <w:rFonts w:ascii="Calibri" w:eastAsia="Times New Roman" w:hAnsi="Calibri" w:cs="Times New Roman"/>
+                <w:color w:val="000000"/>
+              </w:rPr>
+              <w:t>0.75</w:t>
+            </w:r>
+          </w:p>
+        </w:tc>
+        <w:tc>
+          <w:tcPr>
+            <w:tcW w:w="1300" w:type="dxa"/>
+            <w:tcBorders>
+              <w:top w:val="nil"/>
+              <w:left w:val="nil"/>
+              <w:bottom w:val="single" w:sz="4" w:space="0" w:color="auto"/>
+              <w:right w:val="single" w:sz="4" w:space="0" w:color="auto"/>
+            </w:tcBorders>
+            <w:shd w:val="clear" w:color="auto" w:fill="auto"/>
+            <w:noWrap/>
+            <w:vAlign w:val="bottom"/>
+            <w:hideMark/>
+          </w:tcPr>
+          <w:p>
+            <w:pPr>
+              <w:jc w:val="right"/>
+              <w:rPr>
+                <w:rFonts w:ascii="Calibri" w:eastAsia="Times New Roman" w:hAnsi="Calibri" w:cs="Times New Roman"/>
+                <w:color w:val="000000"/>
+              </w:rPr>
+            </w:pPr>
+            <w:r>
+              <w:rPr>
+                <w:rFonts w:ascii="Calibri" w:eastAsia="Times New Roman" w:hAnsi="Calibri" w:cs="Times New Roman"/>
+                <w:color w:val="000000"/>
+              </w:rPr>
+              <w:t>0.96042</w:t>
+            </w:r>
+          </w:p>
+        </w:tc>
+        <w:tc>
+          <w:tcPr>
+            <w:tcW w:w="1300" w:type="dxa"/>
+            <w:tcBorders>
+              <w:top w:val="nil"/>
+              <w:left w:val="nil"/>
+              <w:bottom w:val="single" w:sz="4" w:space="0" w:color="auto"/>
+              <w:right w:val="single" w:sz="4" w:space="0" w:color="auto"/>
+            </w:tcBorders>
+            <w:shd w:val="clear" w:color="auto" w:fill="auto"/>
+            <w:noWrap/>
+            <w:vAlign w:val="bottom"/>
+            <w:hideMark/>
+          </w:tcPr>
+          <w:p>
+            <w:pPr>
+              <w:jc w:val="right"/>
+              <w:rPr>
+                <w:rFonts w:ascii="Calibri" w:eastAsia="Times New Roman" w:hAnsi="Calibri" w:cs="Times New Roman"/>
+                <w:color w:val="000000"/>
+              </w:rPr>
+            </w:pPr>
+            <w:r>
+              <w:rPr>
+                <w:rFonts w:ascii="Calibri" w:eastAsia="Times New Roman" w:hAnsi="Calibri" w:cs="Times New Roman"/>
+                <w:color w:val="000000"/>
+              </w:rPr>
+              <w:t>0.84227</w:t>
+            </w:r>
+          </w:p>
+        </w:tc>
+        <w:tc>
+          <w:tcPr>
+            <w:tcW w:w="1196" w:type="dxa"/>
+            <w:tcBorders>
+              <w:top w:val="nil"/>
+              <w:left w:val="nil"/>
+              <w:bottom w:val="single" w:sz="4" w:space="0" w:color="auto"/>
+              <w:right w:val="single" w:sz="4" w:space="0" w:color="auto"/>
+            </w:tcBorders>
+            <w:shd w:val="clear" w:color="auto" w:fill="auto"/>
+            <w:noWrap/>
+            <w:vAlign w:val="bottom"/>
+            <w:hideMark/>
+          </w:tcPr>
+          <w:p>
+            <w:pPr>
+              <w:jc w:val="right"/>
+              <w:rPr>
+                <w:rFonts w:ascii="Calibri" w:eastAsia="Times New Roman" w:hAnsi="Calibri" w:cs="Times New Roman"/>
+                <w:color w:val="000000"/>
+              </w:rPr>
+            </w:pPr>
+            <w:r>
+              <w:rPr>
+                <w:rFonts w:ascii="Calibri" w:eastAsia="Times New Roman" w:hAnsi="Calibri" w:cs="Times New Roman"/>
+                <w:color w:val="000000"/>
+              </w:rPr>
+              <w:t>67.986</w:t>
+            </w:r>
+          </w:p>
+        </w:tc>
+        <w:tc>
+          <w:tcPr>
+            <w:tcW w:w="1404" w:type="dxa"/>
+            <w:tcBorders>
+              <w:top w:val="nil"/>
+              <w:left w:val="nil"/>
+              <w:bottom w:val="single" w:sz="4" w:space="0" w:color="auto"/>
+              <w:right w:val="single" w:sz="4" w:space="0" w:color="auto"/>
+            </w:tcBorders>
+            <w:shd w:val="clear" w:color="auto" w:fill="auto"/>
+            <w:noWrap/>
+            <w:vAlign w:val="bottom"/>
+            <w:hideMark/>
+          </w:tcPr>
+          <w:p>
+            <w:pPr>
+              <w:jc w:val="right"/>
+              <w:rPr>
+                <w:rFonts w:ascii="Calibri" w:eastAsia="Times New Roman" w:hAnsi="Calibri" w:cs="Times New Roman"/>
+                <w:color w:val="000000"/>
+              </w:rPr>
+            </w:pPr>
+            <w:r>
+              <w:rPr>
+                <w:rFonts w:ascii="Calibri" w:eastAsia="Times New Roman" w:hAnsi="Calibri" w:cs="Times New Roman"/>
+                <w:color w:val="000000"/>
+              </w:rPr>
+              <w:t>3.9583</w:t>
+            </w:r>
+          </w:p>
+        </w:tc>
+      </w:tr>
+      <w:tr>
+        <w:trPr>
+          <w:trHeight w:val="320"/>
+        </w:trPr>
+        <w:tc>
+          <w:tcPr>
+            <w:tcW w:w="1300" w:type="dxa"/>
+            <w:tcBorders>
+              <w:top w:val="nil"/>
+              <w:left w:val="single" w:sz="4" w:space="0" w:color="auto"/>
+              <w:bottom w:val="single" w:sz="4" w:space="0" w:color="auto"/>
+              <w:right w:val="single" w:sz="4" w:space="0" w:color="auto"/>
+            </w:tcBorders>
+            <w:shd w:val="clear" w:color="auto" w:fill="auto"/>
+            <w:noWrap/>
+            <w:vAlign w:val="bottom"/>
+            <w:hideMark/>
+          </w:tcPr>
+          <w:p>
+            <w:pPr>
+              <w:rPr>
+                <w:rFonts w:ascii="Calibri" w:eastAsia="Times New Roman" w:hAnsi="Calibri" w:cs="Times New Roman"/>
+                <w:color w:val="000000"/>
+              </w:rPr>
+            </w:pPr>
+            <w:r>
+              <w:rPr>
+                <w:rFonts w:ascii="Calibri" w:eastAsia="Times New Roman" w:hAnsi="Calibri" w:cs="Times New Roman"/>
+                <w:color w:val="000000"/>
+              </w:rPr>
+              <w:t>Team33</w:t>
+            </w:r>
+          </w:p>
+        </w:tc>
+        <w:tc>
+          <w:tcPr>
+            <w:tcW w:w="1300" w:type="dxa"/>
+            <w:tcBorders>
+              <w:top w:val="nil"/>
+              <w:left w:val="nil"/>
+              <w:bottom w:val="single" w:sz="4" w:space="0" w:color="auto"/>
+              <w:right w:val="single" w:sz="4" w:space="0" w:color="auto"/>
+            </w:tcBorders>
+            <w:shd w:val="clear" w:color="auto" w:fill="auto"/>
+            <w:noWrap/>
+            <w:vAlign w:val="bottom"/>
+            <w:hideMark/>
+          </w:tcPr>
+          <w:p>
+            <w:pPr>
+              <w:jc w:val="right"/>
+              <w:rPr>
+                <w:rFonts w:ascii="Calibri" w:eastAsia="Times New Roman" w:hAnsi="Calibri" w:cs="Times New Roman"/>
+                <w:color w:val="000000"/>
+              </w:rPr>
+            </w:pPr>
+            <w:r>
+              <w:rPr>
+                <w:rFonts w:ascii="Calibri" w:eastAsia="Times New Roman" w:hAnsi="Calibri" w:cs="Times New Roman"/>
+                <w:color w:val="000000"/>
+              </w:rPr>
+              <w:t>0.52053</w:t>
+            </w:r>
+          </w:p>
+        </w:tc>
+        <w:tc>
+          <w:tcPr>
+            <w:tcW w:w="1300" w:type="dxa"/>
+            <w:tcBorders>
+              <w:top w:val="nil"/>
+              <w:left w:val="nil"/>
+              <w:bottom w:val="single" w:sz="4" w:space="0" w:color="auto"/>
+              <w:right w:val="single" w:sz="4" w:space="0" w:color="auto"/>
+            </w:tcBorders>
+            <w:shd w:val="clear" w:color="auto" w:fill="auto"/>
+            <w:noWrap/>
+            <w:vAlign w:val="bottom"/>
+            <w:hideMark/>
+          </w:tcPr>
+          <w:p>
+            <w:pPr>
+              <w:jc w:val="right"/>
+              <w:rPr>
+                <w:rFonts w:ascii="Calibri" w:eastAsia="Times New Roman" w:hAnsi="Calibri" w:cs="Times New Roman"/>
+                <w:color w:val="000000"/>
+              </w:rPr>
+            </w:pPr>
+            <w:r>
+              <w:rPr>
+                <w:rFonts w:ascii="Calibri" w:eastAsia="Times New Roman" w:hAnsi="Calibri" w:cs="Times New Roman"/>
+                <w:color w:val="000000"/>
+              </w:rPr>
+              <w:t>0.84514</w:t>
+            </w:r>
+          </w:p>
+        </w:tc>
+        <w:tc>
+          <w:tcPr>
+            <w:tcW w:w="1300" w:type="dxa"/>
+            <w:tcBorders>
+              <w:top w:val="nil"/>
+              <w:left w:val="nil"/>
+              <w:bottom w:val="single" w:sz="4" w:space="0" w:color="auto"/>
+              <w:right w:val="single" w:sz="4" w:space="0" w:color="auto"/>
+            </w:tcBorders>
+            <w:shd w:val="clear" w:color="auto" w:fill="auto"/>
+            <w:noWrap/>
+            <w:vAlign w:val="bottom"/>
+            <w:hideMark/>
+          </w:tcPr>
+          <w:p>
+            <w:pPr>
+              <w:jc w:val="right"/>
+              <w:rPr>
+                <w:rFonts w:ascii="Calibri" w:eastAsia="Times New Roman" w:hAnsi="Calibri" w:cs="Times New Roman"/>
+                <w:color w:val="000000"/>
+              </w:rPr>
+            </w:pPr>
+            <w:r>
+              <w:rPr>
+                <w:rFonts w:ascii="Calibri" w:eastAsia="Times New Roman" w:hAnsi="Calibri" w:cs="Times New Roman"/>
+                <w:color w:val="000000"/>
+              </w:rPr>
+              <w:t>0.64426</w:t>
+            </w:r>
+          </w:p>
+        </w:tc>
+        <w:tc>
+          <w:tcPr>
+            <w:tcW w:w="1196" w:type="dxa"/>
+            <w:tcBorders>
+              <w:top w:val="nil"/>
+              <w:left w:val="nil"/>
+              <w:bottom w:val="single" w:sz="4" w:space="0" w:color="auto"/>
+              <w:right w:val="single" w:sz="4" w:space="0" w:color="auto"/>
+            </w:tcBorders>
+            <w:shd w:val="clear" w:color="auto" w:fill="auto"/>
+            <w:noWrap/>
+            <w:vAlign w:val="bottom"/>
+            <w:hideMark/>
+          </w:tcPr>
+          <w:p>
+            <w:pPr>
+              <w:jc w:val="right"/>
+              <w:rPr>
+                <w:rFonts w:ascii="Calibri" w:eastAsia="Times New Roman" w:hAnsi="Calibri" w:cs="Times New Roman"/>
+                <w:color w:val="000000"/>
+              </w:rPr>
+            </w:pPr>
+            <w:r>
+              <w:rPr>
+                <w:rFonts w:ascii="Calibri" w:eastAsia="Times New Roman" w:hAnsi="Calibri" w:cs="Times New Roman"/>
+                <w:color w:val="000000"/>
+              </w:rPr>
+              <w:t>22.153</w:t>
+            </w:r>
+          </w:p>
+        </w:tc>
+        <w:tc>
+          <w:tcPr>
+            <w:tcW w:w="1404" w:type="dxa"/>
+            <w:tcBorders>
+              <w:top w:val="nil"/>
+              <w:left w:val="nil"/>
+              <w:bottom w:val="single" w:sz="4" w:space="0" w:color="auto"/>
+              <w:right w:val="single" w:sz="4" w:space="0" w:color="auto"/>
+            </w:tcBorders>
+            <w:shd w:val="clear" w:color="auto" w:fill="auto"/>
+            <w:noWrap/>
+            <w:vAlign w:val="bottom"/>
+            <w:hideMark/>
+          </w:tcPr>
+          <w:p>
+            <w:pPr>
+              <w:jc w:val="right"/>
+              <w:rPr>
+                <w:rFonts w:ascii="Calibri" w:eastAsia="Times New Roman" w:hAnsi="Calibri" w:cs="Times New Roman"/>
+                <w:color w:val="000000"/>
+              </w:rPr>
+            </w:pPr>
+            <w:r>
+              <w:rPr>
+                <w:rFonts w:ascii="Calibri" w:eastAsia="Times New Roman" w:hAnsi="Calibri" w:cs="Times New Roman"/>
+                <w:color w:val="000000"/>
+              </w:rPr>
+              <w:t>15.486</w:t>
+            </w:r>
           </w:p>
         </w:tc>
       </w:tr>

--- a/assignment4/final_submission/Project4_readme_report.docx
+++ b/assignment4/final_submission/Project4_readme_report.docx
@@ -124,6 +124,59 @@
       </w:r>
     </w:p>
     <w:p>
+      <w:pPr>
+        <w:rPr>
+          <w:b/>
+        </w:rPr>
+      </w:pPr>
+      <w:r>
+        <w:rPr>
+          <w:b/>
+        </w:rPr>
+        <w:t>Steps:</w:t>
+      </w:r>
+    </w:p>
+    <w:p>
+      <w:r>
+        <w:t>1. The new set of features that was obtained by multiplying the PCA output with the feature set in project 3 serves as input to project 4. There are two files: eating_proj4_input.csv and noneating_proj4_input.csv</w:t>
+      </w:r>
+    </w:p>
+    <w:p/>
+    <w:p>
+      <w:r>
+        <w:t xml:space="preserve">2. We implemented </w:t>
+      </w:r>
+      <w:proofErr w:type="spellStart"/>
+      <w:r>
+        <w:t>sp</w:t>
+      </w:r>
+      <w:r>
+        <w:t>l</w:t>
+      </w:r>
+      <w:r>
+        <w:t>itdata</w:t>
+      </w:r>
+      <w:proofErr w:type="spellEnd"/>
+      <w:r>
+        <w:t>(filename) which will divide 60% of the data as training data and 40% data as test data.</w:t>
+      </w:r>
+    </w:p>
+    <w:p>
+      <w:bookmarkStart w:id="0" w:name="_GoBack"/>
+      <w:bookmarkEnd w:id="0"/>
+    </w:p>
+    <w:p>
+      <w:r>
+        <w:t>3. Machines namely Decision tree, SVM and Neural networks are trained using the train data. Then we provided test data and evaluated the performance of the machine using metrics such as precision, recall, f1score and ROC values. Implementation details as follows:</w:t>
+      </w:r>
+    </w:p>
+    <w:p>
+      <w:r>
+        <w:t>&lt;placeholder&gt;</w:t>
+      </w:r>
+    </w:p>
+    <w:p/>
+    <w:p>
       <w:r>
         <w:t>Filename</w:t>
       </w:r>
@@ -181,10 +234,9 @@
         <w:t>:</w:t>
       </w:r>
       <w:r>
-        <w:t xml:space="preserve"> See below</w:t>
+        <w:t xml:space="preserve"> See in below table</w:t>
       </w:r>
     </w:p>
-    <w:p/>
     <w:tbl>
       <w:tblPr>
         <w:tblW w:w="9100" w:type="dxa"/>
@@ -1134,6 +1186,31 @@
       </w:r>
     </w:p>
     <w:p>
+      <w:pPr>
+        <w:rPr>
+          <w:b/>
+        </w:rPr>
+      </w:pPr>
+      <w:r>
+        <w:rPr>
+          <w:b/>
+        </w:rPr>
+        <w:t>Steps:</w:t>
+      </w:r>
+    </w:p>
+    <w:p>
+      <w:r>
+        <w:t>&lt;short description&gt;</w:t>
+      </w:r>
+    </w:p>
+    <w:p>
+      <w:pPr>
+        <w:rPr>
+          <w:b/>
+        </w:rPr>
+      </w:pPr>
+    </w:p>
+    <w:p>
       <w:r>
         <w:t>Filename</w:t>
       </w:r>
@@ -1168,7 +1245,7 @@
       <w:r>
         <w:t xml:space="preserve">this </w:t>
       </w:r>
-      <w:hyperlink r:id="rId4" w:history="1">
+      <w:hyperlink r:id="rId5" w:history="1">
         <w:r>
           <w:rPr>
             <w:rStyle w:val="Hyperlink"/>
@@ -3840,7 +3917,6 @@
                 <w:rFonts w:ascii="Calibri" w:eastAsia="Times New Roman" w:hAnsi="Calibri" w:cs="Times New Roman"/>
                 <w:color w:val="000000"/>
               </w:rPr>
-              <w:lastRenderedPageBreak/>
               <w:t>Team23</w:t>
             </w:r>
           </w:p>
@@ -8354,6 +8430,7 @@
                 <w:rFonts w:ascii="Calibri" w:eastAsia="Times New Roman" w:hAnsi="Calibri" w:cs="Times New Roman"/>
                 <w:color w:val="000000"/>
               </w:rPr>
+              <w:lastRenderedPageBreak/>
               <w:t>Team22</w:t>
             </w:r>
           </w:p>
@@ -10223,8 +10300,6 @@
             </w:r>
           </w:p>
         </w:tc>
-        <w:bookmarkStart w:id="0" w:name="_GoBack"/>
-        <w:bookmarkEnd w:id="0"/>
       </w:tr>
       <w:tr>
         <w:trPr>
@@ -15319,6 +15394,196 @@
     </w:sectPr>
   </w:body>
 </w:document>
+</file>
+
+<file path=word/numbering.xml><?xml version="1.0" encoding="utf-8"?>
+<w:numbering xmlns:wpc="http://schemas.microsoft.com/office/word/2010/wordprocessingCanvas" xmlns:mo="http://schemas.microsoft.com/office/mac/office/2008/main" xmlns:mc="http://schemas.openxmlformats.org/markup-compatibility/2006" xmlns:mv="urn:schemas-microsoft-com:mac:vml" xmlns:o="urn:schemas-microsoft-com:office:office" xmlns:r="http://schemas.openxmlformats.org/officeDocument/2006/relationships" xmlns:m="http://schemas.openxmlformats.org/officeDocument/2006/math" xmlns:v="urn:schemas-microsoft-com:vml" xmlns:wp14="http://schemas.microsoft.com/office/word/2010/wordprocessingDrawing" xmlns:wp="http://schemas.openxmlformats.org/drawingml/2006/wordprocessingDrawing" xmlns:w10="urn:schemas-microsoft-com:office:word" xmlns:w="http://schemas.openxmlformats.org/wordprocessingml/2006/main" xmlns:w14="http://schemas.microsoft.com/office/word/2010/wordml" xmlns:w15="http://schemas.microsoft.com/office/word/2012/wordml" xmlns:wpg="http://schemas.microsoft.com/office/word/2010/wordprocessingGroup" xmlns:wpi="http://schemas.microsoft.com/office/word/2010/wordprocessingInk" xmlns:wne="http://schemas.microsoft.com/office/word/2006/wordml" xmlns:wps="http://schemas.microsoft.com/office/word/2010/wordprocessingShape" mc:Ignorable="w14 w15 wp14">
+  <w:abstractNum w:abstractNumId="0">
+    <w:nsid w:val="170F5650"/>
+    <w:multiLevelType w:val="hybridMultilevel"/>
+    <w:tmpl w:val="A8F8CFCA"/>
+    <w:lvl w:ilvl="0" w:tplc="656C637A">
+      <w:start w:val="1"/>
+      <w:numFmt w:val="decimal"/>
+      <w:lvlText w:val="%1."/>
+      <w:lvlJc w:val="left"/>
+      <w:pPr>
+        <w:ind w:left="1080" w:hanging="360"/>
+      </w:pPr>
+      <w:rPr>
+        <w:rFonts w:hint="default"/>
+        <w:b w:val="0"/>
+      </w:rPr>
+    </w:lvl>
+    <w:lvl w:ilvl="1" w:tplc="04090019" w:tentative="1">
+      <w:start w:val="1"/>
+      <w:numFmt w:val="lowerLetter"/>
+      <w:lvlText w:val="%2."/>
+      <w:lvlJc w:val="left"/>
+      <w:pPr>
+        <w:ind w:left="1800" w:hanging="360"/>
+      </w:pPr>
+    </w:lvl>
+    <w:lvl w:ilvl="2" w:tplc="0409001B" w:tentative="1">
+      <w:start w:val="1"/>
+      <w:numFmt w:val="lowerRoman"/>
+      <w:lvlText w:val="%3."/>
+      <w:lvlJc w:val="right"/>
+      <w:pPr>
+        <w:ind w:left="2520" w:hanging="180"/>
+      </w:pPr>
+    </w:lvl>
+    <w:lvl w:ilvl="3" w:tplc="0409000F" w:tentative="1">
+      <w:start w:val="1"/>
+      <w:numFmt w:val="decimal"/>
+      <w:lvlText w:val="%4."/>
+      <w:lvlJc w:val="left"/>
+      <w:pPr>
+        <w:ind w:left="3240" w:hanging="360"/>
+      </w:pPr>
+    </w:lvl>
+    <w:lvl w:ilvl="4" w:tplc="04090019" w:tentative="1">
+      <w:start w:val="1"/>
+      <w:numFmt w:val="lowerLetter"/>
+      <w:lvlText w:val="%5."/>
+      <w:lvlJc w:val="left"/>
+      <w:pPr>
+        <w:ind w:left="3960" w:hanging="360"/>
+      </w:pPr>
+    </w:lvl>
+    <w:lvl w:ilvl="5" w:tplc="0409001B" w:tentative="1">
+      <w:start w:val="1"/>
+      <w:numFmt w:val="lowerRoman"/>
+      <w:lvlText w:val="%6."/>
+      <w:lvlJc w:val="right"/>
+      <w:pPr>
+        <w:ind w:left="4680" w:hanging="180"/>
+      </w:pPr>
+    </w:lvl>
+    <w:lvl w:ilvl="6" w:tplc="0409000F" w:tentative="1">
+      <w:start w:val="1"/>
+      <w:numFmt w:val="decimal"/>
+      <w:lvlText w:val="%7."/>
+      <w:lvlJc w:val="left"/>
+      <w:pPr>
+        <w:ind w:left="5400" w:hanging="360"/>
+      </w:pPr>
+    </w:lvl>
+    <w:lvl w:ilvl="7" w:tplc="04090019" w:tentative="1">
+      <w:start w:val="1"/>
+      <w:numFmt w:val="lowerLetter"/>
+      <w:lvlText w:val="%8."/>
+      <w:lvlJc w:val="left"/>
+      <w:pPr>
+        <w:ind w:left="6120" w:hanging="360"/>
+      </w:pPr>
+    </w:lvl>
+    <w:lvl w:ilvl="8" w:tplc="0409001B" w:tentative="1">
+      <w:start w:val="1"/>
+      <w:numFmt w:val="lowerRoman"/>
+      <w:lvlText w:val="%9."/>
+      <w:lvlJc w:val="right"/>
+      <w:pPr>
+        <w:ind w:left="6840" w:hanging="180"/>
+      </w:pPr>
+    </w:lvl>
+  </w:abstractNum>
+  <w:abstractNum w:abstractNumId="1">
+    <w:nsid w:val="4896778A"/>
+    <w:multiLevelType w:val="hybridMultilevel"/>
+    <w:tmpl w:val="B77CBFDA"/>
+    <w:lvl w:ilvl="0" w:tplc="0409000F">
+      <w:start w:val="1"/>
+      <w:numFmt w:val="decimal"/>
+      <w:lvlText w:val="%1."/>
+      <w:lvlJc w:val="left"/>
+      <w:pPr>
+        <w:ind w:left="720" w:hanging="360"/>
+      </w:pPr>
+      <w:rPr>
+        <w:rFonts w:hint="default"/>
+      </w:rPr>
+    </w:lvl>
+    <w:lvl w:ilvl="1" w:tplc="04090019" w:tentative="1">
+      <w:start w:val="1"/>
+      <w:numFmt w:val="lowerLetter"/>
+      <w:lvlText w:val="%2."/>
+      <w:lvlJc w:val="left"/>
+      <w:pPr>
+        <w:ind w:left="1440" w:hanging="360"/>
+      </w:pPr>
+    </w:lvl>
+    <w:lvl w:ilvl="2" w:tplc="0409001B" w:tentative="1">
+      <w:start w:val="1"/>
+      <w:numFmt w:val="lowerRoman"/>
+      <w:lvlText w:val="%3."/>
+      <w:lvlJc w:val="right"/>
+      <w:pPr>
+        <w:ind w:left="2160" w:hanging="180"/>
+      </w:pPr>
+    </w:lvl>
+    <w:lvl w:ilvl="3" w:tplc="0409000F" w:tentative="1">
+      <w:start w:val="1"/>
+      <w:numFmt w:val="decimal"/>
+      <w:lvlText w:val="%4."/>
+      <w:lvlJc w:val="left"/>
+      <w:pPr>
+        <w:ind w:left="2880" w:hanging="360"/>
+      </w:pPr>
+    </w:lvl>
+    <w:lvl w:ilvl="4" w:tplc="04090019" w:tentative="1">
+      <w:start w:val="1"/>
+      <w:numFmt w:val="lowerLetter"/>
+      <w:lvlText w:val="%5."/>
+      <w:lvlJc w:val="left"/>
+      <w:pPr>
+        <w:ind w:left="3600" w:hanging="360"/>
+      </w:pPr>
+    </w:lvl>
+    <w:lvl w:ilvl="5" w:tplc="0409001B" w:tentative="1">
+      <w:start w:val="1"/>
+      <w:numFmt w:val="lowerRoman"/>
+      <w:lvlText w:val="%6."/>
+      <w:lvlJc w:val="right"/>
+      <w:pPr>
+        <w:ind w:left="4320" w:hanging="180"/>
+      </w:pPr>
+    </w:lvl>
+    <w:lvl w:ilvl="6" w:tplc="0409000F" w:tentative="1">
+      <w:start w:val="1"/>
+      <w:numFmt w:val="decimal"/>
+      <w:lvlText w:val="%7."/>
+      <w:lvlJc w:val="left"/>
+      <w:pPr>
+        <w:ind w:left="5040" w:hanging="360"/>
+      </w:pPr>
+    </w:lvl>
+    <w:lvl w:ilvl="7" w:tplc="04090019" w:tentative="1">
+      <w:start w:val="1"/>
+      <w:numFmt w:val="lowerLetter"/>
+      <w:lvlText w:val="%8."/>
+      <w:lvlJc w:val="left"/>
+      <w:pPr>
+        <w:ind w:left="5760" w:hanging="360"/>
+      </w:pPr>
+    </w:lvl>
+    <w:lvl w:ilvl="8" w:tplc="0409001B" w:tentative="1">
+      <w:start w:val="1"/>
+      <w:numFmt w:val="lowerRoman"/>
+      <w:lvlText w:val="%9."/>
+      <w:lvlJc w:val="right"/>
+      <w:pPr>
+        <w:ind w:left="6480" w:hanging="180"/>
+      </w:pPr>
+    </w:lvl>
+  </w:abstractNum>
+  <w:num w:numId="1">
+    <w:abstractNumId w:val="1"/>
+  </w:num>
+  <w:num w:numId="2">
+    <w:abstractNumId w:val="0"/>
+  </w:num>
+</w:numbering>
 </file>
 
 <file path=word/styles.xml><?xml version="1.0" encoding="utf-8"?>
@@ -15795,6 +16060,17 @@
       <w:u w:val="single"/>
     </w:rPr>
   </w:style>
+  <w:style w:type="paragraph" w:styleId="ListParagraph">
+    <w:name w:val="List Paragraph"/>
+    <w:basedOn w:val="Normal"/>
+    <w:uiPriority w:val="34"/>
+    <w:qFormat/>
+    <w:rsid w:val="00DB7A6D"/>
+    <w:pPr>
+      <w:ind w:left="720"/>
+      <w:contextualSpacing/>
+    </w:pPr>
+  </w:style>
 </w:styles>
 </file>
 

--- a/assignment4/final_submission/Project4_readme_report.docx
+++ b/assignment4/final_submission/Project4_readme_report.docx
@@ -1,6 +1,6 @@
 
 <file path=word/document.xml><?xml version="1.0" encoding="utf-8"?>
-<w:document xmlns:wpc="http://schemas.microsoft.com/office/word/2010/wordprocessingCanvas" xmlns:mo="http://schemas.microsoft.com/office/mac/office/2008/main" xmlns:mc="http://schemas.openxmlformats.org/markup-compatibility/2006" xmlns:mv="urn:schemas-microsoft-com:mac:vml" xmlns:o="urn:schemas-microsoft-com:office:office" xmlns:r="http://schemas.openxmlformats.org/officeDocument/2006/relationships" xmlns:m="http://schemas.openxmlformats.org/officeDocument/2006/math" xmlns:v="urn:schemas-microsoft-com:vml" xmlns:wp14="http://schemas.microsoft.com/office/word/2010/wordprocessingDrawing" xmlns:wp="http://schemas.openxmlformats.org/drawingml/2006/wordprocessingDrawing" xmlns:w10="urn:schemas-microsoft-com:office:word" xmlns:w="http://schemas.openxmlformats.org/wordprocessingml/2006/main" xmlns:w14="http://schemas.microsoft.com/office/word/2010/wordml" xmlns:w15="http://schemas.microsoft.com/office/word/2012/wordml" xmlns:wpg="http://schemas.microsoft.com/office/word/2010/wordprocessingGroup" xmlns:wpi="http://schemas.microsoft.com/office/word/2010/wordprocessingInk" xmlns:wne="http://schemas.microsoft.com/office/word/2006/wordml" xmlns:wps="http://schemas.microsoft.com/office/word/2010/wordprocessingShape" mc:Ignorable="w14 w15 wp14">
+<w:document xmlns:wpc="http://schemas.microsoft.com/office/word/2010/wordprocessingCanvas" xmlns:cx="http://schemas.microsoft.com/office/drawing/2014/chartex" xmlns:cx1="http://schemas.microsoft.com/office/drawing/2015/9/8/chartex" xmlns:cx2="http://schemas.microsoft.com/office/drawing/2015/10/21/chartex" xmlns:cx3="http://schemas.microsoft.com/office/drawing/2016/5/9/chartex" xmlns:cx4="http://schemas.microsoft.com/office/drawing/2016/5/10/chartex" xmlns:cx5="http://schemas.microsoft.com/office/drawing/2016/5/11/chartex" xmlns:cx6="http://schemas.microsoft.com/office/drawing/2016/5/12/chartex" xmlns:cx7="http://schemas.microsoft.com/office/drawing/2016/5/13/chartex" xmlns:cx8="http://schemas.microsoft.com/office/drawing/2016/5/14/chartex" xmlns:mc="http://schemas.openxmlformats.org/markup-compatibility/2006" xmlns:aink="http://schemas.microsoft.com/office/drawing/2016/ink" xmlns:am3d="http://schemas.microsoft.com/office/drawing/2017/model3d" xmlns:o="urn:schemas-microsoft-com:office:office" xmlns:r="http://schemas.openxmlformats.org/officeDocument/2006/relationships" xmlns:m="http://schemas.openxmlformats.org/officeDocument/2006/math" xmlns:v="urn:schemas-microsoft-com:vml" xmlns:wp14="http://schemas.microsoft.com/office/word/2010/wordprocessingDrawing" xmlns:wp="http://schemas.openxmlformats.org/drawingml/2006/wordprocessingDrawing" xmlns:w10="urn:schemas-microsoft-com:office:word" xmlns:w="http://schemas.openxmlformats.org/wordprocessingml/2006/main" xmlns:w14="http://schemas.microsoft.com/office/word/2010/wordml" xmlns:w15="http://schemas.microsoft.com/office/word/2012/wordml" xmlns:w16cid="http://schemas.microsoft.com/office/word/2016/wordml/cid" xmlns:w16se="http://schemas.microsoft.com/office/word/2015/wordml/symex" xmlns:wpg="http://schemas.microsoft.com/office/word/2010/wordprocessingGroup" xmlns:wpi="http://schemas.microsoft.com/office/word/2010/wordprocessingInk" xmlns:wne="http://schemas.microsoft.com/office/word/2006/wordml" xmlns:wps="http://schemas.microsoft.com/office/word/2010/wordprocessingShape" mc:Ignorable="w14 w15 w16se w16cid wp14">
   <w:body>
     <w:p>
       <w:pPr>
@@ -31,27 +31,12 @@
       </w:r>
       <w:r>
         <w:br/>
-      </w:r>
-      <w:proofErr w:type="spellStart"/>
-      <w:r>
-        <w:t>Anitharaj</w:t>
-      </w:r>
-      <w:proofErr w:type="spellEnd"/>
-      <w:r>
-        <w:t xml:space="preserve"> Natarajan &lt;anatar11@asu.edu&gt;</w:t>
+        <w:t>Anitharaj Natarajan &lt;anatar11@asu.edu&gt;</w:t>
       </w:r>
     </w:p>
     <w:p>
       <w:r>
-        <w:t xml:space="preserve">Kannan </w:t>
-      </w:r>
-      <w:proofErr w:type="spellStart"/>
-      <w:r>
-        <w:t>Ganesan</w:t>
-      </w:r>
-      <w:proofErr w:type="spellEnd"/>
-      <w:r>
-        <w:t xml:space="preserve"> &lt;kganesa8@asu.edu&gt;</w:t>
+        <w:t>Kannan Ganesan &lt;kganesa8@asu.edu&gt;</w:t>
       </w:r>
     </w:p>
     <w:p>
@@ -79,18 +64,9 @@
       </w:r>
       <w:proofErr w:type="spellEnd"/>
       <w:r>
-        <w:t xml:space="preserve"> </w:t>
-      </w:r>
-      <w:proofErr w:type="spellStart"/>
-      <w:r>
-        <w:t>Sivakumar</w:t>
-      </w:r>
-      <w:proofErr w:type="spellEnd"/>
-      <w:r>
-        <w:t xml:space="preserve"> &lt;sdandapa@asu.edu&gt;</w:t>
+        <w:t xml:space="preserve"> Sivakumar &lt;sdandapa@asu.edu&gt;</w:t>
       </w:r>
     </w:p>
-    <w:p/>
     <w:p/>
     <w:p>
       <w:pPr>
@@ -138,10 +114,12 @@
     </w:p>
     <w:p>
       <w:r>
-        <w:t>1. The new set of features that was obtained by multiplying the PCA output with the feature set in project 3 serves as input to project 4. There are two files: eating_proj4_input.csv and noneating_proj4_input.csv</w:t>
+        <w:t xml:space="preserve">1. </w:t>
+      </w:r>
+      <w:r>
+        <w:t>The new set of features that was obtained by multiplying the PCA output with the feature set in project 3 serves as input to project 4. There are two files: eating_proj4_input.csv and noneating_proj4_input.csv</w:t>
       </w:r>
     </w:p>
-    <w:p/>
     <w:p>
       <w:r>
         <w:t xml:space="preserve">2. We implemented </w:t>
@@ -162,20 +140,379 @@
       </w:r>
     </w:p>
     <w:p>
-      <w:bookmarkStart w:id="0" w:name="_GoBack"/>
-      <w:bookmarkEnd w:id="0"/>
-    </w:p>
-    <w:p>
       <w:r>
         <w:t>3. Machines namely Decision tree, SVM and Neural networks are trained using the train data. Then we provided test data and evaluated the performance of the machine using metrics such as precision, recall, f1score and ROC values. Implementation details as follows:</w:t>
       </w:r>
     </w:p>
+    <w:p/>
+    <w:p>
+      <w:pPr>
+        <w:rPr>
+          <w:u w:val="single"/>
+        </w:rPr>
+      </w:pPr>
+      <w:r>
+        <w:rPr>
+          <w:u w:val="single"/>
+        </w:rPr>
+        <w:t>Decision Tree:</w:t>
+      </w:r>
+    </w:p>
     <w:p>
       <w:r>
-        <w:t>&lt;placeholder&gt;</w:t>
+        <w:t>Fitted binary classification decision tree has been u</w:t>
+      </w:r>
+      <w:r>
+        <w:t>se</w:t>
+      </w:r>
+      <w:r>
+        <w:t>d. The machine is trained by providing the training data and its labels.</w:t>
+      </w:r>
+      <w:r>
+        <w:t xml:space="preserve"> </w:t>
+      </w:r>
+      <w:r>
+        <w:t xml:space="preserve">E.g. </w:t>
+      </w:r>
+      <w:proofErr w:type="spellStart"/>
+      <w:r>
+        <w:t>tc</w:t>
+      </w:r>
+      <w:proofErr w:type="spellEnd"/>
+      <w:r>
+        <w:t xml:space="preserve"> = </w:t>
+      </w:r>
+      <w:proofErr w:type="spellStart"/>
+      <w:proofErr w:type="gramStart"/>
+      <w:r>
+        <w:t>fitctree</w:t>
+      </w:r>
+      <w:proofErr w:type="spellEnd"/>
+      <w:r>
+        <w:t>(</w:t>
+      </w:r>
+      <w:proofErr w:type="gramEnd"/>
+      <w:r>
+        <w:t>X, y). Then test data is passed to the machine to predict its labels.</w:t>
       </w:r>
     </w:p>
     <w:p/>
+    <w:p>
+      <w:pPr>
+        <w:rPr>
+          <w:u w:val="single"/>
+        </w:rPr>
+      </w:pPr>
+      <w:r>
+        <w:rPr>
+          <w:u w:val="single"/>
+        </w:rPr>
+        <w:t>SVM:</w:t>
+      </w:r>
+    </w:p>
+    <w:p>
+      <w:r>
+        <w:t xml:space="preserve">We used </w:t>
+      </w:r>
+      <w:r>
+        <w:t>MATLAB’s</w:t>
+      </w:r>
+      <w:r>
+        <w:t xml:space="preserve"> </w:t>
+      </w:r>
+      <w:proofErr w:type="spellStart"/>
+      <w:proofErr w:type="gramStart"/>
+      <w:r>
+        <w:t>fitcsvm</w:t>
+      </w:r>
+      <w:proofErr w:type="spellEnd"/>
+      <w:r>
+        <w:t>(</w:t>
+      </w:r>
+      <w:proofErr w:type="gramEnd"/>
+      <w:r>
+        <w:t xml:space="preserve">) to train a SVM model for two-class classification. E.g. </w:t>
+      </w:r>
+      <w:proofErr w:type="spellStart"/>
+      <w:r>
+        <w:t>tc</w:t>
+      </w:r>
+      <w:proofErr w:type="spellEnd"/>
+      <w:r>
+        <w:t xml:space="preserve"> = </w:t>
+      </w:r>
+      <w:proofErr w:type="spellStart"/>
+      <w:proofErr w:type="gramStart"/>
+      <w:r>
+        <w:t>fitcsvm</w:t>
+      </w:r>
+      <w:proofErr w:type="spellEnd"/>
+      <w:r>
+        <w:t>(</w:t>
+      </w:r>
+      <w:proofErr w:type="gramEnd"/>
+      <w:r>
+        <w:t xml:space="preserve">X, y). Then the test data is </w:t>
+      </w:r>
+      <w:r>
+        <w:t>passed,</w:t>
+      </w:r>
+      <w:r>
+        <w:t xml:space="preserve"> and prediction is </w:t>
+      </w:r>
+      <w:r>
+        <w:t>made</w:t>
+      </w:r>
+      <w:r>
+        <w:t>.</w:t>
+      </w:r>
+    </w:p>
+    <w:p/>
+    <w:p>
+      <w:pPr>
+        <w:rPr>
+          <w:u w:val="single"/>
+        </w:rPr>
+      </w:pPr>
+      <w:r>
+        <w:rPr>
+          <w:u w:val="single"/>
+        </w:rPr>
+        <w:t>Neural network:</w:t>
+      </w:r>
+    </w:p>
+    <w:p>
+      <w:r>
+        <w:t>Feedforward neural network has been used to make the prediction.</w:t>
+      </w:r>
+    </w:p>
+    <w:p>
+      <w:r>
+        <w:t>E.g.</w:t>
+      </w:r>
+    </w:p>
+    <w:p>
+      <w:r>
+        <w:t xml:space="preserve">net = </w:t>
+      </w:r>
+      <w:proofErr w:type="spellStart"/>
+      <w:proofErr w:type="gramStart"/>
+      <w:r>
+        <w:t>feedforwardnet</w:t>
+      </w:r>
+      <w:proofErr w:type="spellEnd"/>
+      <w:r>
+        <w:t>(</w:t>
+      </w:r>
+      <w:proofErr w:type="gramEnd"/>
+      <w:r>
+        <w:t>1);</w:t>
+      </w:r>
+    </w:p>
+    <w:p>
+      <w:r>
+        <w:t>net = train(</w:t>
+      </w:r>
+      <w:proofErr w:type="spellStart"/>
+      <w:proofErr w:type="gramStart"/>
+      <w:r>
+        <w:t>net,X</w:t>
+      </w:r>
+      <w:proofErr w:type="gramEnd"/>
+      <w:r>
+        <w:t>',y</w:t>
+      </w:r>
+      <w:proofErr w:type="spellEnd"/>
+      <w:r>
+        <w:t>');</w:t>
+      </w:r>
+    </w:p>
+    <w:p>
+      <w:r>
+        <w:t>predicted = net(X2');</w:t>
+      </w:r>
+    </w:p>
+    <w:p>
+      <w:r>
+        <w:t>predicted = round(predicted);</w:t>
+      </w:r>
+    </w:p>
+    <w:p>
+      <w:r>
+        <w:t>predicted = predicted';</w:t>
+      </w:r>
+    </w:p>
+    <w:p/>
+    <w:p>
+      <w:pPr>
+        <w:rPr>
+          <w:u w:val="single"/>
+        </w:rPr>
+      </w:pPr>
+      <w:r>
+        <w:rPr>
+          <w:u w:val="single"/>
+        </w:rPr>
+        <w:t>Evaluation metrics:</w:t>
+      </w:r>
+    </w:p>
+    <w:p>
+      <w:r>
+        <w:t>To calculate the evaluation metrics, we calculated the confusion matrix from the prediction.</w:t>
+      </w:r>
+    </w:p>
+    <w:p>
+      <w:r>
+        <w:t xml:space="preserve">E.g. </w:t>
+      </w:r>
+      <w:proofErr w:type="spellStart"/>
+      <w:r>
+        <w:t>confusionMat</w:t>
+      </w:r>
+      <w:proofErr w:type="spellEnd"/>
+      <w:r>
+        <w:t xml:space="preserve"> = </w:t>
+      </w:r>
+      <w:proofErr w:type="spellStart"/>
+      <w:proofErr w:type="gramStart"/>
+      <w:r>
+        <w:t>confusionmat</w:t>
+      </w:r>
+      <w:proofErr w:type="spellEnd"/>
+      <w:r>
+        <w:t>(</w:t>
+      </w:r>
+      <w:proofErr w:type="gramEnd"/>
+      <w:r>
+        <w:t>y2,</w:t>
+      </w:r>
+      <w:r>
+        <w:t xml:space="preserve"> </w:t>
+      </w:r>
+      <w:r>
+        <w:t>predicted)</w:t>
+      </w:r>
+      <w:r>
+        <w:t xml:space="preserve">. </w:t>
+      </w:r>
+      <w:r>
+        <w:t>Using the values in the confusion matrix, precision, recall, f1score and ROC are calculated using the formula:</w:t>
+      </w:r>
+    </w:p>
+    <w:p>
+      <w:r>
+        <w:t xml:space="preserve">precision = </w:t>
+      </w:r>
+      <w:proofErr w:type="spellStart"/>
+      <w:proofErr w:type="gramStart"/>
+      <w:r>
+        <w:t>confusionMat</w:t>
+      </w:r>
+      <w:proofErr w:type="spellEnd"/>
+      <w:r>
+        <w:t>(</w:t>
+      </w:r>
+      <w:proofErr w:type="gramEnd"/>
+      <w:r>
+        <w:t>1,1) / (</w:t>
+      </w:r>
+      <w:proofErr w:type="spellStart"/>
+      <w:r>
+        <w:t>confusionMat</w:t>
+      </w:r>
+      <w:proofErr w:type="spellEnd"/>
+      <w:r>
+        <w:t xml:space="preserve">(1,1) + </w:t>
+      </w:r>
+      <w:proofErr w:type="spellStart"/>
+      <w:r>
+        <w:t>confusionMat</w:t>
+      </w:r>
+      <w:proofErr w:type="spellEnd"/>
+      <w:r>
+        <w:t>(2,1));</w:t>
+      </w:r>
+    </w:p>
+    <w:p>
+      <w:r>
+        <w:t xml:space="preserve">recall = </w:t>
+      </w:r>
+      <w:proofErr w:type="spellStart"/>
+      <w:proofErr w:type="gramStart"/>
+      <w:r>
+        <w:t>confusionMat</w:t>
+      </w:r>
+      <w:proofErr w:type="spellEnd"/>
+      <w:r>
+        <w:t>(</w:t>
+      </w:r>
+      <w:proofErr w:type="gramEnd"/>
+      <w:r>
+        <w:t>1,1) / (</w:t>
+      </w:r>
+      <w:proofErr w:type="spellStart"/>
+      <w:r>
+        <w:t>confusionMat</w:t>
+      </w:r>
+      <w:proofErr w:type="spellEnd"/>
+      <w:r>
+        <w:t xml:space="preserve">(1,1) + </w:t>
+      </w:r>
+      <w:proofErr w:type="spellStart"/>
+      <w:r>
+        <w:t>confusionMat</w:t>
+      </w:r>
+      <w:proofErr w:type="spellEnd"/>
+      <w:r>
+        <w:t>(1,2));</w:t>
+      </w:r>
+    </w:p>
+    <w:p>
+      <w:r>
+        <w:t>f1score = 2 * (precision * recall)</w:t>
+      </w:r>
+      <w:proofErr w:type="gramStart"/>
+      <w:r>
+        <w:t>/(</w:t>
+      </w:r>
+      <w:proofErr w:type="gramEnd"/>
+      <w:r>
+        <w:t>precision + recall);</w:t>
+      </w:r>
+    </w:p>
+    <w:p>
+      <w:r>
+        <w:lastRenderedPageBreak/>
+        <w:t>[</w:t>
+      </w:r>
+      <w:proofErr w:type="spellStart"/>
+      <w:proofErr w:type="gramStart"/>
+      <w:r>
+        <w:t>tpr,fpr</w:t>
+      </w:r>
+      <w:proofErr w:type="gramEnd"/>
+      <w:r>
+        <w:t>,th</w:t>
+      </w:r>
+      <w:proofErr w:type="spellEnd"/>
+      <w:r>
+        <w:t>] = roc(y2',predicted');</w:t>
+      </w:r>
+    </w:p>
+    <w:p/>
+    <w:p>
+      <w:pPr>
+        <w:rPr>
+          <w:b/>
+        </w:rPr>
+      </w:pPr>
+      <w:r>
+        <w:rPr>
+          <w:b/>
+        </w:rPr>
+        <w:t>Results:</w:t>
+      </w:r>
+    </w:p>
     <w:p>
       <w:r>
         <w:t>Filename</w:t>
@@ -234,9 +571,13 @@
         <w:t>:</w:t>
       </w:r>
       <w:r>
-        <w:t xml:space="preserve"> See in below table</w:t>
+        <w:t xml:space="preserve"> See </w:t>
+      </w:r>
+      <w:r>
+        <w:t>below</w:t>
       </w:r>
     </w:p>
+    <w:p/>
     <w:tbl>
       <w:tblPr>
         <w:tblW w:w="9100" w:type="dxa"/>
@@ -273,6 +614,7 @@
             <w:pPr>
               <w:rPr>
                 <w:rFonts w:ascii="Calibri" w:eastAsia="Times New Roman" w:hAnsi="Calibri" w:cs="Times New Roman"/>
+                <w:b/>
                 <w:bCs/>
                 <w:color w:val="000000"/>
               </w:rPr>
@@ -280,6 +622,7 @@
             <w:r>
               <w:rPr>
                 <w:rFonts w:ascii="Calibri" w:eastAsia="Times New Roman" w:hAnsi="Calibri" w:cs="Times New Roman"/>
+                <w:b/>
                 <w:bCs/>
                 <w:color w:val="000000"/>
               </w:rPr>
@@ -306,6 +649,7 @@
             <w:pPr>
               <w:rPr>
                 <w:rFonts w:ascii="Calibri" w:eastAsia="Times New Roman" w:hAnsi="Calibri" w:cs="Times New Roman"/>
+                <w:b/>
                 <w:bCs/>
                 <w:color w:val="000000"/>
               </w:rPr>
@@ -313,6 +657,7 @@
             <w:r>
               <w:rPr>
                 <w:rFonts w:ascii="Calibri" w:eastAsia="Times New Roman" w:hAnsi="Calibri" w:cs="Times New Roman"/>
+                <w:b/>
                 <w:bCs/>
                 <w:color w:val="000000"/>
               </w:rPr>
@@ -339,6 +684,7 @@
             <w:pPr>
               <w:rPr>
                 <w:rFonts w:ascii="Calibri" w:eastAsia="Times New Roman" w:hAnsi="Calibri" w:cs="Times New Roman"/>
+                <w:b/>
                 <w:bCs/>
                 <w:color w:val="000000"/>
               </w:rPr>
@@ -346,6 +692,7 @@
             <w:r>
               <w:rPr>
                 <w:rFonts w:ascii="Calibri" w:eastAsia="Times New Roman" w:hAnsi="Calibri" w:cs="Times New Roman"/>
+                <w:b/>
                 <w:bCs/>
                 <w:color w:val="000000"/>
               </w:rPr>
@@ -372,6 +719,7 @@
             <w:pPr>
               <w:rPr>
                 <w:rFonts w:ascii="Calibri" w:eastAsia="Times New Roman" w:hAnsi="Calibri" w:cs="Times New Roman"/>
+                <w:b/>
                 <w:bCs/>
                 <w:color w:val="000000"/>
               </w:rPr>
@@ -379,6 +727,7 @@
             <w:r>
               <w:rPr>
                 <w:rFonts w:ascii="Calibri" w:eastAsia="Times New Roman" w:hAnsi="Calibri" w:cs="Times New Roman"/>
+                <w:b/>
                 <w:bCs/>
                 <w:color w:val="000000"/>
               </w:rPr>
@@ -405,6 +754,7 @@
             <w:pPr>
               <w:rPr>
                 <w:rFonts w:ascii="Calibri" w:eastAsia="Times New Roman" w:hAnsi="Calibri" w:cs="Times New Roman"/>
+                <w:b/>
                 <w:bCs/>
                 <w:color w:val="000000"/>
               </w:rPr>
@@ -412,6 +762,7 @@
             <w:r>
               <w:rPr>
                 <w:rFonts w:ascii="Calibri" w:eastAsia="Times New Roman" w:hAnsi="Calibri" w:cs="Times New Roman"/>
+                <w:b/>
                 <w:bCs/>
                 <w:color w:val="000000"/>
               </w:rPr>
@@ -441,6 +792,7 @@
             <w:pPr>
               <w:rPr>
                 <w:rFonts w:ascii="Calibri" w:eastAsia="Times New Roman" w:hAnsi="Calibri" w:cs="Times New Roman"/>
+                <w:b/>
                 <w:bCs/>
                 <w:color w:val="000000"/>
               </w:rPr>
@@ -464,6 +816,7 @@
             <w:pPr>
               <w:rPr>
                 <w:rFonts w:ascii="Calibri" w:eastAsia="Times New Roman" w:hAnsi="Calibri" w:cs="Times New Roman"/>
+                <w:b/>
                 <w:bCs/>
                 <w:color w:val="000000"/>
               </w:rPr>
@@ -487,6 +840,7 @@
             <w:pPr>
               <w:rPr>
                 <w:rFonts w:ascii="Calibri" w:eastAsia="Times New Roman" w:hAnsi="Calibri" w:cs="Times New Roman"/>
+                <w:b/>
                 <w:bCs/>
                 <w:color w:val="000000"/>
               </w:rPr>
@@ -510,6 +864,7 @@
             <w:pPr>
               <w:rPr>
                 <w:rFonts w:ascii="Calibri" w:eastAsia="Times New Roman" w:hAnsi="Calibri" w:cs="Times New Roman"/>
+                <w:b/>
                 <w:bCs/>
                 <w:color w:val="000000"/>
               </w:rPr>
@@ -534,6 +889,7 @@
             <w:pPr>
               <w:rPr>
                 <w:rFonts w:ascii="Calibri" w:eastAsia="Times New Roman" w:hAnsi="Calibri" w:cs="Times New Roman"/>
+                <w:b/>
                 <w:bCs/>
                 <w:color w:val="000000"/>
               </w:rPr>
@@ -541,6 +897,7 @@
             <w:r>
               <w:rPr>
                 <w:rFonts w:ascii="Calibri" w:eastAsia="Times New Roman" w:hAnsi="Calibri" w:cs="Times New Roman"/>
+                <w:b/>
                 <w:bCs/>
                 <w:color w:val="000000"/>
               </w:rPr>
@@ -566,6 +923,7 @@
             <w:pPr>
               <w:rPr>
                 <w:rFonts w:ascii="Calibri" w:eastAsia="Times New Roman" w:hAnsi="Calibri" w:cs="Times New Roman"/>
+                <w:b/>
                 <w:bCs/>
                 <w:color w:val="000000"/>
               </w:rPr>
@@ -573,6 +931,7 @@
             <w:r>
               <w:rPr>
                 <w:rFonts w:ascii="Calibri" w:eastAsia="Times New Roman" w:hAnsi="Calibri" w:cs="Times New Roman"/>
+                <w:b/>
                 <w:bCs/>
                 <w:color w:val="000000"/>
               </w:rPr>
@@ -1200,7 +1559,39 @@
     </w:p>
     <w:p>
       <w:r>
-        <w:t>&lt;short description&gt;</w:t>
+        <w:t xml:space="preserve">For this, first 10 </w:t>
+      </w:r>
+      <w:proofErr w:type="gramStart"/>
+      <w:r>
+        <w:t>teams</w:t>
+      </w:r>
+      <w:proofErr w:type="gramEnd"/>
+      <w:r>
+        <w:t xml:space="preserve"> </w:t>
+      </w:r>
+      <w:r>
+        <w:t xml:space="preserve">data are </w:t>
+      </w:r>
+      <w:r>
+        <w:t>used</w:t>
+      </w:r>
+      <w:r>
+        <w:t xml:space="preserve"> </w:t>
+      </w:r>
+      <w:r>
+        <w:t>for</w:t>
+      </w:r>
+      <w:r>
+        <w:t xml:space="preserve"> training</w:t>
+      </w:r>
+      <w:r>
+        <w:t xml:space="preserve"> </w:t>
+      </w:r>
+      <w:r>
+        <w:t xml:space="preserve">and the other 23 teams data are for testing. </w:t>
+      </w:r>
+      <w:r>
+        <w:t xml:space="preserve">Implementation for decision tree, SVM, Neural network and evaluation metrics are same as mentioned in phase 1. </w:t>
       </w:r>
     </w:p>
     <w:p>
@@ -1209,6 +1600,19 @@
           <w:b/>
         </w:rPr>
       </w:pPr>
+    </w:p>
+    <w:p>
+      <w:pPr>
+        <w:rPr>
+          <w:b/>
+        </w:rPr>
+      </w:pPr>
+      <w:r>
+        <w:rPr>
+          <w:b/>
+        </w:rPr>
+        <w:t>Results:</w:t>
+      </w:r>
     </w:p>
     <w:p>
       <w:r>
@@ -1317,12 +1721,14 @@
             <w:pPr>
               <w:rPr>
                 <w:rFonts w:ascii="Calibri" w:eastAsia="Times New Roman" w:hAnsi="Calibri" w:cs="Times New Roman"/>
-                <w:color w:val="000000"/>
-              </w:rPr>
-            </w:pPr>
-            <w:r>
-              <w:rPr>
-                <w:rFonts w:ascii="Calibri" w:eastAsia="Times New Roman" w:hAnsi="Calibri" w:cs="Times New Roman"/>
+                <w:b/>
+                <w:color w:val="000000"/>
+              </w:rPr>
+            </w:pPr>
+            <w:r>
+              <w:rPr>
+                <w:rFonts w:ascii="Calibri" w:eastAsia="Times New Roman" w:hAnsi="Calibri" w:cs="Times New Roman"/>
+                <w:b/>
                 <w:color w:val="000000"/>
               </w:rPr>
               <w:t>Team</w:t>
@@ -1348,12 +1754,14 @@
             <w:pPr>
               <w:rPr>
                 <w:rFonts w:ascii="Calibri" w:eastAsia="Times New Roman" w:hAnsi="Calibri" w:cs="Times New Roman"/>
-                <w:color w:val="000000"/>
-              </w:rPr>
-            </w:pPr>
-            <w:r>
-              <w:rPr>
-                <w:rFonts w:ascii="Calibri" w:eastAsia="Times New Roman" w:hAnsi="Calibri" w:cs="Times New Roman"/>
+                <w:b/>
+                <w:color w:val="000000"/>
+              </w:rPr>
+            </w:pPr>
+            <w:r>
+              <w:rPr>
+                <w:rFonts w:ascii="Calibri" w:eastAsia="Times New Roman" w:hAnsi="Calibri" w:cs="Times New Roman"/>
+                <w:b/>
                 <w:color w:val="000000"/>
               </w:rPr>
               <w:t>Precision</w:t>
@@ -1379,12 +1787,14 @@
             <w:pPr>
               <w:rPr>
                 <w:rFonts w:ascii="Calibri" w:eastAsia="Times New Roman" w:hAnsi="Calibri" w:cs="Times New Roman"/>
-                <w:color w:val="000000"/>
-              </w:rPr>
-            </w:pPr>
-            <w:r>
-              <w:rPr>
-                <w:rFonts w:ascii="Calibri" w:eastAsia="Times New Roman" w:hAnsi="Calibri" w:cs="Times New Roman"/>
+                <w:b/>
+                <w:color w:val="000000"/>
+              </w:rPr>
+            </w:pPr>
+            <w:r>
+              <w:rPr>
+                <w:rFonts w:ascii="Calibri" w:eastAsia="Times New Roman" w:hAnsi="Calibri" w:cs="Times New Roman"/>
+                <w:b/>
                 <w:color w:val="000000"/>
               </w:rPr>
               <w:t>Recall</w:t>
@@ -1410,12 +1820,14 @@
             <w:pPr>
               <w:rPr>
                 <w:rFonts w:ascii="Calibri" w:eastAsia="Times New Roman" w:hAnsi="Calibri" w:cs="Times New Roman"/>
-                <w:color w:val="000000"/>
-              </w:rPr>
-            </w:pPr>
-            <w:r>
-              <w:rPr>
-                <w:rFonts w:ascii="Calibri" w:eastAsia="Times New Roman" w:hAnsi="Calibri" w:cs="Times New Roman"/>
+                <w:b/>
+                <w:color w:val="000000"/>
+              </w:rPr>
+            </w:pPr>
+            <w:r>
+              <w:rPr>
+                <w:rFonts w:ascii="Calibri" w:eastAsia="Times New Roman" w:hAnsi="Calibri" w:cs="Times New Roman"/>
+                <w:b/>
                 <w:color w:val="000000"/>
               </w:rPr>
               <w:t>F1score</w:t>
@@ -1441,12 +1853,14 @@
             <w:pPr>
               <w:rPr>
                 <w:rFonts w:ascii="Calibri" w:eastAsia="Times New Roman" w:hAnsi="Calibri" w:cs="Times New Roman"/>
-                <w:color w:val="000000"/>
-              </w:rPr>
-            </w:pPr>
-            <w:r>
-              <w:rPr>
-                <w:rFonts w:ascii="Calibri" w:eastAsia="Times New Roman" w:hAnsi="Calibri" w:cs="Times New Roman"/>
+                <w:b/>
+                <w:color w:val="000000"/>
+              </w:rPr>
+            </w:pPr>
+            <w:r>
+              <w:rPr>
+                <w:rFonts w:ascii="Calibri" w:eastAsia="Times New Roman" w:hAnsi="Calibri" w:cs="Times New Roman"/>
+                <w:b/>
                 <w:color w:val="000000"/>
               </w:rPr>
               <w:t>ROC</w:t>
@@ -1475,6 +1889,7 @@
             <w:pPr>
               <w:rPr>
                 <w:rFonts w:ascii="Calibri" w:eastAsia="Times New Roman" w:hAnsi="Calibri" w:cs="Times New Roman"/>
+                <w:b/>
                 <w:color w:val="000000"/>
               </w:rPr>
             </w:pPr>
@@ -1497,6 +1912,7 @@
             <w:pPr>
               <w:rPr>
                 <w:rFonts w:ascii="Calibri" w:eastAsia="Times New Roman" w:hAnsi="Calibri" w:cs="Times New Roman"/>
+                <w:b/>
                 <w:color w:val="000000"/>
               </w:rPr>
             </w:pPr>
@@ -1519,6 +1935,7 @@
             <w:pPr>
               <w:rPr>
                 <w:rFonts w:ascii="Calibri" w:eastAsia="Times New Roman" w:hAnsi="Calibri" w:cs="Times New Roman"/>
+                <w:b/>
                 <w:color w:val="000000"/>
               </w:rPr>
             </w:pPr>
@@ -1541,35 +1958,38 @@
             <w:pPr>
               <w:rPr>
                 <w:rFonts w:ascii="Calibri" w:eastAsia="Times New Roman" w:hAnsi="Calibri" w:cs="Times New Roman"/>
-                <w:color w:val="000000"/>
-              </w:rPr>
-            </w:pPr>
-          </w:p>
-        </w:tc>
-        <w:tc>
-          <w:tcPr>
-            <w:tcW w:w="1300" w:type="dxa"/>
-            <w:tcBorders>
-              <w:top w:val="nil"/>
-              <w:left w:val="nil"/>
-              <w:bottom w:val="single" w:sz="4" w:space="0" w:color="auto"/>
-              <w:right w:val="single" w:sz="4" w:space="0" w:color="auto"/>
-            </w:tcBorders>
-            <w:shd w:val="clear" w:color="auto" w:fill="auto"/>
-            <w:noWrap/>
-            <w:vAlign w:val="bottom"/>
-            <w:hideMark/>
-          </w:tcPr>
-          <w:p>
-            <w:pPr>
-              <w:rPr>
-                <w:rFonts w:ascii="Calibri" w:eastAsia="Times New Roman" w:hAnsi="Calibri" w:cs="Times New Roman"/>
-                <w:color w:val="000000"/>
-              </w:rPr>
-            </w:pPr>
-            <w:r>
-              <w:rPr>
-                <w:rFonts w:ascii="Calibri" w:eastAsia="Times New Roman" w:hAnsi="Calibri" w:cs="Times New Roman"/>
+                <w:b/>
+                <w:color w:val="000000"/>
+              </w:rPr>
+            </w:pPr>
+          </w:p>
+        </w:tc>
+        <w:tc>
+          <w:tcPr>
+            <w:tcW w:w="1300" w:type="dxa"/>
+            <w:tcBorders>
+              <w:top w:val="nil"/>
+              <w:left w:val="nil"/>
+              <w:bottom w:val="single" w:sz="4" w:space="0" w:color="auto"/>
+              <w:right w:val="single" w:sz="4" w:space="0" w:color="auto"/>
+            </w:tcBorders>
+            <w:shd w:val="clear" w:color="auto" w:fill="auto"/>
+            <w:noWrap/>
+            <w:vAlign w:val="bottom"/>
+            <w:hideMark/>
+          </w:tcPr>
+          <w:p>
+            <w:pPr>
+              <w:rPr>
+                <w:rFonts w:ascii="Calibri" w:eastAsia="Times New Roman" w:hAnsi="Calibri" w:cs="Times New Roman"/>
+                <w:b/>
+                <w:color w:val="000000"/>
+              </w:rPr>
+            </w:pPr>
+            <w:r>
+              <w:rPr>
+                <w:rFonts w:ascii="Calibri" w:eastAsia="Times New Roman" w:hAnsi="Calibri" w:cs="Times New Roman"/>
+                <w:b/>
                 <w:color w:val="000000"/>
               </w:rPr>
               <w:t>TPR</w:t>
@@ -1594,12 +2014,14 @@
             <w:pPr>
               <w:rPr>
                 <w:rFonts w:ascii="Calibri" w:eastAsia="Times New Roman" w:hAnsi="Calibri" w:cs="Times New Roman"/>
-                <w:color w:val="000000"/>
-              </w:rPr>
-            </w:pPr>
-            <w:r>
-              <w:rPr>
-                <w:rFonts w:ascii="Calibri" w:eastAsia="Times New Roman" w:hAnsi="Calibri" w:cs="Times New Roman"/>
+                <w:b/>
+                <w:color w:val="000000"/>
+              </w:rPr>
+            </w:pPr>
+            <w:r>
+              <w:rPr>
+                <w:rFonts w:ascii="Calibri" w:eastAsia="Times New Roman" w:hAnsi="Calibri" w:cs="Times New Roman"/>
+                <w:b/>
                 <w:color w:val="000000"/>
               </w:rPr>
               <w:t>FPR</w:t>
@@ -4107,6 +4529,7 @@
                 <w:rFonts w:ascii="Calibri" w:eastAsia="Times New Roman" w:hAnsi="Calibri" w:cs="Times New Roman"/>
                 <w:color w:val="000000"/>
               </w:rPr>
+              <w:lastRenderedPageBreak/>
               <w:t>Team24</w:t>
             </w:r>
           </w:p>
@@ -6020,12 +6443,14 @@
             <w:pPr>
               <w:rPr>
                 <w:rFonts w:ascii="Calibri" w:eastAsia="Times New Roman" w:hAnsi="Calibri" w:cs="Times New Roman"/>
-                <w:color w:val="000000"/>
-              </w:rPr>
-            </w:pPr>
-            <w:r>
-              <w:rPr>
-                <w:rFonts w:ascii="Calibri" w:eastAsia="Times New Roman" w:hAnsi="Calibri" w:cs="Times New Roman"/>
+                <w:b/>
+                <w:color w:val="000000"/>
+              </w:rPr>
+            </w:pPr>
+            <w:r>
+              <w:rPr>
+                <w:rFonts w:ascii="Calibri" w:eastAsia="Times New Roman" w:hAnsi="Calibri" w:cs="Times New Roman"/>
+                <w:b/>
                 <w:color w:val="000000"/>
               </w:rPr>
               <w:t>Team</w:t>
@@ -6051,12 +6476,14 @@
             <w:pPr>
               <w:rPr>
                 <w:rFonts w:ascii="Calibri" w:eastAsia="Times New Roman" w:hAnsi="Calibri" w:cs="Times New Roman"/>
-                <w:color w:val="000000"/>
-              </w:rPr>
-            </w:pPr>
-            <w:r>
-              <w:rPr>
-                <w:rFonts w:ascii="Calibri" w:eastAsia="Times New Roman" w:hAnsi="Calibri" w:cs="Times New Roman"/>
+                <w:b/>
+                <w:color w:val="000000"/>
+              </w:rPr>
+            </w:pPr>
+            <w:r>
+              <w:rPr>
+                <w:rFonts w:ascii="Calibri" w:eastAsia="Times New Roman" w:hAnsi="Calibri" w:cs="Times New Roman"/>
+                <w:b/>
                 <w:color w:val="000000"/>
               </w:rPr>
               <w:t>Precision</w:t>
@@ -6082,12 +6509,14 @@
             <w:pPr>
               <w:rPr>
                 <w:rFonts w:ascii="Calibri" w:eastAsia="Times New Roman" w:hAnsi="Calibri" w:cs="Times New Roman"/>
-                <w:color w:val="000000"/>
-              </w:rPr>
-            </w:pPr>
-            <w:r>
-              <w:rPr>
-                <w:rFonts w:ascii="Calibri" w:eastAsia="Times New Roman" w:hAnsi="Calibri" w:cs="Times New Roman"/>
+                <w:b/>
+                <w:color w:val="000000"/>
+              </w:rPr>
+            </w:pPr>
+            <w:r>
+              <w:rPr>
+                <w:rFonts w:ascii="Calibri" w:eastAsia="Times New Roman" w:hAnsi="Calibri" w:cs="Times New Roman"/>
+                <w:b/>
                 <w:color w:val="000000"/>
               </w:rPr>
               <w:t>Recall</w:t>
@@ -6113,12 +6542,14 @@
             <w:pPr>
               <w:rPr>
                 <w:rFonts w:ascii="Calibri" w:eastAsia="Times New Roman" w:hAnsi="Calibri" w:cs="Times New Roman"/>
-                <w:color w:val="000000"/>
-              </w:rPr>
-            </w:pPr>
-            <w:r>
-              <w:rPr>
-                <w:rFonts w:ascii="Calibri" w:eastAsia="Times New Roman" w:hAnsi="Calibri" w:cs="Times New Roman"/>
+                <w:b/>
+                <w:color w:val="000000"/>
+              </w:rPr>
+            </w:pPr>
+            <w:r>
+              <w:rPr>
+                <w:rFonts w:ascii="Calibri" w:eastAsia="Times New Roman" w:hAnsi="Calibri" w:cs="Times New Roman"/>
+                <w:b/>
                 <w:color w:val="000000"/>
               </w:rPr>
               <w:t>F1score</w:t>
@@ -6144,12 +6575,14 @@
             <w:pPr>
               <w:rPr>
                 <w:rFonts w:ascii="Calibri" w:eastAsia="Times New Roman" w:hAnsi="Calibri" w:cs="Times New Roman"/>
-                <w:color w:val="000000"/>
-              </w:rPr>
-            </w:pPr>
-            <w:r>
-              <w:rPr>
-                <w:rFonts w:ascii="Calibri" w:eastAsia="Times New Roman" w:hAnsi="Calibri" w:cs="Times New Roman"/>
+                <w:b/>
+                <w:color w:val="000000"/>
+              </w:rPr>
+            </w:pPr>
+            <w:r>
+              <w:rPr>
+                <w:rFonts w:ascii="Calibri" w:eastAsia="Times New Roman" w:hAnsi="Calibri" w:cs="Times New Roman"/>
+                <w:b/>
                 <w:color w:val="000000"/>
               </w:rPr>
               <w:t>ROC</w:t>
@@ -6178,6 +6611,7 @@
             <w:pPr>
               <w:rPr>
                 <w:rFonts w:ascii="Calibri" w:eastAsia="Times New Roman" w:hAnsi="Calibri" w:cs="Times New Roman"/>
+                <w:b/>
                 <w:color w:val="000000"/>
               </w:rPr>
             </w:pPr>
@@ -6200,6 +6634,7 @@
             <w:pPr>
               <w:rPr>
                 <w:rFonts w:ascii="Calibri" w:eastAsia="Times New Roman" w:hAnsi="Calibri" w:cs="Times New Roman"/>
+                <w:b/>
                 <w:color w:val="000000"/>
               </w:rPr>
             </w:pPr>
@@ -6222,6 +6657,7 @@
             <w:pPr>
               <w:rPr>
                 <w:rFonts w:ascii="Calibri" w:eastAsia="Times New Roman" w:hAnsi="Calibri" w:cs="Times New Roman"/>
+                <w:b/>
                 <w:color w:val="000000"/>
               </w:rPr>
             </w:pPr>
@@ -6244,35 +6680,38 @@
             <w:pPr>
               <w:rPr>
                 <w:rFonts w:ascii="Calibri" w:eastAsia="Times New Roman" w:hAnsi="Calibri" w:cs="Times New Roman"/>
-                <w:color w:val="000000"/>
-              </w:rPr>
-            </w:pPr>
-          </w:p>
-        </w:tc>
-        <w:tc>
-          <w:tcPr>
-            <w:tcW w:w="1300" w:type="dxa"/>
-            <w:tcBorders>
-              <w:top w:val="nil"/>
-              <w:left w:val="nil"/>
-              <w:bottom w:val="single" w:sz="4" w:space="0" w:color="auto"/>
-              <w:right w:val="single" w:sz="4" w:space="0" w:color="auto"/>
-            </w:tcBorders>
-            <w:shd w:val="clear" w:color="auto" w:fill="auto"/>
-            <w:noWrap/>
-            <w:vAlign w:val="bottom"/>
-            <w:hideMark/>
-          </w:tcPr>
-          <w:p>
-            <w:pPr>
-              <w:rPr>
-                <w:rFonts w:ascii="Calibri" w:eastAsia="Times New Roman" w:hAnsi="Calibri" w:cs="Times New Roman"/>
-                <w:color w:val="000000"/>
-              </w:rPr>
-            </w:pPr>
-            <w:r>
-              <w:rPr>
-                <w:rFonts w:ascii="Calibri" w:eastAsia="Times New Roman" w:hAnsi="Calibri" w:cs="Times New Roman"/>
+                <w:b/>
+                <w:color w:val="000000"/>
+              </w:rPr>
+            </w:pPr>
+          </w:p>
+        </w:tc>
+        <w:tc>
+          <w:tcPr>
+            <w:tcW w:w="1300" w:type="dxa"/>
+            <w:tcBorders>
+              <w:top w:val="nil"/>
+              <w:left w:val="nil"/>
+              <w:bottom w:val="single" w:sz="4" w:space="0" w:color="auto"/>
+              <w:right w:val="single" w:sz="4" w:space="0" w:color="auto"/>
+            </w:tcBorders>
+            <w:shd w:val="clear" w:color="auto" w:fill="auto"/>
+            <w:noWrap/>
+            <w:vAlign w:val="bottom"/>
+            <w:hideMark/>
+          </w:tcPr>
+          <w:p>
+            <w:pPr>
+              <w:rPr>
+                <w:rFonts w:ascii="Calibri" w:eastAsia="Times New Roman" w:hAnsi="Calibri" w:cs="Times New Roman"/>
+                <w:b/>
+                <w:color w:val="000000"/>
+              </w:rPr>
+            </w:pPr>
+            <w:r>
+              <w:rPr>
+                <w:rFonts w:ascii="Calibri" w:eastAsia="Times New Roman" w:hAnsi="Calibri" w:cs="Times New Roman"/>
+                <w:b/>
                 <w:color w:val="000000"/>
               </w:rPr>
               <w:t>TPR</w:t>
@@ -6297,12 +6736,14 @@
             <w:pPr>
               <w:rPr>
                 <w:rFonts w:ascii="Calibri" w:eastAsia="Times New Roman" w:hAnsi="Calibri" w:cs="Times New Roman"/>
-                <w:color w:val="000000"/>
-              </w:rPr>
-            </w:pPr>
-            <w:r>
-              <w:rPr>
-                <w:rFonts w:ascii="Calibri" w:eastAsia="Times New Roman" w:hAnsi="Calibri" w:cs="Times New Roman"/>
+                <w:b/>
+                <w:color w:val="000000"/>
+              </w:rPr>
+            </w:pPr>
+            <w:r>
+              <w:rPr>
+                <w:rFonts w:ascii="Calibri" w:eastAsia="Times New Roman" w:hAnsi="Calibri" w:cs="Times New Roman"/>
+                <w:b/>
                 <w:color w:val="000000"/>
               </w:rPr>
               <w:t>FPR</w:t>
@@ -8430,7 +8871,6 @@
                 <w:rFonts w:ascii="Calibri" w:eastAsia="Times New Roman" w:hAnsi="Calibri" w:cs="Times New Roman"/>
                 <w:color w:val="000000"/>
               </w:rPr>
-              <w:lastRenderedPageBreak/>
               <w:t>Team22</w:t>
             </w:r>
           </w:p>
@@ -10683,8 +11123,12 @@
       </w:tr>
     </w:tbl>
     <w:p/>
+    <w:p/>
     <w:p>
+      <w:bookmarkStart w:id="0" w:name="_GoBack"/>
+      <w:bookmarkEnd w:id="0"/>
       <w:r>
+        <w:lastRenderedPageBreak/>
         <w:t>Neural network</w:t>
       </w:r>
     </w:p>
@@ -10724,12 +11168,14 @@
             <w:pPr>
               <w:rPr>
                 <w:rFonts w:ascii="Calibri" w:eastAsia="Times New Roman" w:hAnsi="Calibri" w:cs="Times New Roman"/>
-                <w:color w:val="000000"/>
-              </w:rPr>
-            </w:pPr>
-            <w:r>
-              <w:rPr>
-                <w:rFonts w:ascii="Calibri" w:eastAsia="Times New Roman" w:hAnsi="Calibri" w:cs="Times New Roman"/>
+                <w:b/>
+                <w:color w:val="000000"/>
+              </w:rPr>
+            </w:pPr>
+            <w:r>
+              <w:rPr>
+                <w:rFonts w:ascii="Calibri" w:eastAsia="Times New Roman" w:hAnsi="Calibri" w:cs="Times New Roman"/>
+                <w:b/>
                 <w:color w:val="000000"/>
               </w:rPr>
               <w:t>Team</w:t>
@@ -10755,12 +11201,14 @@
             <w:pPr>
               <w:rPr>
                 <w:rFonts w:ascii="Calibri" w:eastAsia="Times New Roman" w:hAnsi="Calibri" w:cs="Times New Roman"/>
-                <w:color w:val="000000"/>
-              </w:rPr>
-            </w:pPr>
-            <w:r>
-              <w:rPr>
-                <w:rFonts w:ascii="Calibri" w:eastAsia="Times New Roman" w:hAnsi="Calibri" w:cs="Times New Roman"/>
+                <w:b/>
+                <w:color w:val="000000"/>
+              </w:rPr>
+            </w:pPr>
+            <w:r>
+              <w:rPr>
+                <w:rFonts w:ascii="Calibri" w:eastAsia="Times New Roman" w:hAnsi="Calibri" w:cs="Times New Roman"/>
+                <w:b/>
                 <w:color w:val="000000"/>
               </w:rPr>
               <w:t>Precision</w:t>
@@ -10786,12 +11234,14 @@
             <w:pPr>
               <w:rPr>
                 <w:rFonts w:ascii="Calibri" w:eastAsia="Times New Roman" w:hAnsi="Calibri" w:cs="Times New Roman"/>
-                <w:color w:val="000000"/>
-              </w:rPr>
-            </w:pPr>
-            <w:r>
-              <w:rPr>
-                <w:rFonts w:ascii="Calibri" w:eastAsia="Times New Roman" w:hAnsi="Calibri" w:cs="Times New Roman"/>
+                <w:b/>
+                <w:color w:val="000000"/>
+              </w:rPr>
+            </w:pPr>
+            <w:r>
+              <w:rPr>
+                <w:rFonts w:ascii="Calibri" w:eastAsia="Times New Roman" w:hAnsi="Calibri" w:cs="Times New Roman"/>
+                <w:b/>
                 <w:color w:val="000000"/>
               </w:rPr>
               <w:t>Recall</w:t>
@@ -10817,12 +11267,14 @@
             <w:pPr>
               <w:rPr>
                 <w:rFonts w:ascii="Calibri" w:eastAsia="Times New Roman" w:hAnsi="Calibri" w:cs="Times New Roman"/>
-                <w:color w:val="000000"/>
-              </w:rPr>
-            </w:pPr>
-            <w:r>
-              <w:rPr>
-                <w:rFonts w:ascii="Calibri" w:eastAsia="Times New Roman" w:hAnsi="Calibri" w:cs="Times New Roman"/>
+                <w:b/>
+                <w:color w:val="000000"/>
+              </w:rPr>
+            </w:pPr>
+            <w:r>
+              <w:rPr>
+                <w:rFonts w:ascii="Calibri" w:eastAsia="Times New Roman" w:hAnsi="Calibri" w:cs="Times New Roman"/>
+                <w:b/>
                 <w:color w:val="000000"/>
               </w:rPr>
               <w:t>F1score</w:t>
@@ -10848,12 +11300,14 @@
             <w:pPr>
               <w:rPr>
                 <w:rFonts w:ascii="Calibri" w:eastAsia="Times New Roman" w:hAnsi="Calibri" w:cs="Times New Roman"/>
-                <w:color w:val="000000"/>
-              </w:rPr>
-            </w:pPr>
-            <w:r>
-              <w:rPr>
-                <w:rFonts w:ascii="Calibri" w:eastAsia="Times New Roman" w:hAnsi="Calibri" w:cs="Times New Roman"/>
+                <w:b/>
+                <w:color w:val="000000"/>
+              </w:rPr>
+            </w:pPr>
+            <w:r>
+              <w:rPr>
+                <w:rFonts w:ascii="Calibri" w:eastAsia="Times New Roman" w:hAnsi="Calibri" w:cs="Times New Roman"/>
+                <w:b/>
                 <w:color w:val="000000"/>
               </w:rPr>
               <w:t>ROC</w:t>
@@ -10882,6 +11336,7 @@
             <w:pPr>
               <w:rPr>
                 <w:rFonts w:ascii="Calibri" w:eastAsia="Times New Roman" w:hAnsi="Calibri" w:cs="Times New Roman"/>
+                <w:b/>
                 <w:color w:val="000000"/>
               </w:rPr>
             </w:pPr>
@@ -10904,6 +11359,7 @@
             <w:pPr>
               <w:rPr>
                 <w:rFonts w:ascii="Calibri" w:eastAsia="Times New Roman" w:hAnsi="Calibri" w:cs="Times New Roman"/>
+                <w:b/>
                 <w:color w:val="000000"/>
               </w:rPr>
             </w:pPr>
@@ -10926,6 +11382,7 @@
             <w:pPr>
               <w:rPr>
                 <w:rFonts w:ascii="Calibri" w:eastAsia="Times New Roman" w:hAnsi="Calibri" w:cs="Times New Roman"/>
+                <w:b/>
                 <w:color w:val="000000"/>
               </w:rPr>
             </w:pPr>
@@ -10948,6 +11405,7 @@
             <w:pPr>
               <w:rPr>
                 <w:rFonts w:ascii="Calibri" w:eastAsia="Times New Roman" w:hAnsi="Calibri" w:cs="Times New Roman"/>
+                <w:b/>
                 <w:color w:val="000000"/>
               </w:rPr>
             </w:pPr>
@@ -10971,12 +11429,14 @@
             <w:pPr>
               <w:rPr>
                 <w:rFonts w:ascii="Calibri" w:eastAsia="Times New Roman" w:hAnsi="Calibri" w:cs="Times New Roman"/>
-                <w:color w:val="000000"/>
-              </w:rPr>
-            </w:pPr>
-            <w:r>
-              <w:rPr>
-                <w:rFonts w:ascii="Calibri" w:eastAsia="Times New Roman" w:hAnsi="Calibri" w:cs="Times New Roman"/>
+                <w:b/>
+                <w:color w:val="000000"/>
+              </w:rPr>
+            </w:pPr>
+            <w:r>
+              <w:rPr>
+                <w:rFonts w:ascii="Calibri" w:eastAsia="Times New Roman" w:hAnsi="Calibri" w:cs="Times New Roman"/>
+                <w:b/>
                 <w:color w:val="000000"/>
               </w:rPr>
               <w:t>TPR</w:t>
@@ -11001,12 +11461,14 @@
             <w:pPr>
               <w:rPr>
                 <w:rFonts w:ascii="Calibri" w:eastAsia="Times New Roman" w:hAnsi="Calibri" w:cs="Times New Roman"/>
-                <w:color w:val="000000"/>
-              </w:rPr>
-            </w:pPr>
-            <w:r>
-              <w:rPr>
-                <w:rFonts w:ascii="Calibri" w:eastAsia="Times New Roman" w:hAnsi="Calibri" w:cs="Times New Roman"/>
+                <w:b/>
+                <w:color w:val="000000"/>
+              </w:rPr>
+            </w:pPr>
+            <w:r>
+              <w:rPr>
+                <w:rFonts w:ascii="Calibri" w:eastAsia="Times New Roman" w:hAnsi="Calibri" w:cs="Times New Roman"/>
+                <w:b/>
                 <w:color w:val="000000"/>
               </w:rPr>
               <w:t>FPR</w:t>
@@ -15397,8 +15859,97 @@
 </file>
 
 <file path=word/numbering.xml><?xml version="1.0" encoding="utf-8"?>
-<w:numbering xmlns:wpc="http://schemas.microsoft.com/office/word/2010/wordprocessingCanvas" xmlns:mo="http://schemas.microsoft.com/office/mac/office/2008/main" xmlns:mc="http://schemas.openxmlformats.org/markup-compatibility/2006" xmlns:mv="urn:schemas-microsoft-com:mac:vml" xmlns:o="urn:schemas-microsoft-com:office:office" xmlns:r="http://schemas.openxmlformats.org/officeDocument/2006/relationships" xmlns:m="http://schemas.openxmlformats.org/officeDocument/2006/math" xmlns:v="urn:schemas-microsoft-com:vml" xmlns:wp14="http://schemas.microsoft.com/office/word/2010/wordprocessingDrawing" xmlns:wp="http://schemas.openxmlformats.org/drawingml/2006/wordprocessingDrawing" xmlns:w10="urn:schemas-microsoft-com:office:word" xmlns:w="http://schemas.openxmlformats.org/wordprocessingml/2006/main" xmlns:w14="http://schemas.microsoft.com/office/word/2010/wordml" xmlns:w15="http://schemas.microsoft.com/office/word/2012/wordml" xmlns:wpg="http://schemas.microsoft.com/office/word/2010/wordprocessingGroup" xmlns:wpi="http://schemas.microsoft.com/office/word/2010/wordprocessingInk" xmlns:wne="http://schemas.microsoft.com/office/word/2006/wordml" xmlns:wps="http://schemas.microsoft.com/office/word/2010/wordprocessingShape" mc:Ignorable="w14 w15 wp14">
-  <w:abstractNum w:abstractNumId="0">
+<w:numbering xmlns:wpc="http://schemas.microsoft.com/office/word/2010/wordprocessingCanvas" xmlns:cx="http://schemas.microsoft.com/office/drawing/2014/chartex" xmlns:cx1="http://schemas.microsoft.com/office/drawing/2015/9/8/chartex" xmlns:cx2="http://schemas.microsoft.com/office/drawing/2015/10/21/chartex" xmlns:cx3="http://schemas.microsoft.com/office/drawing/2016/5/9/chartex" xmlns:cx4="http://schemas.microsoft.com/office/drawing/2016/5/10/chartex" xmlns:cx5="http://schemas.microsoft.com/office/drawing/2016/5/11/chartex" xmlns:cx6="http://schemas.microsoft.com/office/drawing/2016/5/12/chartex" xmlns:cx7="http://schemas.microsoft.com/office/drawing/2016/5/13/chartex" xmlns:cx8="http://schemas.microsoft.com/office/drawing/2016/5/14/chartex" xmlns:mc="http://schemas.openxmlformats.org/markup-compatibility/2006" xmlns:aink="http://schemas.microsoft.com/office/drawing/2016/ink" xmlns:am3d="http://schemas.microsoft.com/office/drawing/2017/model3d" xmlns:o="urn:schemas-microsoft-com:office:office" xmlns:r="http://schemas.openxmlformats.org/officeDocument/2006/relationships" xmlns:m="http://schemas.openxmlformats.org/officeDocument/2006/math" xmlns:v="urn:schemas-microsoft-com:vml" xmlns:wp14="http://schemas.microsoft.com/office/word/2010/wordprocessingDrawing" xmlns:wp="http://schemas.openxmlformats.org/drawingml/2006/wordprocessingDrawing" xmlns:w10="urn:schemas-microsoft-com:office:word" xmlns:w="http://schemas.openxmlformats.org/wordprocessingml/2006/main" xmlns:w14="http://schemas.microsoft.com/office/word/2010/wordml" xmlns:w15="http://schemas.microsoft.com/office/word/2012/wordml" xmlns:w16cid="http://schemas.microsoft.com/office/word/2016/wordml/cid" xmlns:w16se="http://schemas.microsoft.com/office/word/2015/wordml/symex" xmlns:wpg="http://schemas.microsoft.com/office/word/2010/wordprocessingGroup" xmlns:wpi="http://schemas.microsoft.com/office/word/2010/wordprocessingInk" xmlns:wne="http://schemas.microsoft.com/office/word/2006/wordml" xmlns:wps="http://schemas.microsoft.com/office/word/2010/wordprocessingShape" mc:Ignorable="w14 w15 w16se w16cid wp14">
+  <w:abstractNum w:abstractNumId="0" w15:restartNumberingAfterBreak="0">
+    <w:nsid w:val="043400CB"/>
+    <w:multiLevelType w:val="hybridMultilevel"/>
+    <w:tmpl w:val="ABC2CDBA"/>
+    <w:lvl w:ilvl="0" w:tplc="04090019">
+      <w:start w:val="1"/>
+      <w:numFmt w:val="lowerLetter"/>
+      <w:lvlText w:val="%1."/>
+      <w:lvlJc w:val="left"/>
+      <w:pPr>
+        <w:ind w:left="720" w:hanging="360"/>
+      </w:pPr>
+      <w:rPr>
+        <w:rFonts w:hint="default"/>
+      </w:rPr>
+    </w:lvl>
+    <w:lvl w:ilvl="1" w:tplc="04090019" w:tentative="1">
+      <w:start w:val="1"/>
+      <w:numFmt w:val="lowerLetter"/>
+      <w:lvlText w:val="%2."/>
+      <w:lvlJc w:val="left"/>
+      <w:pPr>
+        <w:ind w:left="1440" w:hanging="360"/>
+      </w:pPr>
+    </w:lvl>
+    <w:lvl w:ilvl="2" w:tplc="0409001B" w:tentative="1">
+      <w:start w:val="1"/>
+      <w:numFmt w:val="lowerRoman"/>
+      <w:lvlText w:val="%3."/>
+      <w:lvlJc w:val="right"/>
+      <w:pPr>
+        <w:ind w:left="2160" w:hanging="180"/>
+      </w:pPr>
+    </w:lvl>
+    <w:lvl w:ilvl="3" w:tplc="0409000F" w:tentative="1">
+      <w:start w:val="1"/>
+      <w:numFmt w:val="decimal"/>
+      <w:lvlText w:val="%4."/>
+      <w:lvlJc w:val="left"/>
+      <w:pPr>
+        <w:ind w:left="2880" w:hanging="360"/>
+      </w:pPr>
+    </w:lvl>
+    <w:lvl w:ilvl="4" w:tplc="04090019" w:tentative="1">
+      <w:start w:val="1"/>
+      <w:numFmt w:val="lowerLetter"/>
+      <w:lvlText w:val="%5."/>
+      <w:lvlJc w:val="left"/>
+      <w:pPr>
+        <w:ind w:left="3600" w:hanging="360"/>
+      </w:pPr>
+    </w:lvl>
+    <w:lvl w:ilvl="5" w:tplc="0409001B" w:tentative="1">
+      <w:start w:val="1"/>
+      <w:numFmt w:val="lowerRoman"/>
+      <w:lvlText w:val="%6."/>
+      <w:lvlJc w:val="right"/>
+      <w:pPr>
+        <w:ind w:left="4320" w:hanging="180"/>
+      </w:pPr>
+    </w:lvl>
+    <w:lvl w:ilvl="6" w:tplc="0409000F" w:tentative="1">
+      <w:start w:val="1"/>
+      <w:numFmt w:val="decimal"/>
+      <w:lvlText w:val="%7."/>
+      <w:lvlJc w:val="left"/>
+      <w:pPr>
+        <w:ind w:left="5040" w:hanging="360"/>
+      </w:pPr>
+    </w:lvl>
+    <w:lvl w:ilvl="7" w:tplc="04090019" w:tentative="1">
+      <w:start w:val="1"/>
+      <w:numFmt w:val="lowerLetter"/>
+      <w:lvlText w:val="%8."/>
+      <w:lvlJc w:val="left"/>
+      <w:pPr>
+        <w:ind w:left="5760" w:hanging="360"/>
+      </w:pPr>
+    </w:lvl>
+    <w:lvl w:ilvl="8" w:tplc="0409001B" w:tentative="1">
+      <w:start w:val="1"/>
+      <w:numFmt w:val="lowerRoman"/>
+      <w:lvlText w:val="%9."/>
+      <w:lvlJc w:val="right"/>
+      <w:pPr>
+        <w:ind w:left="6480" w:hanging="180"/>
+      </w:pPr>
+    </w:lvl>
+  </w:abstractNum>
+  <w:abstractNum w:abstractNumId="1" w15:restartNumberingAfterBreak="0">
     <w:nsid w:val="170F5650"/>
     <w:multiLevelType w:val="hybridMultilevel"/>
     <w:tmpl w:val="A8F8CFCA"/>
@@ -15488,7 +16039,96 @@
       </w:pPr>
     </w:lvl>
   </w:abstractNum>
-  <w:abstractNum w:abstractNumId="1">
+  <w:abstractNum w:abstractNumId="2" w15:restartNumberingAfterBreak="0">
+    <w:nsid w:val="19015ED0"/>
+    <w:multiLevelType w:val="hybridMultilevel"/>
+    <w:tmpl w:val="2E969400"/>
+    <w:lvl w:ilvl="0" w:tplc="04090019">
+      <w:start w:val="1"/>
+      <w:numFmt w:val="lowerLetter"/>
+      <w:lvlText w:val="%1."/>
+      <w:lvlJc w:val="left"/>
+      <w:pPr>
+        <w:ind w:left="720" w:hanging="360"/>
+      </w:pPr>
+      <w:rPr>
+        <w:rFonts w:hint="default"/>
+      </w:rPr>
+    </w:lvl>
+    <w:lvl w:ilvl="1" w:tplc="04090019" w:tentative="1">
+      <w:start w:val="1"/>
+      <w:numFmt w:val="lowerLetter"/>
+      <w:lvlText w:val="%2."/>
+      <w:lvlJc w:val="left"/>
+      <w:pPr>
+        <w:ind w:left="1440" w:hanging="360"/>
+      </w:pPr>
+    </w:lvl>
+    <w:lvl w:ilvl="2" w:tplc="0409001B" w:tentative="1">
+      <w:start w:val="1"/>
+      <w:numFmt w:val="lowerRoman"/>
+      <w:lvlText w:val="%3."/>
+      <w:lvlJc w:val="right"/>
+      <w:pPr>
+        <w:ind w:left="2160" w:hanging="180"/>
+      </w:pPr>
+    </w:lvl>
+    <w:lvl w:ilvl="3" w:tplc="0409000F" w:tentative="1">
+      <w:start w:val="1"/>
+      <w:numFmt w:val="decimal"/>
+      <w:lvlText w:val="%4."/>
+      <w:lvlJc w:val="left"/>
+      <w:pPr>
+        <w:ind w:left="2880" w:hanging="360"/>
+      </w:pPr>
+    </w:lvl>
+    <w:lvl w:ilvl="4" w:tplc="04090019" w:tentative="1">
+      <w:start w:val="1"/>
+      <w:numFmt w:val="lowerLetter"/>
+      <w:lvlText w:val="%5."/>
+      <w:lvlJc w:val="left"/>
+      <w:pPr>
+        <w:ind w:left="3600" w:hanging="360"/>
+      </w:pPr>
+    </w:lvl>
+    <w:lvl w:ilvl="5" w:tplc="0409001B" w:tentative="1">
+      <w:start w:val="1"/>
+      <w:numFmt w:val="lowerRoman"/>
+      <w:lvlText w:val="%6."/>
+      <w:lvlJc w:val="right"/>
+      <w:pPr>
+        <w:ind w:left="4320" w:hanging="180"/>
+      </w:pPr>
+    </w:lvl>
+    <w:lvl w:ilvl="6" w:tplc="0409000F" w:tentative="1">
+      <w:start w:val="1"/>
+      <w:numFmt w:val="decimal"/>
+      <w:lvlText w:val="%7."/>
+      <w:lvlJc w:val="left"/>
+      <w:pPr>
+        <w:ind w:left="5040" w:hanging="360"/>
+      </w:pPr>
+    </w:lvl>
+    <w:lvl w:ilvl="7" w:tplc="04090019" w:tentative="1">
+      <w:start w:val="1"/>
+      <w:numFmt w:val="lowerLetter"/>
+      <w:lvlText w:val="%8."/>
+      <w:lvlJc w:val="left"/>
+      <w:pPr>
+        <w:ind w:left="5760" w:hanging="360"/>
+      </w:pPr>
+    </w:lvl>
+    <w:lvl w:ilvl="8" w:tplc="0409001B" w:tentative="1">
+      <w:start w:val="1"/>
+      <w:numFmt w:val="lowerRoman"/>
+      <w:lvlText w:val="%9."/>
+      <w:lvlJc w:val="right"/>
+      <w:pPr>
+        <w:ind w:left="6480" w:hanging="180"/>
+      </w:pPr>
+    </w:lvl>
+  </w:abstractNum>
+  <w:abstractNum w:abstractNumId="3" w15:restartNumberingAfterBreak="0">
     <w:nsid w:val="4896778A"/>
     <w:multiLevelType w:val="hybridMultilevel"/>
     <w:tmpl w:val="B77CBFDA"/>
@@ -15578,16 +16218,22 @@
     </w:lvl>
   </w:abstractNum>
   <w:num w:numId="1">
+    <w:abstractNumId w:val="3"/>
+  </w:num>
+  <w:num w:numId="2">
     <w:abstractNumId w:val="1"/>
   </w:num>
-  <w:num w:numId="2">
+  <w:num w:numId="3">
+    <w:abstractNumId w:val="2"/>
+  </w:num>
+  <w:num w:numId="4">
     <w:abstractNumId w:val="0"/>
   </w:num>
 </w:numbering>
 </file>
 
 <file path=word/styles.xml><?xml version="1.0" encoding="utf-8"?>
-<w:styles xmlns:mc="http://schemas.openxmlformats.org/markup-compatibility/2006" xmlns:r="http://schemas.openxmlformats.org/officeDocument/2006/relationships" xmlns:w="http://schemas.openxmlformats.org/wordprocessingml/2006/main" xmlns:w14="http://schemas.microsoft.com/office/word/2010/wordml" xmlns:w15="http://schemas.microsoft.com/office/word/2012/wordml" mc:Ignorable="w14 w15">
+<w:styles xmlns:mc="http://schemas.openxmlformats.org/markup-compatibility/2006" xmlns:r="http://schemas.openxmlformats.org/officeDocument/2006/relationships" xmlns:w="http://schemas.openxmlformats.org/wordprocessingml/2006/main" xmlns:w14="http://schemas.microsoft.com/office/word/2010/wordml" xmlns:w15="http://schemas.microsoft.com/office/word/2012/wordml" xmlns:w16cid="http://schemas.microsoft.com/office/word/2016/wordml/cid" xmlns:w16se="http://schemas.microsoft.com/office/word/2015/wordml/symex" mc:Ignorable="w14 w15 w16se w16cid">
   <w:docDefaults>
     <w:rPrDefault>
       <w:rPr>
@@ -15599,7 +16245,7 @@
     </w:rPrDefault>
     <w:pPrDefault/>
   </w:docDefaults>
-  <w:latentStyles w:defLockedState="0" w:defUIPriority="99" w:defSemiHidden="0" w:defUnhideWhenUsed="0" w:defQFormat="0" w:count="382">
+  <w:latentStyles w:defLockedState="0" w:defUIPriority="99" w:defSemiHidden="0" w:defUnhideWhenUsed="0" w:defQFormat="0" w:count="375">
     <w:lsdException w:name="Normal" w:uiPriority="0" w:qFormat="1"/>
     <w:lsdException w:name="heading 1" w:uiPriority="9" w:qFormat="1"/>
     <w:lsdException w:name="heading 2" w:semiHidden="1" w:uiPriority="9" w:unhideWhenUsed="1" w:qFormat="1"/>
@@ -15756,15 +16402,6 @@
     <w:lsdException w:name="Balloon Text" w:semiHidden="1" w:unhideWhenUsed="1"/>
     <w:lsdException w:name="Table Grid" w:uiPriority="39"/>
     <w:lsdException w:name="Table Theme" w:semiHidden="1" w:unhideWhenUsed="1"/>
-    <w:lsdException w:name="Note Level 1" w:semiHidden="1" w:unhideWhenUsed="1"/>
-    <w:lsdException w:name="Note Level 2" w:semiHidden="1" w:unhideWhenUsed="1"/>
-    <w:lsdException w:name="Note Level 3" w:semiHidden="1" w:unhideWhenUsed="1"/>
-    <w:lsdException w:name="Note Level 4" w:semiHidden="1" w:unhideWhenUsed="1"/>
-    <w:lsdException w:name="Note Level 5" w:semiHidden="1" w:unhideWhenUsed="1"/>
-    <w:lsdException w:name="Note Level 6" w:semiHidden="1" w:unhideWhenUsed="1"/>
-    <w:lsdException w:name="Note Level 7" w:semiHidden="1" w:unhideWhenUsed="1"/>
-    <w:lsdException w:name="Note Level 8" w:semiHidden="1" w:unhideWhenUsed="1"/>
-    <w:lsdException w:name="Note Level 9" w:semiHidden="1" w:unhideWhenUsed="1"/>
     <w:lsdException w:name="Placeholder Text" w:semiHidden="1"/>
     <w:lsdException w:name="No Spacing" w:uiPriority="1" w:qFormat="1"/>
     <w:lsdException w:name="Light Shading" w:uiPriority="60"/>
@@ -16031,7 +16668,6 @@
     <w:uiPriority w:val="39"/>
     <w:rsid w:val="00F9191E"/>
     <w:tblPr>
-      <w:tblInd w:w="0" w:type="dxa"/>
       <w:tblBorders>
         <w:top w:val="single" w:sz="4" w:space="0" w:color="auto"/>
         <w:left w:val="single" w:sz="4" w:space="0" w:color="auto"/>
@@ -16040,12 +16676,6 @@
         <w:insideH w:val="single" w:sz="4" w:space="0" w:color="auto"/>
         <w:insideV w:val="single" w:sz="4" w:space="0" w:color="auto"/>
       </w:tblBorders>
-      <w:tblCellMar>
-        <w:top w:w="0" w:type="dxa"/>
-        <w:left w:w="108" w:type="dxa"/>
-        <w:bottom w:w="0" w:type="dxa"/>
-        <w:right w:w="108" w:type="dxa"/>
-      </w:tblCellMar>
     </w:tblPr>
   </w:style>
   <w:style w:type="character" w:styleId="FollowedHyperlink">
